--- a/Otsu_DSP_Documentatie_Proiect.docx
+++ b/Otsu_DSP_Documentatie_Proiect.docx
@@ -277,30 +277,1002 @@
     </w:p>
     <w:p>
       <w:pPr>
-        <w:pStyle w:val="Titlu1"/>
-        <w:rPr>
-          <w:rFonts w:ascii="UT Sans" w:hAnsi="UT Sans"/>
+        <w:ind w:left="1440" w:firstLine="720"/>
+        <w:rPr>
+          <w:rFonts w:ascii="UT Sans" w:hAnsi="UT Sans"/>
+          <w:sz w:val="40"/>
+          <w:szCs w:val="40"/>
         </w:rPr>
       </w:pPr>
-      <w:r>
-        <w:rPr>
-          <w:rFonts w:ascii="UT Sans" w:hAnsi="UT Sans"/>
-        </w:rPr>
-        <w:lastRenderedPageBreak/>
-        <w:t>1. Rezumat</w:t>
-      </w:r>
     </w:p>
     <w:p>
       <w:pPr>
+        <w:pStyle w:val="NormalWeb"/>
         <w:rPr>
           <w:rFonts w:ascii="UT Sans" w:hAnsi="UT Sans"/>
         </w:rPr>
       </w:pPr>
       <w:r>
         <w:rPr>
-          <w:rFonts w:ascii="UT Sans" w:hAnsi="UT Sans"/>
-        </w:rPr>
-        <w:t>Această lucrare propune implementarea și optimizarea metodei de binarizare Otsu pe platforma embedded Raspberry Pi Pico 2 W. Algoritmul determină automat pragul optim de separare a fundalului și obiectelor într-o imagine, pe baza varianței inter-clasă. Optimizarea a fost realizată prin utilizarea funcțiilor din biblioteca CMSIS-DSP, care valorifică extensiile de procesare semnal ale nucleului ARM Cortex-M33. Performanța metodei este comparată cu o implementare neoptimizată, analizând timpul de execuție și calitatea binarizării prin metrici PSNR și SSIM. Proiectul evidențiază potențialul microcontrolerelor low-cost pentru procesare eficientă de imagini în timp real.</w:t>
+          <w:rStyle w:val="Robust"/>
+          <w:rFonts w:ascii="UT Sans" w:hAnsi="UT Sans"/>
+        </w:rPr>
+        <w:lastRenderedPageBreak/>
+        <w:t>Abstract</w:t>
+      </w:r>
+    </w:p>
+    <w:p>
+      <w:pPr>
+        <w:pStyle w:val="NormalWeb"/>
+        <w:rPr>
+          <w:rFonts w:ascii="UT Sans" w:hAnsi="UT Sans"/>
+        </w:rPr>
+      </w:pPr>
+      <w:proofErr w:type="spellStart"/>
+      <w:r>
+        <w:rPr>
+          <w:rFonts w:ascii="UT Sans" w:hAnsi="UT Sans"/>
+        </w:rPr>
+        <w:t>This</w:t>
+      </w:r>
+      <w:proofErr w:type="spellEnd"/>
+      <w:r>
+        <w:rPr>
+          <w:rFonts w:ascii="UT Sans" w:hAnsi="UT Sans"/>
+        </w:rPr>
+        <w:t xml:space="preserve"> </w:t>
+      </w:r>
+      <w:proofErr w:type="spellStart"/>
+      <w:r>
+        <w:rPr>
+          <w:rFonts w:ascii="UT Sans" w:hAnsi="UT Sans"/>
+        </w:rPr>
+        <w:t>paper</w:t>
+      </w:r>
+      <w:proofErr w:type="spellEnd"/>
+      <w:r>
+        <w:rPr>
+          <w:rFonts w:ascii="UT Sans" w:hAnsi="UT Sans"/>
+        </w:rPr>
+        <w:t xml:space="preserve"> </w:t>
+      </w:r>
+      <w:proofErr w:type="spellStart"/>
+      <w:r>
+        <w:rPr>
+          <w:rFonts w:ascii="UT Sans" w:hAnsi="UT Sans"/>
+        </w:rPr>
+        <w:t>presents</w:t>
+      </w:r>
+      <w:proofErr w:type="spellEnd"/>
+      <w:r>
+        <w:rPr>
+          <w:rFonts w:ascii="UT Sans" w:hAnsi="UT Sans"/>
+        </w:rPr>
+        <w:t xml:space="preserve"> </w:t>
+      </w:r>
+      <w:proofErr w:type="spellStart"/>
+      <w:r>
+        <w:rPr>
+          <w:rFonts w:ascii="UT Sans" w:hAnsi="UT Sans"/>
+        </w:rPr>
+        <w:t>the</w:t>
+      </w:r>
+      <w:proofErr w:type="spellEnd"/>
+      <w:r>
+        <w:rPr>
+          <w:rFonts w:ascii="UT Sans" w:hAnsi="UT Sans"/>
+        </w:rPr>
+        <w:t xml:space="preserve"> </w:t>
+      </w:r>
+      <w:proofErr w:type="spellStart"/>
+      <w:r>
+        <w:rPr>
+          <w:rFonts w:ascii="UT Sans" w:hAnsi="UT Sans"/>
+        </w:rPr>
+        <w:t>implementation</w:t>
+      </w:r>
+      <w:proofErr w:type="spellEnd"/>
+      <w:r>
+        <w:rPr>
+          <w:rFonts w:ascii="UT Sans" w:hAnsi="UT Sans"/>
+        </w:rPr>
+        <w:t xml:space="preserve"> </w:t>
+      </w:r>
+      <w:proofErr w:type="spellStart"/>
+      <w:r>
+        <w:rPr>
+          <w:rFonts w:ascii="UT Sans" w:hAnsi="UT Sans"/>
+        </w:rPr>
+        <w:t>and</w:t>
+      </w:r>
+      <w:proofErr w:type="spellEnd"/>
+      <w:r>
+        <w:rPr>
+          <w:rFonts w:ascii="UT Sans" w:hAnsi="UT Sans"/>
+        </w:rPr>
+        <w:t xml:space="preserve"> </w:t>
+      </w:r>
+      <w:proofErr w:type="spellStart"/>
+      <w:r>
+        <w:rPr>
+          <w:rFonts w:ascii="UT Sans" w:hAnsi="UT Sans"/>
+        </w:rPr>
+        <w:t>optimization</w:t>
+      </w:r>
+      <w:proofErr w:type="spellEnd"/>
+      <w:r>
+        <w:rPr>
+          <w:rFonts w:ascii="UT Sans" w:hAnsi="UT Sans"/>
+        </w:rPr>
+        <w:t xml:space="preserve"> of </w:t>
+      </w:r>
+      <w:proofErr w:type="spellStart"/>
+      <w:r>
+        <w:rPr>
+          <w:rFonts w:ascii="UT Sans" w:hAnsi="UT Sans"/>
+        </w:rPr>
+        <w:t>the</w:t>
+      </w:r>
+      <w:proofErr w:type="spellEnd"/>
+      <w:r>
+        <w:rPr>
+          <w:rFonts w:ascii="UT Sans" w:hAnsi="UT Sans"/>
+        </w:rPr>
+        <w:t xml:space="preserve"> </w:t>
+      </w:r>
+      <w:proofErr w:type="spellStart"/>
+      <w:r>
+        <w:rPr>
+          <w:rFonts w:ascii="UT Sans" w:hAnsi="UT Sans"/>
+        </w:rPr>
+        <w:t>Otsu</w:t>
+      </w:r>
+      <w:proofErr w:type="spellEnd"/>
+      <w:r>
+        <w:rPr>
+          <w:rFonts w:ascii="UT Sans" w:hAnsi="UT Sans"/>
+        </w:rPr>
+        <w:t xml:space="preserve"> </w:t>
+      </w:r>
+      <w:proofErr w:type="spellStart"/>
+      <w:r>
+        <w:rPr>
+          <w:rFonts w:ascii="UT Sans" w:hAnsi="UT Sans"/>
+        </w:rPr>
+        <w:t>image</w:t>
+      </w:r>
+      <w:proofErr w:type="spellEnd"/>
+      <w:r>
+        <w:rPr>
+          <w:rFonts w:ascii="UT Sans" w:hAnsi="UT Sans"/>
+        </w:rPr>
+        <w:t xml:space="preserve"> </w:t>
+      </w:r>
+      <w:proofErr w:type="spellStart"/>
+      <w:r>
+        <w:rPr>
+          <w:rFonts w:ascii="UT Sans" w:hAnsi="UT Sans"/>
+        </w:rPr>
+        <w:t>binarization</w:t>
+      </w:r>
+      <w:proofErr w:type="spellEnd"/>
+      <w:r>
+        <w:rPr>
+          <w:rFonts w:ascii="UT Sans" w:hAnsi="UT Sans"/>
+        </w:rPr>
+        <w:t xml:space="preserve"> </w:t>
+      </w:r>
+      <w:proofErr w:type="spellStart"/>
+      <w:r>
+        <w:rPr>
+          <w:rFonts w:ascii="UT Sans" w:hAnsi="UT Sans"/>
+        </w:rPr>
+        <w:t>method</w:t>
+      </w:r>
+      <w:proofErr w:type="spellEnd"/>
+      <w:r>
+        <w:rPr>
+          <w:rFonts w:ascii="UT Sans" w:hAnsi="UT Sans"/>
+        </w:rPr>
+        <w:t xml:space="preserve"> on </w:t>
+      </w:r>
+      <w:proofErr w:type="spellStart"/>
+      <w:r>
+        <w:rPr>
+          <w:rFonts w:ascii="UT Sans" w:hAnsi="UT Sans"/>
+        </w:rPr>
+        <w:t>the</w:t>
+      </w:r>
+      <w:proofErr w:type="spellEnd"/>
+      <w:r>
+        <w:rPr>
+          <w:rFonts w:ascii="UT Sans" w:hAnsi="UT Sans"/>
+        </w:rPr>
+        <w:t xml:space="preserve"> </w:t>
+      </w:r>
+      <w:proofErr w:type="spellStart"/>
+      <w:r>
+        <w:rPr>
+          <w:rFonts w:ascii="UT Sans" w:hAnsi="UT Sans"/>
+        </w:rPr>
+        <w:t>Raspberry</w:t>
+      </w:r>
+      <w:proofErr w:type="spellEnd"/>
+      <w:r>
+        <w:rPr>
+          <w:rFonts w:ascii="UT Sans" w:hAnsi="UT Sans"/>
+        </w:rPr>
+        <w:t xml:space="preserve"> Pi </w:t>
+      </w:r>
+      <w:proofErr w:type="spellStart"/>
+      <w:r>
+        <w:rPr>
+          <w:rFonts w:ascii="UT Sans" w:hAnsi="UT Sans"/>
+        </w:rPr>
+        <w:t>Pico</w:t>
+      </w:r>
+      <w:proofErr w:type="spellEnd"/>
+      <w:r>
+        <w:rPr>
+          <w:rFonts w:ascii="UT Sans" w:hAnsi="UT Sans"/>
+        </w:rPr>
+        <w:t xml:space="preserve"> 2 W </w:t>
+      </w:r>
+      <w:proofErr w:type="spellStart"/>
+      <w:r>
+        <w:rPr>
+          <w:rFonts w:ascii="UT Sans" w:hAnsi="UT Sans"/>
+        </w:rPr>
+        <w:t>platform</w:t>
+      </w:r>
+      <w:proofErr w:type="spellEnd"/>
+      <w:r>
+        <w:rPr>
+          <w:rFonts w:ascii="UT Sans" w:hAnsi="UT Sans"/>
+        </w:rPr>
+        <w:t xml:space="preserve">. The </w:t>
+      </w:r>
+      <w:proofErr w:type="spellStart"/>
+      <w:r>
+        <w:rPr>
+          <w:rFonts w:ascii="UT Sans" w:hAnsi="UT Sans"/>
+        </w:rPr>
+        <w:t>Otsu</w:t>
+      </w:r>
+      <w:proofErr w:type="spellEnd"/>
+      <w:r>
+        <w:rPr>
+          <w:rFonts w:ascii="UT Sans" w:hAnsi="UT Sans"/>
+        </w:rPr>
+        <w:t xml:space="preserve"> </w:t>
+      </w:r>
+      <w:proofErr w:type="spellStart"/>
+      <w:r>
+        <w:rPr>
+          <w:rFonts w:ascii="UT Sans" w:hAnsi="UT Sans"/>
+        </w:rPr>
+        <w:t>algorithm</w:t>
+      </w:r>
+      <w:proofErr w:type="spellEnd"/>
+      <w:r>
+        <w:rPr>
+          <w:rFonts w:ascii="UT Sans" w:hAnsi="UT Sans"/>
+        </w:rPr>
+        <w:t xml:space="preserve"> </w:t>
+      </w:r>
+      <w:proofErr w:type="spellStart"/>
+      <w:r>
+        <w:rPr>
+          <w:rFonts w:ascii="UT Sans" w:hAnsi="UT Sans"/>
+        </w:rPr>
+        <w:t>automatically</w:t>
+      </w:r>
+      <w:proofErr w:type="spellEnd"/>
+      <w:r>
+        <w:rPr>
+          <w:rFonts w:ascii="UT Sans" w:hAnsi="UT Sans"/>
+        </w:rPr>
+        <w:t xml:space="preserve"> </w:t>
+      </w:r>
+      <w:proofErr w:type="spellStart"/>
+      <w:r>
+        <w:rPr>
+          <w:rFonts w:ascii="UT Sans" w:hAnsi="UT Sans"/>
+        </w:rPr>
+        <w:t>determines</w:t>
+      </w:r>
+      <w:proofErr w:type="spellEnd"/>
+      <w:r>
+        <w:rPr>
+          <w:rFonts w:ascii="UT Sans" w:hAnsi="UT Sans"/>
+        </w:rPr>
+        <w:t xml:space="preserve"> </w:t>
+      </w:r>
+      <w:proofErr w:type="spellStart"/>
+      <w:r>
+        <w:rPr>
+          <w:rFonts w:ascii="UT Sans" w:hAnsi="UT Sans"/>
+        </w:rPr>
+        <w:t>the</w:t>
+      </w:r>
+      <w:proofErr w:type="spellEnd"/>
+      <w:r>
+        <w:rPr>
+          <w:rFonts w:ascii="UT Sans" w:hAnsi="UT Sans"/>
+        </w:rPr>
+        <w:t xml:space="preserve"> optimal </w:t>
+      </w:r>
+      <w:proofErr w:type="spellStart"/>
+      <w:r>
+        <w:rPr>
+          <w:rFonts w:ascii="UT Sans" w:hAnsi="UT Sans"/>
+        </w:rPr>
+        <w:t>threshold</w:t>
+      </w:r>
+      <w:proofErr w:type="spellEnd"/>
+      <w:r>
+        <w:rPr>
+          <w:rFonts w:ascii="UT Sans" w:hAnsi="UT Sans"/>
+        </w:rPr>
+        <w:t xml:space="preserve"> for </w:t>
+      </w:r>
+      <w:proofErr w:type="spellStart"/>
+      <w:r>
+        <w:rPr>
+          <w:rFonts w:ascii="UT Sans" w:hAnsi="UT Sans"/>
+        </w:rPr>
+        <w:t>separating</w:t>
+      </w:r>
+      <w:proofErr w:type="spellEnd"/>
+      <w:r>
+        <w:rPr>
+          <w:rFonts w:ascii="UT Sans" w:hAnsi="UT Sans"/>
+        </w:rPr>
+        <w:t xml:space="preserve"> background </w:t>
+      </w:r>
+      <w:proofErr w:type="spellStart"/>
+      <w:r>
+        <w:rPr>
+          <w:rFonts w:ascii="UT Sans" w:hAnsi="UT Sans"/>
+        </w:rPr>
+        <w:t>and</w:t>
+      </w:r>
+      <w:proofErr w:type="spellEnd"/>
+      <w:r>
+        <w:rPr>
+          <w:rFonts w:ascii="UT Sans" w:hAnsi="UT Sans"/>
+        </w:rPr>
+        <w:t xml:space="preserve"> </w:t>
+      </w:r>
+      <w:proofErr w:type="spellStart"/>
+      <w:r>
+        <w:rPr>
+          <w:rFonts w:ascii="UT Sans" w:hAnsi="UT Sans"/>
+        </w:rPr>
+        <w:t>foreground</w:t>
+      </w:r>
+      <w:proofErr w:type="spellEnd"/>
+      <w:r>
+        <w:rPr>
+          <w:rFonts w:ascii="UT Sans" w:hAnsi="UT Sans"/>
+        </w:rPr>
+        <w:t xml:space="preserve"> </w:t>
+      </w:r>
+      <w:proofErr w:type="spellStart"/>
+      <w:r>
+        <w:rPr>
+          <w:rFonts w:ascii="UT Sans" w:hAnsi="UT Sans"/>
+        </w:rPr>
+        <w:t>based</w:t>
+      </w:r>
+      <w:proofErr w:type="spellEnd"/>
+      <w:r>
+        <w:rPr>
+          <w:rFonts w:ascii="UT Sans" w:hAnsi="UT Sans"/>
+        </w:rPr>
+        <w:t xml:space="preserve"> on inter-</w:t>
+      </w:r>
+      <w:proofErr w:type="spellStart"/>
+      <w:r>
+        <w:rPr>
+          <w:rFonts w:ascii="UT Sans" w:hAnsi="UT Sans"/>
+        </w:rPr>
+        <w:t>class</w:t>
+      </w:r>
+      <w:proofErr w:type="spellEnd"/>
+      <w:r>
+        <w:rPr>
+          <w:rFonts w:ascii="UT Sans" w:hAnsi="UT Sans"/>
+        </w:rPr>
+        <w:t xml:space="preserve"> </w:t>
+      </w:r>
+      <w:proofErr w:type="spellStart"/>
+      <w:r>
+        <w:rPr>
+          <w:rFonts w:ascii="UT Sans" w:hAnsi="UT Sans"/>
+        </w:rPr>
+        <w:t>variance</w:t>
+      </w:r>
+      <w:proofErr w:type="spellEnd"/>
+      <w:r>
+        <w:rPr>
+          <w:rFonts w:ascii="UT Sans" w:hAnsi="UT Sans"/>
+        </w:rPr>
+        <w:t xml:space="preserve">. </w:t>
+      </w:r>
+      <w:proofErr w:type="spellStart"/>
+      <w:r>
+        <w:rPr>
+          <w:rFonts w:ascii="UT Sans" w:hAnsi="UT Sans"/>
+        </w:rPr>
+        <w:t>Optimization</w:t>
+      </w:r>
+      <w:proofErr w:type="spellEnd"/>
+      <w:r>
+        <w:rPr>
+          <w:rFonts w:ascii="UT Sans" w:hAnsi="UT Sans"/>
+        </w:rPr>
+        <w:t xml:space="preserve"> </w:t>
+      </w:r>
+      <w:proofErr w:type="spellStart"/>
+      <w:r>
+        <w:rPr>
+          <w:rFonts w:ascii="UT Sans" w:hAnsi="UT Sans"/>
+        </w:rPr>
+        <w:t>was</w:t>
+      </w:r>
+      <w:proofErr w:type="spellEnd"/>
+      <w:r>
+        <w:rPr>
+          <w:rFonts w:ascii="UT Sans" w:hAnsi="UT Sans"/>
+        </w:rPr>
+        <w:t xml:space="preserve"> </w:t>
+      </w:r>
+      <w:proofErr w:type="spellStart"/>
+      <w:r>
+        <w:rPr>
+          <w:rFonts w:ascii="UT Sans" w:hAnsi="UT Sans"/>
+        </w:rPr>
+        <w:t>achieved</w:t>
+      </w:r>
+      <w:proofErr w:type="spellEnd"/>
+      <w:r>
+        <w:rPr>
+          <w:rFonts w:ascii="UT Sans" w:hAnsi="UT Sans"/>
+        </w:rPr>
+        <w:t xml:space="preserve"> </w:t>
+      </w:r>
+      <w:proofErr w:type="spellStart"/>
+      <w:r>
+        <w:rPr>
+          <w:rFonts w:ascii="UT Sans" w:hAnsi="UT Sans"/>
+        </w:rPr>
+        <w:t>using</w:t>
+      </w:r>
+      <w:proofErr w:type="spellEnd"/>
+      <w:r>
+        <w:rPr>
+          <w:rFonts w:ascii="UT Sans" w:hAnsi="UT Sans"/>
+        </w:rPr>
+        <w:t xml:space="preserve"> </w:t>
+      </w:r>
+      <w:proofErr w:type="spellStart"/>
+      <w:r>
+        <w:rPr>
+          <w:rFonts w:ascii="UT Sans" w:hAnsi="UT Sans"/>
+        </w:rPr>
+        <w:t>the</w:t>
+      </w:r>
+      <w:proofErr w:type="spellEnd"/>
+      <w:r>
+        <w:rPr>
+          <w:rFonts w:ascii="UT Sans" w:hAnsi="UT Sans"/>
+        </w:rPr>
+        <w:t xml:space="preserve"> CMSIS-DSP </w:t>
+      </w:r>
+      <w:proofErr w:type="spellStart"/>
+      <w:r>
+        <w:rPr>
+          <w:rFonts w:ascii="UT Sans" w:hAnsi="UT Sans"/>
+        </w:rPr>
+        <w:t>library</w:t>
+      </w:r>
+      <w:proofErr w:type="spellEnd"/>
+      <w:r>
+        <w:rPr>
+          <w:rFonts w:ascii="UT Sans" w:hAnsi="UT Sans"/>
+        </w:rPr>
+        <w:t xml:space="preserve">, </w:t>
+      </w:r>
+      <w:proofErr w:type="spellStart"/>
+      <w:r>
+        <w:rPr>
+          <w:rFonts w:ascii="UT Sans" w:hAnsi="UT Sans"/>
+        </w:rPr>
+        <w:t>which</w:t>
+      </w:r>
+      <w:proofErr w:type="spellEnd"/>
+      <w:r>
+        <w:rPr>
+          <w:rFonts w:ascii="UT Sans" w:hAnsi="UT Sans"/>
+        </w:rPr>
+        <w:t xml:space="preserve"> </w:t>
+      </w:r>
+      <w:proofErr w:type="spellStart"/>
+      <w:r>
+        <w:rPr>
+          <w:rFonts w:ascii="UT Sans" w:hAnsi="UT Sans"/>
+        </w:rPr>
+        <w:t>leverages</w:t>
+      </w:r>
+      <w:proofErr w:type="spellEnd"/>
+      <w:r>
+        <w:rPr>
+          <w:rFonts w:ascii="UT Sans" w:hAnsi="UT Sans"/>
+        </w:rPr>
+        <w:t xml:space="preserve"> </w:t>
+      </w:r>
+      <w:proofErr w:type="spellStart"/>
+      <w:r>
+        <w:rPr>
+          <w:rFonts w:ascii="UT Sans" w:hAnsi="UT Sans"/>
+        </w:rPr>
+        <w:t>the</w:t>
+      </w:r>
+      <w:proofErr w:type="spellEnd"/>
+      <w:r>
+        <w:rPr>
+          <w:rFonts w:ascii="UT Sans" w:hAnsi="UT Sans"/>
+        </w:rPr>
+        <w:t xml:space="preserve"> DSP </w:t>
+      </w:r>
+      <w:proofErr w:type="spellStart"/>
+      <w:r>
+        <w:rPr>
+          <w:rFonts w:ascii="UT Sans" w:hAnsi="UT Sans"/>
+        </w:rPr>
+        <w:t>extensions</w:t>
+      </w:r>
+      <w:proofErr w:type="spellEnd"/>
+      <w:r>
+        <w:rPr>
+          <w:rFonts w:ascii="UT Sans" w:hAnsi="UT Sans"/>
+        </w:rPr>
+        <w:t xml:space="preserve"> of </w:t>
+      </w:r>
+      <w:proofErr w:type="spellStart"/>
+      <w:r>
+        <w:rPr>
+          <w:rFonts w:ascii="UT Sans" w:hAnsi="UT Sans"/>
+        </w:rPr>
+        <w:t>the</w:t>
+      </w:r>
+      <w:proofErr w:type="spellEnd"/>
+      <w:r>
+        <w:rPr>
+          <w:rFonts w:ascii="UT Sans" w:hAnsi="UT Sans"/>
+        </w:rPr>
+        <w:t xml:space="preserve"> ARM Cortex-M33 </w:t>
+      </w:r>
+      <w:proofErr w:type="spellStart"/>
+      <w:r>
+        <w:rPr>
+          <w:rFonts w:ascii="UT Sans" w:hAnsi="UT Sans"/>
+        </w:rPr>
+        <w:t>core</w:t>
+      </w:r>
+      <w:proofErr w:type="spellEnd"/>
+      <w:r>
+        <w:rPr>
+          <w:rFonts w:ascii="UT Sans" w:hAnsi="UT Sans"/>
+        </w:rPr>
+        <w:t xml:space="preserve">. The </w:t>
+      </w:r>
+      <w:proofErr w:type="spellStart"/>
+      <w:r>
+        <w:rPr>
+          <w:rFonts w:ascii="UT Sans" w:hAnsi="UT Sans"/>
+        </w:rPr>
+        <w:t>optimized</w:t>
+      </w:r>
+      <w:proofErr w:type="spellEnd"/>
+      <w:r>
+        <w:rPr>
+          <w:rFonts w:ascii="UT Sans" w:hAnsi="UT Sans"/>
+        </w:rPr>
+        <w:t xml:space="preserve"> </w:t>
+      </w:r>
+      <w:proofErr w:type="spellStart"/>
+      <w:r>
+        <w:rPr>
+          <w:rFonts w:ascii="UT Sans" w:hAnsi="UT Sans"/>
+        </w:rPr>
+        <w:t>version</w:t>
+      </w:r>
+      <w:proofErr w:type="spellEnd"/>
+      <w:r>
+        <w:rPr>
+          <w:rFonts w:ascii="UT Sans" w:hAnsi="UT Sans"/>
+        </w:rPr>
+        <w:t xml:space="preserve"> </w:t>
+      </w:r>
+      <w:proofErr w:type="spellStart"/>
+      <w:r>
+        <w:rPr>
+          <w:rFonts w:ascii="UT Sans" w:hAnsi="UT Sans"/>
+        </w:rPr>
+        <w:t>was</w:t>
+      </w:r>
+      <w:proofErr w:type="spellEnd"/>
+      <w:r>
+        <w:rPr>
+          <w:rFonts w:ascii="UT Sans" w:hAnsi="UT Sans"/>
+        </w:rPr>
+        <w:t xml:space="preserve"> </w:t>
+      </w:r>
+      <w:proofErr w:type="spellStart"/>
+      <w:r>
+        <w:rPr>
+          <w:rFonts w:ascii="UT Sans" w:hAnsi="UT Sans"/>
+        </w:rPr>
+        <w:t>benchmarked</w:t>
+      </w:r>
+      <w:proofErr w:type="spellEnd"/>
+      <w:r>
+        <w:rPr>
+          <w:rFonts w:ascii="UT Sans" w:hAnsi="UT Sans"/>
+        </w:rPr>
+        <w:t xml:space="preserve"> </w:t>
+      </w:r>
+      <w:proofErr w:type="spellStart"/>
+      <w:r>
+        <w:rPr>
+          <w:rFonts w:ascii="UT Sans" w:hAnsi="UT Sans"/>
+        </w:rPr>
+        <w:t>against</w:t>
+      </w:r>
+      <w:proofErr w:type="spellEnd"/>
+      <w:r>
+        <w:rPr>
+          <w:rFonts w:ascii="UT Sans" w:hAnsi="UT Sans"/>
+        </w:rPr>
+        <w:t xml:space="preserve"> a non-</w:t>
+      </w:r>
+      <w:proofErr w:type="spellStart"/>
+      <w:r>
+        <w:rPr>
+          <w:rFonts w:ascii="UT Sans" w:hAnsi="UT Sans"/>
+        </w:rPr>
+        <w:t>optimized</w:t>
+      </w:r>
+      <w:proofErr w:type="spellEnd"/>
+      <w:r>
+        <w:rPr>
+          <w:rFonts w:ascii="UT Sans" w:hAnsi="UT Sans"/>
+        </w:rPr>
+        <w:t xml:space="preserve"> </w:t>
+      </w:r>
+      <w:proofErr w:type="spellStart"/>
+      <w:r>
+        <w:rPr>
+          <w:rFonts w:ascii="UT Sans" w:hAnsi="UT Sans"/>
+        </w:rPr>
+        <w:t>implementation</w:t>
+      </w:r>
+      <w:proofErr w:type="spellEnd"/>
+      <w:r>
+        <w:rPr>
+          <w:rFonts w:ascii="UT Sans" w:hAnsi="UT Sans"/>
+        </w:rPr>
+        <w:t xml:space="preserve">, </w:t>
+      </w:r>
+      <w:proofErr w:type="spellStart"/>
+      <w:r>
+        <w:rPr>
+          <w:rFonts w:ascii="UT Sans" w:hAnsi="UT Sans"/>
+        </w:rPr>
+        <w:t>evaluating</w:t>
+      </w:r>
+      <w:proofErr w:type="spellEnd"/>
+      <w:r>
+        <w:rPr>
+          <w:rFonts w:ascii="UT Sans" w:hAnsi="UT Sans"/>
+        </w:rPr>
+        <w:t xml:space="preserve"> </w:t>
+      </w:r>
+      <w:proofErr w:type="spellStart"/>
+      <w:r>
+        <w:rPr>
+          <w:rFonts w:ascii="UT Sans" w:hAnsi="UT Sans"/>
+        </w:rPr>
+        <w:t>execution</w:t>
+      </w:r>
+      <w:proofErr w:type="spellEnd"/>
+      <w:r>
+        <w:rPr>
+          <w:rFonts w:ascii="UT Sans" w:hAnsi="UT Sans"/>
+        </w:rPr>
+        <w:t xml:space="preserve"> </w:t>
+      </w:r>
+      <w:proofErr w:type="spellStart"/>
+      <w:r>
+        <w:rPr>
+          <w:rFonts w:ascii="UT Sans" w:hAnsi="UT Sans"/>
+        </w:rPr>
+        <w:t>time</w:t>
+      </w:r>
+      <w:proofErr w:type="spellEnd"/>
+      <w:r>
+        <w:rPr>
+          <w:rFonts w:ascii="UT Sans" w:hAnsi="UT Sans"/>
+        </w:rPr>
+        <w:t xml:space="preserve"> </w:t>
+      </w:r>
+      <w:proofErr w:type="spellStart"/>
+      <w:r>
+        <w:rPr>
+          <w:rFonts w:ascii="UT Sans" w:hAnsi="UT Sans"/>
+        </w:rPr>
+        <w:t>and</w:t>
+      </w:r>
+      <w:proofErr w:type="spellEnd"/>
+      <w:r>
+        <w:rPr>
+          <w:rFonts w:ascii="UT Sans" w:hAnsi="UT Sans"/>
+        </w:rPr>
+        <w:t xml:space="preserve"> </w:t>
+      </w:r>
+      <w:proofErr w:type="spellStart"/>
+      <w:r>
+        <w:rPr>
+          <w:rFonts w:ascii="UT Sans" w:hAnsi="UT Sans"/>
+        </w:rPr>
+        <w:t>image</w:t>
+      </w:r>
+      <w:proofErr w:type="spellEnd"/>
+      <w:r>
+        <w:rPr>
+          <w:rFonts w:ascii="UT Sans" w:hAnsi="UT Sans"/>
+        </w:rPr>
+        <w:t xml:space="preserve"> quality </w:t>
+      </w:r>
+      <w:proofErr w:type="spellStart"/>
+      <w:r>
+        <w:rPr>
+          <w:rFonts w:ascii="UT Sans" w:hAnsi="UT Sans"/>
+        </w:rPr>
+        <w:t>metrics</w:t>
+      </w:r>
+      <w:proofErr w:type="spellEnd"/>
+      <w:r>
+        <w:rPr>
+          <w:rFonts w:ascii="UT Sans" w:hAnsi="UT Sans"/>
+        </w:rPr>
+        <w:t xml:space="preserve"> </w:t>
+      </w:r>
+      <w:proofErr w:type="spellStart"/>
+      <w:r>
+        <w:rPr>
+          <w:rFonts w:ascii="UT Sans" w:hAnsi="UT Sans"/>
+        </w:rPr>
+        <w:t>such</w:t>
+      </w:r>
+      <w:proofErr w:type="spellEnd"/>
+      <w:r>
+        <w:rPr>
+          <w:rFonts w:ascii="UT Sans" w:hAnsi="UT Sans"/>
+        </w:rPr>
+        <w:t xml:space="preserve"> as PSNR </w:t>
+      </w:r>
+      <w:proofErr w:type="spellStart"/>
+      <w:r>
+        <w:rPr>
+          <w:rFonts w:ascii="UT Sans" w:hAnsi="UT Sans"/>
+        </w:rPr>
+        <w:t>and</w:t>
+      </w:r>
+      <w:proofErr w:type="spellEnd"/>
+      <w:r>
+        <w:rPr>
+          <w:rFonts w:ascii="UT Sans" w:hAnsi="UT Sans"/>
+        </w:rPr>
+        <w:t xml:space="preserve"> SSIM. </w:t>
+      </w:r>
+      <w:proofErr w:type="spellStart"/>
+      <w:r>
+        <w:rPr>
+          <w:rFonts w:ascii="UT Sans" w:hAnsi="UT Sans"/>
+        </w:rPr>
+        <w:t>Results</w:t>
+      </w:r>
+      <w:proofErr w:type="spellEnd"/>
+      <w:r>
+        <w:rPr>
+          <w:rFonts w:ascii="UT Sans" w:hAnsi="UT Sans"/>
+        </w:rPr>
+        <w:t xml:space="preserve"> demonstrate a ~39× </w:t>
+      </w:r>
+      <w:proofErr w:type="spellStart"/>
+      <w:r>
+        <w:rPr>
+          <w:rFonts w:ascii="UT Sans" w:hAnsi="UT Sans"/>
+        </w:rPr>
+        <w:t>speed</w:t>
+      </w:r>
+      <w:proofErr w:type="spellEnd"/>
+      <w:r>
+        <w:rPr>
+          <w:rFonts w:ascii="UT Sans" w:hAnsi="UT Sans"/>
+        </w:rPr>
+        <w:t xml:space="preserve"> </w:t>
+      </w:r>
+      <w:proofErr w:type="spellStart"/>
+      <w:r>
+        <w:rPr>
+          <w:rFonts w:ascii="UT Sans" w:hAnsi="UT Sans"/>
+        </w:rPr>
+        <w:t>increase</w:t>
+      </w:r>
+      <w:proofErr w:type="spellEnd"/>
+      <w:r>
+        <w:rPr>
+          <w:rFonts w:ascii="UT Sans" w:hAnsi="UT Sans"/>
+        </w:rPr>
+        <w:t xml:space="preserve"> </w:t>
+      </w:r>
+      <w:proofErr w:type="spellStart"/>
+      <w:r>
+        <w:rPr>
+          <w:rFonts w:ascii="UT Sans" w:hAnsi="UT Sans"/>
+        </w:rPr>
+        <w:t>without</w:t>
+      </w:r>
+      <w:proofErr w:type="spellEnd"/>
+      <w:r>
+        <w:rPr>
+          <w:rFonts w:ascii="UT Sans" w:hAnsi="UT Sans"/>
+        </w:rPr>
+        <w:t xml:space="preserve"> </w:t>
+      </w:r>
+      <w:proofErr w:type="spellStart"/>
+      <w:r>
+        <w:rPr>
+          <w:rFonts w:ascii="UT Sans" w:hAnsi="UT Sans"/>
+        </w:rPr>
+        <w:t>compromising</w:t>
+      </w:r>
+      <w:proofErr w:type="spellEnd"/>
+      <w:r>
+        <w:rPr>
+          <w:rFonts w:ascii="UT Sans" w:hAnsi="UT Sans"/>
+        </w:rPr>
+        <w:t xml:space="preserve"> output quality, </w:t>
+      </w:r>
+      <w:proofErr w:type="spellStart"/>
+      <w:r>
+        <w:rPr>
+          <w:rFonts w:ascii="UT Sans" w:hAnsi="UT Sans"/>
+        </w:rPr>
+        <w:t>showcasing</w:t>
+      </w:r>
+      <w:proofErr w:type="spellEnd"/>
+      <w:r>
+        <w:rPr>
+          <w:rFonts w:ascii="UT Sans" w:hAnsi="UT Sans"/>
+        </w:rPr>
+        <w:t xml:space="preserve"> </w:t>
+      </w:r>
+      <w:proofErr w:type="spellStart"/>
+      <w:r>
+        <w:rPr>
+          <w:rFonts w:ascii="UT Sans" w:hAnsi="UT Sans"/>
+        </w:rPr>
+        <w:t>the</w:t>
+      </w:r>
+      <w:proofErr w:type="spellEnd"/>
+      <w:r>
+        <w:rPr>
+          <w:rFonts w:ascii="UT Sans" w:hAnsi="UT Sans"/>
+        </w:rPr>
+        <w:t xml:space="preserve"> </w:t>
+      </w:r>
+      <w:proofErr w:type="spellStart"/>
+      <w:r>
+        <w:rPr>
+          <w:rFonts w:ascii="UT Sans" w:hAnsi="UT Sans"/>
+        </w:rPr>
+        <w:t>potential</w:t>
+      </w:r>
+      <w:proofErr w:type="spellEnd"/>
+      <w:r>
+        <w:rPr>
+          <w:rFonts w:ascii="UT Sans" w:hAnsi="UT Sans"/>
+        </w:rPr>
+        <w:t xml:space="preserve"> of </w:t>
+      </w:r>
+      <w:proofErr w:type="spellStart"/>
+      <w:r>
+        <w:rPr>
+          <w:rFonts w:ascii="UT Sans" w:hAnsi="UT Sans"/>
+        </w:rPr>
+        <w:t>low</w:t>
+      </w:r>
+      <w:proofErr w:type="spellEnd"/>
+      <w:r>
+        <w:rPr>
+          <w:rFonts w:ascii="UT Sans" w:hAnsi="UT Sans"/>
+        </w:rPr>
+        <w:t xml:space="preserve">-cost </w:t>
+      </w:r>
+      <w:proofErr w:type="spellStart"/>
+      <w:r>
+        <w:rPr>
+          <w:rFonts w:ascii="UT Sans" w:hAnsi="UT Sans"/>
+        </w:rPr>
+        <w:t>microcontrollers</w:t>
+      </w:r>
+      <w:proofErr w:type="spellEnd"/>
+      <w:r>
+        <w:rPr>
+          <w:rFonts w:ascii="UT Sans" w:hAnsi="UT Sans"/>
+        </w:rPr>
+        <w:t xml:space="preserve"> for real-</w:t>
+      </w:r>
+      <w:proofErr w:type="spellStart"/>
+      <w:r>
+        <w:rPr>
+          <w:rFonts w:ascii="UT Sans" w:hAnsi="UT Sans"/>
+        </w:rPr>
+        <w:t>time</w:t>
+      </w:r>
+      <w:proofErr w:type="spellEnd"/>
+      <w:r>
+        <w:rPr>
+          <w:rFonts w:ascii="UT Sans" w:hAnsi="UT Sans"/>
+        </w:rPr>
+        <w:t xml:space="preserve"> </w:t>
+      </w:r>
+      <w:proofErr w:type="spellStart"/>
+      <w:r>
+        <w:rPr>
+          <w:rFonts w:ascii="UT Sans" w:hAnsi="UT Sans"/>
+        </w:rPr>
+        <w:t>image</w:t>
+      </w:r>
+      <w:proofErr w:type="spellEnd"/>
+      <w:r>
+        <w:rPr>
+          <w:rFonts w:ascii="UT Sans" w:hAnsi="UT Sans"/>
+        </w:rPr>
+        <w:t xml:space="preserve"> </w:t>
+      </w:r>
+      <w:proofErr w:type="spellStart"/>
+      <w:r>
+        <w:rPr>
+          <w:rFonts w:ascii="UT Sans" w:hAnsi="UT Sans"/>
+        </w:rPr>
+        <w:t>processing</w:t>
+      </w:r>
+      <w:proofErr w:type="spellEnd"/>
+      <w:r>
+        <w:rPr>
+          <w:rFonts w:ascii="UT Sans" w:hAnsi="UT Sans"/>
+        </w:rPr>
+        <w:t xml:space="preserve"> </w:t>
+      </w:r>
+      <w:proofErr w:type="spellStart"/>
+      <w:r>
+        <w:rPr>
+          <w:rFonts w:ascii="UT Sans" w:hAnsi="UT Sans"/>
+        </w:rPr>
+        <w:t>applications</w:t>
+      </w:r>
+      <w:proofErr w:type="spellEnd"/>
+      <w:r>
+        <w:rPr>
+          <w:rFonts w:ascii="UT Sans" w:hAnsi="UT Sans"/>
+        </w:rPr>
+        <w:t>.</w:t>
       </w:r>
     </w:p>
     <w:p>
@@ -314,906 +1286,20 @@
         <w:rPr>
           <w:rFonts w:ascii="UT Sans" w:hAnsi="UT Sans"/>
         </w:rPr>
-        <w:t>2. Introducere</w:t>
+        <w:t>1. Rezumat</w:t>
       </w:r>
     </w:p>
     <w:p>
       <w:pPr>
         <w:rPr>
           <w:rFonts w:ascii="UT Sans" w:hAnsi="UT Sans"/>
-          <w:lang w:val="fr-FR"/>
         </w:rPr>
       </w:pPr>
       <w:r>
         <w:rPr>
           <w:rFonts w:ascii="UT Sans" w:hAnsi="UT Sans"/>
         </w:rPr>
-        <w:t xml:space="preserve">Binarizarea unei imagini este un pas esențial în procesarea imaginilor, folosit pentru extragerea contururilor sau a trăsăturilor importante dintr-un cadru vizual. </w:t>
-      </w:r>
-      <w:proofErr w:type="spellStart"/>
-      <w:r>
-        <w:rPr>
-          <w:rFonts w:ascii="UT Sans" w:hAnsi="UT Sans"/>
-          <w:lang w:val="fr-FR"/>
-        </w:rPr>
-        <w:t>Metoda</w:t>
-      </w:r>
-      <w:proofErr w:type="spellEnd"/>
-      <w:r>
-        <w:rPr>
-          <w:rFonts w:ascii="UT Sans" w:hAnsi="UT Sans"/>
-          <w:lang w:val="fr-FR"/>
-        </w:rPr>
-        <w:t xml:space="preserve"> Otsu este </w:t>
-      </w:r>
-      <w:proofErr w:type="spellStart"/>
-      <w:r>
-        <w:rPr>
-          <w:rFonts w:ascii="UT Sans" w:hAnsi="UT Sans"/>
-          <w:lang w:val="fr-FR"/>
-        </w:rPr>
-        <w:t>una</w:t>
-      </w:r>
-      <w:proofErr w:type="spellEnd"/>
-      <w:r>
-        <w:rPr>
-          <w:rFonts w:ascii="UT Sans" w:hAnsi="UT Sans"/>
-          <w:lang w:val="fr-FR"/>
-        </w:rPr>
-        <w:t xml:space="preserve"> </w:t>
-      </w:r>
-      <w:proofErr w:type="spellStart"/>
-      <w:r>
-        <w:rPr>
-          <w:rFonts w:ascii="UT Sans" w:hAnsi="UT Sans"/>
-          <w:lang w:val="fr-FR"/>
-        </w:rPr>
-        <w:t>dintre</w:t>
-      </w:r>
-      <w:proofErr w:type="spellEnd"/>
-      <w:r>
-        <w:rPr>
-          <w:rFonts w:ascii="UT Sans" w:hAnsi="UT Sans"/>
-          <w:lang w:val="fr-FR"/>
-        </w:rPr>
-        <w:t xml:space="preserve"> </w:t>
-      </w:r>
-      <w:proofErr w:type="spellStart"/>
-      <w:r>
-        <w:rPr>
-          <w:rFonts w:ascii="UT Sans" w:hAnsi="UT Sans"/>
-          <w:lang w:val="fr-FR"/>
-        </w:rPr>
-        <w:t>cele</w:t>
-      </w:r>
-      <w:proofErr w:type="spellEnd"/>
-      <w:r>
-        <w:rPr>
-          <w:rFonts w:ascii="UT Sans" w:hAnsi="UT Sans"/>
-          <w:lang w:val="fr-FR"/>
-        </w:rPr>
-        <w:t xml:space="preserve"> mai </w:t>
-      </w:r>
-      <w:proofErr w:type="spellStart"/>
-      <w:r>
-        <w:rPr>
-          <w:rFonts w:ascii="UT Sans" w:hAnsi="UT Sans"/>
-          <w:lang w:val="fr-FR"/>
-        </w:rPr>
-        <w:t>cunoscute</w:t>
-      </w:r>
-      <w:proofErr w:type="spellEnd"/>
-      <w:r>
-        <w:rPr>
-          <w:rFonts w:ascii="UT Sans" w:hAnsi="UT Sans"/>
-          <w:lang w:val="fr-FR"/>
-        </w:rPr>
-        <w:t xml:space="preserve"> </w:t>
-      </w:r>
-      <w:proofErr w:type="spellStart"/>
-      <w:r>
-        <w:rPr>
-          <w:rFonts w:ascii="UT Sans" w:hAnsi="UT Sans"/>
-          <w:lang w:val="fr-FR"/>
-        </w:rPr>
-        <w:t>tehnici</w:t>
-      </w:r>
-      <w:proofErr w:type="spellEnd"/>
-      <w:r>
-        <w:rPr>
-          <w:rFonts w:ascii="UT Sans" w:hAnsi="UT Sans"/>
-          <w:lang w:val="fr-FR"/>
-        </w:rPr>
-        <w:t xml:space="preserve"> automate de </w:t>
-      </w:r>
-      <w:proofErr w:type="spellStart"/>
-      <w:r>
-        <w:rPr>
-          <w:rFonts w:ascii="UT Sans" w:hAnsi="UT Sans"/>
-          <w:lang w:val="fr-FR"/>
-        </w:rPr>
-        <w:t>alegere</w:t>
-      </w:r>
-      <w:proofErr w:type="spellEnd"/>
-      <w:r>
-        <w:rPr>
-          <w:rFonts w:ascii="UT Sans" w:hAnsi="UT Sans"/>
-          <w:lang w:val="fr-FR"/>
-        </w:rPr>
-        <w:t xml:space="preserve"> a </w:t>
-      </w:r>
-      <w:proofErr w:type="spellStart"/>
-      <w:r>
-        <w:rPr>
-          <w:rFonts w:ascii="UT Sans" w:hAnsi="UT Sans"/>
-          <w:lang w:val="fr-FR"/>
-        </w:rPr>
-        <w:t>unui</w:t>
-      </w:r>
-      <w:proofErr w:type="spellEnd"/>
-      <w:r>
-        <w:rPr>
-          <w:rFonts w:ascii="UT Sans" w:hAnsi="UT Sans"/>
-          <w:lang w:val="fr-FR"/>
-        </w:rPr>
-        <w:t xml:space="preserve"> </w:t>
-      </w:r>
-      <w:proofErr w:type="spellStart"/>
-      <w:r>
-        <w:rPr>
-          <w:rFonts w:ascii="UT Sans" w:hAnsi="UT Sans"/>
-          <w:lang w:val="fr-FR"/>
-        </w:rPr>
-        <w:t>prag</w:t>
-      </w:r>
-      <w:proofErr w:type="spellEnd"/>
-      <w:r>
-        <w:rPr>
-          <w:rFonts w:ascii="UT Sans" w:hAnsi="UT Sans"/>
-          <w:lang w:val="fr-FR"/>
-        </w:rPr>
-        <w:t xml:space="preserve"> </w:t>
-      </w:r>
-      <w:proofErr w:type="spellStart"/>
-      <w:r>
-        <w:rPr>
-          <w:rFonts w:ascii="UT Sans" w:hAnsi="UT Sans"/>
-          <w:lang w:val="fr-FR"/>
-        </w:rPr>
-        <w:t>optim</w:t>
-      </w:r>
-      <w:proofErr w:type="spellEnd"/>
-      <w:r>
-        <w:rPr>
-          <w:rFonts w:ascii="UT Sans" w:hAnsi="UT Sans"/>
-          <w:lang w:val="fr-FR"/>
-        </w:rPr>
-        <w:t xml:space="preserve">. </w:t>
-      </w:r>
-      <w:proofErr w:type="spellStart"/>
-      <w:r>
-        <w:rPr>
-          <w:rFonts w:ascii="UT Sans" w:hAnsi="UT Sans"/>
-          <w:lang w:val="fr-FR"/>
-        </w:rPr>
-        <w:t>Aceasta</w:t>
-      </w:r>
-      <w:proofErr w:type="spellEnd"/>
-      <w:r>
-        <w:rPr>
-          <w:rFonts w:ascii="UT Sans" w:hAnsi="UT Sans"/>
-          <w:lang w:val="fr-FR"/>
-        </w:rPr>
-        <w:t xml:space="preserve"> a </w:t>
-      </w:r>
-      <w:proofErr w:type="spellStart"/>
-      <w:r>
-        <w:rPr>
-          <w:rFonts w:ascii="UT Sans" w:hAnsi="UT Sans"/>
-          <w:lang w:val="fr-FR"/>
-        </w:rPr>
-        <w:t>fost</w:t>
-      </w:r>
-      <w:proofErr w:type="spellEnd"/>
-      <w:r>
-        <w:rPr>
-          <w:rFonts w:ascii="UT Sans" w:hAnsi="UT Sans"/>
-          <w:lang w:val="fr-FR"/>
-        </w:rPr>
-        <w:t xml:space="preserve"> </w:t>
-      </w:r>
-      <w:proofErr w:type="spellStart"/>
-      <w:r>
-        <w:rPr>
-          <w:rFonts w:ascii="UT Sans" w:hAnsi="UT Sans"/>
-          <w:lang w:val="fr-FR"/>
-        </w:rPr>
-        <w:t>introdusă</w:t>
-      </w:r>
-      <w:proofErr w:type="spellEnd"/>
-      <w:r>
-        <w:rPr>
-          <w:rFonts w:ascii="UT Sans" w:hAnsi="UT Sans"/>
-          <w:lang w:val="fr-FR"/>
-        </w:rPr>
-        <w:t xml:space="preserve"> de </w:t>
-      </w:r>
-      <w:proofErr w:type="spellStart"/>
-      <w:r>
-        <w:rPr>
-          <w:rFonts w:ascii="UT Sans" w:hAnsi="UT Sans"/>
-          <w:lang w:val="fr-FR"/>
-        </w:rPr>
-        <w:t>Nobuyuki</w:t>
-      </w:r>
-      <w:proofErr w:type="spellEnd"/>
-      <w:r>
-        <w:rPr>
-          <w:rFonts w:ascii="UT Sans" w:hAnsi="UT Sans"/>
-          <w:lang w:val="fr-FR"/>
-        </w:rPr>
-        <w:t xml:space="preserve"> Otsu </w:t>
-      </w:r>
-      <w:proofErr w:type="spellStart"/>
-      <w:r>
-        <w:rPr>
-          <w:rFonts w:ascii="UT Sans" w:hAnsi="UT Sans"/>
-          <w:lang w:val="fr-FR"/>
-        </w:rPr>
-        <w:t>în</w:t>
-      </w:r>
-      <w:proofErr w:type="spellEnd"/>
-      <w:r>
-        <w:rPr>
-          <w:rFonts w:ascii="UT Sans" w:hAnsi="UT Sans"/>
-          <w:lang w:val="fr-FR"/>
-        </w:rPr>
-        <w:t xml:space="preserve"> 1979 [1] </w:t>
-      </w:r>
-      <w:proofErr w:type="spellStart"/>
-      <w:r>
-        <w:rPr>
-          <w:rFonts w:ascii="UT Sans" w:hAnsi="UT Sans"/>
-          <w:lang w:val="fr-FR"/>
-        </w:rPr>
-        <w:t>și</w:t>
-      </w:r>
-      <w:proofErr w:type="spellEnd"/>
-      <w:r>
-        <w:rPr>
-          <w:rFonts w:ascii="UT Sans" w:hAnsi="UT Sans"/>
-          <w:lang w:val="fr-FR"/>
-        </w:rPr>
-        <w:t xml:space="preserve"> este </w:t>
-      </w:r>
-      <w:proofErr w:type="spellStart"/>
-      <w:r>
-        <w:rPr>
-          <w:rFonts w:ascii="UT Sans" w:hAnsi="UT Sans"/>
-          <w:lang w:val="fr-FR"/>
-        </w:rPr>
-        <w:t>utilizată</w:t>
-      </w:r>
-      <w:proofErr w:type="spellEnd"/>
-      <w:r>
-        <w:rPr>
-          <w:rFonts w:ascii="UT Sans" w:hAnsi="UT Sans"/>
-          <w:lang w:val="fr-FR"/>
-        </w:rPr>
-        <w:t xml:space="preserve"> </w:t>
-      </w:r>
-      <w:proofErr w:type="spellStart"/>
-      <w:r>
-        <w:rPr>
-          <w:rFonts w:ascii="UT Sans" w:hAnsi="UT Sans"/>
-          <w:lang w:val="fr-FR"/>
-        </w:rPr>
-        <w:t>pe</w:t>
-      </w:r>
-      <w:proofErr w:type="spellEnd"/>
-      <w:r>
-        <w:rPr>
-          <w:rFonts w:ascii="UT Sans" w:hAnsi="UT Sans"/>
-          <w:lang w:val="fr-FR"/>
-        </w:rPr>
-        <w:t xml:space="preserve"> </w:t>
-      </w:r>
-      <w:proofErr w:type="spellStart"/>
-      <w:r>
-        <w:rPr>
-          <w:rFonts w:ascii="UT Sans" w:hAnsi="UT Sans"/>
-          <w:lang w:val="fr-FR"/>
-        </w:rPr>
-        <w:t>scară</w:t>
-      </w:r>
-      <w:proofErr w:type="spellEnd"/>
-      <w:r>
-        <w:rPr>
-          <w:rFonts w:ascii="UT Sans" w:hAnsi="UT Sans"/>
-          <w:lang w:val="fr-FR"/>
-        </w:rPr>
-        <w:t xml:space="preserve"> </w:t>
-      </w:r>
-      <w:proofErr w:type="spellStart"/>
-      <w:r>
-        <w:rPr>
-          <w:rFonts w:ascii="UT Sans" w:hAnsi="UT Sans"/>
-          <w:lang w:val="fr-FR"/>
-        </w:rPr>
-        <w:t>largă</w:t>
-      </w:r>
-      <w:proofErr w:type="spellEnd"/>
-      <w:r>
-        <w:rPr>
-          <w:rFonts w:ascii="UT Sans" w:hAnsi="UT Sans"/>
-          <w:lang w:val="fr-FR"/>
-        </w:rPr>
-        <w:t xml:space="preserve"> </w:t>
-      </w:r>
-      <w:proofErr w:type="spellStart"/>
-      <w:r>
-        <w:rPr>
-          <w:rFonts w:ascii="UT Sans" w:hAnsi="UT Sans"/>
-          <w:lang w:val="fr-FR"/>
-        </w:rPr>
-        <w:t>în</w:t>
-      </w:r>
-      <w:proofErr w:type="spellEnd"/>
-      <w:r>
-        <w:rPr>
-          <w:rFonts w:ascii="UT Sans" w:hAnsi="UT Sans"/>
-          <w:lang w:val="fr-FR"/>
-        </w:rPr>
-        <w:t xml:space="preserve"> </w:t>
-      </w:r>
-      <w:proofErr w:type="spellStart"/>
-      <w:r>
-        <w:rPr>
-          <w:rFonts w:ascii="UT Sans" w:hAnsi="UT Sans"/>
-          <w:lang w:val="fr-FR"/>
-        </w:rPr>
-        <w:t>prelucrarea</w:t>
-      </w:r>
-      <w:proofErr w:type="spellEnd"/>
-      <w:r>
-        <w:rPr>
-          <w:rFonts w:ascii="UT Sans" w:hAnsi="UT Sans"/>
-          <w:lang w:val="fr-FR"/>
-        </w:rPr>
-        <w:t xml:space="preserve"> </w:t>
-      </w:r>
-      <w:proofErr w:type="spellStart"/>
-      <w:r>
-        <w:rPr>
-          <w:rFonts w:ascii="UT Sans" w:hAnsi="UT Sans"/>
-          <w:lang w:val="fr-FR"/>
-        </w:rPr>
-        <w:t>imaginilor</w:t>
-      </w:r>
-      <w:proofErr w:type="spellEnd"/>
-      <w:r>
-        <w:rPr>
-          <w:rFonts w:ascii="UT Sans" w:hAnsi="UT Sans"/>
-          <w:lang w:val="fr-FR"/>
-        </w:rPr>
-        <w:t xml:space="preserve">. </w:t>
-      </w:r>
-      <w:proofErr w:type="spellStart"/>
-      <w:r>
-        <w:rPr>
-          <w:rFonts w:ascii="UT Sans" w:hAnsi="UT Sans"/>
-          <w:lang w:val="fr-FR"/>
-        </w:rPr>
-        <w:t>În</w:t>
-      </w:r>
-      <w:proofErr w:type="spellEnd"/>
-      <w:r>
-        <w:rPr>
-          <w:rFonts w:ascii="UT Sans" w:hAnsi="UT Sans"/>
-          <w:lang w:val="fr-FR"/>
-        </w:rPr>
-        <w:t xml:space="preserve"> </w:t>
-      </w:r>
-      <w:proofErr w:type="spellStart"/>
-      <w:r>
-        <w:rPr>
-          <w:rFonts w:ascii="UT Sans" w:hAnsi="UT Sans"/>
-          <w:lang w:val="fr-FR"/>
-        </w:rPr>
-        <w:t>acest</w:t>
-      </w:r>
-      <w:proofErr w:type="spellEnd"/>
-      <w:r>
-        <w:rPr>
-          <w:rFonts w:ascii="UT Sans" w:hAnsi="UT Sans"/>
-          <w:lang w:val="fr-FR"/>
-        </w:rPr>
-        <w:t xml:space="preserve"> </w:t>
-      </w:r>
-      <w:proofErr w:type="spellStart"/>
-      <w:r>
-        <w:rPr>
-          <w:rFonts w:ascii="UT Sans" w:hAnsi="UT Sans"/>
-          <w:lang w:val="fr-FR"/>
-        </w:rPr>
-        <w:t>proiect</w:t>
-      </w:r>
-      <w:proofErr w:type="spellEnd"/>
-      <w:r>
-        <w:rPr>
-          <w:rFonts w:ascii="UT Sans" w:hAnsi="UT Sans"/>
-          <w:lang w:val="fr-FR"/>
-        </w:rPr>
-        <w:t xml:space="preserve">, </w:t>
-      </w:r>
-      <w:proofErr w:type="spellStart"/>
-      <w:r>
-        <w:rPr>
-          <w:rFonts w:ascii="UT Sans" w:hAnsi="UT Sans"/>
-          <w:lang w:val="fr-FR"/>
-        </w:rPr>
-        <w:t>algoritmul</w:t>
-      </w:r>
-      <w:proofErr w:type="spellEnd"/>
-      <w:r>
-        <w:rPr>
-          <w:rFonts w:ascii="UT Sans" w:hAnsi="UT Sans"/>
-          <w:lang w:val="fr-FR"/>
-        </w:rPr>
-        <w:t xml:space="preserve"> a </w:t>
-      </w:r>
-      <w:proofErr w:type="spellStart"/>
-      <w:r>
-        <w:rPr>
-          <w:rFonts w:ascii="UT Sans" w:hAnsi="UT Sans"/>
-          <w:lang w:val="fr-FR"/>
-        </w:rPr>
-        <w:t>fost</w:t>
-      </w:r>
-      <w:proofErr w:type="spellEnd"/>
-      <w:r>
-        <w:rPr>
-          <w:rFonts w:ascii="UT Sans" w:hAnsi="UT Sans"/>
-          <w:lang w:val="fr-FR"/>
-        </w:rPr>
-        <w:t xml:space="preserve"> </w:t>
-      </w:r>
-      <w:proofErr w:type="spellStart"/>
-      <w:r>
-        <w:rPr>
-          <w:rFonts w:ascii="UT Sans" w:hAnsi="UT Sans"/>
-          <w:lang w:val="fr-FR"/>
-        </w:rPr>
-        <w:t>implementat</w:t>
-      </w:r>
-      <w:proofErr w:type="spellEnd"/>
-      <w:r>
-        <w:rPr>
-          <w:rFonts w:ascii="UT Sans" w:hAnsi="UT Sans"/>
-          <w:lang w:val="fr-FR"/>
-        </w:rPr>
-        <w:t xml:space="preserve"> </w:t>
-      </w:r>
-      <w:proofErr w:type="spellStart"/>
-      <w:r>
-        <w:rPr>
-          <w:rFonts w:ascii="UT Sans" w:hAnsi="UT Sans"/>
-          <w:lang w:val="fr-FR"/>
-        </w:rPr>
-        <w:t>pe</w:t>
-      </w:r>
-      <w:proofErr w:type="spellEnd"/>
-      <w:r>
-        <w:rPr>
-          <w:rFonts w:ascii="UT Sans" w:hAnsi="UT Sans"/>
-          <w:lang w:val="fr-FR"/>
-        </w:rPr>
-        <w:t xml:space="preserve"> Raspberry Pi Pico 2 W, un </w:t>
-      </w:r>
-      <w:proofErr w:type="spellStart"/>
-      <w:r>
-        <w:rPr>
-          <w:rFonts w:ascii="UT Sans" w:hAnsi="UT Sans"/>
-          <w:lang w:val="fr-FR"/>
-        </w:rPr>
-        <w:t>microcontroler</w:t>
-      </w:r>
-      <w:proofErr w:type="spellEnd"/>
-      <w:r>
-        <w:rPr>
-          <w:rFonts w:ascii="UT Sans" w:hAnsi="UT Sans"/>
-          <w:lang w:val="fr-FR"/>
-        </w:rPr>
-        <w:t xml:space="preserve"> </w:t>
-      </w:r>
-      <w:proofErr w:type="spellStart"/>
-      <w:r>
-        <w:rPr>
-          <w:rFonts w:ascii="UT Sans" w:hAnsi="UT Sans"/>
-          <w:lang w:val="fr-FR"/>
-        </w:rPr>
-        <w:t>cu</w:t>
-      </w:r>
-      <w:proofErr w:type="spellEnd"/>
-      <w:r>
-        <w:rPr>
-          <w:rFonts w:ascii="UT Sans" w:hAnsi="UT Sans"/>
-          <w:lang w:val="fr-FR"/>
-        </w:rPr>
-        <w:t xml:space="preserve"> </w:t>
-      </w:r>
-      <w:proofErr w:type="spellStart"/>
-      <w:r>
-        <w:rPr>
-          <w:rFonts w:ascii="UT Sans" w:hAnsi="UT Sans"/>
-          <w:lang w:val="fr-FR"/>
-        </w:rPr>
-        <w:t>două</w:t>
-      </w:r>
-      <w:proofErr w:type="spellEnd"/>
-      <w:r>
-        <w:rPr>
-          <w:rFonts w:ascii="UT Sans" w:hAnsi="UT Sans"/>
-          <w:lang w:val="fr-FR"/>
-        </w:rPr>
-        <w:t xml:space="preserve"> </w:t>
-      </w:r>
-      <w:proofErr w:type="spellStart"/>
-      <w:r>
-        <w:rPr>
-          <w:rFonts w:ascii="UT Sans" w:hAnsi="UT Sans"/>
-          <w:lang w:val="fr-FR"/>
-        </w:rPr>
-        <w:t>nuclee</w:t>
-      </w:r>
-      <w:proofErr w:type="spellEnd"/>
-      <w:r>
-        <w:rPr>
-          <w:rFonts w:ascii="UT Sans" w:hAnsi="UT Sans"/>
-          <w:lang w:val="fr-FR"/>
-        </w:rPr>
-        <w:t xml:space="preserve"> ARM Cortex-M33 </w:t>
-      </w:r>
-      <w:proofErr w:type="spellStart"/>
-      <w:r>
-        <w:rPr>
-          <w:rFonts w:ascii="UT Sans" w:hAnsi="UT Sans"/>
-          <w:lang w:val="fr-FR"/>
-        </w:rPr>
-        <w:t>și</w:t>
-      </w:r>
-      <w:proofErr w:type="spellEnd"/>
-      <w:r>
-        <w:rPr>
-          <w:rFonts w:ascii="UT Sans" w:hAnsi="UT Sans"/>
-          <w:lang w:val="fr-FR"/>
-        </w:rPr>
-        <w:t xml:space="preserve"> </w:t>
-      </w:r>
-      <w:proofErr w:type="spellStart"/>
-      <w:r>
-        <w:rPr>
-          <w:rFonts w:ascii="UT Sans" w:hAnsi="UT Sans"/>
-          <w:lang w:val="fr-FR"/>
-        </w:rPr>
-        <w:t>extensii</w:t>
-      </w:r>
-      <w:proofErr w:type="spellEnd"/>
-      <w:r>
-        <w:rPr>
-          <w:rFonts w:ascii="UT Sans" w:hAnsi="UT Sans"/>
-          <w:lang w:val="fr-FR"/>
-        </w:rPr>
-        <w:t xml:space="preserve"> DSP. </w:t>
-      </w:r>
-      <w:proofErr w:type="spellStart"/>
-      <w:r>
-        <w:rPr>
-          <w:rFonts w:ascii="UT Sans" w:hAnsi="UT Sans"/>
-          <w:lang w:val="fr-FR"/>
-        </w:rPr>
-        <w:t>Proiectul</w:t>
-      </w:r>
-      <w:proofErr w:type="spellEnd"/>
-      <w:r>
-        <w:rPr>
-          <w:rFonts w:ascii="UT Sans" w:hAnsi="UT Sans"/>
-          <w:lang w:val="fr-FR"/>
-        </w:rPr>
-        <w:t xml:space="preserve"> </w:t>
-      </w:r>
-      <w:proofErr w:type="spellStart"/>
-      <w:r>
-        <w:rPr>
-          <w:rFonts w:ascii="UT Sans" w:hAnsi="UT Sans"/>
-          <w:lang w:val="fr-FR"/>
-        </w:rPr>
-        <w:t>compară</w:t>
-      </w:r>
-      <w:proofErr w:type="spellEnd"/>
-      <w:r>
-        <w:rPr>
-          <w:rFonts w:ascii="UT Sans" w:hAnsi="UT Sans"/>
-          <w:lang w:val="fr-FR"/>
-        </w:rPr>
-        <w:t xml:space="preserve"> </w:t>
-      </w:r>
-      <w:proofErr w:type="spellStart"/>
-      <w:r>
-        <w:rPr>
-          <w:rFonts w:ascii="UT Sans" w:hAnsi="UT Sans"/>
-          <w:lang w:val="fr-FR"/>
-        </w:rPr>
-        <w:t>două</w:t>
-      </w:r>
-      <w:proofErr w:type="spellEnd"/>
-      <w:r>
-        <w:rPr>
-          <w:rFonts w:ascii="UT Sans" w:hAnsi="UT Sans"/>
-          <w:lang w:val="fr-FR"/>
-        </w:rPr>
-        <w:t xml:space="preserve"> </w:t>
-      </w:r>
-      <w:proofErr w:type="spellStart"/>
-      <w:r>
-        <w:rPr>
-          <w:rFonts w:ascii="UT Sans" w:hAnsi="UT Sans"/>
-          <w:lang w:val="fr-FR"/>
-        </w:rPr>
-        <w:t>implementări</w:t>
-      </w:r>
-      <w:proofErr w:type="spellEnd"/>
-      <w:r>
-        <w:rPr>
-          <w:rFonts w:ascii="UT Sans" w:hAnsi="UT Sans"/>
-          <w:lang w:val="fr-FR"/>
-        </w:rPr>
-        <w:t>,</w:t>
-      </w:r>
-      <w:r>
-        <w:rPr>
-          <w:rFonts w:ascii="UT Sans" w:hAnsi="UT Sans"/>
-          <w:lang w:val="fr-FR"/>
-        </w:rPr>
-        <w:t xml:space="preserve"> </w:t>
-      </w:r>
-      <w:proofErr w:type="spellStart"/>
-      <w:r>
-        <w:rPr>
-          <w:rFonts w:ascii="UT Sans" w:hAnsi="UT Sans"/>
-          <w:lang w:val="fr-FR"/>
-        </w:rPr>
-        <w:t>una</w:t>
-      </w:r>
-      <w:proofErr w:type="spellEnd"/>
-      <w:r>
-        <w:rPr>
-          <w:rFonts w:ascii="UT Sans" w:hAnsi="UT Sans"/>
-          <w:lang w:val="fr-FR"/>
-        </w:rPr>
-        <w:t xml:space="preserve"> </w:t>
-      </w:r>
-      <w:proofErr w:type="spellStart"/>
-      <w:r>
-        <w:rPr>
-          <w:rFonts w:ascii="UT Sans" w:hAnsi="UT Sans"/>
-          <w:lang w:val="fr-FR"/>
-        </w:rPr>
-        <w:t>clasică</w:t>
-      </w:r>
-      <w:proofErr w:type="spellEnd"/>
-      <w:r>
-        <w:rPr>
-          <w:rFonts w:ascii="UT Sans" w:hAnsi="UT Sans"/>
-          <w:lang w:val="fr-FR"/>
-        </w:rPr>
-        <w:t xml:space="preserve"> </w:t>
-      </w:r>
-      <w:proofErr w:type="spellStart"/>
-      <w:r>
-        <w:rPr>
-          <w:rFonts w:ascii="UT Sans" w:hAnsi="UT Sans"/>
-          <w:lang w:val="fr-FR"/>
-        </w:rPr>
-        <w:t>și</w:t>
-      </w:r>
-      <w:proofErr w:type="spellEnd"/>
-      <w:r>
-        <w:rPr>
-          <w:rFonts w:ascii="UT Sans" w:hAnsi="UT Sans"/>
-          <w:lang w:val="fr-FR"/>
-        </w:rPr>
-        <w:t xml:space="preserve"> </w:t>
-      </w:r>
-      <w:proofErr w:type="spellStart"/>
-      <w:r>
-        <w:rPr>
-          <w:rFonts w:ascii="UT Sans" w:hAnsi="UT Sans"/>
-          <w:lang w:val="fr-FR"/>
-        </w:rPr>
-        <w:t>una</w:t>
-      </w:r>
-      <w:proofErr w:type="spellEnd"/>
-      <w:r>
-        <w:rPr>
-          <w:rFonts w:ascii="UT Sans" w:hAnsi="UT Sans"/>
-          <w:lang w:val="fr-FR"/>
-        </w:rPr>
-        <w:t xml:space="preserve"> </w:t>
-      </w:r>
-      <w:proofErr w:type="spellStart"/>
-      <w:r>
-        <w:rPr>
-          <w:rFonts w:ascii="UT Sans" w:hAnsi="UT Sans"/>
-          <w:lang w:val="fr-FR"/>
-        </w:rPr>
-        <w:t>optimizată</w:t>
-      </w:r>
-      <w:proofErr w:type="spellEnd"/>
-      <w:r>
-        <w:rPr>
-          <w:rFonts w:ascii="UT Sans" w:hAnsi="UT Sans"/>
-          <w:lang w:val="fr-FR"/>
-        </w:rPr>
-        <w:t xml:space="preserve"> </w:t>
-      </w:r>
-      <w:proofErr w:type="spellStart"/>
-      <w:r>
-        <w:rPr>
-          <w:rFonts w:ascii="UT Sans" w:hAnsi="UT Sans"/>
-          <w:lang w:val="fr-FR"/>
-        </w:rPr>
-        <w:t>prin</w:t>
-      </w:r>
-      <w:proofErr w:type="spellEnd"/>
-      <w:r>
-        <w:rPr>
-          <w:rFonts w:ascii="UT Sans" w:hAnsi="UT Sans"/>
-          <w:lang w:val="fr-FR"/>
-        </w:rPr>
-        <w:t xml:space="preserve"> CMSIS-DSP</w:t>
-      </w:r>
-      <w:r>
-        <w:rPr>
-          <w:rFonts w:ascii="UT Sans" w:hAnsi="UT Sans"/>
-          <w:lang w:val="fr-FR"/>
-        </w:rPr>
-        <w:t>,</w:t>
-      </w:r>
-      <w:r>
-        <w:rPr>
-          <w:rFonts w:ascii="UT Sans" w:hAnsi="UT Sans"/>
-          <w:lang w:val="fr-FR"/>
-        </w:rPr>
-        <w:t xml:space="preserve"> </w:t>
-      </w:r>
-      <w:proofErr w:type="spellStart"/>
-      <w:r>
-        <w:rPr>
-          <w:rFonts w:ascii="UT Sans" w:hAnsi="UT Sans"/>
-          <w:lang w:val="fr-FR"/>
-        </w:rPr>
-        <w:t>și</w:t>
-      </w:r>
-      <w:proofErr w:type="spellEnd"/>
-      <w:r>
-        <w:rPr>
-          <w:rFonts w:ascii="UT Sans" w:hAnsi="UT Sans"/>
-          <w:lang w:val="fr-FR"/>
-        </w:rPr>
-        <w:t xml:space="preserve"> </w:t>
-      </w:r>
-      <w:proofErr w:type="spellStart"/>
-      <w:r>
-        <w:rPr>
-          <w:rFonts w:ascii="UT Sans" w:hAnsi="UT Sans"/>
-          <w:lang w:val="fr-FR"/>
-        </w:rPr>
-        <w:t>analizează</w:t>
-      </w:r>
-      <w:proofErr w:type="spellEnd"/>
-      <w:r>
-        <w:rPr>
-          <w:rFonts w:ascii="UT Sans" w:hAnsi="UT Sans"/>
-          <w:lang w:val="fr-FR"/>
-        </w:rPr>
-        <w:t xml:space="preserve"> </w:t>
-      </w:r>
-      <w:proofErr w:type="spellStart"/>
-      <w:r>
-        <w:rPr>
-          <w:rFonts w:ascii="UT Sans" w:hAnsi="UT Sans"/>
-          <w:lang w:val="fr-FR"/>
-        </w:rPr>
-        <w:t>avantajele</w:t>
-      </w:r>
-      <w:proofErr w:type="spellEnd"/>
-      <w:r>
-        <w:rPr>
-          <w:rFonts w:ascii="UT Sans" w:hAnsi="UT Sans"/>
-          <w:lang w:val="fr-FR"/>
-        </w:rPr>
-        <w:t xml:space="preserve"> </w:t>
-      </w:r>
-      <w:proofErr w:type="spellStart"/>
-      <w:r>
-        <w:rPr>
-          <w:rFonts w:ascii="UT Sans" w:hAnsi="UT Sans"/>
-          <w:lang w:val="fr-FR"/>
-        </w:rPr>
-        <w:t>oferite</w:t>
-      </w:r>
-      <w:proofErr w:type="spellEnd"/>
-      <w:r>
-        <w:rPr>
-          <w:rFonts w:ascii="UT Sans" w:hAnsi="UT Sans"/>
-          <w:lang w:val="fr-FR"/>
-        </w:rPr>
-        <w:t xml:space="preserve"> de </w:t>
-      </w:r>
-      <w:proofErr w:type="spellStart"/>
-      <w:r>
-        <w:rPr>
-          <w:rFonts w:ascii="UT Sans" w:hAnsi="UT Sans"/>
-          <w:lang w:val="fr-FR"/>
-        </w:rPr>
-        <w:t>procesarea</w:t>
-      </w:r>
-      <w:proofErr w:type="spellEnd"/>
-      <w:r>
-        <w:rPr>
-          <w:rFonts w:ascii="UT Sans" w:hAnsi="UT Sans"/>
-          <w:lang w:val="fr-FR"/>
-        </w:rPr>
-        <w:t xml:space="preserve"> </w:t>
-      </w:r>
-      <w:proofErr w:type="spellStart"/>
-      <w:r>
-        <w:rPr>
-          <w:rFonts w:ascii="UT Sans" w:hAnsi="UT Sans"/>
-          <w:lang w:val="fr-FR"/>
-        </w:rPr>
-        <w:t>pe</w:t>
-      </w:r>
-      <w:proofErr w:type="spellEnd"/>
-      <w:r>
-        <w:rPr>
-          <w:rFonts w:ascii="UT Sans" w:hAnsi="UT Sans"/>
-          <w:lang w:val="fr-FR"/>
-        </w:rPr>
-        <w:t xml:space="preserve"> </w:t>
-      </w:r>
-      <w:proofErr w:type="spellStart"/>
-      <w:r>
-        <w:rPr>
-          <w:rFonts w:ascii="UT Sans" w:hAnsi="UT Sans"/>
-          <w:lang w:val="fr-FR"/>
-        </w:rPr>
-        <w:t>instrucțiuni</w:t>
-      </w:r>
-      <w:proofErr w:type="spellEnd"/>
-      <w:r>
-        <w:rPr>
-          <w:rFonts w:ascii="UT Sans" w:hAnsi="UT Sans"/>
-          <w:lang w:val="fr-FR"/>
-        </w:rPr>
-        <w:t xml:space="preserve"> </w:t>
-      </w:r>
-      <w:proofErr w:type="spellStart"/>
-      <w:r>
-        <w:rPr>
-          <w:rFonts w:ascii="UT Sans" w:hAnsi="UT Sans"/>
-          <w:lang w:val="fr-FR"/>
-        </w:rPr>
-        <w:t>specializate</w:t>
-      </w:r>
-      <w:proofErr w:type="spellEnd"/>
-      <w:r>
-        <w:rPr>
-          <w:rFonts w:ascii="UT Sans" w:hAnsi="UT Sans"/>
-          <w:lang w:val="fr-FR"/>
-        </w:rPr>
-        <w:t>.</w:t>
+        <w:t>Această lucrare propune implementarea și optimizarea metodei de binarizare Otsu pe platforma embedded Raspberry Pi Pico 2 W. Algoritmul determină automat pragul optim de separare a fundalului și obiectelor într-o imagine, pe baza varianței inter-clasă. Optimizarea a fost realizată prin utilizarea funcțiilor din biblioteca CMSIS-DSP, care valorifică extensiile de procesare semnal ale nucleului ARM Cortex-M33. Performanța metodei este comparată cu o implementare neoptimizată, analizând timpul de execuție și calitatea binarizării prin metrici PSNR și SSIM. Proiectul evidențiază potențialul microcontrolerelor low-cost pentru procesare eficientă de imagini în timp real.</w:t>
       </w:r>
     </w:p>
     <w:p>
@@ -1221,47 +1307,13 @@
         <w:pStyle w:val="Titlu1"/>
         <w:rPr>
           <w:rFonts w:ascii="UT Sans" w:hAnsi="UT Sans"/>
-          <w:lang w:val="fr-FR"/>
         </w:rPr>
       </w:pPr>
       <w:r>
         <w:rPr>
           <w:rFonts w:ascii="UT Sans" w:hAnsi="UT Sans"/>
-          <w:lang w:val="fr-FR"/>
-        </w:rPr>
-        <w:t xml:space="preserve">3. </w:t>
-      </w:r>
-      <w:proofErr w:type="spellStart"/>
-      <w:r>
-        <w:rPr>
-          <w:rFonts w:ascii="UT Sans" w:hAnsi="UT Sans"/>
-          <w:lang w:val="fr-FR"/>
-        </w:rPr>
-        <w:t>Arhitectură</w:t>
-      </w:r>
-      <w:proofErr w:type="spellEnd"/>
-      <w:r>
-        <w:rPr>
-          <w:rFonts w:ascii="UT Sans" w:hAnsi="UT Sans"/>
-          <w:lang w:val="fr-FR"/>
-        </w:rPr>
-        <w:t xml:space="preserve"> hardware </w:t>
-      </w:r>
-      <w:proofErr w:type="spellStart"/>
-      <w:r>
-        <w:rPr>
-          <w:rFonts w:ascii="UT Sans" w:hAnsi="UT Sans"/>
-          <w:lang w:val="fr-FR"/>
-        </w:rPr>
-        <w:t>și</w:t>
-      </w:r>
-      <w:proofErr w:type="spellEnd"/>
-      <w:r>
-        <w:rPr>
-          <w:rFonts w:ascii="UT Sans" w:hAnsi="UT Sans"/>
-          <w:lang w:val="fr-FR"/>
-        </w:rPr>
-        <w:t xml:space="preserve"> software</w:t>
+        </w:rPr>
+        <w:t>2. Introducere</w:t>
       </w:r>
     </w:p>
     <w:p>
@@ -1274,17 +1326,32 @@
       <w:r>
         <w:rPr>
           <w:rFonts w:ascii="UT Sans" w:hAnsi="UT Sans"/>
-          <w:lang w:val="fr-FR"/>
-        </w:rPr>
-        <w:t xml:space="preserve">Raspberry Pi Pico 2 W este </w:t>
-      </w:r>
-      <w:proofErr w:type="spellStart"/>
-      <w:r>
-        <w:rPr>
-          <w:rFonts w:ascii="UT Sans" w:hAnsi="UT Sans"/>
-          <w:lang w:val="fr-FR"/>
-        </w:rPr>
-        <w:t>echipat</w:t>
+        </w:rPr>
+        <w:t xml:space="preserve">Binarizarea unei imagini este un pas esențial în procesarea imaginilor, folosit pentru extragerea contururilor sau a trăsăturilor importante dintr-un cadru vizual. </w:t>
+      </w:r>
+      <w:proofErr w:type="spellStart"/>
+      <w:r>
+        <w:rPr>
+          <w:rFonts w:ascii="UT Sans" w:hAnsi="UT Sans"/>
+          <w:lang w:val="fr-FR"/>
+        </w:rPr>
+        <w:t>Metoda</w:t>
+      </w:r>
+      <w:proofErr w:type="spellEnd"/>
+      <w:r>
+        <w:rPr>
+          <w:rFonts w:ascii="UT Sans" w:hAnsi="UT Sans"/>
+          <w:lang w:val="fr-FR"/>
+        </w:rPr>
+        <w:t xml:space="preserve"> Otsu este </w:t>
+      </w:r>
+      <w:proofErr w:type="spellStart"/>
+      <w:r>
+        <w:rPr>
+          <w:rFonts w:ascii="UT Sans" w:hAnsi="UT Sans"/>
+          <w:lang w:val="fr-FR"/>
+        </w:rPr>
+        <w:t>una</w:t>
       </w:r>
       <w:proofErr w:type="spellEnd"/>
       <w:r>
@@ -1300,6 +1367,470 @@
           <w:rFonts w:ascii="UT Sans" w:hAnsi="UT Sans"/>
           <w:lang w:val="fr-FR"/>
         </w:rPr>
+        <w:t>dintre</w:t>
+      </w:r>
+      <w:proofErr w:type="spellEnd"/>
+      <w:r>
+        <w:rPr>
+          <w:rFonts w:ascii="UT Sans" w:hAnsi="UT Sans"/>
+          <w:lang w:val="fr-FR"/>
+        </w:rPr>
+        <w:t xml:space="preserve"> </w:t>
+      </w:r>
+      <w:proofErr w:type="spellStart"/>
+      <w:r>
+        <w:rPr>
+          <w:rFonts w:ascii="UT Sans" w:hAnsi="UT Sans"/>
+          <w:lang w:val="fr-FR"/>
+        </w:rPr>
+        <w:t>cele</w:t>
+      </w:r>
+      <w:proofErr w:type="spellEnd"/>
+      <w:r>
+        <w:rPr>
+          <w:rFonts w:ascii="UT Sans" w:hAnsi="UT Sans"/>
+          <w:lang w:val="fr-FR"/>
+        </w:rPr>
+        <w:t xml:space="preserve"> mai </w:t>
+      </w:r>
+      <w:proofErr w:type="spellStart"/>
+      <w:r>
+        <w:rPr>
+          <w:rFonts w:ascii="UT Sans" w:hAnsi="UT Sans"/>
+          <w:lang w:val="fr-FR"/>
+        </w:rPr>
+        <w:t>cunoscute</w:t>
+      </w:r>
+      <w:proofErr w:type="spellEnd"/>
+      <w:r>
+        <w:rPr>
+          <w:rFonts w:ascii="UT Sans" w:hAnsi="UT Sans"/>
+          <w:lang w:val="fr-FR"/>
+        </w:rPr>
+        <w:t xml:space="preserve"> </w:t>
+      </w:r>
+      <w:proofErr w:type="spellStart"/>
+      <w:r>
+        <w:rPr>
+          <w:rFonts w:ascii="UT Sans" w:hAnsi="UT Sans"/>
+          <w:lang w:val="fr-FR"/>
+        </w:rPr>
+        <w:t>tehnici</w:t>
+      </w:r>
+      <w:proofErr w:type="spellEnd"/>
+      <w:r>
+        <w:rPr>
+          <w:rFonts w:ascii="UT Sans" w:hAnsi="UT Sans"/>
+          <w:lang w:val="fr-FR"/>
+        </w:rPr>
+        <w:t xml:space="preserve"> automate de </w:t>
+      </w:r>
+      <w:proofErr w:type="spellStart"/>
+      <w:r>
+        <w:rPr>
+          <w:rFonts w:ascii="UT Sans" w:hAnsi="UT Sans"/>
+          <w:lang w:val="fr-FR"/>
+        </w:rPr>
+        <w:t>alegere</w:t>
+      </w:r>
+      <w:proofErr w:type="spellEnd"/>
+      <w:r>
+        <w:rPr>
+          <w:rFonts w:ascii="UT Sans" w:hAnsi="UT Sans"/>
+          <w:lang w:val="fr-FR"/>
+        </w:rPr>
+        <w:t xml:space="preserve"> a </w:t>
+      </w:r>
+      <w:proofErr w:type="spellStart"/>
+      <w:r>
+        <w:rPr>
+          <w:rFonts w:ascii="UT Sans" w:hAnsi="UT Sans"/>
+          <w:lang w:val="fr-FR"/>
+        </w:rPr>
+        <w:t>unui</w:t>
+      </w:r>
+      <w:proofErr w:type="spellEnd"/>
+      <w:r>
+        <w:rPr>
+          <w:rFonts w:ascii="UT Sans" w:hAnsi="UT Sans"/>
+          <w:lang w:val="fr-FR"/>
+        </w:rPr>
+        <w:t xml:space="preserve"> </w:t>
+      </w:r>
+      <w:proofErr w:type="spellStart"/>
+      <w:r>
+        <w:rPr>
+          <w:rFonts w:ascii="UT Sans" w:hAnsi="UT Sans"/>
+          <w:lang w:val="fr-FR"/>
+        </w:rPr>
+        <w:t>prag</w:t>
+      </w:r>
+      <w:proofErr w:type="spellEnd"/>
+      <w:r>
+        <w:rPr>
+          <w:rFonts w:ascii="UT Sans" w:hAnsi="UT Sans"/>
+          <w:lang w:val="fr-FR"/>
+        </w:rPr>
+        <w:t xml:space="preserve"> </w:t>
+      </w:r>
+      <w:proofErr w:type="spellStart"/>
+      <w:r>
+        <w:rPr>
+          <w:rFonts w:ascii="UT Sans" w:hAnsi="UT Sans"/>
+          <w:lang w:val="fr-FR"/>
+        </w:rPr>
+        <w:t>optim</w:t>
+      </w:r>
+      <w:proofErr w:type="spellEnd"/>
+      <w:r>
+        <w:rPr>
+          <w:rFonts w:ascii="UT Sans" w:hAnsi="UT Sans"/>
+          <w:lang w:val="fr-FR"/>
+        </w:rPr>
+        <w:t xml:space="preserve">. </w:t>
+      </w:r>
+      <w:proofErr w:type="spellStart"/>
+      <w:r>
+        <w:rPr>
+          <w:rFonts w:ascii="UT Sans" w:hAnsi="UT Sans"/>
+          <w:lang w:val="fr-FR"/>
+        </w:rPr>
+        <w:t>Aceasta</w:t>
+      </w:r>
+      <w:proofErr w:type="spellEnd"/>
+      <w:r>
+        <w:rPr>
+          <w:rFonts w:ascii="UT Sans" w:hAnsi="UT Sans"/>
+          <w:lang w:val="fr-FR"/>
+        </w:rPr>
+        <w:t xml:space="preserve"> a </w:t>
+      </w:r>
+      <w:proofErr w:type="spellStart"/>
+      <w:r>
+        <w:rPr>
+          <w:rFonts w:ascii="UT Sans" w:hAnsi="UT Sans"/>
+          <w:lang w:val="fr-FR"/>
+        </w:rPr>
+        <w:t>fost</w:t>
+      </w:r>
+      <w:proofErr w:type="spellEnd"/>
+      <w:r>
+        <w:rPr>
+          <w:rFonts w:ascii="UT Sans" w:hAnsi="UT Sans"/>
+          <w:lang w:val="fr-FR"/>
+        </w:rPr>
+        <w:t xml:space="preserve"> </w:t>
+      </w:r>
+      <w:proofErr w:type="spellStart"/>
+      <w:r>
+        <w:rPr>
+          <w:rFonts w:ascii="UT Sans" w:hAnsi="UT Sans"/>
+          <w:lang w:val="fr-FR"/>
+        </w:rPr>
+        <w:t>introdusă</w:t>
+      </w:r>
+      <w:proofErr w:type="spellEnd"/>
+      <w:r>
+        <w:rPr>
+          <w:rFonts w:ascii="UT Sans" w:hAnsi="UT Sans"/>
+          <w:lang w:val="fr-FR"/>
+        </w:rPr>
+        <w:t xml:space="preserve"> de </w:t>
+      </w:r>
+      <w:proofErr w:type="spellStart"/>
+      <w:r>
+        <w:rPr>
+          <w:rFonts w:ascii="UT Sans" w:hAnsi="UT Sans"/>
+          <w:lang w:val="fr-FR"/>
+        </w:rPr>
+        <w:t>Nobuyuki</w:t>
+      </w:r>
+      <w:proofErr w:type="spellEnd"/>
+      <w:r>
+        <w:rPr>
+          <w:rFonts w:ascii="UT Sans" w:hAnsi="UT Sans"/>
+          <w:lang w:val="fr-FR"/>
+        </w:rPr>
+        <w:t xml:space="preserve"> Otsu </w:t>
+      </w:r>
+      <w:proofErr w:type="spellStart"/>
+      <w:r>
+        <w:rPr>
+          <w:rFonts w:ascii="UT Sans" w:hAnsi="UT Sans"/>
+          <w:lang w:val="fr-FR"/>
+        </w:rPr>
+        <w:t>în</w:t>
+      </w:r>
+      <w:proofErr w:type="spellEnd"/>
+      <w:r>
+        <w:rPr>
+          <w:rFonts w:ascii="UT Sans" w:hAnsi="UT Sans"/>
+          <w:lang w:val="fr-FR"/>
+        </w:rPr>
+        <w:t xml:space="preserve"> 1979 [1] </w:t>
+      </w:r>
+      <w:proofErr w:type="spellStart"/>
+      <w:r>
+        <w:rPr>
+          <w:rFonts w:ascii="UT Sans" w:hAnsi="UT Sans"/>
+          <w:lang w:val="fr-FR"/>
+        </w:rPr>
+        <w:t>și</w:t>
+      </w:r>
+      <w:proofErr w:type="spellEnd"/>
+      <w:r>
+        <w:rPr>
+          <w:rFonts w:ascii="UT Sans" w:hAnsi="UT Sans"/>
+          <w:lang w:val="fr-FR"/>
+        </w:rPr>
+        <w:t xml:space="preserve"> este </w:t>
+      </w:r>
+      <w:proofErr w:type="spellStart"/>
+      <w:r>
+        <w:rPr>
+          <w:rFonts w:ascii="UT Sans" w:hAnsi="UT Sans"/>
+          <w:lang w:val="fr-FR"/>
+        </w:rPr>
+        <w:t>utilizată</w:t>
+      </w:r>
+      <w:proofErr w:type="spellEnd"/>
+      <w:r>
+        <w:rPr>
+          <w:rFonts w:ascii="UT Sans" w:hAnsi="UT Sans"/>
+          <w:lang w:val="fr-FR"/>
+        </w:rPr>
+        <w:t xml:space="preserve"> </w:t>
+      </w:r>
+      <w:proofErr w:type="spellStart"/>
+      <w:r>
+        <w:rPr>
+          <w:rFonts w:ascii="UT Sans" w:hAnsi="UT Sans"/>
+          <w:lang w:val="fr-FR"/>
+        </w:rPr>
+        <w:t>pe</w:t>
+      </w:r>
+      <w:proofErr w:type="spellEnd"/>
+      <w:r>
+        <w:rPr>
+          <w:rFonts w:ascii="UT Sans" w:hAnsi="UT Sans"/>
+          <w:lang w:val="fr-FR"/>
+        </w:rPr>
+        <w:t xml:space="preserve"> </w:t>
+      </w:r>
+      <w:proofErr w:type="spellStart"/>
+      <w:r>
+        <w:rPr>
+          <w:rFonts w:ascii="UT Sans" w:hAnsi="UT Sans"/>
+          <w:lang w:val="fr-FR"/>
+        </w:rPr>
+        <w:t>scară</w:t>
+      </w:r>
+      <w:proofErr w:type="spellEnd"/>
+      <w:r>
+        <w:rPr>
+          <w:rFonts w:ascii="UT Sans" w:hAnsi="UT Sans"/>
+          <w:lang w:val="fr-FR"/>
+        </w:rPr>
+        <w:t xml:space="preserve"> </w:t>
+      </w:r>
+      <w:proofErr w:type="spellStart"/>
+      <w:r>
+        <w:rPr>
+          <w:rFonts w:ascii="UT Sans" w:hAnsi="UT Sans"/>
+          <w:lang w:val="fr-FR"/>
+        </w:rPr>
+        <w:t>largă</w:t>
+      </w:r>
+      <w:proofErr w:type="spellEnd"/>
+      <w:r>
+        <w:rPr>
+          <w:rFonts w:ascii="UT Sans" w:hAnsi="UT Sans"/>
+          <w:lang w:val="fr-FR"/>
+        </w:rPr>
+        <w:t xml:space="preserve"> </w:t>
+      </w:r>
+      <w:proofErr w:type="spellStart"/>
+      <w:r>
+        <w:rPr>
+          <w:rFonts w:ascii="UT Sans" w:hAnsi="UT Sans"/>
+          <w:lang w:val="fr-FR"/>
+        </w:rPr>
+        <w:t>în</w:t>
+      </w:r>
+      <w:proofErr w:type="spellEnd"/>
+      <w:r>
+        <w:rPr>
+          <w:rFonts w:ascii="UT Sans" w:hAnsi="UT Sans"/>
+          <w:lang w:val="fr-FR"/>
+        </w:rPr>
+        <w:t xml:space="preserve"> </w:t>
+      </w:r>
+      <w:proofErr w:type="spellStart"/>
+      <w:r>
+        <w:rPr>
+          <w:rFonts w:ascii="UT Sans" w:hAnsi="UT Sans"/>
+          <w:lang w:val="fr-FR"/>
+        </w:rPr>
+        <w:t>prelucrarea</w:t>
+      </w:r>
+      <w:proofErr w:type="spellEnd"/>
+      <w:r>
+        <w:rPr>
+          <w:rFonts w:ascii="UT Sans" w:hAnsi="UT Sans"/>
+          <w:lang w:val="fr-FR"/>
+        </w:rPr>
+        <w:t xml:space="preserve"> </w:t>
+      </w:r>
+      <w:proofErr w:type="spellStart"/>
+      <w:r>
+        <w:rPr>
+          <w:rFonts w:ascii="UT Sans" w:hAnsi="UT Sans"/>
+          <w:lang w:val="fr-FR"/>
+        </w:rPr>
+        <w:t>imaginilor</w:t>
+      </w:r>
+      <w:proofErr w:type="spellEnd"/>
+      <w:r>
+        <w:rPr>
+          <w:rFonts w:ascii="UT Sans" w:hAnsi="UT Sans"/>
+          <w:lang w:val="fr-FR"/>
+        </w:rPr>
+        <w:t xml:space="preserve">. </w:t>
+      </w:r>
+      <w:proofErr w:type="spellStart"/>
+      <w:r>
+        <w:rPr>
+          <w:rFonts w:ascii="UT Sans" w:hAnsi="UT Sans"/>
+          <w:lang w:val="fr-FR"/>
+        </w:rPr>
+        <w:t>În</w:t>
+      </w:r>
+      <w:proofErr w:type="spellEnd"/>
+      <w:r>
+        <w:rPr>
+          <w:rFonts w:ascii="UT Sans" w:hAnsi="UT Sans"/>
+          <w:lang w:val="fr-FR"/>
+        </w:rPr>
+        <w:t xml:space="preserve"> </w:t>
+      </w:r>
+      <w:proofErr w:type="spellStart"/>
+      <w:r>
+        <w:rPr>
+          <w:rFonts w:ascii="UT Sans" w:hAnsi="UT Sans"/>
+          <w:lang w:val="fr-FR"/>
+        </w:rPr>
+        <w:t>acest</w:t>
+      </w:r>
+      <w:proofErr w:type="spellEnd"/>
+      <w:r>
+        <w:rPr>
+          <w:rFonts w:ascii="UT Sans" w:hAnsi="UT Sans"/>
+          <w:lang w:val="fr-FR"/>
+        </w:rPr>
+        <w:t xml:space="preserve"> </w:t>
+      </w:r>
+      <w:proofErr w:type="spellStart"/>
+      <w:r>
+        <w:rPr>
+          <w:rFonts w:ascii="UT Sans" w:hAnsi="UT Sans"/>
+          <w:lang w:val="fr-FR"/>
+        </w:rPr>
+        <w:t>proiect</w:t>
+      </w:r>
+      <w:proofErr w:type="spellEnd"/>
+      <w:r>
+        <w:rPr>
+          <w:rFonts w:ascii="UT Sans" w:hAnsi="UT Sans"/>
+          <w:lang w:val="fr-FR"/>
+        </w:rPr>
+        <w:t xml:space="preserve">, </w:t>
+      </w:r>
+      <w:proofErr w:type="spellStart"/>
+      <w:r>
+        <w:rPr>
+          <w:rFonts w:ascii="UT Sans" w:hAnsi="UT Sans"/>
+          <w:lang w:val="fr-FR"/>
+        </w:rPr>
+        <w:t>algoritmul</w:t>
+      </w:r>
+      <w:proofErr w:type="spellEnd"/>
+      <w:r>
+        <w:rPr>
+          <w:rFonts w:ascii="UT Sans" w:hAnsi="UT Sans"/>
+          <w:lang w:val="fr-FR"/>
+        </w:rPr>
+        <w:t xml:space="preserve"> a </w:t>
+      </w:r>
+      <w:proofErr w:type="spellStart"/>
+      <w:r>
+        <w:rPr>
+          <w:rFonts w:ascii="UT Sans" w:hAnsi="UT Sans"/>
+          <w:lang w:val="fr-FR"/>
+        </w:rPr>
+        <w:t>fost</w:t>
+      </w:r>
+      <w:proofErr w:type="spellEnd"/>
+      <w:r>
+        <w:rPr>
+          <w:rFonts w:ascii="UT Sans" w:hAnsi="UT Sans"/>
+          <w:lang w:val="fr-FR"/>
+        </w:rPr>
+        <w:t xml:space="preserve"> </w:t>
+      </w:r>
+      <w:proofErr w:type="spellStart"/>
+      <w:r>
+        <w:rPr>
+          <w:rFonts w:ascii="UT Sans" w:hAnsi="UT Sans"/>
+          <w:lang w:val="fr-FR"/>
+        </w:rPr>
+        <w:t>implementat</w:t>
+      </w:r>
+      <w:proofErr w:type="spellEnd"/>
+      <w:r>
+        <w:rPr>
+          <w:rFonts w:ascii="UT Sans" w:hAnsi="UT Sans"/>
+          <w:lang w:val="fr-FR"/>
+        </w:rPr>
+        <w:t xml:space="preserve"> </w:t>
+      </w:r>
+      <w:proofErr w:type="spellStart"/>
+      <w:r>
+        <w:rPr>
+          <w:rFonts w:ascii="UT Sans" w:hAnsi="UT Sans"/>
+          <w:lang w:val="fr-FR"/>
+        </w:rPr>
+        <w:t>pe</w:t>
+      </w:r>
+      <w:proofErr w:type="spellEnd"/>
+      <w:r>
+        <w:rPr>
+          <w:rFonts w:ascii="UT Sans" w:hAnsi="UT Sans"/>
+          <w:lang w:val="fr-FR"/>
+        </w:rPr>
+        <w:t xml:space="preserve"> Raspberry Pi Pico 2 W, un </w:t>
+      </w:r>
+      <w:proofErr w:type="spellStart"/>
+      <w:r>
+        <w:rPr>
+          <w:rFonts w:ascii="UT Sans" w:hAnsi="UT Sans"/>
+          <w:lang w:val="fr-FR"/>
+        </w:rPr>
+        <w:t>microcontroler</w:t>
+      </w:r>
+      <w:proofErr w:type="spellEnd"/>
+      <w:r>
+        <w:rPr>
+          <w:rFonts w:ascii="UT Sans" w:hAnsi="UT Sans"/>
+          <w:lang w:val="fr-FR"/>
+        </w:rPr>
+        <w:t xml:space="preserve"> </w:t>
+      </w:r>
+      <w:proofErr w:type="spellStart"/>
+      <w:r>
+        <w:rPr>
+          <w:rFonts w:ascii="UT Sans" w:hAnsi="UT Sans"/>
+          <w:lang w:val="fr-FR"/>
+        </w:rPr>
         <w:t>cu</w:t>
       </w:r>
       <w:proofErr w:type="spellEnd"/>
@@ -1316,23 +1847,7 @@
           <w:rFonts w:ascii="UT Sans" w:hAnsi="UT Sans"/>
           <w:lang w:val="fr-FR"/>
         </w:rPr>
-        <w:t>microcontrolerul</w:t>
-      </w:r>
-      <w:proofErr w:type="spellEnd"/>
-      <w:r>
-        <w:rPr>
-          <w:rFonts w:ascii="UT Sans" w:hAnsi="UT Sans"/>
-          <w:lang w:val="fr-FR"/>
-        </w:rPr>
-        <w:t xml:space="preserve"> RP2350, care </w:t>
-      </w:r>
-      <w:proofErr w:type="spellStart"/>
-      <w:r>
-        <w:rPr>
-          <w:rFonts w:ascii="UT Sans" w:hAnsi="UT Sans"/>
-          <w:lang w:val="fr-FR"/>
-        </w:rPr>
-        <w:t>conține</w:t>
+        <w:t>două</w:t>
       </w:r>
       <w:proofErr w:type="spellEnd"/>
       <w:r>
@@ -1348,6 +1863,86 @@
           <w:rFonts w:ascii="UT Sans" w:hAnsi="UT Sans"/>
           <w:lang w:val="fr-FR"/>
         </w:rPr>
+        <w:t>nuclee</w:t>
+      </w:r>
+      <w:proofErr w:type="spellEnd"/>
+      <w:r>
+        <w:rPr>
+          <w:rFonts w:ascii="UT Sans" w:hAnsi="UT Sans"/>
+          <w:lang w:val="fr-FR"/>
+        </w:rPr>
+        <w:t xml:space="preserve"> ARM Cortex-M33 </w:t>
+      </w:r>
+      <w:proofErr w:type="spellStart"/>
+      <w:r>
+        <w:rPr>
+          <w:rFonts w:ascii="UT Sans" w:hAnsi="UT Sans"/>
+          <w:lang w:val="fr-FR"/>
+        </w:rPr>
+        <w:t>și</w:t>
+      </w:r>
+      <w:proofErr w:type="spellEnd"/>
+      <w:r>
+        <w:rPr>
+          <w:rFonts w:ascii="UT Sans" w:hAnsi="UT Sans"/>
+          <w:lang w:val="fr-FR"/>
+        </w:rPr>
+        <w:t xml:space="preserve"> </w:t>
+      </w:r>
+      <w:proofErr w:type="spellStart"/>
+      <w:r>
+        <w:rPr>
+          <w:rFonts w:ascii="UT Sans" w:hAnsi="UT Sans"/>
+          <w:lang w:val="fr-FR"/>
+        </w:rPr>
+        <w:t>extensii</w:t>
+      </w:r>
+      <w:proofErr w:type="spellEnd"/>
+      <w:r>
+        <w:rPr>
+          <w:rFonts w:ascii="UT Sans" w:hAnsi="UT Sans"/>
+          <w:lang w:val="fr-FR"/>
+        </w:rPr>
+        <w:t xml:space="preserve"> DSP. </w:t>
+      </w:r>
+      <w:proofErr w:type="spellStart"/>
+      <w:r>
+        <w:rPr>
+          <w:rFonts w:ascii="UT Sans" w:hAnsi="UT Sans"/>
+          <w:lang w:val="fr-FR"/>
+        </w:rPr>
+        <w:t>Proiectul</w:t>
+      </w:r>
+      <w:proofErr w:type="spellEnd"/>
+      <w:r>
+        <w:rPr>
+          <w:rFonts w:ascii="UT Sans" w:hAnsi="UT Sans"/>
+          <w:lang w:val="fr-FR"/>
+        </w:rPr>
+        <w:t xml:space="preserve"> </w:t>
+      </w:r>
+      <w:proofErr w:type="spellStart"/>
+      <w:r>
+        <w:rPr>
+          <w:rFonts w:ascii="UT Sans" w:hAnsi="UT Sans"/>
+          <w:lang w:val="fr-FR"/>
+        </w:rPr>
+        <w:t>compară</w:t>
+      </w:r>
+      <w:proofErr w:type="spellEnd"/>
+      <w:r>
+        <w:rPr>
+          <w:rFonts w:ascii="UT Sans" w:hAnsi="UT Sans"/>
+          <w:lang w:val="fr-FR"/>
+        </w:rPr>
+        <w:t xml:space="preserve"> </w:t>
+      </w:r>
+      <w:proofErr w:type="spellStart"/>
+      <w:r>
+        <w:rPr>
+          <w:rFonts w:ascii="UT Sans" w:hAnsi="UT Sans"/>
+          <w:lang w:val="fr-FR"/>
+        </w:rPr>
         <w:t>două</w:t>
       </w:r>
       <w:proofErr w:type="spellEnd"/>
@@ -1364,31 +1959,54 @@
           <w:rFonts w:ascii="UT Sans" w:hAnsi="UT Sans"/>
           <w:lang w:val="fr-FR"/>
         </w:rPr>
-        <w:t>nuclee</w:t>
-      </w:r>
-      <w:proofErr w:type="spellEnd"/>
-      <w:r>
-        <w:rPr>
-          <w:rFonts w:ascii="UT Sans" w:hAnsi="UT Sans"/>
-          <w:lang w:val="fr-FR"/>
-        </w:rPr>
-        <w:t xml:space="preserve"> ARM Cortex-M33 </w:t>
-      </w:r>
-      <w:proofErr w:type="spellStart"/>
-      <w:r>
-        <w:rPr>
-          <w:rFonts w:ascii="UT Sans" w:hAnsi="UT Sans"/>
-          <w:lang w:val="fr-FR"/>
-        </w:rPr>
-        <w:t>tactate</w:t>
-      </w:r>
-      <w:proofErr w:type="spellEnd"/>
-      <w:r>
-        <w:rPr>
-          <w:rFonts w:ascii="UT Sans" w:hAnsi="UT Sans"/>
-          <w:lang w:val="fr-FR"/>
-        </w:rPr>
-        <w:t xml:space="preserve"> la 150 MHz </w:t>
+        <w:t>implementări</w:t>
+      </w:r>
+      <w:proofErr w:type="spellEnd"/>
+      <w:r>
+        <w:rPr>
+          <w:rFonts w:ascii="UT Sans" w:hAnsi="UT Sans"/>
+          <w:lang w:val="fr-FR"/>
+        </w:rPr>
+        <w:t>,</w:t>
+      </w:r>
+      <w:r>
+        <w:rPr>
+          <w:rFonts w:ascii="UT Sans" w:hAnsi="UT Sans"/>
+          <w:lang w:val="fr-FR"/>
+        </w:rPr>
+        <w:t xml:space="preserve"> </w:t>
+      </w:r>
+      <w:proofErr w:type="spellStart"/>
+      <w:r>
+        <w:rPr>
+          <w:rFonts w:ascii="UT Sans" w:hAnsi="UT Sans"/>
+          <w:lang w:val="fr-FR"/>
+        </w:rPr>
+        <w:t>una</w:t>
+      </w:r>
+      <w:proofErr w:type="spellEnd"/>
+      <w:r>
+        <w:rPr>
+          <w:rFonts w:ascii="UT Sans" w:hAnsi="UT Sans"/>
+          <w:lang w:val="fr-FR"/>
+        </w:rPr>
+        <w:t xml:space="preserve"> </w:t>
+      </w:r>
+      <w:proofErr w:type="spellStart"/>
+      <w:r>
+        <w:rPr>
+          <w:rFonts w:ascii="UT Sans" w:hAnsi="UT Sans"/>
+          <w:lang w:val="fr-FR"/>
+        </w:rPr>
+        <w:t>clasică</w:t>
+      </w:r>
+      <w:proofErr w:type="spellEnd"/>
+      <w:r>
+        <w:rPr>
+          <w:rFonts w:ascii="UT Sans" w:hAnsi="UT Sans"/>
+          <w:lang w:val="fr-FR"/>
+        </w:rPr>
+        <w:t xml:space="preserve"> </w:t>
       </w:r>
       <w:proofErr w:type="spellStart"/>
       <w:r>
@@ -1412,7 +2030,7 @@
           <w:rFonts w:ascii="UT Sans" w:hAnsi="UT Sans"/>
           <w:lang w:val="fr-FR"/>
         </w:rPr>
-        <w:t>suportă</w:t>
+        <w:t>una</w:t>
       </w:r>
       <w:proofErr w:type="spellEnd"/>
       <w:r>
@@ -1428,15 +2046,45 @@
           <w:rFonts w:ascii="UT Sans" w:hAnsi="UT Sans"/>
           <w:lang w:val="fr-FR"/>
         </w:rPr>
-        <w:t>extensii</w:t>
-      </w:r>
-      <w:proofErr w:type="spellEnd"/>
-      <w:r>
-        <w:rPr>
-          <w:rFonts w:ascii="UT Sans" w:hAnsi="UT Sans"/>
-          <w:lang w:val="fr-FR"/>
-        </w:rPr>
-        <w:t xml:space="preserve"> DSP </w:t>
+        <w:t>optimizată</w:t>
+      </w:r>
+      <w:proofErr w:type="spellEnd"/>
+      <w:r>
+        <w:rPr>
+          <w:rFonts w:ascii="UT Sans" w:hAnsi="UT Sans"/>
+          <w:lang w:val="fr-FR"/>
+        </w:rPr>
+        <w:t xml:space="preserve"> </w:t>
+      </w:r>
+      <w:proofErr w:type="spellStart"/>
+      <w:r>
+        <w:rPr>
+          <w:rFonts w:ascii="UT Sans" w:hAnsi="UT Sans"/>
+          <w:lang w:val="fr-FR"/>
+        </w:rPr>
+        <w:t>prin</w:t>
+      </w:r>
+      <w:proofErr w:type="spellEnd"/>
+      <w:r>
+        <w:rPr>
+          <w:rFonts w:ascii="UT Sans" w:hAnsi="UT Sans"/>
+          <w:lang w:val="fr-FR"/>
+        </w:rPr>
+        <w:t xml:space="preserve"> CMSIS-DSP</w:t>
+      </w:r>
+      <w:r>
+        <w:rPr>
+          <w:rFonts w:ascii="UT Sans" w:hAnsi="UT Sans"/>
+          <w:lang w:val="fr-FR"/>
+        </w:rPr>
+        <w:t>,</w:t>
+      </w:r>
+      <w:r>
+        <w:rPr>
+          <w:rFonts w:ascii="UT Sans" w:hAnsi="UT Sans"/>
+          <w:lang w:val="fr-FR"/>
+        </w:rPr>
+        <w:t xml:space="preserve"> </w:t>
       </w:r>
       <w:proofErr w:type="spellStart"/>
       <w:r>
@@ -1452,38 +2100,6 @@
           <w:rFonts w:ascii="UT Sans" w:hAnsi="UT Sans"/>
           <w:lang w:val="fr-FR"/>
         </w:rPr>
-        <w:t xml:space="preserve"> FPU [3]. </w:t>
-      </w:r>
-      <w:proofErr w:type="spellStart"/>
-      <w:r>
-        <w:rPr>
-          <w:rFonts w:ascii="UT Sans" w:hAnsi="UT Sans"/>
-          <w:lang w:val="fr-FR"/>
-        </w:rPr>
-        <w:t>Proiectul</w:t>
-      </w:r>
-      <w:proofErr w:type="spellEnd"/>
-      <w:r>
-        <w:rPr>
-          <w:rFonts w:ascii="UT Sans" w:hAnsi="UT Sans"/>
-          <w:lang w:val="fr-FR"/>
-        </w:rPr>
-        <w:t xml:space="preserve"> a </w:t>
-      </w:r>
-      <w:proofErr w:type="spellStart"/>
-      <w:r>
-        <w:rPr>
-          <w:rFonts w:ascii="UT Sans" w:hAnsi="UT Sans"/>
-          <w:lang w:val="fr-FR"/>
-        </w:rPr>
-        <w:t>fost</w:t>
-      </w:r>
-      <w:proofErr w:type="spellEnd"/>
-      <w:r>
-        <w:rPr>
-          <w:rFonts w:ascii="UT Sans" w:hAnsi="UT Sans"/>
-          <w:lang w:val="fr-FR"/>
-        </w:rPr>
         <w:t xml:space="preserve"> </w:t>
       </w:r>
       <w:proofErr w:type="spellStart"/>
@@ -1492,7 +2108,7 @@
           <w:rFonts w:ascii="UT Sans" w:hAnsi="UT Sans"/>
           <w:lang w:val="fr-FR"/>
         </w:rPr>
-        <w:t>implementat</w:t>
+        <w:t>analizează</w:t>
       </w:r>
       <w:proofErr w:type="spellEnd"/>
       <w:r>
@@ -1508,7 +2124,7 @@
           <w:rFonts w:ascii="UT Sans" w:hAnsi="UT Sans"/>
           <w:lang w:val="fr-FR"/>
         </w:rPr>
-        <w:t>în</w:t>
+        <w:t>avantajele</w:t>
       </w:r>
       <w:proofErr w:type="spellEnd"/>
       <w:r>
@@ -1524,37 +2140,23 @@
           <w:rFonts w:ascii="UT Sans" w:hAnsi="UT Sans"/>
           <w:lang w:val="fr-FR"/>
         </w:rPr>
-        <w:t>limbaj</w:t>
-      </w:r>
-      <w:proofErr w:type="spellEnd"/>
-      <w:r>
-        <w:rPr>
-          <w:rFonts w:ascii="UT Sans" w:hAnsi="UT Sans"/>
-          <w:lang w:val="fr-FR"/>
-        </w:rPr>
-        <w:t xml:space="preserve"> C</w:t>
-      </w:r>
-      <w:r>
-        <w:rPr>
-          <w:rFonts w:ascii="UT Sans" w:hAnsi="UT Sans"/>
-          <w:lang w:val="fr-FR"/>
-        </w:rPr>
-        <w:t>++</w:t>
-      </w:r>
-      <w:r>
-        <w:rPr>
-          <w:rFonts w:ascii="UT Sans" w:hAnsi="UT Sans"/>
-          <w:lang w:val="fr-FR"/>
-        </w:rPr>
-        <w:t xml:space="preserve">, </w:t>
-      </w:r>
-      <w:proofErr w:type="spellStart"/>
-      <w:r>
-        <w:rPr>
-          <w:rFonts w:ascii="UT Sans" w:hAnsi="UT Sans"/>
-          <w:lang w:val="fr-FR"/>
-        </w:rPr>
-        <w:t>folosind</w:t>
+        <w:t>oferite</w:t>
+      </w:r>
+      <w:proofErr w:type="spellEnd"/>
+      <w:r>
+        <w:rPr>
+          <w:rFonts w:ascii="UT Sans" w:hAnsi="UT Sans"/>
+          <w:lang w:val="fr-FR"/>
+        </w:rPr>
+        <w:t xml:space="preserve"> de </w:t>
+      </w:r>
+      <w:proofErr w:type="spellStart"/>
+      <w:r>
+        <w:rPr>
+          <w:rFonts w:ascii="UT Sans" w:hAnsi="UT Sans"/>
+          <w:lang w:val="fr-FR"/>
+        </w:rPr>
+        <w:t>procesarea</w:t>
       </w:r>
       <w:proofErr w:type="spellEnd"/>
       <w:r>
@@ -1570,39 +2172,7 @@
           <w:rFonts w:ascii="UT Sans" w:hAnsi="UT Sans"/>
           <w:lang w:val="fr-FR"/>
         </w:rPr>
-        <w:t>toolchain-ul</w:t>
-      </w:r>
-      <w:proofErr w:type="spellEnd"/>
-      <w:r>
-        <w:rPr>
-          <w:rFonts w:ascii="UT Sans" w:hAnsi="UT Sans"/>
-          <w:lang w:val="fr-FR"/>
-        </w:rPr>
-        <w:t xml:space="preserve"> standard arm-none-</w:t>
-      </w:r>
-      <w:proofErr w:type="spellStart"/>
-      <w:r>
-        <w:rPr>
-          <w:rFonts w:ascii="UT Sans" w:hAnsi="UT Sans"/>
-          <w:lang w:val="fr-FR"/>
-        </w:rPr>
-        <w:t>eabi</w:t>
-      </w:r>
-      <w:proofErr w:type="spellEnd"/>
-      <w:r>
-        <w:rPr>
-          <w:rFonts w:ascii="UT Sans" w:hAnsi="UT Sans"/>
-          <w:lang w:val="fr-FR"/>
-        </w:rPr>
-        <w:t>-</w:t>
-      </w:r>
-      <w:proofErr w:type="spellStart"/>
-      <w:r>
-        <w:rPr>
-          <w:rFonts w:ascii="UT Sans" w:hAnsi="UT Sans"/>
-          <w:lang w:val="fr-FR"/>
-        </w:rPr>
-        <w:t>gcc</w:t>
+        <w:t>pe</w:t>
       </w:r>
       <w:proofErr w:type="spellEnd"/>
       <w:r>
@@ -1618,7 +2188,7 @@
           <w:rFonts w:ascii="UT Sans" w:hAnsi="UT Sans"/>
           <w:lang w:val="fr-FR"/>
         </w:rPr>
-        <w:t>și</w:t>
+        <w:t>instrucțiuni</w:t>
       </w:r>
       <w:proofErr w:type="spellEnd"/>
       <w:r>
@@ -1634,287 +2204,15 @@
           <w:rFonts w:ascii="UT Sans" w:hAnsi="UT Sans"/>
           <w:lang w:val="fr-FR"/>
         </w:rPr>
-        <w:t>biblioteca</w:t>
-      </w:r>
-      <w:proofErr w:type="spellEnd"/>
-      <w:r>
-        <w:rPr>
-          <w:rFonts w:ascii="UT Sans" w:hAnsi="UT Sans"/>
-          <w:lang w:val="fr-FR"/>
-        </w:rPr>
-        <w:t xml:space="preserve"> CMSIS-DSP </w:t>
-      </w:r>
-      <w:proofErr w:type="spellStart"/>
-      <w:r>
-        <w:rPr>
-          <w:rFonts w:ascii="UT Sans" w:hAnsi="UT Sans"/>
-          <w:lang w:val="fr-FR"/>
-        </w:rPr>
-        <w:t>dezvoltată</w:t>
-      </w:r>
-      <w:proofErr w:type="spellEnd"/>
-      <w:r>
-        <w:rPr>
-          <w:rFonts w:ascii="UT Sans" w:hAnsi="UT Sans"/>
-          <w:lang w:val="fr-FR"/>
-        </w:rPr>
-        <w:t xml:space="preserve"> de Arm Ltd. [2]. </w:t>
-      </w:r>
-      <w:proofErr w:type="spellStart"/>
-      <w:r>
-        <w:rPr>
-          <w:rFonts w:ascii="UT Sans" w:hAnsi="UT Sans"/>
-          <w:lang w:val="fr-FR"/>
-        </w:rPr>
-        <w:t>Codul</w:t>
-      </w:r>
-      <w:proofErr w:type="spellEnd"/>
-      <w:r>
-        <w:rPr>
-          <w:rFonts w:ascii="UT Sans" w:hAnsi="UT Sans"/>
-          <w:lang w:val="fr-FR"/>
-        </w:rPr>
-        <w:t xml:space="preserve"> </w:t>
-      </w:r>
-      <w:proofErr w:type="spellStart"/>
-      <w:r>
-        <w:rPr>
-          <w:rFonts w:ascii="UT Sans" w:hAnsi="UT Sans"/>
-          <w:lang w:val="fr-FR"/>
-        </w:rPr>
-        <w:t>implementează</w:t>
-      </w:r>
-      <w:proofErr w:type="spellEnd"/>
-      <w:r>
-        <w:rPr>
-          <w:rFonts w:ascii="UT Sans" w:hAnsi="UT Sans"/>
-          <w:lang w:val="fr-FR"/>
-        </w:rPr>
-        <w:t xml:space="preserve"> </w:t>
-      </w:r>
-      <w:proofErr w:type="spellStart"/>
-      <w:r>
-        <w:rPr>
-          <w:rFonts w:ascii="UT Sans" w:hAnsi="UT Sans"/>
-          <w:lang w:val="fr-FR"/>
-        </w:rPr>
-        <w:t>generarea</w:t>
-      </w:r>
-      <w:proofErr w:type="spellEnd"/>
-      <w:r>
-        <w:rPr>
-          <w:rFonts w:ascii="UT Sans" w:hAnsi="UT Sans"/>
-          <w:lang w:val="fr-FR"/>
-        </w:rPr>
-        <w:t xml:space="preserve"> </w:t>
-      </w:r>
-      <w:proofErr w:type="spellStart"/>
-      <w:r>
-        <w:rPr>
-          <w:rFonts w:ascii="UT Sans" w:hAnsi="UT Sans"/>
-          <w:lang w:val="fr-FR"/>
-        </w:rPr>
-        <w:t>unei</w:t>
-      </w:r>
-      <w:proofErr w:type="spellEnd"/>
-      <w:r>
-        <w:rPr>
-          <w:rFonts w:ascii="UT Sans" w:hAnsi="UT Sans"/>
-          <w:lang w:val="fr-FR"/>
-        </w:rPr>
-        <w:t xml:space="preserve"> </w:t>
-      </w:r>
-      <w:proofErr w:type="spellStart"/>
-      <w:r>
-        <w:rPr>
-          <w:rFonts w:ascii="UT Sans" w:hAnsi="UT Sans"/>
-          <w:lang w:val="fr-FR"/>
-        </w:rPr>
-        <w:t>imagini</w:t>
-      </w:r>
-      <w:proofErr w:type="spellEnd"/>
-      <w:r>
-        <w:rPr>
-          <w:rFonts w:ascii="UT Sans" w:hAnsi="UT Sans"/>
-          <w:lang w:val="fr-FR"/>
-        </w:rPr>
-        <w:t xml:space="preserve"> </w:t>
-      </w:r>
-      <w:proofErr w:type="spellStart"/>
-      <w:r>
-        <w:rPr>
-          <w:rFonts w:ascii="UT Sans" w:hAnsi="UT Sans"/>
-          <w:lang w:val="fr-FR"/>
-        </w:rPr>
-        <w:t>artificiale</w:t>
-      </w:r>
-      <w:proofErr w:type="spellEnd"/>
-      <w:r>
-        <w:rPr>
-          <w:rFonts w:ascii="UT Sans" w:hAnsi="UT Sans"/>
-          <w:lang w:val="fr-FR"/>
-        </w:rPr>
-        <w:t xml:space="preserve">, </w:t>
-      </w:r>
-      <w:proofErr w:type="spellStart"/>
-      <w:r>
-        <w:rPr>
-          <w:rFonts w:ascii="UT Sans" w:hAnsi="UT Sans"/>
-          <w:lang w:val="fr-FR"/>
-        </w:rPr>
-        <w:t>calculul</w:t>
-      </w:r>
-      <w:proofErr w:type="spellEnd"/>
-      <w:r>
-        <w:rPr>
-          <w:rFonts w:ascii="UT Sans" w:hAnsi="UT Sans"/>
-          <w:lang w:val="fr-FR"/>
-        </w:rPr>
-        <w:t xml:space="preserve"> </w:t>
-      </w:r>
-      <w:proofErr w:type="spellStart"/>
-      <w:r>
-        <w:rPr>
-          <w:rFonts w:ascii="UT Sans" w:hAnsi="UT Sans"/>
-          <w:lang w:val="fr-FR"/>
-        </w:rPr>
-        <w:t>histogramei</w:t>
-      </w:r>
-      <w:proofErr w:type="spellEnd"/>
-      <w:r>
-        <w:rPr>
-          <w:rFonts w:ascii="UT Sans" w:hAnsi="UT Sans"/>
-          <w:lang w:val="fr-FR"/>
-        </w:rPr>
-        <w:t xml:space="preserve"> </w:t>
-      </w:r>
-      <w:proofErr w:type="spellStart"/>
-      <w:r>
-        <w:rPr>
-          <w:rFonts w:ascii="UT Sans" w:hAnsi="UT Sans"/>
-          <w:lang w:val="fr-FR"/>
-        </w:rPr>
-        <w:t>intensităților</w:t>
-      </w:r>
-      <w:proofErr w:type="spellEnd"/>
-      <w:r>
-        <w:rPr>
-          <w:rFonts w:ascii="UT Sans" w:hAnsi="UT Sans"/>
-          <w:lang w:val="fr-FR"/>
-        </w:rPr>
-        <w:t xml:space="preserve">, </w:t>
-      </w:r>
-      <w:proofErr w:type="spellStart"/>
-      <w:r>
-        <w:rPr>
-          <w:rFonts w:ascii="UT Sans" w:hAnsi="UT Sans"/>
-          <w:lang w:val="fr-FR"/>
-        </w:rPr>
-        <w:t>aplicarea</w:t>
-      </w:r>
-      <w:proofErr w:type="spellEnd"/>
-      <w:r>
-        <w:rPr>
-          <w:rFonts w:ascii="UT Sans" w:hAnsi="UT Sans"/>
-          <w:lang w:val="fr-FR"/>
-        </w:rPr>
-        <w:t xml:space="preserve"> </w:t>
-      </w:r>
-      <w:proofErr w:type="spellStart"/>
-      <w:r>
-        <w:rPr>
-          <w:rFonts w:ascii="UT Sans" w:hAnsi="UT Sans"/>
-          <w:lang w:val="fr-FR"/>
-        </w:rPr>
-        <w:t>algoritmului</w:t>
-      </w:r>
-      <w:proofErr w:type="spellEnd"/>
-      <w:r>
-        <w:rPr>
-          <w:rFonts w:ascii="UT Sans" w:hAnsi="UT Sans"/>
-          <w:lang w:val="fr-FR"/>
-        </w:rPr>
-        <w:t xml:space="preserve"> Otsu (</w:t>
-      </w:r>
-      <w:proofErr w:type="spellStart"/>
-      <w:r>
-        <w:rPr>
-          <w:rFonts w:ascii="UT Sans" w:hAnsi="UT Sans"/>
-          <w:lang w:val="fr-FR"/>
-        </w:rPr>
-        <w:t>optimizat</w:t>
-      </w:r>
-      <w:proofErr w:type="spellEnd"/>
-      <w:r>
-        <w:rPr>
-          <w:rFonts w:ascii="UT Sans" w:hAnsi="UT Sans"/>
-          <w:lang w:val="fr-FR"/>
-        </w:rPr>
-        <w:t xml:space="preserve"> </w:t>
-      </w:r>
-      <w:proofErr w:type="spellStart"/>
-      <w:r>
-        <w:rPr>
-          <w:rFonts w:ascii="UT Sans" w:hAnsi="UT Sans"/>
-          <w:lang w:val="fr-FR"/>
-        </w:rPr>
-        <w:t>și</w:t>
-      </w:r>
-      <w:proofErr w:type="spellEnd"/>
-      <w:r>
-        <w:rPr>
-          <w:rFonts w:ascii="UT Sans" w:hAnsi="UT Sans"/>
-          <w:lang w:val="fr-FR"/>
-        </w:rPr>
-        <w:t xml:space="preserve"> </w:t>
-      </w:r>
-      <w:proofErr w:type="spellStart"/>
-      <w:r>
-        <w:rPr>
-          <w:rFonts w:ascii="UT Sans" w:hAnsi="UT Sans"/>
-          <w:lang w:val="fr-FR"/>
-        </w:rPr>
-        <w:t>neoptimizat</w:t>
-      </w:r>
-      <w:proofErr w:type="spellEnd"/>
-      <w:r>
-        <w:rPr>
-          <w:rFonts w:ascii="UT Sans" w:hAnsi="UT Sans"/>
-          <w:lang w:val="fr-FR"/>
-        </w:rPr>
-        <w:t xml:space="preserve">), </w:t>
-      </w:r>
-      <w:proofErr w:type="spellStart"/>
-      <w:r>
-        <w:rPr>
-          <w:rFonts w:ascii="UT Sans" w:hAnsi="UT Sans"/>
-          <w:lang w:val="fr-FR"/>
-        </w:rPr>
-        <w:t>și</w:t>
-      </w:r>
-      <w:proofErr w:type="spellEnd"/>
-      <w:r>
-        <w:rPr>
-          <w:rFonts w:ascii="UT Sans" w:hAnsi="UT Sans"/>
-          <w:lang w:val="fr-FR"/>
-        </w:rPr>
-        <w:t xml:space="preserve"> </w:t>
-      </w:r>
-      <w:proofErr w:type="spellStart"/>
-      <w:r>
-        <w:rPr>
-          <w:rFonts w:ascii="UT Sans" w:hAnsi="UT Sans"/>
-          <w:lang w:val="fr-FR"/>
-        </w:rPr>
-        <w:t>evaluarea</w:t>
-      </w:r>
-      <w:proofErr w:type="spellEnd"/>
-      <w:r>
-        <w:rPr>
-          <w:rFonts w:ascii="UT Sans" w:hAnsi="UT Sans"/>
-          <w:lang w:val="fr-FR"/>
-        </w:rPr>
-        <w:t xml:space="preserve"> PSNR/SSIM.</w:t>
+        <w:t>specializate</w:t>
+      </w:r>
+      <w:proofErr w:type="spellEnd"/>
+      <w:r>
+        <w:rPr>
+          <w:rFonts w:ascii="UT Sans" w:hAnsi="UT Sans"/>
+          <w:lang w:val="fr-FR"/>
+        </w:rPr>
+        <w:t>.</w:t>
       </w:r>
     </w:p>
     <w:p>
@@ -1930,23 +2228,24 @@
           <w:rFonts w:ascii="UT Sans" w:hAnsi="UT Sans"/>
           <w:lang w:val="fr-FR"/>
         </w:rPr>
-        <w:t xml:space="preserve">4. </w:t>
-      </w:r>
-      <w:proofErr w:type="spellStart"/>
-      <w:r>
-        <w:rPr>
-          <w:rFonts w:ascii="UT Sans" w:hAnsi="UT Sans"/>
-          <w:lang w:val="fr-FR"/>
-        </w:rPr>
-        <w:t>Algoritmul</w:t>
-      </w:r>
-      <w:proofErr w:type="spellEnd"/>
-      <w:r>
-        <w:rPr>
-          <w:rFonts w:ascii="UT Sans" w:hAnsi="UT Sans"/>
-          <w:lang w:val="fr-FR"/>
-        </w:rPr>
-        <w:t xml:space="preserve"> Otsu </w:t>
+        <w:lastRenderedPageBreak/>
+        <w:t xml:space="preserve">3. </w:t>
+      </w:r>
+      <w:proofErr w:type="spellStart"/>
+      <w:r>
+        <w:rPr>
+          <w:rFonts w:ascii="UT Sans" w:hAnsi="UT Sans"/>
+          <w:lang w:val="fr-FR"/>
+        </w:rPr>
+        <w:t>Arhitectură</w:t>
+      </w:r>
+      <w:proofErr w:type="spellEnd"/>
+      <w:r>
+        <w:rPr>
+          <w:rFonts w:ascii="UT Sans" w:hAnsi="UT Sans"/>
+          <w:lang w:val="fr-FR"/>
+        </w:rPr>
+        <w:t xml:space="preserve"> hardware </w:t>
       </w:r>
       <w:proofErr w:type="spellStart"/>
       <w:r>
@@ -1962,23 +2261,7 @@
           <w:rFonts w:ascii="UT Sans" w:hAnsi="UT Sans"/>
           <w:lang w:val="fr-FR"/>
         </w:rPr>
-        <w:t xml:space="preserve"> </w:t>
-      </w:r>
-      <w:proofErr w:type="spellStart"/>
-      <w:r>
-        <w:rPr>
-          <w:rFonts w:ascii="UT Sans" w:hAnsi="UT Sans"/>
-          <w:lang w:val="fr-FR"/>
-        </w:rPr>
-        <w:t>optimizarea</w:t>
-      </w:r>
-      <w:proofErr w:type="spellEnd"/>
-      <w:r>
-        <w:rPr>
-          <w:rFonts w:ascii="UT Sans" w:hAnsi="UT Sans"/>
-          <w:lang w:val="fr-FR"/>
-        </w:rPr>
-        <w:t xml:space="preserve"> sa</w:t>
+        <w:t xml:space="preserve"> software</w:t>
       </w:r>
     </w:p>
     <w:p>
@@ -1988,6 +2271,723 @@
           <w:lang w:val="fr-FR"/>
         </w:rPr>
       </w:pPr>
+      <w:r>
+        <w:rPr>
+          <w:rFonts w:ascii="UT Sans" w:hAnsi="UT Sans"/>
+          <w:lang w:val="fr-FR"/>
+        </w:rPr>
+        <w:t xml:space="preserve">Raspberry Pi Pico 2 W este </w:t>
+      </w:r>
+      <w:proofErr w:type="spellStart"/>
+      <w:r>
+        <w:rPr>
+          <w:rFonts w:ascii="UT Sans" w:hAnsi="UT Sans"/>
+          <w:lang w:val="fr-FR"/>
+        </w:rPr>
+        <w:t>echipat</w:t>
+      </w:r>
+      <w:proofErr w:type="spellEnd"/>
+      <w:r>
+        <w:rPr>
+          <w:rFonts w:ascii="UT Sans" w:hAnsi="UT Sans"/>
+          <w:lang w:val="fr-FR"/>
+        </w:rPr>
+        <w:t xml:space="preserve"> </w:t>
+      </w:r>
+      <w:proofErr w:type="spellStart"/>
+      <w:r>
+        <w:rPr>
+          <w:rFonts w:ascii="UT Sans" w:hAnsi="UT Sans"/>
+          <w:lang w:val="fr-FR"/>
+        </w:rPr>
+        <w:t>cu</w:t>
+      </w:r>
+      <w:proofErr w:type="spellEnd"/>
+      <w:r>
+        <w:rPr>
+          <w:rFonts w:ascii="UT Sans" w:hAnsi="UT Sans"/>
+          <w:lang w:val="fr-FR"/>
+        </w:rPr>
+        <w:t xml:space="preserve"> </w:t>
+      </w:r>
+      <w:proofErr w:type="spellStart"/>
+      <w:r>
+        <w:rPr>
+          <w:rFonts w:ascii="UT Sans" w:hAnsi="UT Sans"/>
+          <w:lang w:val="fr-FR"/>
+        </w:rPr>
+        <w:t>microcontrolerul</w:t>
+      </w:r>
+      <w:proofErr w:type="spellEnd"/>
+      <w:r>
+        <w:rPr>
+          <w:rFonts w:ascii="UT Sans" w:hAnsi="UT Sans"/>
+          <w:lang w:val="fr-FR"/>
+        </w:rPr>
+        <w:t xml:space="preserve"> RP2350, care </w:t>
+      </w:r>
+      <w:proofErr w:type="spellStart"/>
+      <w:r>
+        <w:rPr>
+          <w:rFonts w:ascii="UT Sans" w:hAnsi="UT Sans"/>
+          <w:lang w:val="fr-FR"/>
+        </w:rPr>
+        <w:t>conține</w:t>
+      </w:r>
+      <w:proofErr w:type="spellEnd"/>
+      <w:r>
+        <w:rPr>
+          <w:rFonts w:ascii="UT Sans" w:hAnsi="UT Sans"/>
+          <w:lang w:val="fr-FR"/>
+        </w:rPr>
+        <w:t xml:space="preserve"> </w:t>
+      </w:r>
+      <w:proofErr w:type="spellStart"/>
+      <w:r>
+        <w:rPr>
+          <w:rFonts w:ascii="UT Sans" w:hAnsi="UT Sans"/>
+          <w:lang w:val="fr-FR"/>
+        </w:rPr>
+        <w:t>două</w:t>
+      </w:r>
+      <w:proofErr w:type="spellEnd"/>
+      <w:r>
+        <w:rPr>
+          <w:rFonts w:ascii="UT Sans" w:hAnsi="UT Sans"/>
+          <w:lang w:val="fr-FR"/>
+        </w:rPr>
+        <w:t xml:space="preserve"> </w:t>
+      </w:r>
+      <w:proofErr w:type="spellStart"/>
+      <w:r>
+        <w:rPr>
+          <w:rFonts w:ascii="UT Sans" w:hAnsi="UT Sans"/>
+          <w:lang w:val="fr-FR"/>
+        </w:rPr>
+        <w:t>nuclee</w:t>
+      </w:r>
+      <w:proofErr w:type="spellEnd"/>
+      <w:r>
+        <w:rPr>
+          <w:rFonts w:ascii="UT Sans" w:hAnsi="UT Sans"/>
+          <w:lang w:val="fr-FR"/>
+        </w:rPr>
+        <w:t xml:space="preserve"> ARM Cortex-M33 </w:t>
+      </w:r>
+      <w:proofErr w:type="spellStart"/>
+      <w:r>
+        <w:rPr>
+          <w:rFonts w:ascii="UT Sans" w:hAnsi="UT Sans"/>
+          <w:lang w:val="fr-FR"/>
+        </w:rPr>
+        <w:t>tactate</w:t>
+      </w:r>
+      <w:proofErr w:type="spellEnd"/>
+      <w:r>
+        <w:rPr>
+          <w:rFonts w:ascii="UT Sans" w:hAnsi="UT Sans"/>
+          <w:lang w:val="fr-FR"/>
+        </w:rPr>
+        <w:t xml:space="preserve"> la 150 MHz </w:t>
+      </w:r>
+      <w:proofErr w:type="spellStart"/>
+      <w:r>
+        <w:rPr>
+          <w:rFonts w:ascii="UT Sans" w:hAnsi="UT Sans"/>
+          <w:lang w:val="fr-FR"/>
+        </w:rPr>
+        <w:t>și</w:t>
+      </w:r>
+      <w:proofErr w:type="spellEnd"/>
+      <w:r>
+        <w:rPr>
+          <w:rFonts w:ascii="UT Sans" w:hAnsi="UT Sans"/>
+          <w:lang w:val="fr-FR"/>
+        </w:rPr>
+        <w:t xml:space="preserve"> </w:t>
+      </w:r>
+      <w:proofErr w:type="spellStart"/>
+      <w:r>
+        <w:rPr>
+          <w:rFonts w:ascii="UT Sans" w:hAnsi="UT Sans"/>
+          <w:lang w:val="fr-FR"/>
+        </w:rPr>
+        <w:t>suportă</w:t>
+      </w:r>
+      <w:proofErr w:type="spellEnd"/>
+      <w:r>
+        <w:rPr>
+          <w:rFonts w:ascii="UT Sans" w:hAnsi="UT Sans"/>
+          <w:lang w:val="fr-FR"/>
+        </w:rPr>
+        <w:t xml:space="preserve"> </w:t>
+      </w:r>
+      <w:proofErr w:type="spellStart"/>
+      <w:r>
+        <w:rPr>
+          <w:rFonts w:ascii="UT Sans" w:hAnsi="UT Sans"/>
+          <w:lang w:val="fr-FR"/>
+        </w:rPr>
+        <w:t>extensii</w:t>
+      </w:r>
+      <w:proofErr w:type="spellEnd"/>
+      <w:r>
+        <w:rPr>
+          <w:rFonts w:ascii="UT Sans" w:hAnsi="UT Sans"/>
+          <w:lang w:val="fr-FR"/>
+        </w:rPr>
+        <w:t xml:space="preserve"> DSP </w:t>
+      </w:r>
+      <w:proofErr w:type="spellStart"/>
+      <w:r>
+        <w:rPr>
+          <w:rFonts w:ascii="UT Sans" w:hAnsi="UT Sans"/>
+          <w:lang w:val="fr-FR"/>
+        </w:rPr>
+        <w:t>și</w:t>
+      </w:r>
+      <w:proofErr w:type="spellEnd"/>
+      <w:r>
+        <w:rPr>
+          <w:rFonts w:ascii="UT Sans" w:hAnsi="UT Sans"/>
+          <w:lang w:val="fr-FR"/>
+        </w:rPr>
+        <w:t xml:space="preserve"> FPU [3]. </w:t>
+      </w:r>
+      <w:proofErr w:type="spellStart"/>
+      <w:r>
+        <w:rPr>
+          <w:rFonts w:ascii="UT Sans" w:hAnsi="UT Sans"/>
+          <w:lang w:val="fr-FR"/>
+        </w:rPr>
+        <w:t>Proiectul</w:t>
+      </w:r>
+      <w:proofErr w:type="spellEnd"/>
+      <w:r>
+        <w:rPr>
+          <w:rFonts w:ascii="UT Sans" w:hAnsi="UT Sans"/>
+          <w:lang w:val="fr-FR"/>
+        </w:rPr>
+        <w:t xml:space="preserve"> a </w:t>
+      </w:r>
+      <w:proofErr w:type="spellStart"/>
+      <w:r>
+        <w:rPr>
+          <w:rFonts w:ascii="UT Sans" w:hAnsi="UT Sans"/>
+          <w:lang w:val="fr-FR"/>
+        </w:rPr>
+        <w:t>fost</w:t>
+      </w:r>
+      <w:proofErr w:type="spellEnd"/>
+      <w:r>
+        <w:rPr>
+          <w:rFonts w:ascii="UT Sans" w:hAnsi="UT Sans"/>
+          <w:lang w:val="fr-FR"/>
+        </w:rPr>
+        <w:t xml:space="preserve"> </w:t>
+      </w:r>
+      <w:proofErr w:type="spellStart"/>
+      <w:r>
+        <w:rPr>
+          <w:rFonts w:ascii="UT Sans" w:hAnsi="UT Sans"/>
+          <w:lang w:val="fr-FR"/>
+        </w:rPr>
+        <w:t>implementat</w:t>
+      </w:r>
+      <w:proofErr w:type="spellEnd"/>
+      <w:r>
+        <w:rPr>
+          <w:rFonts w:ascii="UT Sans" w:hAnsi="UT Sans"/>
+          <w:lang w:val="fr-FR"/>
+        </w:rPr>
+        <w:t xml:space="preserve"> </w:t>
+      </w:r>
+      <w:proofErr w:type="spellStart"/>
+      <w:r>
+        <w:rPr>
+          <w:rFonts w:ascii="UT Sans" w:hAnsi="UT Sans"/>
+          <w:lang w:val="fr-FR"/>
+        </w:rPr>
+        <w:t>în</w:t>
+      </w:r>
+      <w:proofErr w:type="spellEnd"/>
+      <w:r>
+        <w:rPr>
+          <w:rFonts w:ascii="UT Sans" w:hAnsi="UT Sans"/>
+          <w:lang w:val="fr-FR"/>
+        </w:rPr>
+        <w:t xml:space="preserve"> </w:t>
+      </w:r>
+      <w:proofErr w:type="spellStart"/>
+      <w:r>
+        <w:rPr>
+          <w:rFonts w:ascii="UT Sans" w:hAnsi="UT Sans"/>
+          <w:lang w:val="fr-FR"/>
+        </w:rPr>
+        <w:t>limbaj</w:t>
+      </w:r>
+      <w:proofErr w:type="spellEnd"/>
+      <w:r>
+        <w:rPr>
+          <w:rFonts w:ascii="UT Sans" w:hAnsi="UT Sans"/>
+          <w:lang w:val="fr-FR"/>
+        </w:rPr>
+        <w:t xml:space="preserve"> C</w:t>
+      </w:r>
+      <w:r>
+        <w:rPr>
+          <w:rFonts w:ascii="UT Sans" w:hAnsi="UT Sans"/>
+          <w:lang w:val="fr-FR"/>
+        </w:rPr>
+        <w:t>++</w:t>
+      </w:r>
+      <w:r>
+        <w:rPr>
+          <w:rFonts w:ascii="UT Sans" w:hAnsi="UT Sans"/>
+          <w:lang w:val="fr-FR"/>
+        </w:rPr>
+        <w:t xml:space="preserve">, </w:t>
+      </w:r>
+      <w:proofErr w:type="spellStart"/>
+      <w:r>
+        <w:rPr>
+          <w:rFonts w:ascii="UT Sans" w:hAnsi="UT Sans"/>
+          <w:lang w:val="fr-FR"/>
+        </w:rPr>
+        <w:t>folosind</w:t>
+      </w:r>
+      <w:proofErr w:type="spellEnd"/>
+      <w:r>
+        <w:rPr>
+          <w:rFonts w:ascii="UT Sans" w:hAnsi="UT Sans"/>
+          <w:lang w:val="fr-FR"/>
+        </w:rPr>
+        <w:t xml:space="preserve"> </w:t>
+      </w:r>
+      <w:proofErr w:type="spellStart"/>
+      <w:r>
+        <w:rPr>
+          <w:rFonts w:ascii="UT Sans" w:hAnsi="UT Sans"/>
+          <w:lang w:val="fr-FR"/>
+        </w:rPr>
+        <w:t>toolchain-ul</w:t>
+      </w:r>
+      <w:proofErr w:type="spellEnd"/>
+      <w:r>
+        <w:rPr>
+          <w:rFonts w:ascii="UT Sans" w:hAnsi="UT Sans"/>
+          <w:lang w:val="fr-FR"/>
+        </w:rPr>
+        <w:t xml:space="preserve"> standard arm-none-</w:t>
+      </w:r>
+      <w:proofErr w:type="spellStart"/>
+      <w:r>
+        <w:rPr>
+          <w:rFonts w:ascii="UT Sans" w:hAnsi="UT Sans"/>
+          <w:lang w:val="fr-FR"/>
+        </w:rPr>
+        <w:t>eabi</w:t>
+      </w:r>
+      <w:proofErr w:type="spellEnd"/>
+      <w:r>
+        <w:rPr>
+          <w:rFonts w:ascii="UT Sans" w:hAnsi="UT Sans"/>
+          <w:lang w:val="fr-FR"/>
+        </w:rPr>
+        <w:t>-</w:t>
+      </w:r>
+      <w:proofErr w:type="spellStart"/>
+      <w:r>
+        <w:rPr>
+          <w:rFonts w:ascii="UT Sans" w:hAnsi="UT Sans"/>
+          <w:lang w:val="fr-FR"/>
+        </w:rPr>
+        <w:t>gcc</w:t>
+      </w:r>
+      <w:proofErr w:type="spellEnd"/>
+      <w:r>
+        <w:rPr>
+          <w:rFonts w:ascii="UT Sans" w:hAnsi="UT Sans"/>
+          <w:lang w:val="fr-FR"/>
+        </w:rPr>
+        <w:t xml:space="preserve"> </w:t>
+      </w:r>
+      <w:proofErr w:type="spellStart"/>
+      <w:r>
+        <w:rPr>
+          <w:rFonts w:ascii="UT Sans" w:hAnsi="UT Sans"/>
+          <w:lang w:val="fr-FR"/>
+        </w:rPr>
+        <w:t>și</w:t>
+      </w:r>
+      <w:proofErr w:type="spellEnd"/>
+      <w:r>
+        <w:rPr>
+          <w:rFonts w:ascii="UT Sans" w:hAnsi="UT Sans"/>
+          <w:lang w:val="fr-FR"/>
+        </w:rPr>
+        <w:t xml:space="preserve"> </w:t>
+      </w:r>
+      <w:proofErr w:type="spellStart"/>
+      <w:r>
+        <w:rPr>
+          <w:rFonts w:ascii="UT Sans" w:hAnsi="UT Sans"/>
+          <w:lang w:val="fr-FR"/>
+        </w:rPr>
+        <w:t>biblioteca</w:t>
+      </w:r>
+      <w:proofErr w:type="spellEnd"/>
+      <w:r>
+        <w:rPr>
+          <w:rFonts w:ascii="UT Sans" w:hAnsi="UT Sans"/>
+          <w:lang w:val="fr-FR"/>
+        </w:rPr>
+        <w:t xml:space="preserve"> CMSIS-DSP </w:t>
+      </w:r>
+      <w:proofErr w:type="spellStart"/>
+      <w:r>
+        <w:rPr>
+          <w:rFonts w:ascii="UT Sans" w:hAnsi="UT Sans"/>
+          <w:lang w:val="fr-FR"/>
+        </w:rPr>
+        <w:t>dezvoltată</w:t>
+      </w:r>
+      <w:proofErr w:type="spellEnd"/>
+      <w:r>
+        <w:rPr>
+          <w:rFonts w:ascii="UT Sans" w:hAnsi="UT Sans"/>
+          <w:lang w:val="fr-FR"/>
+        </w:rPr>
+        <w:t xml:space="preserve"> de Arm Ltd. [2]. </w:t>
+      </w:r>
+      <w:proofErr w:type="spellStart"/>
+      <w:r>
+        <w:rPr>
+          <w:rFonts w:ascii="UT Sans" w:hAnsi="UT Sans"/>
+          <w:lang w:val="fr-FR"/>
+        </w:rPr>
+        <w:t>Codul</w:t>
+      </w:r>
+      <w:proofErr w:type="spellEnd"/>
+      <w:r>
+        <w:rPr>
+          <w:rFonts w:ascii="UT Sans" w:hAnsi="UT Sans"/>
+          <w:lang w:val="fr-FR"/>
+        </w:rPr>
+        <w:t xml:space="preserve"> </w:t>
+      </w:r>
+      <w:proofErr w:type="spellStart"/>
+      <w:r>
+        <w:rPr>
+          <w:rFonts w:ascii="UT Sans" w:hAnsi="UT Sans"/>
+          <w:lang w:val="fr-FR"/>
+        </w:rPr>
+        <w:t>implementează</w:t>
+      </w:r>
+      <w:proofErr w:type="spellEnd"/>
+      <w:r>
+        <w:rPr>
+          <w:rFonts w:ascii="UT Sans" w:hAnsi="UT Sans"/>
+          <w:lang w:val="fr-FR"/>
+        </w:rPr>
+        <w:t xml:space="preserve"> </w:t>
+      </w:r>
+      <w:proofErr w:type="spellStart"/>
+      <w:r>
+        <w:rPr>
+          <w:rFonts w:ascii="UT Sans" w:hAnsi="UT Sans"/>
+          <w:lang w:val="fr-FR"/>
+        </w:rPr>
+        <w:t>generarea</w:t>
+      </w:r>
+      <w:proofErr w:type="spellEnd"/>
+      <w:r>
+        <w:rPr>
+          <w:rFonts w:ascii="UT Sans" w:hAnsi="UT Sans"/>
+          <w:lang w:val="fr-FR"/>
+        </w:rPr>
+        <w:t xml:space="preserve"> </w:t>
+      </w:r>
+      <w:proofErr w:type="spellStart"/>
+      <w:r>
+        <w:rPr>
+          <w:rFonts w:ascii="UT Sans" w:hAnsi="UT Sans"/>
+          <w:lang w:val="fr-FR"/>
+        </w:rPr>
+        <w:t>unei</w:t>
+      </w:r>
+      <w:proofErr w:type="spellEnd"/>
+      <w:r>
+        <w:rPr>
+          <w:rFonts w:ascii="UT Sans" w:hAnsi="UT Sans"/>
+          <w:lang w:val="fr-FR"/>
+        </w:rPr>
+        <w:t xml:space="preserve"> </w:t>
+      </w:r>
+      <w:proofErr w:type="spellStart"/>
+      <w:r>
+        <w:rPr>
+          <w:rFonts w:ascii="UT Sans" w:hAnsi="UT Sans"/>
+          <w:lang w:val="fr-FR"/>
+        </w:rPr>
+        <w:t>imagini</w:t>
+      </w:r>
+      <w:proofErr w:type="spellEnd"/>
+      <w:r>
+        <w:rPr>
+          <w:rFonts w:ascii="UT Sans" w:hAnsi="UT Sans"/>
+          <w:lang w:val="fr-FR"/>
+        </w:rPr>
+        <w:t xml:space="preserve"> </w:t>
+      </w:r>
+      <w:proofErr w:type="spellStart"/>
+      <w:r>
+        <w:rPr>
+          <w:rFonts w:ascii="UT Sans" w:hAnsi="UT Sans"/>
+          <w:lang w:val="fr-FR"/>
+        </w:rPr>
+        <w:t>artificiale</w:t>
+      </w:r>
+      <w:proofErr w:type="spellEnd"/>
+      <w:r>
+        <w:rPr>
+          <w:rFonts w:ascii="UT Sans" w:hAnsi="UT Sans"/>
+          <w:lang w:val="fr-FR"/>
+        </w:rPr>
+        <w:t xml:space="preserve">, </w:t>
+      </w:r>
+      <w:proofErr w:type="spellStart"/>
+      <w:r>
+        <w:rPr>
+          <w:rFonts w:ascii="UT Sans" w:hAnsi="UT Sans"/>
+          <w:lang w:val="fr-FR"/>
+        </w:rPr>
+        <w:t>calculul</w:t>
+      </w:r>
+      <w:proofErr w:type="spellEnd"/>
+      <w:r>
+        <w:rPr>
+          <w:rFonts w:ascii="UT Sans" w:hAnsi="UT Sans"/>
+          <w:lang w:val="fr-FR"/>
+        </w:rPr>
+        <w:t xml:space="preserve"> </w:t>
+      </w:r>
+      <w:proofErr w:type="spellStart"/>
+      <w:r>
+        <w:rPr>
+          <w:rFonts w:ascii="UT Sans" w:hAnsi="UT Sans"/>
+          <w:lang w:val="fr-FR"/>
+        </w:rPr>
+        <w:t>histogramei</w:t>
+      </w:r>
+      <w:proofErr w:type="spellEnd"/>
+      <w:r>
+        <w:rPr>
+          <w:rFonts w:ascii="UT Sans" w:hAnsi="UT Sans"/>
+          <w:lang w:val="fr-FR"/>
+        </w:rPr>
+        <w:t xml:space="preserve"> </w:t>
+      </w:r>
+      <w:proofErr w:type="spellStart"/>
+      <w:r>
+        <w:rPr>
+          <w:rFonts w:ascii="UT Sans" w:hAnsi="UT Sans"/>
+          <w:lang w:val="fr-FR"/>
+        </w:rPr>
+        <w:t>intensităților</w:t>
+      </w:r>
+      <w:proofErr w:type="spellEnd"/>
+      <w:r>
+        <w:rPr>
+          <w:rFonts w:ascii="UT Sans" w:hAnsi="UT Sans"/>
+          <w:lang w:val="fr-FR"/>
+        </w:rPr>
+        <w:t xml:space="preserve">, </w:t>
+      </w:r>
+      <w:proofErr w:type="spellStart"/>
+      <w:r>
+        <w:rPr>
+          <w:rFonts w:ascii="UT Sans" w:hAnsi="UT Sans"/>
+          <w:lang w:val="fr-FR"/>
+        </w:rPr>
+        <w:t>aplicarea</w:t>
+      </w:r>
+      <w:proofErr w:type="spellEnd"/>
+      <w:r>
+        <w:rPr>
+          <w:rFonts w:ascii="UT Sans" w:hAnsi="UT Sans"/>
+          <w:lang w:val="fr-FR"/>
+        </w:rPr>
+        <w:t xml:space="preserve"> </w:t>
+      </w:r>
+      <w:proofErr w:type="spellStart"/>
+      <w:r>
+        <w:rPr>
+          <w:rFonts w:ascii="UT Sans" w:hAnsi="UT Sans"/>
+          <w:lang w:val="fr-FR"/>
+        </w:rPr>
+        <w:t>algoritmului</w:t>
+      </w:r>
+      <w:proofErr w:type="spellEnd"/>
+      <w:r>
+        <w:rPr>
+          <w:rFonts w:ascii="UT Sans" w:hAnsi="UT Sans"/>
+          <w:lang w:val="fr-FR"/>
+        </w:rPr>
+        <w:t xml:space="preserve"> Otsu (</w:t>
+      </w:r>
+      <w:proofErr w:type="spellStart"/>
+      <w:r>
+        <w:rPr>
+          <w:rFonts w:ascii="UT Sans" w:hAnsi="UT Sans"/>
+          <w:lang w:val="fr-FR"/>
+        </w:rPr>
+        <w:t>optimizat</w:t>
+      </w:r>
+      <w:proofErr w:type="spellEnd"/>
+      <w:r>
+        <w:rPr>
+          <w:rFonts w:ascii="UT Sans" w:hAnsi="UT Sans"/>
+          <w:lang w:val="fr-FR"/>
+        </w:rPr>
+        <w:t xml:space="preserve"> </w:t>
+      </w:r>
+      <w:proofErr w:type="spellStart"/>
+      <w:r>
+        <w:rPr>
+          <w:rFonts w:ascii="UT Sans" w:hAnsi="UT Sans"/>
+          <w:lang w:val="fr-FR"/>
+        </w:rPr>
+        <w:t>și</w:t>
+      </w:r>
+      <w:proofErr w:type="spellEnd"/>
+      <w:r>
+        <w:rPr>
+          <w:rFonts w:ascii="UT Sans" w:hAnsi="UT Sans"/>
+          <w:lang w:val="fr-FR"/>
+        </w:rPr>
+        <w:t xml:space="preserve"> </w:t>
+      </w:r>
+      <w:proofErr w:type="spellStart"/>
+      <w:r>
+        <w:rPr>
+          <w:rFonts w:ascii="UT Sans" w:hAnsi="UT Sans"/>
+          <w:lang w:val="fr-FR"/>
+        </w:rPr>
+        <w:t>neoptimizat</w:t>
+      </w:r>
+      <w:proofErr w:type="spellEnd"/>
+      <w:r>
+        <w:rPr>
+          <w:rFonts w:ascii="UT Sans" w:hAnsi="UT Sans"/>
+          <w:lang w:val="fr-FR"/>
+        </w:rPr>
+        <w:t xml:space="preserve">), </w:t>
+      </w:r>
+      <w:proofErr w:type="spellStart"/>
+      <w:r>
+        <w:rPr>
+          <w:rFonts w:ascii="UT Sans" w:hAnsi="UT Sans"/>
+          <w:lang w:val="fr-FR"/>
+        </w:rPr>
+        <w:t>și</w:t>
+      </w:r>
+      <w:proofErr w:type="spellEnd"/>
+      <w:r>
+        <w:rPr>
+          <w:rFonts w:ascii="UT Sans" w:hAnsi="UT Sans"/>
+          <w:lang w:val="fr-FR"/>
+        </w:rPr>
+        <w:t xml:space="preserve"> </w:t>
+      </w:r>
+      <w:proofErr w:type="spellStart"/>
+      <w:r>
+        <w:rPr>
+          <w:rFonts w:ascii="UT Sans" w:hAnsi="UT Sans"/>
+          <w:lang w:val="fr-FR"/>
+        </w:rPr>
+        <w:t>evaluarea</w:t>
+      </w:r>
+      <w:proofErr w:type="spellEnd"/>
+      <w:r>
+        <w:rPr>
+          <w:rFonts w:ascii="UT Sans" w:hAnsi="UT Sans"/>
+          <w:lang w:val="fr-FR"/>
+        </w:rPr>
+        <w:t xml:space="preserve"> PSNR/SSIM.</w:t>
+      </w:r>
+    </w:p>
+    <w:p>
+      <w:pPr>
+        <w:pStyle w:val="Titlu1"/>
+        <w:rPr>
+          <w:rFonts w:ascii="UT Sans" w:hAnsi="UT Sans"/>
+          <w:lang w:val="fr-FR"/>
+        </w:rPr>
+      </w:pPr>
+      <w:r>
+        <w:rPr>
+          <w:rFonts w:ascii="UT Sans" w:hAnsi="UT Sans"/>
+          <w:lang w:val="fr-FR"/>
+        </w:rPr>
+        <w:t xml:space="preserve">4. </w:t>
+      </w:r>
+      <w:proofErr w:type="spellStart"/>
+      <w:r>
+        <w:rPr>
+          <w:rFonts w:ascii="UT Sans" w:hAnsi="UT Sans"/>
+          <w:lang w:val="fr-FR"/>
+        </w:rPr>
+        <w:t>Algoritmul</w:t>
+      </w:r>
+      <w:proofErr w:type="spellEnd"/>
+      <w:r>
+        <w:rPr>
+          <w:rFonts w:ascii="UT Sans" w:hAnsi="UT Sans"/>
+          <w:lang w:val="fr-FR"/>
+        </w:rPr>
+        <w:t xml:space="preserve"> Otsu </w:t>
+      </w:r>
+      <w:proofErr w:type="spellStart"/>
+      <w:r>
+        <w:rPr>
+          <w:rFonts w:ascii="UT Sans" w:hAnsi="UT Sans"/>
+          <w:lang w:val="fr-FR"/>
+        </w:rPr>
+        <w:t>și</w:t>
+      </w:r>
+      <w:proofErr w:type="spellEnd"/>
+      <w:r>
+        <w:rPr>
+          <w:rFonts w:ascii="UT Sans" w:hAnsi="UT Sans"/>
+          <w:lang w:val="fr-FR"/>
+        </w:rPr>
+        <w:t xml:space="preserve"> </w:t>
+      </w:r>
+      <w:proofErr w:type="spellStart"/>
+      <w:r>
+        <w:rPr>
+          <w:rFonts w:ascii="UT Sans" w:hAnsi="UT Sans"/>
+          <w:lang w:val="fr-FR"/>
+        </w:rPr>
+        <w:t>optimizarea</w:t>
+      </w:r>
+      <w:proofErr w:type="spellEnd"/>
+      <w:r>
+        <w:rPr>
+          <w:rFonts w:ascii="UT Sans" w:hAnsi="UT Sans"/>
+          <w:lang w:val="fr-FR"/>
+        </w:rPr>
+        <w:t xml:space="preserve"> sa</w:t>
+      </w:r>
+    </w:p>
+    <w:p>
+      <w:pPr>
+        <w:rPr>
+          <w:rFonts w:ascii="UT Sans" w:hAnsi="UT Sans"/>
+          <w:lang w:val="fr-FR"/>
+        </w:rPr>
+      </w:pPr>
       <w:proofErr w:type="spellStart"/>
       <w:r>
         <w:rPr>
@@ -2330,7 +3330,6 @@
           <w:rFonts w:ascii="UT Sans" w:hAnsi="UT Sans"/>
           <w:lang w:val="fr-FR"/>
         </w:rPr>
-        <w:lastRenderedPageBreak/>
         <w:t>biblioteca</w:t>
       </w:r>
       <w:proofErr w:type="spellEnd"/>
@@ -2875,6 +3874,7 @@
           <w:rFonts w:ascii="UT Sans" w:hAnsi="UT Sans"/>
           <w:noProof/>
         </w:rPr>
+        <w:lastRenderedPageBreak/>
         <w:drawing>
           <wp:inline distT="0" distB="0" distL="0" distR="0" wp14:anchorId="4F61BE9D" wp14:editId="73DA7435">
             <wp:extent cx="4572000" cy="2286000"/>
@@ -2936,8 +3936,35 @@
         <w:rPr>
           <w:rFonts w:ascii="UT Sans" w:hAnsi="UT Sans"/>
         </w:rPr>
-        <w:lastRenderedPageBreak/>
-        <w:t xml:space="preserve">Prin aplicarea metodei Otsu și optimizarea cu CMSIS-DSP, s-au obținut rezultate comparabile ca PSNR și SSIM față de versiunea brută, dar cu </w:t>
+        <w:t xml:space="preserve">Prin aplicarea metodei Otsu și optimizarea cu CMSIS-DSP, s-au obținut rezultate comparabile ca PSNR și SSIM față de versiunea </w:t>
+      </w:r>
+      <w:proofErr w:type="spellStart"/>
+      <w:r>
+        <w:rPr>
+          <w:rFonts w:ascii="UT Sans" w:hAnsi="UT Sans"/>
+        </w:rPr>
+        <w:t>brută</w:t>
+      </w:r>
+      <w:proofErr w:type="spellEnd"/>
+      <w:r>
+        <w:rPr>
+          <w:rFonts w:ascii="UT Sans" w:hAnsi="UT Sans"/>
+        </w:rPr>
+        <w:t xml:space="preserve">, </w:t>
+      </w:r>
+      <w:proofErr w:type="spellStart"/>
+      <w:r>
+        <w:rPr>
+          <w:rFonts w:ascii="UT Sans" w:hAnsi="UT Sans"/>
+        </w:rPr>
+        <w:t>dar</w:t>
+      </w:r>
+      <w:proofErr w:type="spellEnd"/>
+      <w:r>
+        <w:rPr>
+          <w:rFonts w:ascii="UT Sans" w:hAnsi="UT Sans"/>
+        </w:rPr>
+        <w:t xml:space="preserve"> cu </w:t>
       </w:r>
       <w:proofErr w:type="spellStart"/>
       <w:r>
@@ -4545,7 +5572,15 @@
           <w:rFonts w:ascii="UT Sans" w:hAnsi="UT Sans"/>
           <w:lang w:val="ro-RO"/>
         </w:rPr>
-        <w:t xml:space="preserve"> de control sau aplicații </w:t>
+        <w:t xml:space="preserve"> de control </w:t>
+      </w:r>
+      <w:r>
+        <w:rPr>
+          <w:rFonts w:ascii="UT Sans" w:hAnsi="UT Sans"/>
+          <w:lang w:val="ro-RO"/>
+        </w:rPr>
+        <w:lastRenderedPageBreak/>
+        <w:t xml:space="preserve">sau aplicații </w:t>
       </w:r>
       <w:proofErr w:type="spellStart"/>
       <w:r>
@@ -4655,7 +5690,6 @@
         <w:rPr>
           <w:rFonts w:ascii="UT Sans" w:hAnsi="UT Sans"/>
         </w:rPr>
-        <w:lastRenderedPageBreak/>
         <w:t xml:space="preserve">[4] S. </w:t>
       </w:r>
       <w:bookmarkStart w:id="0" w:name="_Hlk199073816"/>
@@ -16304,6 +17338,22 @@
       </w:tcPr>
     </w:tblStylePr>
   </w:style>
+  <w:style w:type="paragraph" w:styleId="NormalWeb">
+    <w:name w:val="Normal (Web)"/>
+    <w:basedOn w:val="Normal"/>
+    <w:uiPriority w:val="99"/>
+    <w:unhideWhenUsed/>
+    <w:rsid w:val="000338D5"/>
+    <w:pPr>
+      <w:spacing w:before="100" w:beforeAutospacing="1" w:after="100" w:afterAutospacing="1" w:line="240" w:lineRule="auto"/>
+    </w:pPr>
+    <w:rPr>
+      <w:rFonts w:ascii="Times New Roman" w:eastAsia="Times New Roman" w:hAnsi="Times New Roman" w:cs="Times New Roman"/>
+      <w:sz w:val="24"/>
+      <w:szCs w:val="24"/>
+      <w:lang w:val="ro-RO" w:eastAsia="ro-RO"/>
+    </w:rPr>
+  </w:style>
 </w:styles>
 </file>
 

--- a/Otsu_DSP_Documentatie_Proiect.docx
+++ b/Otsu_DSP_Documentatie_Proiect.docx
@@ -306,12 +306,16 @@
         <w:pStyle w:val="NormalWeb"/>
         <w:rPr>
           <w:rFonts w:ascii="UT Sans" w:hAnsi="UT Sans"/>
+          <w:sz w:val="22"/>
+          <w:szCs w:val="22"/>
         </w:rPr>
       </w:pPr>
       <w:proofErr w:type="spellStart"/>
       <w:r>
         <w:rPr>
           <w:rFonts w:ascii="UT Sans" w:hAnsi="UT Sans"/>
+          <w:sz w:val="22"/>
+          <w:szCs w:val="22"/>
         </w:rPr>
         <w:t>This</w:t>
       </w:r>
@@ -319,13 +323,17 @@
       <w:r>
         <w:rPr>
           <w:rFonts w:ascii="UT Sans" w:hAnsi="UT Sans"/>
-        </w:rPr>
-        <w:t xml:space="preserve"> </w:t>
-      </w:r>
-      <w:proofErr w:type="spellStart"/>
-      <w:r>
-        <w:rPr>
-          <w:rFonts w:ascii="UT Sans" w:hAnsi="UT Sans"/>
+          <w:sz w:val="22"/>
+          <w:szCs w:val="22"/>
+        </w:rPr>
+        <w:t xml:space="preserve"> </w:t>
+      </w:r>
+      <w:proofErr w:type="spellStart"/>
+      <w:r>
+        <w:rPr>
+          <w:rFonts w:ascii="UT Sans" w:hAnsi="UT Sans"/>
+          <w:sz w:val="22"/>
+          <w:szCs w:val="22"/>
         </w:rPr>
         <w:t>paper</w:t>
       </w:r>
@@ -333,13 +341,17 @@
       <w:r>
         <w:rPr>
           <w:rFonts w:ascii="UT Sans" w:hAnsi="UT Sans"/>
-        </w:rPr>
-        <w:t xml:space="preserve"> </w:t>
-      </w:r>
-      <w:proofErr w:type="spellStart"/>
-      <w:r>
-        <w:rPr>
-          <w:rFonts w:ascii="UT Sans" w:hAnsi="UT Sans"/>
+          <w:sz w:val="22"/>
+          <w:szCs w:val="22"/>
+        </w:rPr>
+        <w:t xml:space="preserve"> </w:t>
+      </w:r>
+      <w:proofErr w:type="spellStart"/>
+      <w:r>
+        <w:rPr>
+          <w:rFonts w:ascii="UT Sans" w:hAnsi="UT Sans"/>
+          <w:sz w:val="22"/>
+          <w:szCs w:val="22"/>
         </w:rPr>
         <w:t>presents</w:t>
       </w:r>
@@ -347,13 +359,17 @@
       <w:r>
         <w:rPr>
           <w:rFonts w:ascii="UT Sans" w:hAnsi="UT Sans"/>
-        </w:rPr>
-        <w:t xml:space="preserve"> </w:t>
-      </w:r>
-      <w:proofErr w:type="spellStart"/>
-      <w:r>
-        <w:rPr>
-          <w:rFonts w:ascii="UT Sans" w:hAnsi="UT Sans"/>
+          <w:sz w:val="22"/>
+          <w:szCs w:val="22"/>
+        </w:rPr>
+        <w:t xml:space="preserve"> </w:t>
+      </w:r>
+      <w:proofErr w:type="spellStart"/>
+      <w:r>
+        <w:rPr>
+          <w:rFonts w:ascii="UT Sans" w:hAnsi="UT Sans"/>
+          <w:sz w:val="22"/>
+          <w:szCs w:val="22"/>
         </w:rPr>
         <w:t>the</w:t>
       </w:r>
@@ -361,13 +377,17 @@
       <w:r>
         <w:rPr>
           <w:rFonts w:ascii="UT Sans" w:hAnsi="UT Sans"/>
-        </w:rPr>
-        <w:t xml:space="preserve"> </w:t>
-      </w:r>
-      <w:proofErr w:type="spellStart"/>
-      <w:r>
-        <w:rPr>
-          <w:rFonts w:ascii="UT Sans" w:hAnsi="UT Sans"/>
+          <w:sz w:val="22"/>
+          <w:szCs w:val="22"/>
+        </w:rPr>
+        <w:t xml:space="preserve"> </w:t>
+      </w:r>
+      <w:proofErr w:type="spellStart"/>
+      <w:r>
+        <w:rPr>
+          <w:rFonts w:ascii="UT Sans" w:hAnsi="UT Sans"/>
+          <w:sz w:val="22"/>
+          <w:szCs w:val="22"/>
         </w:rPr>
         <w:t>implementation</w:t>
       </w:r>
@@ -375,13 +395,17 @@
       <w:r>
         <w:rPr>
           <w:rFonts w:ascii="UT Sans" w:hAnsi="UT Sans"/>
-        </w:rPr>
-        <w:t xml:space="preserve"> </w:t>
-      </w:r>
-      <w:proofErr w:type="spellStart"/>
-      <w:r>
-        <w:rPr>
-          <w:rFonts w:ascii="UT Sans" w:hAnsi="UT Sans"/>
+          <w:sz w:val="22"/>
+          <w:szCs w:val="22"/>
+        </w:rPr>
+        <w:t xml:space="preserve"> </w:t>
+      </w:r>
+      <w:proofErr w:type="spellStart"/>
+      <w:r>
+        <w:rPr>
+          <w:rFonts w:ascii="UT Sans" w:hAnsi="UT Sans"/>
+          <w:sz w:val="22"/>
+          <w:szCs w:val="22"/>
         </w:rPr>
         <w:t>and</w:t>
       </w:r>
@@ -389,13 +413,17 @@
       <w:r>
         <w:rPr>
           <w:rFonts w:ascii="UT Sans" w:hAnsi="UT Sans"/>
-        </w:rPr>
-        <w:t xml:space="preserve"> </w:t>
-      </w:r>
-      <w:proofErr w:type="spellStart"/>
-      <w:r>
-        <w:rPr>
-          <w:rFonts w:ascii="UT Sans" w:hAnsi="UT Sans"/>
+          <w:sz w:val="22"/>
+          <w:szCs w:val="22"/>
+        </w:rPr>
+        <w:t xml:space="preserve"> </w:t>
+      </w:r>
+      <w:proofErr w:type="spellStart"/>
+      <w:r>
+        <w:rPr>
+          <w:rFonts w:ascii="UT Sans" w:hAnsi="UT Sans"/>
+          <w:sz w:val="22"/>
+          <w:szCs w:val="22"/>
         </w:rPr>
         <w:t>optimization</w:t>
       </w:r>
@@ -403,6 +431,8 @@
       <w:r>
         <w:rPr>
           <w:rFonts w:ascii="UT Sans" w:hAnsi="UT Sans"/>
+          <w:sz w:val="22"/>
+          <w:szCs w:val="22"/>
         </w:rPr>
         <w:t xml:space="preserve"> of </w:t>
       </w:r>
@@ -410,6 +440,8 @@
       <w:r>
         <w:rPr>
           <w:rFonts w:ascii="UT Sans" w:hAnsi="UT Sans"/>
+          <w:sz w:val="22"/>
+          <w:szCs w:val="22"/>
         </w:rPr>
         <w:t>the</w:t>
       </w:r>
@@ -417,13 +449,17 @@
       <w:r>
         <w:rPr>
           <w:rFonts w:ascii="UT Sans" w:hAnsi="UT Sans"/>
-        </w:rPr>
-        <w:t xml:space="preserve"> </w:t>
-      </w:r>
-      <w:proofErr w:type="spellStart"/>
-      <w:r>
-        <w:rPr>
-          <w:rFonts w:ascii="UT Sans" w:hAnsi="UT Sans"/>
+          <w:sz w:val="22"/>
+          <w:szCs w:val="22"/>
+        </w:rPr>
+        <w:t xml:space="preserve"> </w:t>
+      </w:r>
+      <w:proofErr w:type="spellStart"/>
+      <w:r>
+        <w:rPr>
+          <w:rFonts w:ascii="UT Sans" w:hAnsi="UT Sans"/>
+          <w:sz w:val="22"/>
+          <w:szCs w:val="22"/>
         </w:rPr>
         <w:t>Otsu</w:t>
       </w:r>
@@ -431,13 +467,17 @@
       <w:r>
         <w:rPr>
           <w:rFonts w:ascii="UT Sans" w:hAnsi="UT Sans"/>
-        </w:rPr>
-        <w:t xml:space="preserve"> </w:t>
-      </w:r>
-      <w:proofErr w:type="spellStart"/>
-      <w:r>
-        <w:rPr>
-          <w:rFonts w:ascii="UT Sans" w:hAnsi="UT Sans"/>
+          <w:sz w:val="22"/>
+          <w:szCs w:val="22"/>
+        </w:rPr>
+        <w:t xml:space="preserve"> </w:t>
+      </w:r>
+      <w:proofErr w:type="spellStart"/>
+      <w:r>
+        <w:rPr>
+          <w:rFonts w:ascii="UT Sans" w:hAnsi="UT Sans"/>
+          <w:sz w:val="22"/>
+          <w:szCs w:val="22"/>
         </w:rPr>
         <w:t>image</w:t>
       </w:r>
@@ -445,13 +485,17 @@
       <w:r>
         <w:rPr>
           <w:rFonts w:ascii="UT Sans" w:hAnsi="UT Sans"/>
-        </w:rPr>
-        <w:t xml:space="preserve"> </w:t>
-      </w:r>
-      <w:proofErr w:type="spellStart"/>
-      <w:r>
-        <w:rPr>
-          <w:rFonts w:ascii="UT Sans" w:hAnsi="UT Sans"/>
+          <w:sz w:val="22"/>
+          <w:szCs w:val="22"/>
+        </w:rPr>
+        <w:t xml:space="preserve"> </w:t>
+      </w:r>
+      <w:proofErr w:type="spellStart"/>
+      <w:r>
+        <w:rPr>
+          <w:rFonts w:ascii="UT Sans" w:hAnsi="UT Sans"/>
+          <w:sz w:val="22"/>
+          <w:szCs w:val="22"/>
         </w:rPr>
         <w:t>binarization</w:t>
       </w:r>
@@ -459,13 +503,17 @@
       <w:r>
         <w:rPr>
           <w:rFonts w:ascii="UT Sans" w:hAnsi="UT Sans"/>
-        </w:rPr>
-        <w:t xml:space="preserve"> </w:t>
-      </w:r>
-      <w:proofErr w:type="spellStart"/>
-      <w:r>
-        <w:rPr>
-          <w:rFonts w:ascii="UT Sans" w:hAnsi="UT Sans"/>
+          <w:sz w:val="22"/>
+          <w:szCs w:val="22"/>
+        </w:rPr>
+        <w:t xml:space="preserve"> </w:t>
+      </w:r>
+      <w:proofErr w:type="spellStart"/>
+      <w:r>
+        <w:rPr>
+          <w:rFonts w:ascii="UT Sans" w:hAnsi="UT Sans"/>
+          <w:sz w:val="22"/>
+          <w:szCs w:val="22"/>
         </w:rPr>
         <w:t>method</w:t>
       </w:r>
@@ -473,6 +521,8 @@
       <w:r>
         <w:rPr>
           <w:rFonts w:ascii="UT Sans" w:hAnsi="UT Sans"/>
+          <w:sz w:val="22"/>
+          <w:szCs w:val="22"/>
         </w:rPr>
         <w:t xml:space="preserve"> on </w:t>
       </w:r>
@@ -480,6 +530,8 @@
       <w:r>
         <w:rPr>
           <w:rFonts w:ascii="UT Sans" w:hAnsi="UT Sans"/>
+          <w:sz w:val="22"/>
+          <w:szCs w:val="22"/>
         </w:rPr>
         <w:t>the</w:t>
       </w:r>
@@ -487,13 +539,17 @@
       <w:r>
         <w:rPr>
           <w:rFonts w:ascii="UT Sans" w:hAnsi="UT Sans"/>
-        </w:rPr>
-        <w:t xml:space="preserve"> </w:t>
-      </w:r>
-      <w:proofErr w:type="spellStart"/>
-      <w:r>
-        <w:rPr>
-          <w:rFonts w:ascii="UT Sans" w:hAnsi="UT Sans"/>
+          <w:sz w:val="22"/>
+          <w:szCs w:val="22"/>
+        </w:rPr>
+        <w:t xml:space="preserve"> </w:t>
+      </w:r>
+      <w:proofErr w:type="spellStart"/>
+      <w:r>
+        <w:rPr>
+          <w:rFonts w:ascii="UT Sans" w:hAnsi="UT Sans"/>
+          <w:sz w:val="22"/>
+          <w:szCs w:val="22"/>
         </w:rPr>
         <w:t>Raspberry</w:t>
       </w:r>
@@ -501,6 +557,8 @@
       <w:r>
         <w:rPr>
           <w:rFonts w:ascii="UT Sans" w:hAnsi="UT Sans"/>
+          <w:sz w:val="22"/>
+          <w:szCs w:val="22"/>
         </w:rPr>
         <w:t xml:space="preserve"> Pi </w:t>
       </w:r>
@@ -508,6 +566,8 @@
       <w:r>
         <w:rPr>
           <w:rFonts w:ascii="UT Sans" w:hAnsi="UT Sans"/>
+          <w:sz w:val="22"/>
+          <w:szCs w:val="22"/>
         </w:rPr>
         <w:t>Pico</w:t>
       </w:r>
@@ -515,6 +575,8 @@
       <w:r>
         <w:rPr>
           <w:rFonts w:ascii="UT Sans" w:hAnsi="UT Sans"/>
+          <w:sz w:val="22"/>
+          <w:szCs w:val="22"/>
         </w:rPr>
         <w:t xml:space="preserve"> 2 W </w:t>
       </w:r>
@@ -522,6 +584,8 @@
       <w:r>
         <w:rPr>
           <w:rFonts w:ascii="UT Sans" w:hAnsi="UT Sans"/>
+          <w:sz w:val="22"/>
+          <w:szCs w:val="22"/>
         </w:rPr>
         <w:t>platform</w:t>
       </w:r>
@@ -529,6 +593,8 @@
       <w:r>
         <w:rPr>
           <w:rFonts w:ascii="UT Sans" w:hAnsi="UT Sans"/>
+          <w:sz w:val="22"/>
+          <w:szCs w:val="22"/>
         </w:rPr>
         <w:t xml:space="preserve">. The </w:t>
       </w:r>
@@ -536,6 +602,8 @@
       <w:r>
         <w:rPr>
           <w:rFonts w:ascii="UT Sans" w:hAnsi="UT Sans"/>
+          <w:sz w:val="22"/>
+          <w:szCs w:val="22"/>
         </w:rPr>
         <w:t>Otsu</w:t>
       </w:r>
@@ -543,13 +611,17 @@
       <w:r>
         <w:rPr>
           <w:rFonts w:ascii="UT Sans" w:hAnsi="UT Sans"/>
-        </w:rPr>
-        <w:t xml:space="preserve"> </w:t>
-      </w:r>
-      <w:proofErr w:type="spellStart"/>
-      <w:r>
-        <w:rPr>
-          <w:rFonts w:ascii="UT Sans" w:hAnsi="UT Sans"/>
+          <w:sz w:val="22"/>
+          <w:szCs w:val="22"/>
+        </w:rPr>
+        <w:t xml:space="preserve"> </w:t>
+      </w:r>
+      <w:proofErr w:type="spellStart"/>
+      <w:r>
+        <w:rPr>
+          <w:rFonts w:ascii="UT Sans" w:hAnsi="UT Sans"/>
+          <w:sz w:val="22"/>
+          <w:szCs w:val="22"/>
         </w:rPr>
         <w:t>algorithm</w:t>
       </w:r>
@@ -557,13 +629,17 @@
       <w:r>
         <w:rPr>
           <w:rFonts w:ascii="UT Sans" w:hAnsi="UT Sans"/>
-        </w:rPr>
-        <w:t xml:space="preserve"> </w:t>
-      </w:r>
-      <w:proofErr w:type="spellStart"/>
-      <w:r>
-        <w:rPr>
-          <w:rFonts w:ascii="UT Sans" w:hAnsi="UT Sans"/>
+          <w:sz w:val="22"/>
+          <w:szCs w:val="22"/>
+        </w:rPr>
+        <w:t xml:space="preserve"> </w:t>
+      </w:r>
+      <w:proofErr w:type="spellStart"/>
+      <w:r>
+        <w:rPr>
+          <w:rFonts w:ascii="UT Sans" w:hAnsi="UT Sans"/>
+          <w:sz w:val="22"/>
+          <w:szCs w:val="22"/>
         </w:rPr>
         <w:t>automatically</w:t>
       </w:r>
@@ -571,13 +647,17 @@
       <w:r>
         <w:rPr>
           <w:rFonts w:ascii="UT Sans" w:hAnsi="UT Sans"/>
-        </w:rPr>
-        <w:t xml:space="preserve"> </w:t>
-      </w:r>
-      <w:proofErr w:type="spellStart"/>
-      <w:r>
-        <w:rPr>
-          <w:rFonts w:ascii="UT Sans" w:hAnsi="UT Sans"/>
+          <w:sz w:val="22"/>
+          <w:szCs w:val="22"/>
+        </w:rPr>
+        <w:t xml:space="preserve"> </w:t>
+      </w:r>
+      <w:proofErr w:type="spellStart"/>
+      <w:r>
+        <w:rPr>
+          <w:rFonts w:ascii="UT Sans" w:hAnsi="UT Sans"/>
+          <w:sz w:val="22"/>
+          <w:szCs w:val="22"/>
         </w:rPr>
         <w:t>determines</w:t>
       </w:r>
@@ -585,13 +665,17 @@
       <w:r>
         <w:rPr>
           <w:rFonts w:ascii="UT Sans" w:hAnsi="UT Sans"/>
-        </w:rPr>
-        <w:t xml:space="preserve"> </w:t>
-      </w:r>
-      <w:proofErr w:type="spellStart"/>
-      <w:r>
-        <w:rPr>
-          <w:rFonts w:ascii="UT Sans" w:hAnsi="UT Sans"/>
+          <w:sz w:val="22"/>
+          <w:szCs w:val="22"/>
+        </w:rPr>
+        <w:t xml:space="preserve"> </w:t>
+      </w:r>
+      <w:proofErr w:type="spellStart"/>
+      <w:r>
+        <w:rPr>
+          <w:rFonts w:ascii="UT Sans" w:hAnsi="UT Sans"/>
+          <w:sz w:val="22"/>
+          <w:szCs w:val="22"/>
         </w:rPr>
         <w:t>the</w:t>
       </w:r>
@@ -599,6 +683,8 @@
       <w:r>
         <w:rPr>
           <w:rFonts w:ascii="UT Sans" w:hAnsi="UT Sans"/>
+          <w:sz w:val="22"/>
+          <w:szCs w:val="22"/>
         </w:rPr>
         <w:t xml:space="preserve"> optimal </w:t>
       </w:r>
@@ -606,6 +692,8 @@
       <w:r>
         <w:rPr>
           <w:rFonts w:ascii="UT Sans" w:hAnsi="UT Sans"/>
+          <w:sz w:val="22"/>
+          <w:szCs w:val="22"/>
         </w:rPr>
         <w:t>threshold</w:t>
       </w:r>
@@ -613,6 +701,8 @@
       <w:r>
         <w:rPr>
           <w:rFonts w:ascii="UT Sans" w:hAnsi="UT Sans"/>
+          <w:sz w:val="22"/>
+          <w:szCs w:val="22"/>
         </w:rPr>
         <w:t xml:space="preserve"> for </w:t>
       </w:r>
@@ -620,6 +710,8 @@
       <w:r>
         <w:rPr>
           <w:rFonts w:ascii="UT Sans" w:hAnsi="UT Sans"/>
+          <w:sz w:val="22"/>
+          <w:szCs w:val="22"/>
         </w:rPr>
         <w:t>separating</w:t>
       </w:r>
@@ -627,6 +719,8 @@
       <w:r>
         <w:rPr>
           <w:rFonts w:ascii="UT Sans" w:hAnsi="UT Sans"/>
+          <w:sz w:val="22"/>
+          <w:szCs w:val="22"/>
         </w:rPr>
         <w:t xml:space="preserve"> background </w:t>
       </w:r>
@@ -634,6 +728,8 @@
       <w:r>
         <w:rPr>
           <w:rFonts w:ascii="UT Sans" w:hAnsi="UT Sans"/>
+          <w:sz w:val="22"/>
+          <w:szCs w:val="22"/>
         </w:rPr>
         <w:t>and</w:t>
       </w:r>
@@ -641,13 +737,17 @@
       <w:r>
         <w:rPr>
           <w:rFonts w:ascii="UT Sans" w:hAnsi="UT Sans"/>
-        </w:rPr>
-        <w:t xml:space="preserve"> </w:t>
-      </w:r>
-      <w:proofErr w:type="spellStart"/>
-      <w:r>
-        <w:rPr>
-          <w:rFonts w:ascii="UT Sans" w:hAnsi="UT Sans"/>
+          <w:sz w:val="22"/>
+          <w:szCs w:val="22"/>
+        </w:rPr>
+        <w:t xml:space="preserve"> </w:t>
+      </w:r>
+      <w:proofErr w:type="spellStart"/>
+      <w:r>
+        <w:rPr>
+          <w:rFonts w:ascii="UT Sans" w:hAnsi="UT Sans"/>
+          <w:sz w:val="22"/>
+          <w:szCs w:val="22"/>
         </w:rPr>
         <w:t>foreground</w:t>
       </w:r>
@@ -655,13 +755,17 @@
       <w:r>
         <w:rPr>
           <w:rFonts w:ascii="UT Sans" w:hAnsi="UT Sans"/>
-        </w:rPr>
-        <w:t xml:space="preserve"> </w:t>
-      </w:r>
-      <w:proofErr w:type="spellStart"/>
-      <w:r>
-        <w:rPr>
-          <w:rFonts w:ascii="UT Sans" w:hAnsi="UT Sans"/>
+          <w:sz w:val="22"/>
+          <w:szCs w:val="22"/>
+        </w:rPr>
+        <w:t xml:space="preserve"> </w:t>
+      </w:r>
+      <w:proofErr w:type="spellStart"/>
+      <w:r>
+        <w:rPr>
+          <w:rFonts w:ascii="UT Sans" w:hAnsi="UT Sans"/>
+          <w:sz w:val="22"/>
+          <w:szCs w:val="22"/>
         </w:rPr>
         <w:t>based</w:t>
       </w:r>
@@ -669,6 +773,8 @@
       <w:r>
         <w:rPr>
           <w:rFonts w:ascii="UT Sans" w:hAnsi="UT Sans"/>
+          <w:sz w:val="22"/>
+          <w:szCs w:val="22"/>
         </w:rPr>
         <w:t xml:space="preserve"> on inter-</w:t>
       </w:r>
@@ -676,6 +782,8 @@
       <w:r>
         <w:rPr>
           <w:rFonts w:ascii="UT Sans" w:hAnsi="UT Sans"/>
+          <w:sz w:val="22"/>
+          <w:szCs w:val="22"/>
         </w:rPr>
         <w:t>class</w:t>
       </w:r>
@@ -683,13 +791,17 @@
       <w:r>
         <w:rPr>
           <w:rFonts w:ascii="UT Sans" w:hAnsi="UT Sans"/>
-        </w:rPr>
-        <w:t xml:space="preserve"> </w:t>
-      </w:r>
-      <w:proofErr w:type="spellStart"/>
-      <w:r>
-        <w:rPr>
-          <w:rFonts w:ascii="UT Sans" w:hAnsi="UT Sans"/>
+          <w:sz w:val="22"/>
+          <w:szCs w:val="22"/>
+        </w:rPr>
+        <w:t xml:space="preserve"> </w:t>
+      </w:r>
+      <w:proofErr w:type="spellStart"/>
+      <w:r>
+        <w:rPr>
+          <w:rFonts w:ascii="UT Sans" w:hAnsi="UT Sans"/>
+          <w:sz w:val="22"/>
+          <w:szCs w:val="22"/>
         </w:rPr>
         <w:t>variance</w:t>
       </w:r>
@@ -697,6 +809,8 @@
       <w:r>
         <w:rPr>
           <w:rFonts w:ascii="UT Sans" w:hAnsi="UT Sans"/>
+          <w:sz w:val="22"/>
+          <w:szCs w:val="22"/>
         </w:rPr>
         <w:t xml:space="preserve">. </w:t>
       </w:r>
@@ -704,6 +818,8 @@
       <w:r>
         <w:rPr>
           <w:rFonts w:ascii="UT Sans" w:hAnsi="UT Sans"/>
+          <w:sz w:val="22"/>
+          <w:szCs w:val="22"/>
         </w:rPr>
         <w:t>Optimization</w:t>
       </w:r>
@@ -711,13 +827,17 @@
       <w:r>
         <w:rPr>
           <w:rFonts w:ascii="UT Sans" w:hAnsi="UT Sans"/>
-        </w:rPr>
-        <w:t xml:space="preserve"> </w:t>
-      </w:r>
-      <w:proofErr w:type="spellStart"/>
-      <w:r>
-        <w:rPr>
-          <w:rFonts w:ascii="UT Sans" w:hAnsi="UT Sans"/>
+          <w:sz w:val="22"/>
+          <w:szCs w:val="22"/>
+        </w:rPr>
+        <w:t xml:space="preserve"> </w:t>
+      </w:r>
+      <w:proofErr w:type="spellStart"/>
+      <w:r>
+        <w:rPr>
+          <w:rFonts w:ascii="UT Sans" w:hAnsi="UT Sans"/>
+          <w:sz w:val="22"/>
+          <w:szCs w:val="22"/>
         </w:rPr>
         <w:t>was</w:t>
       </w:r>
@@ -725,13 +845,17 @@
       <w:r>
         <w:rPr>
           <w:rFonts w:ascii="UT Sans" w:hAnsi="UT Sans"/>
-        </w:rPr>
-        <w:t xml:space="preserve"> </w:t>
-      </w:r>
-      <w:proofErr w:type="spellStart"/>
-      <w:r>
-        <w:rPr>
-          <w:rFonts w:ascii="UT Sans" w:hAnsi="UT Sans"/>
+          <w:sz w:val="22"/>
+          <w:szCs w:val="22"/>
+        </w:rPr>
+        <w:t xml:space="preserve"> </w:t>
+      </w:r>
+      <w:proofErr w:type="spellStart"/>
+      <w:r>
+        <w:rPr>
+          <w:rFonts w:ascii="UT Sans" w:hAnsi="UT Sans"/>
+          <w:sz w:val="22"/>
+          <w:szCs w:val="22"/>
         </w:rPr>
         <w:t>achieved</w:t>
       </w:r>
@@ -739,13 +863,17 @@
       <w:r>
         <w:rPr>
           <w:rFonts w:ascii="UT Sans" w:hAnsi="UT Sans"/>
-        </w:rPr>
-        <w:t xml:space="preserve"> </w:t>
-      </w:r>
-      <w:proofErr w:type="spellStart"/>
-      <w:r>
-        <w:rPr>
-          <w:rFonts w:ascii="UT Sans" w:hAnsi="UT Sans"/>
+          <w:sz w:val="22"/>
+          <w:szCs w:val="22"/>
+        </w:rPr>
+        <w:t xml:space="preserve"> </w:t>
+      </w:r>
+      <w:proofErr w:type="spellStart"/>
+      <w:r>
+        <w:rPr>
+          <w:rFonts w:ascii="UT Sans" w:hAnsi="UT Sans"/>
+          <w:sz w:val="22"/>
+          <w:szCs w:val="22"/>
         </w:rPr>
         <w:t>using</w:t>
       </w:r>
@@ -753,13 +881,17 @@
       <w:r>
         <w:rPr>
           <w:rFonts w:ascii="UT Sans" w:hAnsi="UT Sans"/>
-        </w:rPr>
-        <w:t xml:space="preserve"> </w:t>
-      </w:r>
-      <w:proofErr w:type="spellStart"/>
-      <w:r>
-        <w:rPr>
-          <w:rFonts w:ascii="UT Sans" w:hAnsi="UT Sans"/>
+          <w:sz w:val="22"/>
+          <w:szCs w:val="22"/>
+        </w:rPr>
+        <w:t xml:space="preserve"> </w:t>
+      </w:r>
+      <w:proofErr w:type="spellStart"/>
+      <w:r>
+        <w:rPr>
+          <w:rFonts w:ascii="UT Sans" w:hAnsi="UT Sans"/>
+          <w:sz w:val="22"/>
+          <w:szCs w:val="22"/>
         </w:rPr>
         <w:t>the</w:t>
       </w:r>
@@ -767,6 +899,8 @@
       <w:r>
         <w:rPr>
           <w:rFonts w:ascii="UT Sans" w:hAnsi="UT Sans"/>
+          <w:sz w:val="22"/>
+          <w:szCs w:val="22"/>
         </w:rPr>
         <w:t xml:space="preserve"> CMSIS-DSP </w:t>
       </w:r>
@@ -774,6 +908,8 @@
       <w:r>
         <w:rPr>
           <w:rFonts w:ascii="UT Sans" w:hAnsi="UT Sans"/>
+          <w:sz w:val="22"/>
+          <w:szCs w:val="22"/>
         </w:rPr>
         <w:t>library</w:t>
       </w:r>
@@ -781,6 +917,8 @@
       <w:r>
         <w:rPr>
           <w:rFonts w:ascii="UT Sans" w:hAnsi="UT Sans"/>
+          <w:sz w:val="22"/>
+          <w:szCs w:val="22"/>
         </w:rPr>
         <w:t xml:space="preserve">, </w:t>
       </w:r>
@@ -788,6 +926,8 @@
       <w:r>
         <w:rPr>
           <w:rFonts w:ascii="UT Sans" w:hAnsi="UT Sans"/>
+          <w:sz w:val="22"/>
+          <w:szCs w:val="22"/>
         </w:rPr>
         <w:t>which</w:t>
       </w:r>
@@ -795,13 +935,17 @@
       <w:r>
         <w:rPr>
           <w:rFonts w:ascii="UT Sans" w:hAnsi="UT Sans"/>
-        </w:rPr>
-        <w:t xml:space="preserve"> </w:t>
-      </w:r>
-      <w:proofErr w:type="spellStart"/>
-      <w:r>
-        <w:rPr>
-          <w:rFonts w:ascii="UT Sans" w:hAnsi="UT Sans"/>
+          <w:sz w:val="22"/>
+          <w:szCs w:val="22"/>
+        </w:rPr>
+        <w:t xml:space="preserve"> </w:t>
+      </w:r>
+      <w:proofErr w:type="spellStart"/>
+      <w:r>
+        <w:rPr>
+          <w:rFonts w:ascii="UT Sans" w:hAnsi="UT Sans"/>
+          <w:sz w:val="22"/>
+          <w:szCs w:val="22"/>
         </w:rPr>
         <w:t>leverages</w:t>
       </w:r>
@@ -809,13 +953,17 @@
       <w:r>
         <w:rPr>
           <w:rFonts w:ascii="UT Sans" w:hAnsi="UT Sans"/>
-        </w:rPr>
-        <w:t xml:space="preserve"> </w:t>
-      </w:r>
-      <w:proofErr w:type="spellStart"/>
-      <w:r>
-        <w:rPr>
-          <w:rFonts w:ascii="UT Sans" w:hAnsi="UT Sans"/>
+          <w:sz w:val="22"/>
+          <w:szCs w:val="22"/>
+        </w:rPr>
+        <w:t xml:space="preserve"> </w:t>
+      </w:r>
+      <w:proofErr w:type="spellStart"/>
+      <w:r>
+        <w:rPr>
+          <w:rFonts w:ascii="UT Sans" w:hAnsi="UT Sans"/>
+          <w:sz w:val="22"/>
+          <w:szCs w:val="22"/>
         </w:rPr>
         <w:t>the</w:t>
       </w:r>
@@ -823,6 +971,8 @@
       <w:r>
         <w:rPr>
           <w:rFonts w:ascii="UT Sans" w:hAnsi="UT Sans"/>
+          <w:sz w:val="22"/>
+          <w:szCs w:val="22"/>
         </w:rPr>
         <w:t xml:space="preserve"> DSP </w:t>
       </w:r>
@@ -830,6 +980,8 @@
       <w:r>
         <w:rPr>
           <w:rFonts w:ascii="UT Sans" w:hAnsi="UT Sans"/>
+          <w:sz w:val="22"/>
+          <w:szCs w:val="22"/>
         </w:rPr>
         <w:t>extensions</w:t>
       </w:r>
@@ -837,6 +989,8 @@
       <w:r>
         <w:rPr>
           <w:rFonts w:ascii="UT Sans" w:hAnsi="UT Sans"/>
+          <w:sz w:val="22"/>
+          <w:szCs w:val="22"/>
         </w:rPr>
         <w:t xml:space="preserve"> of </w:t>
       </w:r>
@@ -844,6 +998,8 @@
       <w:r>
         <w:rPr>
           <w:rFonts w:ascii="UT Sans" w:hAnsi="UT Sans"/>
+          <w:sz w:val="22"/>
+          <w:szCs w:val="22"/>
         </w:rPr>
         <w:t>the</w:t>
       </w:r>
@@ -851,6 +1007,8 @@
       <w:r>
         <w:rPr>
           <w:rFonts w:ascii="UT Sans" w:hAnsi="UT Sans"/>
+          <w:sz w:val="22"/>
+          <w:szCs w:val="22"/>
         </w:rPr>
         <w:t xml:space="preserve"> ARM Cortex-M33 </w:t>
       </w:r>
@@ -858,6 +1016,8 @@
       <w:r>
         <w:rPr>
           <w:rFonts w:ascii="UT Sans" w:hAnsi="UT Sans"/>
+          <w:sz w:val="22"/>
+          <w:szCs w:val="22"/>
         </w:rPr>
         <w:t>core</w:t>
       </w:r>
@@ -865,6 +1025,8 @@
       <w:r>
         <w:rPr>
           <w:rFonts w:ascii="UT Sans" w:hAnsi="UT Sans"/>
+          <w:sz w:val="22"/>
+          <w:szCs w:val="22"/>
         </w:rPr>
         <w:t xml:space="preserve">. The </w:t>
       </w:r>
@@ -872,6 +1034,8 @@
       <w:r>
         <w:rPr>
           <w:rFonts w:ascii="UT Sans" w:hAnsi="UT Sans"/>
+          <w:sz w:val="22"/>
+          <w:szCs w:val="22"/>
         </w:rPr>
         <w:t>optimized</w:t>
       </w:r>
@@ -879,13 +1043,17 @@
       <w:r>
         <w:rPr>
           <w:rFonts w:ascii="UT Sans" w:hAnsi="UT Sans"/>
-        </w:rPr>
-        <w:t xml:space="preserve"> </w:t>
-      </w:r>
-      <w:proofErr w:type="spellStart"/>
-      <w:r>
-        <w:rPr>
-          <w:rFonts w:ascii="UT Sans" w:hAnsi="UT Sans"/>
+          <w:sz w:val="22"/>
+          <w:szCs w:val="22"/>
+        </w:rPr>
+        <w:t xml:space="preserve"> </w:t>
+      </w:r>
+      <w:proofErr w:type="spellStart"/>
+      <w:r>
+        <w:rPr>
+          <w:rFonts w:ascii="UT Sans" w:hAnsi="UT Sans"/>
+          <w:sz w:val="22"/>
+          <w:szCs w:val="22"/>
         </w:rPr>
         <w:t>version</w:t>
       </w:r>
@@ -893,13 +1061,17 @@
       <w:r>
         <w:rPr>
           <w:rFonts w:ascii="UT Sans" w:hAnsi="UT Sans"/>
-        </w:rPr>
-        <w:t xml:space="preserve"> </w:t>
-      </w:r>
-      <w:proofErr w:type="spellStart"/>
-      <w:r>
-        <w:rPr>
-          <w:rFonts w:ascii="UT Sans" w:hAnsi="UT Sans"/>
+          <w:sz w:val="22"/>
+          <w:szCs w:val="22"/>
+        </w:rPr>
+        <w:t xml:space="preserve"> </w:t>
+      </w:r>
+      <w:proofErr w:type="spellStart"/>
+      <w:r>
+        <w:rPr>
+          <w:rFonts w:ascii="UT Sans" w:hAnsi="UT Sans"/>
+          <w:sz w:val="22"/>
+          <w:szCs w:val="22"/>
         </w:rPr>
         <w:t>was</w:t>
       </w:r>
@@ -907,13 +1079,17 @@
       <w:r>
         <w:rPr>
           <w:rFonts w:ascii="UT Sans" w:hAnsi="UT Sans"/>
-        </w:rPr>
-        <w:t xml:space="preserve"> </w:t>
-      </w:r>
-      <w:proofErr w:type="spellStart"/>
-      <w:r>
-        <w:rPr>
-          <w:rFonts w:ascii="UT Sans" w:hAnsi="UT Sans"/>
+          <w:sz w:val="22"/>
+          <w:szCs w:val="22"/>
+        </w:rPr>
+        <w:t xml:space="preserve"> </w:t>
+      </w:r>
+      <w:proofErr w:type="spellStart"/>
+      <w:r>
+        <w:rPr>
+          <w:rFonts w:ascii="UT Sans" w:hAnsi="UT Sans"/>
+          <w:sz w:val="22"/>
+          <w:szCs w:val="22"/>
         </w:rPr>
         <w:t>benchmarked</w:t>
       </w:r>
@@ -921,13 +1097,17 @@
       <w:r>
         <w:rPr>
           <w:rFonts w:ascii="UT Sans" w:hAnsi="UT Sans"/>
-        </w:rPr>
-        <w:t xml:space="preserve"> </w:t>
-      </w:r>
-      <w:proofErr w:type="spellStart"/>
-      <w:r>
-        <w:rPr>
-          <w:rFonts w:ascii="UT Sans" w:hAnsi="UT Sans"/>
+          <w:sz w:val="22"/>
+          <w:szCs w:val="22"/>
+        </w:rPr>
+        <w:t xml:space="preserve"> </w:t>
+      </w:r>
+      <w:proofErr w:type="spellStart"/>
+      <w:r>
+        <w:rPr>
+          <w:rFonts w:ascii="UT Sans" w:hAnsi="UT Sans"/>
+          <w:sz w:val="22"/>
+          <w:szCs w:val="22"/>
         </w:rPr>
         <w:t>against</w:t>
       </w:r>
@@ -935,6 +1115,8 @@
       <w:r>
         <w:rPr>
           <w:rFonts w:ascii="UT Sans" w:hAnsi="UT Sans"/>
+          <w:sz w:val="22"/>
+          <w:szCs w:val="22"/>
         </w:rPr>
         <w:t xml:space="preserve"> a non-</w:t>
       </w:r>
@@ -942,6 +1124,8 @@
       <w:r>
         <w:rPr>
           <w:rFonts w:ascii="UT Sans" w:hAnsi="UT Sans"/>
+          <w:sz w:val="22"/>
+          <w:szCs w:val="22"/>
         </w:rPr>
         <w:t>optimized</w:t>
       </w:r>
@@ -949,13 +1133,17 @@
       <w:r>
         <w:rPr>
           <w:rFonts w:ascii="UT Sans" w:hAnsi="UT Sans"/>
-        </w:rPr>
-        <w:t xml:space="preserve"> </w:t>
-      </w:r>
-      <w:proofErr w:type="spellStart"/>
-      <w:r>
-        <w:rPr>
-          <w:rFonts w:ascii="UT Sans" w:hAnsi="UT Sans"/>
+          <w:sz w:val="22"/>
+          <w:szCs w:val="22"/>
+        </w:rPr>
+        <w:t xml:space="preserve"> </w:t>
+      </w:r>
+      <w:proofErr w:type="spellStart"/>
+      <w:r>
+        <w:rPr>
+          <w:rFonts w:ascii="UT Sans" w:hAnsi="UT Sans"/>
+          <w:sz w:val="22"/>
+          <w:szCs w:val="22"/>
         </w:rPr>
         <w:t>implementation</w:t>
       </w:r>
@@ -963,6 +1151,8 @@
       <w:r>
         <w:rPr>
           <w:rFonts w:ascii="UT Sans" w:hAnsi="UT Sans"/>
+          <w:sz w:val="22"/>
+          <w:szCs w:val="22"/>
         </w:rPr>
         <w:t xml:space="preserve">, </w:t>
       </w:r>
@@ -970,6 +1160,8 @@
       <w:r>
         <w:rPr>
           <w:rFonts w:ascii="UT Sans" w:hAnsi="UT Sans"/>
+          <w:sz w:val="22"/>
+          <w:szCs w:val="22"/>
         </w:rPr>
         <w:t>evaluating</w:t>
       </w:r>
@@ -977,13 +1169,17 @@
       <w:r>
         <w:rPr>
           <w:rFonts w:ascii="UT Sans" w:hAnsi="UT Sans"/>
-        </w:rPr>
-        <w:t xml:space="preserve"> </w:t>
-      </w:r>
-      <w:proofErr w:type="spellStart"/>
-      <w:r>
-        <w:rPr>
-          <w:rFonts w:ascii="UT Sans" w:hAnsi="UT Sans"/>
+          <w:sz w:val="22"/>
+          <w:szCs w:val="22"/>
+        </w:rPr>
+        <w:t xml:space="preserve"> </w:t>
+      </w:r>
+      <w:proofErr w:type="spellStart"/>
+      <w:r>
+        <w:rPr>
+          <w:rFonts w:ascii="UT Sans" w:hAnsi="UT Sans"/>
+          <w:sz w:val="22"/>
+          <w:szCs w:val="22"/>
         </w:rPr>
         <w:t>execution</w:t>
       </w:r>
@@ -991,13 +1187,17 @@
       <w:r>
         <w:rPr>
           <w:rFonts w:ascii="UT Sans" w:hAnsi="UT Sans"/>
-        </w:rPr>
-        <w:t xml:space="preserve"> </w:t>
-      </w:r>
-      <w:proofErr w:type="spellStart"/>
-      <w:r>
-        <w:rPr>
-          <w:rFonts w:ascii="UT Sans" w:hAnsi="UT Sans"/>
+          <w:sz w:val="22"/>
+          <w:szCs w:val="22"/>
+        </w:rPr>
+        <w:t xml:space="preserve"> </w:t>
+      </w:r>
+      <w:proofErr w:type="spellStart"/>
+      <w:r>
+        <w:rPr>
+          <w:rFonts w:ascii="UT Sans" w:hAnsi="UT Sans"/>
+          <w:sz w:val="22"/>
+          <w:szCs w:val="22"/>
         </w:rPr>
         <w:t>time</w:t>
       </w:r>
@@ -1005,13 +1205,17 @@
       <w:r>
         <w:rPr>
           <w:rFonts w:ascii="UT Sans" w:hAnsi="UT Sans"/>
-        </w:rPr>
-        <w:t xml:space="preserve"> </w:t>
-      </w:r>
-      <w:proofErr w:type="spellStart"/>
-      <w:r>
-        <w:rPr>
-          <w:rFonts w:ascii="UT Sans" w:hAnsi="UT Sans"/>
+          <w:sz w:val="22"/>
+          <w:szCs w:val="22"/>
+        </w:rPr>
+        <w:t xml:space="preserve"> </w:t>
+      </w:r>
+      <w:proofErr w:type="spellStart"/>
+      <w:r>
+        <w:rPr>
+          <w:rFonts w:ascii="UT Sans" w:hAnsi="UT Sans"/>
+          <w:sz w:val="22"/>
+          <w:szCs w:val="22"/>
         </w:rPr>
         <w:t>and</w:t>
       </w:r>
@@ -1019,13 +1223,17 @@
       <w:r>
         <w:rPr>
           <w:rFonts w:ascii="UT Sans" w:hAnsi="UT Sans"/>
-        </w:rPr>
-        <w:t xml:space="preserve"> </w:t>
-      </w:r>
-      <w:proofErr w:type="spellStart"/>
-      <w:r>
-        <w:rPr>
-          <w:rFonts w:ascii="UT Sans" w:hAnsi="UT Sans"/>
+          <w:sz w:val="22"/>
+          <w:szCs w:val="22"/>
+        </w:rPr>
+        <w:t xml:space="preserve"> </w:t>
+      </w:r>
+      <w:proofErr w:type="spellStart"/>
+      <w:r>
+        <w:rPr>
+          <w:rFonts w:ascii="UT Sans" w:hAnsi="UT Sans"/>
+          <w:sz w:val="22"/>
+          <w:szCs w:val="22"/>
         </w:rPr>
         <w:t>image</w:t>
       </w:r>
@@ -1033,6 +1241,8 @@
       <w:r>
         <w:rPr>
           <w:rFonts w:ascii="UT Sans" w:hAnsi="UT Sans"/>
+          <w:sz w:val="22"/>
+          <w:szCs w:val="22"/>
         </w:rPr>
         <w:t xml:space="preserve"> quality </w:t>
       </w:r>
@@ -1040,6 +1250,8 @@
       <w:r>
         <w:rPr>
           <w:rFonts w:ascii="UT Sans" w:hAnsi="UT Sans"/>
+          <w:sz w:val="22"/>
+          <w:szCs w:val="22"/>
         </w:rPr>
         <w:t>metrics</w:t>
       </w:r>
@@ -1047,13 +1259,17 @@
       <w:r>
         <w:rPr>
           <w:rFonts w:ascii="UT Sans" w:hAnsi="UT Sans"/>
-        </w:rPr>
-        <w:t xml:space="preserve"> </w:t>
-      </w:r>
-      <w:proofErr w:type="spellStart"/>
-      <w:r>
-        <w:rPr>
-          <w:rFonts w:ascii="UT Sans" w:hAnsi="UT Sans"/>
+          <w:sz w:val="22"/>
+          <w:szCs w:val="22"/>
+        </w:rPr>
+        <w:t xml:space="preserve"> </w:t>
+      </w:r>
+      <w:proofErr w:type="spellStart"/>
+      <w:r>
+        <w:rPr>
+          <w:rFonts w:ascii="UT Sans" w:hAnsi="UT Sans"/>
+          <w:sz w:val="22"/>
+          <w:szCs w:val="22"/>
         </w:rPr>
         <w:t>such</w:t>
       </w:r>
@@ -1061,6 +1277,8 @@
       <w:r>
         <w:rPr>
           <w:rFonts w:ascii="UT Sans" w:hAnsi="UT Sans"/>
+          <w:sz w:val="22"/>
+          <w:szCs w:val="22"/>
         </w:rPr>
         <w:t xml:space="preserve"> as PSNR </w:t>
       </w:r>
@@ -1068,6 +1286,8 @@
       <w:r>
         <w:rPr>
           <w:rFonts w:ascii="UT Sans" w:hAnsi="UT Sans"/>
+          <w:sz w:val="22"/>
+          <w:szCs w:val="22"/>
         </w:rPr>
         <w:t>and</w:t>
       </w:r>
@@ -1075,6 +1295,8 @@
       <w:r>
         <w:rPr>
           <w:rFonts w:ascii="UT Sans" w:hAnsi="UT Sans"/>
+          <w:sz w:val="22"/>
+          <w:szCs w:val="22"/>
         </w:rPr>
         <w:t xml:space="preserve"> SSIM. </w:t>
       </w:r>
@@ -1082,6 +1304,8 @@
       <w:r>
         <w:rPr>
           <w:rFonts w:ascii="UT Sans" w:hAnsi="UT Sans"/>
+          <w:sz w:val="22"/>
+          <w:szCs w:val="22"/>
         </w:rPr>
         <w:t>Results</w:t>
       </w:r>
@@ -1089,6 +1313,8 @@
       <w:r>
         <w:rPr>
           <w:rFonts w:ascii="UT Sans" w:hAnsi="UT Sans"/>
+          <w:sz w:val="22"/>
+          <w:szCs w:val="22"/>
         </w:rPr>
         <w:t xml:space="preserve"> demonstrate a ~39× </w:t>
       </w:r>
@@ -1096,6 +1322,8 @@
       <w:r>
         <w:rPr>
           <w:rFonts w:ascii="UT Sans" w:hAnsi="UT Sans"/>
+          <w:sz w:val="22"/>
+          <w:szCs w:val="22"/>
         </w:rPr>
         <w:t>speed</w:t>
       </w:r>
@@ -1103,13 +1331,17 @@
       <w:r>
         <w:rPr>
           <w:rFonts w:ascii="UT Sans" w:hAnsi="UT Sans"/>
-        </w:rPr>
-        <w:t xml:space="preserve"> </w:t>
-      </w:r>
-      <w:proofErr w:type="spellStart"/>
-      <w:r>
-        <w:rPr>
-          <w:rFonts w:ascii="UT Sans" w:hAnsi="UT Sans"/>
+          <w:sz w:val="22"/>
+          <w:szCs w:val="22"/>
+        </w:rPr>
+        <w:t xml:space="preserve"> </w:t>
+      </w:r>
+      <w:proofErr w:type="spellStart"/>
+      <w:r>
+        <w:rPr>
+          <w:rFonts w:ascii="UT Sans" w:hAnsi="UT Sans"/>
+          <w:sz w:val="22"/>
+          <w:szCs w:val="22"/>
         </w:rPr>
         <w:t>increase</w:t>
       </w:r>
@@ -1117,13 +1349,17 @@
       <w:r>
         <w:rPr>
           <w:rFonts w:ascii="UT Sans" w:hAnsi="UT Sans"/>
-        </w:rPr>
-        <w:t xml:space="preserve"> </w:t>
-      </w:r>
-      <w:proofErr w:type="spellStart"/>
-      <w:r>
-        <w:rPr>
-          <w:rFonts w:ascii="UT Sans" w:hAnsi="UT Sans"/>
+          <w:sz w:val="22"/>
+          <w:szCs w:val="22"/>
+        </w:rPr>
+        <w:t xml:space="preserve"> </w:t>
+      </w:r>
+      <w:proofErr w:type="spellStart"/>
+      <w:r>
+        <w:rPr>
+          <w:rFonts w:ascii="UT Sans" w:hAnsi="UT Sans"/>
+          <w:sz w:val="22"/>
+          <w:szCs w:val="22"/>
         </w:rPr>
         <w:t>without</w:t>
       </w:r>
@@ -1131,13 +1367,17 @@
       <w:r>
         <w:rPr>
           <w:rFonts w:ascii="UT Sans" w:hAnsi="UT Sans"/>
-        </w:rPr>
-        <w:t xml:space="preserve"> </w:t>
-      </w:r>
-      <w:proofErr w:type="spellStart"/>
-      <w:r>
-        <w:rPr>
-          <w:rFonts w:ascii="UT Sans" w:hAnsi="UT Sans"/>
+          <w:sz w:val="22"/>
+          <w:szCs w:val="22"/>
+        </w:rPr>
+        <w:t xml:space="preserve"> </w:t>
+      </w:r>
+      <w:proofErr w:type="spellStart"/>
+      <w:r>
+        <w:rPr>
+          <w:rFonts w:ascii="UT Sans" w:hAnsi="UT Sans"/>
+          <w:sz w:val="22"/>
+          <w:szCs w:val="22"/>
         </w:rPr>
         <w:t>compromising</w:t>
       </w:r>
@@ -1145,6 +1385,8 @@
       <w:r>
         <w:rPr>
           <w:rFonts w:ascii="UT Sans" w:hAnsi="UT Sans"/>
+          <w:sz w:val="22"/>
+          <w:szCs w:val="22"/>
         </w:rPr>
         <w:t xml:space="preserve"> output quality, </w:t>
       </w:r>
@@ -1152,6 +1394,8 @@
       <w:r>
         <w:rPr>
           <w:rFonts w:ascii="UT Sans" w:hAnsi="UT Sans"/>
+          <w:sz w:val="22"/>
+          <w:szCs w:val="22"/>
         </w:rPr>
         <w:t>showcasing</w:t>
       </w:r>
@@ -1159,13 +1403,17 @@
       <w:r>
         <w:rPr>
           <w:rFonts w:ascii="UT Sans" w:hAnsi="UT Sans"/>
-        </w:rPr>
-        <w:t xml:space="preserve"> </w:t>
-      </w:r>
-      <w:proofErr w:type="spellStart"/>
-      <w:r>
-        <w:rPr>
-          <w:rFonts w:ascii="UT Sans" w:hAnsi="UT Sans"/>
+          <w:sz w:val="22"/>
+          <w:szCs w:val="22"/>
+        </w:rPr>
+        <w:t xml:space="preserve"> </w:t>
+      </w:r>
+      <w:proofErr w:type="spellStart"/>
+      <w:r>
+        <w:rPr>
+          <w:rFonts w:ascii="UT Sans" w:hAnsi="UT Sans"/>
+          <w:sz w:val="22"/>
+          <w:szCs w:val="22"/>
         </w:rPr>
         <w:t>the</w:t>
       </w:r>
@@ -1173,13 +1421,17 @@
       <w:r>
         <w:rPr>
           <w:rFonts w:ascii="UT Sans" w:hAnsi="UT Sans"/>
-        </w:rPr>
-        <w:t xml:space="preserve"> </w:t>
-      </w:r>
-      <w:proofErr w:type="spellStart"/>
-      <w:r>
-        <w:rPr>
-          <w:rFonts w:ascii="UT Sans" w:hAnsi="UT Sans"/>
+          <w:sz w:val="22"/>
+          <w:szCs w:val="22"/>
+        </w:rPr>
+        <w:t xml:space="preserve"> </w:t>
+      </w:r>
+      <w:proofErr w:type="spellStart"/>
+      <w:r>
+        <w:rPr>
+          <w:rFonts w:ascii="UT Sans" w:hAnsi="UT Sans"/>
+          <w:sz w:val="22"/>
+          <w:szCs w:val="22"/>
         </w:rPr>
         <w:t>potential</w:t>
       </w:r>
@@ -1187,6 +1439,8 @@
       <w:r>
         <w:rPr>
           <w:rFonts w:ascii="UT Sans" w:hAnsi="UT Sans"/>
+          <w:sz w:val="22"/>
+          <w:szCs w:val="22"/>
         </w:rPr>
         <w:t xml:space="preserve"> of </w:t>
       </w:r>
@@ -1194,6 +1448,8 @@
       <w:r>
         <w:rPr>
           <w:rFonts w:ascii="UT Sans" w:hAnsi="UT Sans"/>
+          <w:sz w:val="22"/>
+          <w:szCs w:val="22"/>
         </w:rPr>
         <w:t>low</w:t>
       </w:r>
@@ -1201,6 +1457,8 @@
       <w:r>
         <w:rPr>
           <w:rFonts w:ascii="UT Sans" w:hAnsi="UT Sans"/>
+          <w:sz w:val="22"/>
+          <w:szCs w:val="22"/>
         </w:rPr>
         <w:t xml:space="preserve">-cost </w:t>
       </w:r>
@@ -1208,6 +1466,8 @@
       <w:r>
         <w:rPr>
           <w:rFonts w:ascii="UT Sans" w:hAnsi="UT Sans"/>
+          <w:sz w:val="22"/>
+          <w:szCs w:val="22"/>
         </w:rPr>
         <w:t>microcontrollers</w:t>
       </w:r>
@@ -1215,6 +1475,8 @@
       <w:r>
         <w:rPr>
           <w:rFonts w:ascii="UT Sans" w:hAnsi="UT Sans"/>
+          <w:sz w:val="22"/>
+          <w:szCs w:val="22"/>
         </w:rPr>
         <w:t xml:space="preserve"> for real-</w:t>
       </w:r>
@@ -1222,6 +1484,8 @@
       <w:r>
         <w:rPr>
           <w:rFonts w:ascii="UT Sans" w:hAnsi="UT Sans"/>
+          <w:sz w:val="22"/>
+          <w:szCs w:val="22"/>
         </w:rPr>
         <w:t>time</w:t>
       </w:r>
@@ -1229,13 +1493,17 @@
       <w:r>
         <w:rPr>
           <w:rFonts w:ascii="UT Sans" w:hAnsi="UT Sans"/>
-        </w:rPr>
-        <w:t xml:space="preserve"> </w:t>
-      </w:r>
-      <w:proofErr w:type="spellStart"/>
-      <w:r>
-        <w:rPr>
-          <w:rFonts w:ascii="UT Sans" w:hAnsi="UT Sans"/>
+          <w:sz w:val="22"/>
+          <w:szCs w:val="22"/>
+        </w:rPr>
+        <w:t xml:space="preserve"> </w:t>
+      </w:r>
+      <w:proofErr w:type="spellStart"/>
+      <w:r>
+        <w:rPr>
+          <w:rFonts w:ascii="UT Sans" w:hAnsi="UT Sans"/>
+          <w:sz w:val="22"/>
+          <w:szCs w:val="22"/>
         </w:rPr>
         <w:t>image</w:t>
       </w:r>
@@ -1243,13 +1511,17 @@
       <w:r>
         <w:rPr>
           <w:rFonts w:ascii="UT Sans" w:hAnsi="UT Sans"/>
-        </w:rPr>
-        <w:t xml:space="preserve"> </w:t>
-      </w:r>
-      <w:proofErr w:type="spellStart"/>
-      <w:r>
-        <w:rPr>
-          <w:rFonts w:ascii="UT Sans" w:hAnsi="UT Sans"/>
+          <w:sz w:val="22"/>
+          <w:szCs w:val="22"/>
+        </w:rPr>
+        <w:t xml:space="preserve"> </w:t>
+      </w:r>
+      <w:proofErr w:type="spellStart"/>
+      <w:r>
+        <w:rPr>
+          <w:rFonts w:ascii="UT Sans" w:hAnsi="UT Sans"/>
+          <w:sz w:val="22"/>
+          <w:szCs w:val="22"/>
         </w:rPr>
         <w:t>processing</w:t>
       </w:r>
@@ -1257,13 +1529,17 @@
       <w:r>
         <w:rPr>
           <w:rFonts w:ascii="UT Sans" w:hAnsi="UT Sans"/>
-        </w:rPr>
-        <w:t xml:space="preserve"> </w:t>
-      </w:r>
-      <w:proofErr w:type="spellStart"/>
-      <w:r>
-        <w:rPr>
-          <w:rFonts w:ascii="UT Sans" w:hAnsi="UT Sans"/>
+          <w:sz w:val="22"/>
+          <w:szCs w:val="22"/>
+        </w:rPr>
+        <w:t xml:space="preserve"> </w:t>
+      </w:r>
+      <w:proofErr w:type="spellStart"/>
+      <w:r>
+        <w:rPr>
+          <w:rFonts w:ascii="UT Sans" w:hAnsi="UT Sans"/>
+          <w:sz w:val="22"/>
+          <w:szCs w:val="22"/>
         </w:rPr>
         <w:t>applications</w:t>
       </w:r>
@@ -1271,6 +1547,8 @@
       <w:r>
         <w:rPr>
           <w:rFonts w:ascii="UT Sans" w:hAnsi="UT Sans"/>
+          <w:sz w:val="22"/>
+          <w:szCs w:val="22"/>
         </w:rPr>
         <w:t>.</w:t>
       </w:r>
@@ -1280,11 +1558,13 @@
         <w:pStyle w:val="Titlu1"/>
         <w:rPr>
           <w:rFonts w:ascii="UT Sans" w:hAnsi="UT Sans"/>
+          <w:lang w:val="ro-RO"/>
         </w:rPr>
       </w:pPr>
       <w:r>
         <w:rPr>
           <w:rFonts w:ascii="UT Sans" w:hAnsi="UT Sans"/>
+          <w:lang w:val="ro-RO"/>
         </w:rPr>
         <w:t>1. Rezumat</w:t>
       </w:r>
@@ -1298,8 +1578,225 @@
       <w:r>
         <w:rPr>
           <w:rFonts w:ascii="UT Sans" w:hAnsi="UT Sans"/>
-        </w:rPr>
-        <w:t>Această lucrare propune implementarea și optimizarea metodei de binarizare Otsu pe platforma embedded Raspberry Pi Pico 2 W. Algoritmul determină automat pragul optim de separare a fundalului și obiectelor într-o imagine, pe baza varianței inter-clasă. Optimizarea a fost realizată prin utilizarea funcțiilor din biblioteca CMSIS-DSP, care valorifică extensiile de procesare semnal ale nucleului ARM Cortex-M33. Performanța metodei este comparată cu o implementare neoptimizată, analizând timpul de execuție și calitatea binarizării prin metrici PSNR și SSIM. Proiectul evidențiază potențialul microcontrolerelor low-cost pentru procesare eficientă de imagini în timp real.</w:t>
+          <w:lang w:val="ro-RO"/>
+        </w:rPr>
+        <w:t xml:space="preserve">Această lucrare propune implementarea și optimizarea metodei de </w:t>
+      </w:r>
+      <w:proofErr w:type="spellStart"/>
+      <w:r>
+        <w:rPr>
+          <w:rFonts w:ascii="UT Sans" w:hAnsi="UT Sans"/>
+          <w:lang w:val="ro-RO"/>
+        </w:rPr>
+        <w:t>binarizare</w:t>
+      </w:r>
+      <w:proofErr w:type="spellEnd"/>
+      <w:r>
+        <w:rPr>
+          <w:rFonts w:ascii="UT Sans" w:hAnsi="UT Sans"/>
+          <w:lang w:val="ro-RO"/>
+        </w:rPr>
+        <w:t xml:space="preserve"> </w:t>
+      </w:r>
+      <w:proofErr w:type="spellStart"/>
+      <w:r>
+        <w:rPr>
+          <w:rFonts w:ascii="UT Sans" w:hAnsi="UT Sans"/>
+          <w:lang w:val="ro-RO"/>
+        </w:rPr>
+        <w:t>Otsu</w:t>
+      </w:r>
+      <w:proofErr w:type="spellEnd"/>
+      <w:r>
+        <w:rPr>
+          <w:rFonts w:ascii="UT Sans" w:hAnsi="UT Sans"/>
+          <w:lang w:val="ro-RO"/>
+        </w:rPr>
+        <w:t xml:space="preserve"> pe platforma </w:t>
+      </w:r>
+      <w:proofErr w:type="spellStart"/>
+      <w:r>
+        <w:rPr>
+          <w:rFonts w:ascii="UT Sans" w:hAnsi="UT Sans"/>
+          <w:lang w:val="ro-RO"/>
+        </w:rPr>
+        <w:t>embedded</w:t>
+      </w:r>
+      <w:proofErr w:type="spellEnd"/>
+      <w:r>
+        <w:rPr>
+          <w:rFonts w:ascii="UT Sans" w:hAnsi="UT Sans"/>
+          <w:lang w:val="ro-RO"/>
+        </w:rPr>
+        <w:t xml:space="preserve"> </w:t>
+      </w:r>
+      <w:proofErr w:type="spellStart"/>
+      <w:r>
+        <w:rPr>
+          <w:rFonts w:ascii="UT Sans" w:hAnsi="UT Sans"/>
+          <w:lang w:val="ro-RO"/>
+        </w:rPr>
+        <w:t>Raspberry</w:t>
+      </w:r>
+      <w:proofErr w:type="spellEnd"/>
+      <w:r>
+        <w:rPr>
+          <w:rFonts w:ascii="UT Sans" w:hAnsi="UT Sans"/>
+          <w:lang w:val="ro-RO"/>
+        </w:rPr>
+        <w:t xml:space="preserve"> Pi </w:t>
+      </w:r>
+      <w:proofErr w:type="spellStart"/>
+      <w:r>
+        <w:rPr>
+          <w:rFonts w:ascii="UT Sans" w:hAnsi="UT Sans"/>
+          <w:lang w:val="ro-RO"/>
+        </w:rPr>
+        <w:t>Pico</w:t>
+      </w:r>
+      <w:proofErr w:type="spellEnd"/>
+      <w:r>
+        <w:rPr>
+          <w:rFonts w:ascii="UT Sans" w:hAnsi="UT Sans"/>
+          <w:lang w:val="ro-RO"/>
+        </w:rPr>
+        <w:t xml:space="preserve"> 2 W. Algoritmul determină automat pragul optim de separare a fundalului și obiectelor într-o imagine, pe baza varianței inter-clasă. </w:t>
+      </w:r>
+      <w:r>
+        <w:rPr>
+          <w:rFonts w:ascii="UT Sans" w:hAnsi="UT Sans"/>
+        </w:rPr>
+        <w:t xml:space="preserve">Optimizarea a fost </w:t>
+      </w:r>
+      <w:proofErr w:type="spellStart"/>
+      <w:r>
+        <w:rPr>
+          <w:rFonts w:ascii="UT Sans" w:hAnsi="UT Sans"/>
+        </w:rPr>
+        <w:t>realizată</w:t>
+      </w:r>
+      <w:proofErr w:type="spellEnd"/>
+      <w:r>
+        <w:rPr>
+          <w:rFonts w:ascii="UT Sans" w:hAnsi="UT Sans"/>
+        </w:rPr>
+        <w:t xml:space="preserve"> </w:t>
+      </w:r>
+      <w:proofErr w:type="spellStart"/>
+      <w:r>
+        <w:rPr>
+          <w:rFonts w:ascii="UT Sans" w:hAnsi="UT Sans"/>
+        </w:rPr>
+        <w:t>prin</w:t>
+      </w:r>
+      <w:proofErr w:type="spellEnd"/>
+      <w:r>
+        <w:rPr>
+          <w:rFonts w:ascii="UT Sans" w:hAnsi="UT Sans"/>
+        </w:rPr>
+        <w:t xml:space="preserve"> </w:t>
+      </w:r>
+      <w:proofErr w:type="spellStart"/>
+      <w:r>
+        <w:rPr>
+          <w:rFonts w:ascii="UT Sans" w:hAnsi="UT Sans"/>
+        </w:rPr>
+        <w:t>utilizarea</w:t>
+      </w:r>
+      <w:proofErr w:type="spellEnd"/>
+      <w:r>
+        <w:rPr>
+          <w:rFonts w:ascii="UT Sans" w:hAnsi="UT Sans"/>
+        </w:rPr>
+        <w:t xml:space="preserve"> </w:t>
+      </w:r>
+      <w:proofErr w:type="spellStart"/>
+      <w:r>
+        <w:rPr>
+          <w:rFonts w:ascii="UT Sans" w:hAnsi="UT Sans"/>
+        </w:rPr>
+        <w:t>funcțiilor</w:t>
+      </w:r>
+      <w:proofErr w:type="spellEnd"/>
+      <w:r>
+        <w:rPr>
+          <w:rFonts w:ascii="UT Sans" w:hAnsi="UT Sans"/>
+        </w:rPr>
+        <w:t xml:space="preserve"> din </w:t>
+      </w:r>
+      <w:proofErr w:type="spellStart"/>
+      <w:r>
+        <w:rPr>
+          <w:rFonts w:ascii="UT Sans" w:hAnsi="UT Sans"/>
+        </w:rPr>
+        <w:t>biblioteca</w:t>
+      </w:r>
+      <w:proofErr w:type="spellEnd"/>
+      <w:r>
+        <w:rPr>
+          <w:rFonts w:ascii="UT Sans" w:hAnsi="UT Sans"/>
+        </w:rPr>
+        <w:t xml:space="preserve"> CMSIS-</w:t>
+      </w:r>
+      <w:proofErr w:type="gramStart"/>
+      <w:r>
+        <w:rPr>
+          <w:rFonts w:ascii="UT Sans" w:hAnsi="UT Sans"/>
+        </w:rPr>
+        <w:t>DSP</w:t>
+      </w:r>
+      <w:r>
+        <w:rPr>
+          <w:rFonts w:ascii="UT Sans" w:hAnsi="UT Sans"/>
+        </w:rPr>
+        <w:t>(</w:t>
+      </w:r>
+      <w:proofErr w:type="gramEnd"/>
+      <w:r>
+        <w:rPr>
+          <w:rFonts w:ascii="UT Sans" w:hAnsi="UT Sans"/>
+        </w:rPr>
+        <w:t>Cortex Microcontroller Software Interface Standard – Digital Signal Processing</w:t>
+      </w:r>
+      <w:r>
+        <w:rPr>
+          <w:rFonts w:ascii="UT Sans" w:hAnsi="UT Sans"/>
+        </w:rPr>
+        <w:t>)</w:t>
+      </w:r>
+      <w:r>
+        <w:rPr>
+          <w:rFonts w:ascii="UT Sans" w:hAnsi="UT Sans"/>
+        </w:rPr>
+        <w:t xml:space="preserve">, care </w:t>
+      </w:r>
+      <w:proofErr w:type="spellStart"/>
+      <w:r>
+        <w:rPr>
+          <w:rFonts w:ascii="UT Sans" w:hAnsi="UT Sans"/>
+        </w:rPr>
+        <w:t>valorifică</w:t>
+      </w:r>
+      <w:proofErr w:type="spellEnd"/>
+      <w:r>
+        <w:rPr>
+          <w:rFonts w:ascii="UT Sans" w:hAnsi="UT Sans"/>
+        </w:rPr>
+        <w:t xml:space="preserve"> </w:t>
+      </w:r>
+      <w:proofErr w:type="spellStart"/>
+      <w:r>
+        <w:rPr>
+          <w:rFonts w:ascii="UT Sans" w:hAnsi="UT Sans"/>
+        </w:rPr>
+        <w:t>extensiile</w:t>
+      </w:r>
+      <w:proofErr w:type="spellEnd"/>
+      <w:r>
+        <w:rPr>
+          <w:rFonts w:ascii="UT Sans" w:hAnsi="UT Sans"/>
+        </w:rPr>
+        <w:t xml:space="preserve"> de procesare semnal ale nucleului ARM Cortex-M33. Performanța metodei este comparată cu o implementare neoptimizată, analizând timpul de execuție și calitatea binarizării prin metrici PSNR și SSIM. Proiectul evidențiază potențialul microcontrolerelor low-cost pentru procesare eficientă de imagini în timp real.</w:t>
       </w:r>
     </w:p>
     <w:p>
@@ -3218,6 +3715,262 @@
           <w:rFonts w:ascii="UT Sans" w:hAnsi="UT Sans"/>
           <w:lang w:val="fr-FR"/>
         </w:rPr>
+        <w:t>Algoritmul</w:t>
+      </w:r>
+      <w:proofErr w:type="spellEnd"/>
+      <w:r>
+        <w:rPr>
+          <w:rFonts w:ascii="UT Sans" w:hAnsi="UT Sans"/>
+          <w:lang w:val="fr-FR"/>
+        </w:rPr>
+        <w:t xml:space="preserve"> </w:t>
+      </w:r>
+      <w:proofErr w:type="spellStart"/>
+      <w:r>
+        <w:rPr>
+          <w:rFonts w:ascii="UT Sans" w:hAnsi="UT Sans"/>
+          <w:lang w:val="fr-FR"/>
+        </w:rPr>
+        <w:t>pornește</w:t>
+      </w:r>
+      <w:proofErr w:type="spellEnd"/>
+      <w:r>
+        <w:rPr>
+          <w:rFonts w:ascii="UT Sans" w:hAnsi="UT Sans"/>
+          <w:lang w:val="fr-FR"/>
+        </w:rPr>
+        <w:t xml:space="preserve"> de la </w:t>
+      </w:r>
+      <w:proofErr w:type="spellStart"/>
+      <w:r>
+        <w:rPr>
+          <w:rFonts w:ascii="UT Sans" w:hAnsi="UT Sans"/>
+          <w:lang w:val="fr-FR"/>
+        </w:rPr>
+        <w:t>histograma</w:t>
+      </w:r>
+      <w:proofErr w:type="spellEnd"/>
+      <w:r>
+        <w:rPr>
+          <w:rFonts w:ascii="UT Sans" w:hAnsi="UT Sans"/>
+          <w:lang w:val="fr-FR"/>
+        </w:rPr>
+        <w:t xml:space="preserve"> </w:t>
+      </w:r>
+      <w:proofErr w:type="spellStart"/>
+      <w:r>
+        <w:rPr>
+          <w:rFonts w:ascii="UT Sans" w:hAnsi="UT Sans"/>
+          <w:lang w:val="fr-FR"/>
+        </w:rPr>
+        <w:t>unei</w:t>
+      </w:r>
+      <w:proofErr w:type="spellEnd"/>
+      <w:r>
+        <w:rPr>
+          <w:rFonts w:ascii="UT Sans" w:hAnsi="UT Sans"/>
+          <w:lang w:val="fr-FR"/>
+        </w:rPr>
+        <w:t xml:space="preserve"> </w:t>
+      </w:r>
+      <w:proofErr w:type="spellStart"/>
+      <w:r>
+        <w:rPr>
+          <w:rFonts w:ascii="UT Sans" w:hAnsi="UT Sans"/>
+          <w:lang w:val="fr-FR"/>
+        </w:rPr>
+        <w:t>imagini</w:t>
+      </w:r>
+      <w:proofErr w:type="spellEnd"/>
+      <w:r>
+        <w:rPr>
+          <w:rFonts w:ascii="UT Sans" w:hAnsi="UT Sans"/>
+          <w:lang w:val="fr-FR"/>
+        </w:rPr>
+        <w:t xml:space="preserve"> </w:t>
+      </w:r>
+      <w:proofErr w:type="spellStart"/>
+      <w:r>
+        <w:rPr>
+          <w:rFonts w:ascii="UT Sans" w:hAnsi="UT Sans"/>
+          <w:lang w:val="fr-FR"/>
+        </w:rPr>
+        <w:t>în</w:t>
+      </w:r>
+      <w:proofErr w:type="spellEnd"/>
+      <w:r>
+        <w:rPr>
+          <w:rFonts w:ascii="UT Sans" w:hAnsi="UT Sans"/>
+          <w:lang w:val="fr-FR"/>
+        </w:rPr>
+        <w:t xml:space="preserve"> </w:t>
+      </w:r>
+      <w:proofErr w:type="spellStart"/>
+      <w:r>
+        <w:rPr>
+          <w:rFonts w:ascii="UT Sans" w:hAnsi="UT Sans"/>
+          <w:lang w:val="fr-FR"/>
+        </w:rPr>
+        <w:t>tonuri</w:t>
+      </w:r>
+      <w:proofErr w:type="spellEnd"/>
+      <w:r>
+        <w:rPr>
+          <w:rFonts w:ascii="UT Sans" w:hAnsi="UT Sans"/>
+          <w:lang w:val="fr-FR"/>
+        </w:rPr>
+        <w:t xml:space="preserve"> de gri (</w:t>
+      </w:r>
+      <w:proofErr w:type="spellStart"/>
+      <w:r>
+        <w:rPr>
+          <w:rFonts w:ascii="UT Sans" w:hAnsi="UT Sans"/>
+          <w:lang w:val="fr-FR"/>
+        </w:rPr>
+        <w:t>valori</w:t>
+      </w:r>
+      <w:proofErr w:type="spellEnd"/>
+      <w:r>
+        <w:rPr>
+          <w:rFonts w:ascii="UT Sans" w:hAnsi="UT Sans"/>
+          <w:lang w:val="fr-FR"/>
+        </w:rPr>
+        <w:t xml:space="preserve"> </w:t>
+      </w:r>
+      <w:proofErr w:type="spellStart"/>
+      <w:r>
+        <w:rPr>
+          <w:rFonts w:ascii="UT Sans" w:hAnsi="UT Sans"/>
+          <w:lang w:val="fr-FR"/>
+        </w:rPr>
+        <w:t>între</w:t>
+      </w:r>
+      <w:proofErr w:type="spellEnd"/>
+      <w:r>
+        <w:rPr>
+          <w:rFonts w:ascii="UT Sans" w:hAnsi="UT Sans"/>
+          <w:lang w:val="fr-FR"/>
+        </w:rPr>
+        <w:t xml:space="preserve"> 0 </w:t>
+      </w:r>
+      <w:proofErr w:type="spellStart"/>
+      <w:r>
+        <w:rPr>
+          <w:rFonts w:ascii="UT Sans" w:hAnsi="UT Sans"/>
+          <w:lang w:val="fr-FR"/>
+        </w:rPr>
+        <w:t>și</w:t>
+      </w:r>
+      <w:proofErr w:type="spellEnd"/>
+      <w:r>
+        <w:rPr>
+          <w:rFonts w:ascii="UT Sans" w:hAnsi="UT Sans"/>
+          <w:lang w:val="fr-FR"/>
+        </w:rPr>
+        <w:t xml:space="preserve"> 255), </w:t>
+      </w:r>
+      <w:proofErr w:type="spellStart"/>
+      <w:r>
+        <w:rPr>
+          <w:rFonts w:ascii="UT Sans" w:hAnsi="UT Sans"/>
+          <w:lang w:val="fr-FR"/>
+        </w:rPr>
+        <w:t>apoi</w:t>
+      </w:r>
+      <w:proofErr w:type="spellEnd"/>
+      <w:r>
+        <w:rPr>
+          <w:rFonts w:ascii="UT Sans" w:hAnsi="UT Sans"/>
+          <w:lang w:val="fr-FR"/>
+        </w:rPr>
+        <w:t xml:space="preserve"> </w:t>
+      </w:r>
+      <w:proofErr w:type="spellStart"/>
+      <w:r>
+        <w:rPr>
+          <w:rFonts w:ascii="UT Sans" w:hAnsi="UT Sans"/>
+          <w:lang w:val="fr-FR"/>
+        </w:rPr>
+        <w:t>testează</w:t>
+      </w:r>
+      <w:proofErr w:type="spellEnd"/>
+      <w:r>
+        <w:rPr>
+          <w:rFonts w:ascii="UT Sans" w:hAnsi="UT Sans"/>
+          <w:lang w:val="fr-FR"/>
+        </w:rPr>
+        <w:t xml:space="preserve"> </w:t>
+      </w:r>
+      <w:proofErr w:type="spellStart"/>
+      <w:r>
+        <w:rPr>
+          <w:rFonts w:ascii="UT Sans" w:hAnsi="UT Sans"/>
+          <w:lang w:val="fr-FR"/>
+        </w:rPr>
+        <w:t>toate</w:t>
+      </w:r>
+      <w:proofErr w:type="spellEnd"/>
+      <w:r>
+        <w:rPr>
+          <w:rFonts w:ascii="UT Sans" w:hAnsi="UT Sans"/>
+          <w:lang w:val="fr-FR"/>
+        </w:rPr>
+        <w:t xml:space="preserve"> </w:t>
+      </w:r>
+      <w:proofErr w:type="spellStart"/>
+      <w:r>
+        <w:rPr>
+          <w:rFonts w:ascii="UT Sans" w:hAnsi="UT Sans"/>
+          <w:lang w:val="fr-FR"/>
+        </w:rPr>
+        <w:t>valorile</w:t>
+      </w:r>
+      <w:proofErr w:type="spellEnd"/>
+      <w:r>
+        <w:rPr>
+          <w:rFonts w:ascii="UT Sans" w:hAnsi="UT Sans"/>
+          <w:lang w:val="fr-FR"/>
+        </w:rPr>
+        <w:t xml:space="preserve"> </w:t>
+      </w:r>
+      <w:proofErr w:type="spellStart"/>
+      <w:r>
+        <w:rPr>
+          <w:rFonts w:ascii="UT Sans" w:hAnsi="UT Sans"/>
+          <w:lang w:val="fr-FR"/>
+        </w:rPr>
+        <w:t>posibile</w:t>
+      </w:r>
+      <w:proofErr w:type="spellEnd"/>
+      <w:r>
+        <w:rPr>
+          <w:rFonts w:ascii="UT Sans" w:hAnsi="UT Sans"/>
+          <w:lang w:val="fr-FR"/>
+        </w:rPr>
+        <w:t xml:space="preserve"> de </w:t>
+      </w:r>
+      <w:proofErr w:type="spellStart"/>
+      <w:r>
+        <w:rPr>
+          <w:rFonts w:ascii="UT Sans" w:hAnsi="UT Sans"/>
+          <w:lang w:val="fr-FR"/>
+        </w:rPr>
+        <w:t>prag</w:t>
+      </w:r>
+      <w:proofErr w:type="spellEnd"/>
+      <w:r>
+        <w:rPr>
+          <w:rFonts w:ascii="UT Sans" w:hAnsi="UT Sans"/>
+          <w:lang w:val="fr-FR"/>
+        </w:rPr>
+        <w:t xml:space="preserve">. </w:t>
+      </w:r>
+      <w:proofErr w:type="spellStart"/>
+      <w:r>
+        <w:rPr>
+          <w:rFonts w:ascii="UT Sans" w:hAnsi="UT Sans"/>
+          <w:lang w:val="fr-FR"/>
+        </w:rPr>
         <w:t>Pentru</w:t>
       </w:r>
       <w:proofErr w:type="spellEnd"/>
@@ -3234,111 +3987,95 @@
           <w:rFonts w:ascii="UT Sans" w:hAnsi="UT Sans"/>
           <w:lang w:val="fr-FR"/>
         </w:rPr>
-        <w:t>reducerea</w:t>
-      </w:r>
-      <w:proofErr w:type="spellEnd"/>
-      <w:r>
-        <w:rPr>
-          <w:rFonts w:ascii="UT Sans" w:hAnsi="UT Sans"/>
-          <w:lang w:val="fr-FR"/>
-        </w:rPr>
-        <w:t xml:space="preserve"> </w:t>
-      </w:r>
-      <w:proofErr w:type="spellStart"/>
-      <w:r>
-        <w:rPr>
-          <w:rFonts w:ascii="UT Sans" w:hAnsi="UT Sans"/>
-          <w:lang w:val="fr-FR"/>
-        </w:rPr>
-        <w:t>timpului</w:t>
-      </w:r>
-      <w:proofErr w:type="spellEnd"/>
-      <w:r>
-        <w:rPr>
-          <w:rFonts w:ascii="UT Sans" w:hAnsi="UT Sans"/>
-          <w:lang w:val="fr-FR"/>
-        </w:rPr>
-        <w:t xml:space="preserve"> de </w:t>
-      </w:r>
-      <w:proofErr w:type="spellStart"/>
-      <w:r>
-        <w:rPr>
-          <w:rFonts w:ascii="UT Sans" w:hAnsi="UT Sans"/>
-          <w:lang w:val="fr-FR"/>
-        </w:rPr>
-        <w:t>execuție</w:t>
-      </w:r>
-      <w:proofErr w:type="spellEnd"/>
-      <w:r>
-        <w:rPr>
-          <w:rFonts w:ascii="UT Sans" w:hAnsi="UT Sans"/>
-          <w:lang w:val="fr-FR"/>
-        </w:rPr>
-        <w:t xml:space="preserve">, s-au </w:t>
-      </w:r>
-      <w:proofErr w:type="spellStart"/>
-      <w:r>
-        <w:rPr>
-          <w:rFonts w:ascii="UT Sans" w:hAnsi="UT Sans"/>
-          <w:lang w:val="fr-FR"/>
-        </w:rPr>
-        <w:t>folosit</w:t>
-      </w:r>
-      <w:proofErr w:type="spellEnd"/>
-      <w:r>
-        <w:rPr>
-          <w:rFonts w:ascii="UT Sans" w:hAnsi="UT Sans"/>
-          <w:lang w:val="fr-FR"/>
-        </w:rPr>
-        <w:t xml:space="preserve"> </w:t>
-      </w:r>
-      <w:proofErr w:type="spellStart"/>
-      <w:r>
-        <w:rPr>
-          <w:rFonts w:ascii="UT Sans" w:hAnsi="UT Sans"/>
-          <w:lang w:val="fr-FR"/>
-        </w:rPr>
-        <w:t>funcții</w:t>
-      </w:r>
-      <w:proofErr w:type="spellEnd"/>
-      <w:r>
-        <w:rPr>
-          <w:rFonts w:ascii="UT Sans" w:hAnsi="UT Sans"/>
-          <w:lang w:val="fr-FR"/>
-        </w:rPr>
-        <w:t xml:space="preserve"> </w:t>
-      </w:r>
-      <w:proofErr w:type="spellStart"/>
-      <w:r>
-        <w:rPr>
-          <w:rFonts w:ascii="UT Sans" w:hAnsi="UT Sans"/>
-          <w:lang w:val="fr-FR"/>
-        </w:rPr>
-        <w:t>din</w:t>
-      </w:r>
-      <w:proofErr w:type="spellEnd"/>
-      <w:r>
-        <w:rPr>
-          <w:rFonts w:ascii="UT Sans" w:hAnsi="UT Sans"/>
-          <w:lang w:val="fr-FR"/>
-        </w:rPr>
-        <w:t xml:space="preserve"> </w:t>
-      </w:r>
-      <w:proofErr w:type="spellStart"/>
-      <w:r>
-        <w:rPr>
-          <w:rFonts w:ascii="UT Sans" w:hAnsi="UT Sans"/>
-          <w:lang w:val="fr-FR"/>
-        </w:rPr>
-        <w:t>biblioteca</w:t>
-      </w:r>
-      <w:proofErr w:type="spellEnd"/>
-      <w:r>
-        <w:rPr>
-          <w:rFonts w:ascii="UT Sans" w:hAnsi="UT Sans"/>
-          <w:lang w:val="fr-FR"/>
-        </w:rPr>
-        <w:t xml:space="preserve"> CMSIS-</w:t>
+        <w:t>fiecare</w:t>
+      </w:r>
+      <w:proofErr w:type="spellEnd"/>
+      <w:r>
+        <w:rPr>
+          <w:rFonts w:ascii="UT Sans" w:hAnsi="UT Sans"/>
+          <w:lang w:val="fr-FR"/>
+        </w:rPr>
+        <w:t xml:space="preserve"> </w:t>
+      </w:r>
+      <w:proofErr w:type="spellStart"/>
+      <w:r>
+        <w:rPr>
+          <w:rFonts w:ascii="UT Sans" w:hAnsi="UT Sans"/>
+          <w:lang w:val="fr-FR"/>
+        </w:rPr>
+        <w:t>valoare</w:t>
+      </w:r>
+      <w:proofErr w:type="spellEnd"/>
+      <w:r>
+        <w:rPr>
+          <w:rFonts w:ascii="UT Sans" w:hAnsi="UT Sans"/>
+          <w:lang w:val="fr-FR"/>
+        </w:rPr>
+        <w:t xml:space="preserve">, </w:t>
+      </w:r>
+      <w:proofErr w:type="spellStart"/>
+      <w:r>
+        <w:rPr>
+          <w:rFonts w:ascii="UT Sans" w:hAnsi="UT Sans"/>
+          <w:lang w:val="fr-FR"/>
+        </w:rPr>
+        <w:t>imaginea</w:t>
+      </w:r>
+      <w:proofErr w:type="spellEnd"/>
+      <w:r>
+        <w:rPr>
+          <w:rFonts w:ascii="UT Sans" w:hAnsi="UT Sans"/>
+          <w:lang w:val="fr-FR"/>
+        </w:rPr>
+        <w:t xml:space="preserve"> este </w:t>
+      </w:r>
+      <w:proofErr w:type="spellStart"/>
+      <w:r>
+        <w:rPr>
+          <w:rFonts w:ascii="UT Sans" w:hAnsi="UT Sans"/>
+          <w:lang w:val="fr-FR"/>
+        </w:rPr>
+        <w:t>împărțită</w:t>
+      </w:r>
+      <w:proofErr w:type="spellEnd"/>
+      <w:r>
+        <w:rPr>
+          <w:rFonts w:ascii="UT Sans" w:hAnsi="UT Sans"/>
+          <w:lang w:val="fr-FR"/>
+        </w:rPr>
+        <w:t xml:space="preserve"> </w:t>
+      </w:r>
+      <w:proofErr w:type="spellStart"/>
+      <w:r>
+        <w:rPr>
+          <w:rFonts w:ascii="UT Sans" w:hAnsi="UT Sans"/>
+          <w:lang w:val="fr-FR"/>
+        </w:rPr>
+        <w:t>în</w:t>
+      </w:r>
+      <w:proofErr w:type="spellEnd"/>
+      <w:r>
+        <w:rPr>
+          <w:rFonts w:ascii="UT Sans" w:hAnsi="UT Sans"/>
+          <w:lang w:val="fr-FR"/>
+        </w:rPr>
+        <w:t xml:space="preserve"> </w:t>
+      </w:r>
+      <w:proofErr w:type="spellStart"/>
+      <w:r>
+        <w:rPr>
+          <w:rFonts w:ascii="UT Sans" w:hAnsi="UT Sans"/>
+          <w:lang w:val="fr-FR"/>
+        </w:rPr>
+        <w:t>două</w:t>
+      </w:r>
+      <w:proofErr w:type="spellEnd"/>
+      <w:r>
+        <w:rPr>
+          <w:rFonts w:ascii="UT Sans" w:hAnsi="UT Sans"/>
+          <w:lang w:val="fr-FR"/>
+        </w:rPr>
+        <w:t xml:space="preserve"> </w:t>
       </w:r>
       <w:proofErr w:type="gramStart"/>
       <w:r>
@@ -3346,7 +4083,7 @@
           <w:rFonts w:ascii="UT Sans" w:hAnsi="UT Sans"/>
           <w:lang w:val="fr-FR"/>
         </w:rPr>
-        <w:t>DSP:</w:t>
+        <w:t>clase:</w:t>
       </w:r>
       <w:proofErr w:type="gramEnd"/>
       <w:r>
@@ -3354,23 +4091,55 @@
           <w:rFonts w:ascii="UT Sans" w:hAnsi="UT Sans"/>
           <w:lang w:val="fr-FR"/>
         </w:rPr>
-        <w:t xml:space="preserve"> arm_power_f32 </w:t>
-      </w:r>
-      <w:proofErr w:type="spellStart"/>
-      <w:r>
-        <w:rPr>
-          <w:rFonts w:ascii="UT Sans" w:hAnsi="UT Sans"/>
-          <w:lang w:val="fr-FR"/>
-        </w:rPr>
-        <w:t>pentru</w:t>
-      </w:r>
-      <w:proofErr w:type="spellEnd"/>
-      <w:r>
-        <w:rPr>
-          <w:rFonts w:ascii="UT Sans" w:hAnsi="UT Sans"/>
-          <w:lang w:val="fr-FR"/>
-        </w:rPr>
-        <w:t xml:space="preserve"> MSE, arm_mean_f32 </w:t>
+        <w:t xml:space="preserve"> </w:t>
+      </w:r>
+      <w:proofErr w:type="spellStart"/>
+      <w:r>
+        <w:rPr>
+          <w:rFonts w:ascii="UT Sans" w:hAnsi="UT Sans"/>
+          <w:lang w:val="fr-FR"/>
+        </w:rPr>
+        <w:t>fundal</w:t>
+      </w:r>
+      <w:proofErr w:type="spellEnd"/>
+      <w:r>
+        <w:rPr>
+          <w:rFonts w:ascii="UT Sans" w:hAnsi="UT Sans"/>
+          <w:lang w:val="fr-FR"/>
+        </w:rPr>
+        <w:t xml:space="preserve"> (</w:t>
+      </w:r>
+      <w:proofErr w:type="spellStart"/>
+      <w:r>
+        <w:rPr>
+          <w:rFonts w:ascii="UT Sans" w:hAnsi="UT Sans"/>
+          <w:lang w:val="fr-FR"/>
+        </w:rPr>
+        <w:t>pixeli</w:t>
+      </w:r>
+      <w:proofErr w:type="spellEnd"/>
+      <w:r>
+        <w:rPr>
+          <w:rFonts w:ascii="UT Sans" w:hAnsi="UT Sans"/>
+          <w:lang w:val="fr-FR"/>
+        </w:rPr>
+        <w:t xml:space="preserve"> ≤ </w:t>
+      </w:r>
+      <w:proofErr w:type="spellStart"/>
+      <w:r>
+        <w:rPr>
+          <w:rFonts w:ascii="UT Sans" w:hAnsi="UT Sans"/>
+          <w:lang w:val="fr-FR"/>
+        </w:rPr>
+        <w:t>prag</w:t>
+      </w:r>
+      <w:proofErr w:type="spellEnd"/>
+      <w:r>
+        <w:rPr>
+          <w:rFonts w:ascii="UT Sans" w:hAnsi="UT Sans"/>
+          <w:lang w:val="fr-FR"/>
+        </w:rPr>
+        <w:t xml:space="preserve">) </w:t>
       </w:r>
       <w:proofErr w:type="spellStart"/>
       <w:r>
@@ -3386,207 +4155,23 @@
           <w:rFonts w:ascii="UT Sans" w:hAnsi="UT Sans"/>
           <w:lang w:val="fr-FR"/>
         </w:rPr>
-        <w:t xml:space="preserve"> arm_var_f32 </w:t>
-      </w:r>
-      <w:proofErr w:type="spellStart"/>
-      <w:r>
-        <w:rPr>
-          <w:rFonts w:ascii="UT Sans" w:hAnsi="UT Sans"/>
-          <w:lang w:val="fr-FR"/>
-        </w:rPr>
-        <w:t>pentru</w:t>
-      </w:r>
-      <w:proofErr w:type="spellEnd"/>
-      <w:r>
-        <w:rPr>
-          <w:rFonts w:ascii="UT Sans" w:hAnsi="UT Sans"/>
-          <w:lang w:val="fr-FR"/>
-        </w:rPr>
-        <w:t xml:space="preserve"> SSIM [2]. </w:t>
-      </w:r>
-      <w:proofErr w:type="spellStart"/>
-      <w:r>
-        <w:rPr>
-          <w:rFonts w:ascii="UT Sans" w:hAnsi="UT Sans"/>
-          <w:lang w:val="fr-FR"/>
-        </w:rPr>
-        <w:t>Acestea</w:t>
-      </w:r>
-      <w:proofErr w:type="spellEnd"/>
-      <w:r>
-        <w:rPr>
-          <w:rFonts w:ascii="UT Sans" w:hAnsi="UT Sans"/>
-          <w:lang w:val="fr-FR"/>
-        </w:rPr>
-        <w:t xml:space="preserve"> </w:t>
-      </w:r>
-      <w:proofErr w:type="spellStart"/>
-      <w:r>
-        <w:rPr>
-          <w:rFonts w:ascii="UT Sans" w:hAnsi="UT Sans"/>
-          <w:lang w:val="fr-FR"/>
-        </w:rPr>
-        <w:t>valorifică</w:t>
-      </w:r>
-      <w:proofErr w:type="spellEnd"/>
-      <w:r>
-        <w:rPr>
-          <w:rFonts w:ascii="UT Sans" w:hAnsi="UT Sans"/>
-          <w:lang w:val="fr-FR"/>
-        </w:rPr>
-        <w:t xml:space="preserve"> </w:t>
-      </w:r>
-      <w:proofErr w:type="spellStart"/>
-      <w:r>
-        <w:rPr>
-          <w:rFonts w:ascii="UT Sans" w:hAnsi="UT Sans"/>
-          <w:lang w:val="fr-FR"/>
-        </w:rPr>
-        <w:t>capacitățile</w:t>
-      </w:r>
-      <w:proofErr w:type="spellEnd"/>
-      <w:r>
-        <w:rPr>
-          <w:rFonts w:ascii="UT Sans" w:hAnsi="UT Sans"/>
-          <w:lang w:val="fr-FR"/>
-        </w:rPr>
-        <w:t xml:space="preserve"> DSP ale </w:t>
-      </w:r>
-      <w:proofErr w:type="spellStart"/>
-      <w:r>
-        <w:rPr>
-          <w:rFonts w:ascii="UT Sans" w:hAnsi="UT Sans"/>
-          <w:lang w:val="fr-FR"/>
-        </w:rPr>
-        <w:t>procesorului</w:t>
-      </w:r>
-      <w:proofErr w:type="spellEnd"/>
-      <w:r>
-        <w:rPr>
-          <w:rFonts w:ascii="UT Sans" w:hAnsi="UT Sans"/>
-          <w:lang w:val="fr-FR"/>
-        </w:rPr>
-        <w:t xml:space="preserve"> ARM Cortex-M33 [5].</w:t>
-      </w:r>
-    </w:p>
-    <w:p>
-      <w:pPr>
-        <w:pStyle w:val="Titlu1"/>
-        <w:rPr>
-          <w:rFonts w:ascii="UT Sans" w:hAnsi="UT Sans"/>
-          <w:lang w:val="fr-FR"/>
-        </w:rPr>
-      </w:pPr>
-      <w:r>
-        <w:rPr>
-          <w:rFonts w:ascii="UT Sans" w:hAnsi="UT Sans"/>
-          <w:lang w:val="fr-FR"/>
-        </w:rPr>
-        <w:t xml:space="preserve">5. </w:t>
-      </w:r>
-      <w:proofErr w:type="spellStart"/>
-      <w:r>
-        <w:rPr>
-          <w:rFonts w:ascii="UT Sans" w:hAnsi="UT Sans"/>
-          <w:lang w:val="fr-FR"/>
-        </w:rPr>
-        <w:t>Rezultate</w:t>
-      </w:r>
-      <w:proofErr w:type="spellEnd"/>
-      <w:r>
-        <w:rPr>
-          <w:rFonts w:ascii="UT Sans" w:hAnsi="UT Sans"/>
-          <w:lang w:val="fr-FR"/>
-        </w:rPr>
-        <w:t xml:space="preserve"> </w:t>
-      </w:r>
-      <w:proofErr w:type="spellStart"/>
-      <w:r>
-        <w:rPr>
-          <w:rFonts w:ascii="UT Sans" w:hAnsi="UT Sans"/>
-          <w:lang w:val="fr-FR"/>
-        </w:rPr>
-        <w:t>experimentale</w:t>
-      </w:r>
-      <w:proofErr w:type="spellEnd"/>
-    </w:p>
-    <w:p>
-      <w:pPr>
-        <w:rPr>
-          <w:rFonts w:ascii="UT Sans" w:hAnsi="UT Sans"/>
-          <w:lang w:val="fr-FR"/>
-        </w:rPr>
-      </w:pPr>
-      <w:proofErr w:type="spellStart"/>
-      <w:r>
-        <w:rPr>
-          <w:rFonts w:ascii="UT Sans" w:hAnsi="UT Sans"/>
-          <w:lang w:val="fr-FR"/>
-        </w:rPr>
-        <w:t>Imaginea</w:t>
-      </w:r>
-      <w:proofErr w:type="spellEnd"/>
-      <w:r>
-        <w:rPr>
-          <w:rFonts w:ascii="UT Sans" w:hAnsi="UT Sans"/>
-          <w:lang w:val="fr-FR"/>
-        </w:rPr>
-        <w:t xml:space="preserve"> </w:t>
-      </w:r>
-      <w:proofErr w:type="spellStart"/>
-      <w:r>
-        <w:rPr>
-          <w:rFonts w:ascii="UT Sans" w:hAnsi="UT Sans"/>
-          <w:lang w:val="fr-FR"/>
-        </w:rPr>
-        <w:t>utilizată</w:t>
-      </w:r>
-      <w:proofErr w:type="spellEnd"/>
-      <w:r>
-        <w:rPr>
-          <w:rFonts w:ascii="UT Sans" w:hAnsi="UT Sans"/>
-          <w:lang w:val="fr-FR"/>
-        </w:rPr>
-        <w:t xml:space="preserve"> </w:t>
-      </w:r>
-      <w:proofErr w:type="spellStart"/>
-      <w:r>
-        <w:rPr>
-          <w:rFonts w:ascii="UT Sans" w:hAnsi="UT Sans"/>
-          <w:lang w:val="fr-FR"/>
-        </w:rPr>
-        <w:t>pentru</w:t>
-      </w:r>
-      <w:proofErr w:type="spellEnd"/>
-      <w:r>
-        <w:rPr>
-          <w:rFonts w:ascii="UT Sans" w:hAnsi="UT Sans"/>
-          <w:lang w:val="fr-FR"/>
-        </w:rPr>
-        <w:t xml:space="preserve"> prima </w:t>
-      </w:r>
-      <w:proofErr w:type="spellStart"/>
-      <w:r>
-        <w:rPr>
-          <w:rFonts w:ascii="UT Sans" w:hAnsi="UT Sans"/>
-          <w:lang w:val="fr-FR"/>
-        </w:rPr>
-        <w:t>executie</w:t>
-      </w:r>
-      <w:proofErr w:type="spellEnd"/>
-      <w:r>
-        <w:rPr>
-          <w:rFonts w:ascii="UT Sans" w:hAnsi="UT Sans"/>
-          <w:lang w:val="fr-FR"/>
-        </w:rPr>
-        <w:t xml:space="preserve"> </w:t>
-      </w:r>
-      <w:r>
-        <w:rPr>
-          <w:rFonts w:ascii="UT Sans" w:hAnsi="UT Sans"/>
-          <w:lang w:val="fr-FR"/>
-        </w:rPr>
-        <w:t xml:space="preserve">este de 64x64 </w:t>
+        <w:t xml:space="preserve"> </w:t>
+      </w:r>
+      <w:proofErr w:type="spellStart"/>
+      <w:r>
+        <w:rPr>
+          <w:rFonts w:ascii="UT Sans" w:hAnsi="UT Sans"/>
+          <w:lang w:val="fr-FR"/>
+        </w:rPr>
+        <w:t>obiect</w:t>
+      </w:r>
+      <w:proofErr w:type="spellEnd"/>
+      <w:r>
+        <w:rPr>
+          <w:rFonts w:ascii="UT Sans" w:hAnsi="UT Sans"/>
+          <w:lang w:val="fr-FR"/>
+        </w:rPr>
+        <w:t xml:space="preserve"> (</w:t>
       </w:r>
       <w:proofErr w:type="spellStart"/>
       <w:r>
@@ -3602,71 +4187,87 @@
           <w:rFonts w:ascii="UT Sans" w:hAnsi="UT Sans"/>
           <w:lang w:val="fr-FR"/>
         </w:rPr>
-        <w:t xml:space="preserve">, </w:t>
-      </w:r>
-      <w:proofErr w:type="spellStart"/>
-      <w:r>
-        <w:rPr>
-          <w:rFonts w:ascii="UT Sans" w:hAnsi="UT Sans"/>
-          <w:lang w:val="fr-FR"/>
-        </w:rPr>
-        <w:t>cu</w:t>
-      </w:r>
-      <w:proofErr w:type="spellEnd"/>
-      <w:r>
-        <w:rPr>
-          <w:rFonts w:ascii="UT Sans" w:hAnsi="UT Sans"/>
-          <w:lang w:val="fr-FR"/>
-        </w:rPr>
-        <w:t xml:space="preserve"> o </w:t>
-      </w:r>
-      <w:proofErr w:type="spellStart"/>
-      <w:r>
-        <w:rPr>
-          <w:rFonts w:ascii="UT Sans" w:hAnsi="UT Sans"/>
-          <w:lang w:val="fr-FR"/>
-        </w:rPr>
-        <w:t>zonă</w:t>
-      </w:r>
-      <w:proofErr w:type="spellEnd"/>
-      <w:r>
-        <w:rPr>
-          <w:rFonts w:ascii="UT Sans" w:hAnsi="UT Sans"/>
-          <w:lang w:val="fr-FR"/>
-        </w:rPr>
-        <w:t xml:space="preserve"> </w:t>
-      </w:r>
-      <w:proofErr w:type="spellStart"/>
-      <w:r>
-        <w:rPr>
-          <w:rFonts w:ascii="UT Sans" w:hAnsi="UT Sans"/>
-          <w:lang w:val="fr-FR"/>
-        </w:rPr>
-        <w:t>întunecată</w:t>
-      </w:r>
-      <w:proofErr w:type="spellEnd"/>
-      <w:r>
-        <w:rPr>
-          <w:rFonts w:ascii="UT Sans" w:hAnsi="UT Sans"/>
-          <w:lang w:val="fr-FR"/>
-        </w:rPr>
-        <w:t xml:space="preserve"> (</w:t>
-      </w:r>
-      <w:proofErr w:type="spellStart"/>
-      <w:r>
-        <w:rPr>
-          <w:rFonts w:ascii="UT Sans" w:hAnsi="UT Sans"/>
-          <w:lang w:val="fr-FR"/>
-        </w:rPr>
-        <w:t>intensitate</w:t>
-      </w:r>
-      <w:proofErr w:type="spellEnd"/>
-      <w:r>
-        <w:rPr>
-          <w:rFonts w:ascii="UT Sans" w:hAnsi="UT Sans"/>
-          <w:lang w:val="fr-FR"/>
-        </w:rPr>
-        <w:t xml:space="preserve"> 50) </w:t>
+        <w:t xml:space="preserve"> &gt; </w:t>
+      </w:r>
+      <w:proofErr w:type="spellStart"/>
+      <w:r>
+        <w:rPr>
+          <w:rFonts w:ascii="UT Sans" w:hAnsi="UT Sans"/>
+          <w:lang w:val="fr-FR"/>
+        </w:rPr>
+        <w:t>prag</w:t>
+      </w:r>
+      <w:proofErr w:type="spellEnd"/>
+      <w:r>
+        <w:rPr>
+          <w:rFonts w:ascii="UT Sans" w:hAnsi="UT Sans"/>
+          <w:lang w:val="fr-FR"/>
+        </w:rPr>
+        <w:t xml:space="preserve">). </w:t>
+      </w:r>
+      <w:proofErr w:type="spellStart"/>
+      <w:r>
+        <w:rPr>
+          <w:rFonts w:ascii="UT Sans" w:hAnsi="UT Sans"/>
+          <w:lang w:val="fr-FR"/>
+        </w:rPr>
+        <w:t>Pentru</w:t>
+      </w:r>
+      <w:proofErr w:type="spellEnd"/>
+      <w:r>
+        <w:rPr>
+          <w:rFonts w:ascii="UT Sans" w:hAnsi="UT Sans"/>
+          <w:lang w:val="fr-FR"/>
+        </w:rPr>
+        <w:t xml:space="preserve"> </w:t>
+      </w:r>
+      <w:proofErr w:type="spellStart"/>
+      <w:r>
+        <w:rPr>
+          <w:rFonts w:ascii="UT Sans" w:hAnsi="UT Sans"/>
+          <w:lang w:val="fr-FR"/>
+        </w:rPr>
+        <w:t>fiecare</w:t>
+      </w:r>
+      <w:proofErr w:type="spellEnd"/>
+      <w:r>
+        <w:rPr>
+          <w:rFonts w:ascii="UT Sans" w:hAnsi="UT Sans"/>
+          <w:lang w:val="fr-FR"/>
+        </w:rPr>
+        <w:t xml:space="preserve"> </w:t>
+      </w:r>
+      <w:proofErr w:type="spellStart"/>
+      <w:r>
+        <w:rPr>
+          <w:rFonts w:ascii="UT Sans" w:hAnsi="UT Sans"/>
+          <w:lang w:val="fr-FR"/>
+        </w:rPr>
+        <w:t>împărțire</w:t>
+      </w:r>
+      <w:proofErr w:type="spellEnd"/>
+      <w:r>
+        <w:rPr>
+          <w:rFonts w:ascii="UT Sans" w:hAnsi="UT Sans"/>
+          <w:lang w:val="fr-FR"/>
+        </w:rPr>
+        <w:t xml:space="preserve"> se </w:t>
+      </w:r>
+      <w:proofErr w:type="spellStart"/>
+      <w:r>
+        <w:rPr>
+          <w:rFonts w:ascii="UT Sans" w:hAnsi="UT Sans"/>
+          <w:lang w:val="fr-FR"/>
+        </w:rPr>
+        <w:t>calculează</w:t>
+      </w:r>
+      <w:proofErr w:type="spellEnd"/>
+      <w:r>
+        <w:rPr>
+          <w:rFonts w:ascii="UT Sans" w:hAnsi="UT Sans"/>
+          <w:lang w:val="fr-FR"/>
+        </w:rPr>
+        <w:t xml:space="preserve"> media </w:t>
       </w:r>
       <w:proofErr w:type="spellStart"/>
       <w:r>
@@ -3690,47 +4291,127 @@
           <w:rFonts w:ascii="UT Sans" w:hAnsi="UT Sans"/>
           <w:lang w:val="fr-FR"/>
         </w:rPr>
-        <w:t>una</w:t>
-      </w:r>
-      <w:proofErr w:type="spellEnd"/>
-      <w:r>
-        <w:rPr>
-          <w:rFonts w:ascii="UT Sans" w:hAnsi="UT Sans"/>
-          <w:lang w:val="fr-FR"/>
-        </w:rPr>
-        <w:t xml:space="preserve"> </w:t>
-      </w:r>
-      <w:proofErr w:type="spellStart"/>
-      <w:r>
-        <w:rPr>
-          <w:rFonts w:ascii="UT Sans" w:hAnsi="UT Sans"/>
-          <w:lang w:val="fr-FR"/>
-        </w:rPr>
-        <w:t>luminoasă</w:t>
-      </w:r>
-      <w:proofErr w:type="spellEnd"/>
-      <w:r>
-        <w:rPr>
-          <w:rFonts w:ascii="UT Sans" w:hAnsi="UT Sans"/>
-          <w:lang w:val="fr-FR"/>
-        </w:rPr>
-        <w:t xml:space="preserve"> (</w:t>
-      </w:r>
-      <w:proofErr w:type="spellStart"/>
-      <w:r>
-        <w:rPr>
-          <w:rFonts w:ascii="UT Sans" w:hAnsi="UT Sans"/>
-          <w:lang w:val="fr-FR"/>
-        </w:rPr>
-        <w:t>intensitate</w:t>
-      </w:r>
-      <w:proofErr w:type="spellEnd"/>
-      <w:r>
-        <w:rPr>
-          <w:rFonts w:ascii="UT Sans" w:hAnsi="UT Sans"/>
-          <w:lang w:val="fr-FR"/>
-        </w:rPr>
-        <w:t xml:space="preserve"> 200).</w:t>
+        <w:t>proporția</w:t>
+      </w:r>
+      <w:proofErr w:type="spellEnd"/>
+      <w:r>
+        <w:rPr>
+          <w:rFonts w:ascii="UT Sans" w:hAnsi="UT Sans"/>
+          <w:lang w:val="fr-FR"/>
+        </w:rPr>
+        <w:t xml:space="preserve"> </w:t>
+      </w:r>
+      <w:proofErr w:type="spellStart"/>
+      <w:r>
+        <w:rPr>
+          <w:rFonts w:ascii="UT Sans" w:hAnsi="UT Sans"/>
+          <w:lang w:val="fr-FR"/>
+        </w:rPr>
+        <w:t>fiecărei</w:t>
+      </w:r>
+      <w:proofErr w:type="spellEnd"/>
+      <w:r>
+        <w:rPr>
+          <w:rFonts w:ascii="UT Sans" w:hAnsi="UT Sans"/>
+          <w:lang w:val="fr-FR"/>
+        </w:rPr>
+        <w:t xml:space="preserve"> clase, </w:t>
+      </w:r>
+      <w:proofErr w:type="spellStart"/>
+      <w:r>
+        <w:rPr>
+          <w:rFonts w:ascii="UT Sans" w:hAnsi="UT Sans"/>
+          <w:lang w:val="fr-FR"/>
+        </w:rPr>
+        <w:t>iar</w:t>
+      </w:r>
+      <w:proofErr w:type="spellEnd"/>
+      <w:r>
+        <w:rPr>
+          <w:rFonts w:ascii="UT Sans" w:hAnsi="UT Sans"/>
+          <w:lang w:val="fr-FR"/>
+        </w:rPr>
+        <w:t xml:space="preserve"> </w:t>
+      </w:r>
+      <w:proofErr w:type="spellStart"/>
+      <w:r>
+        <w:rPr>
+          <w:rFonts w:ascii="UT Sans" w:hAnsi="UT Sans"/>
+          <w:lang w:val="fr-FR"/>
+        </w:rPr>
+        <w:t>separabilitatea</w:t>
+      </w:r>
+      <w:proofErr w:type="spellEnd"/>
+      <w:r>
+        <w:rPr>
+          <w:rFonts w:ascii="UT Sans" w:hAnsi="UT Sans"/>
+          <w:lang w:val="fr-FR"/>
+        </w:rPr>
+        <w:t xml:space="preserve"> este </w:t>
+      </w:r>
+      <w:proofErr w:type="spellStart"/>
+      <w:r>
+        <w:rPr>
+          <w:rFonts w:ascii="UT Sans" w:hAnsi="UT Sans"/>
+          <w:lang w:val="fr-FR"/>
+        </w:rPr>
+        <w:t>măsurată</w:t>
+      </w:r>
+      <w:proofErr w:type="spellEnd"/>
+      <w:r>
+        <w:rPr>
+          <w:rFonts w:ascii="UT Sans" w:hAnsi="UT Sans"/>
+          <w:lang w:val="fr-FR"/>
+        </w:rPr>
+        <w:t xml:space="preserve"> </w:t>
+      </w:r>
+      <w:proofErr w:type="spellStart"/>
+      <w:r>
+        <w:rPr>
+          <w:rFonts w:ascii="UT Sans" w:hAnsi="UT Sans"/>
+          <w:lang w:val="fr-FR"/>
+        </w:rPr>
+        <w:t>prin</w:t>
+      </w:r>
+      <w:proofErr w:type="spellEnd"/>
+      <w:r>
+        <w:rPr>
+          <w:rFonts w:ascii="UT Sans" w:hAnsi="UT Sans"/>
+          <w:lang w:val="fr-FR"/>
+        </w:rPr>
+        <w:t xml:space="preserve"> </w:t>
+      </w:r>
+      <w:proofErr w:type="spellStart"/>
+      <w:r>
+        <w:rPr>
+          <w:rFonts w:ascii="UT Sans" w:hAnsi="UT Sans"/>
+          <w:lang w:val="fr-FR"/>
+        </w:rPr>
+        <w:t>varianța</w:t>
+      </w:r>
+      <w:proofErr w:type="spellEnd"/>
+      <w:r>
+        <w:rPr>
+          <w:rFonts w:ascii="UT Sans" w:hAnsi="UT Sans"/>
+          <w:lang w:val="fr-FR"/>
+        </w:rPr>
+        <w:t xml:space="preserve"> inter-</w:t>
+      </w:r>
+      <w:proofErr w:type="spellStart"/>
+      <w:r>
+        <w:rPr>
+          <w:rFonts w:ascii="UT Sans" w:hAnsi="UT Sans"/>
+          <w:lang w:val="fr-FR"/>
+        </w:rPr>
+        <w:t>clasă</w:t>
+      </w:r>
+      <w:proofErr w:type="spellEnd"/>
+      <w:r>
+        <w:rPr>
+          <w:rFonts w:ascii="UT Sans" w:hAnsi="UT Sans"/>
+          <w:lang w:val="fr-FR"/>
+        </w:rPr>
+        <w:t>.</w:t>
       </w:r>
     </w:p>
     <w:p>
@@ -3738,48 +4419,1158 @@
         <w:jc w:val="center"/>
         <w:rPr>
           <w:rFonts w:ascii="UT Sans" w:hAnsi="UT Sans"/>
+          <w:lang w:val="fr-FR"/>
         </w:rPr>
       </w:pPr>
       <w:r>
         <w:rPr>
-          <w:rFonts w:ascii="UT Sans" w:hAnsi="UT Sans"/>
-          <w:noProof/>
-        </w:rPr>
-        <w:drawing>
-          <wp:inline distT="0" distB="0" distL="0" distR="0" wp14:anchorId="36E433AB" wp14:editId="6B9F0A79">
-            <wp:extent cx="2743200" cy="2743200"/>
-            <wp:effectExtent l="0" t="0" r="0" b="0"/>
-            <wp:docPr id="1" name="Picture 1"/>
-            <wp:cNvGraphicFramePr>
-              <a:graphicFrameLocks xmlns:a="http://schemas.openxmlformats.org/drawingml/2006/main" noChangeAspect="1"/>
-            </wp:cNvGraphicFramePr>
-            <a:graphic xmlns:a="http://schemas.openxmlformats.org/drawingml/2006/main">
-              <a:graphicData uri="http://schemas.openxmlformats.org/drawingml/2006/picture">
-                <pic:pic xmlns:pic="http://schemas.openxmlformats.org/drawingml/2006/picture">
-                  <pic:nvPicPr>
-                    <pic:cNvPr id="0" name="imagine.png"/>
-                    <pic:cNvPicPr/>
-                  </pic:nvPicPr>
-                  <pic:blipFill>
-                    <a:blip r:embed="rId6"/>
-                    <a:stretch>
-                      <a:fillRect/>
-                    </a:stretch>
-                  </pic:blipFill>
-                  <pic:spPr>
-                    <a:xfrm>
-                      <a:off x="0" y="0"/>
-                      <a:ext cx="2743200" cy="2743200"/>
-                    </a:xfrm>
-                    <a:prstGeom prst="rect">
-                      <a:avLst/>
-                    </a:prstGeom>
-                  </pic:spPr>
-                </pic:pic>
-              </a:graphicData>
-            </a:graphic>
-          </wp:inline>
-        </w:drawing>
+          <w:rFonts w:ascii="Cambria" w:hAnsi="Cambria" w:cs="Cambria"/>
+          <w:i/>
+        </w:rPr>
+        <w:t>σ</w:t>
+      </w:r>
+      <w:r>
+        <w:rPr>
+          <w:rFonts w:ascii="UT Sans" w:hAnsi="UT Sans" w:cs="UT Sans"/>
+          <w:i/>
+          <w:lang w:val="fr-FR"/>
+        </w:rPr>
+        <w:t>²</w:t>
+      </w:r>
+      <w:r>
+        <w:rPr>
+          <w:rFonts w:ascii="UT Sans" w:hAnsi="UT Sans"/>
+          <w:i/>
+          <w:lang w:val="fr-FR"/>
+        </w:rPr>
+        <w:t xml:space="preserve">_b(t) = </w:t>
+      </w:r>
+      <w:r>
+        <w:rPr>
+          <w:rFonts w:ascii="Cambria" w:hAnsi="Cambria" w:cs="Cambria"/>
+          <w:i/>
+        </w:rPr>
+        <w:t>ω</w:t>
+      </w:r>
+      <w:r>
+        <w:rPr>
+          <w:rFonts w:ascii="UT Sans" w:hAnsi="UT Sans" w:cs="UT Sans"/>
+          <w:i/>
+          <w:lang w:val="fr-FR"/>
+        </w:rPr>
+        <w:t>₀</w:t>
+      </w:r>
+      <w:r>
+        <w:rPr>
+          <w:rFonts w:ascii="UT Sans" w:hAnsi="UT Sans"/>
+          <w:i/>
+          <w:lang w:val="fr-FR"/>
+        </w:rPr>
+        <w:t xml:space="preserve">(t) * </w:t>
+      </w:r>
+      <w:r>
+        <w:rPr>
+          <w:rFonts w:ascii="Cambria" w:hAnsi="Cambria" w:cs="Cambria"/>
+          <w:i/>
+        </w:rPr>
+        <w:t>ω</w:t>
+      </w:r>
+      <w:r>
+        <w:rPr>
+          <w:rFonts w:ascii="UT Sans" w:hAnsi="UT Sans" w:cs="UT Sans"/>
+          <w:i/>
+          <w:lang w:val="fr-FR"/>
+        </w:rPr>
+        <w:t>₁</w:t>
+      </w:r>
+      <w:r>
+        <w:rPr>
+          <w:rFonts w:ascii="UT Sans" w:hAnsi="UT Sans"/>
+          <w:i/>
+          <w:lang w:val="fr-FR"/>
+        </w:rPr>
+        <w:t>(t) * [</w:t>
+      </w:r>
+      <w:r>
+        <w:rPr>
+          <w:rFonts w:ascii="Cambria" w:hAnsi="Cambria" w:cs="Cambria"/>
+          <w:i/>
+        </w:rPr>
+        <w:t>μ</w:t>
+      </w:r>
+      <w:r>
+        <w:rPr>
+          <w:rFonts w:ascii="UT Sans" w:hAnsi="UT Sans" w:cs="UT Sans"/>
+          <w:i/>
+          <w:lang w:val="fr-FR"/>
+        </w:rPr>
+        <w:t>₀</w:t>
+      </w:r>
+      <w:r>
+        <w:rPr>
+          <w:rFonts w:ascii="UT Sans" w:hAnsi="UT Sans"/>
+          <w:i/>
+          <w:lang w:val="fr-FR"/>
+        </w:rPr>
+        <w:t xml:space="preserve">(t) - </w:t>
+      </w:r>
+      <w:r>
+        <w:rPr>
+          <w:rFonts w:ascii="Cambria" w:hAnsi="Cambria" w:cs="Cambria"/>
+          <w:i/>
+        </w:rPr>
+        <w:t>μ</w:t>
+      </w:r>
+      <w:r>
+        <w:rPr>
+          <w:rFonts w:ascii="UT Sans" w:hAnsi="UT Sans" w:cs="UT Sans"/>
+          <w:i/>
+          <w:lang w:val="fr-FR"/>
+        </w:rPr>
+        <w:t>₁</w:t>
+      </w:r>
+      <w:r>
+        <w:rPr>
+          <w:rFonts w:ascii="UT Sans" w:hAnsi="UT Sans"/>
+          <w:i/>
+          <w:lang w:val="fr-FR"/>
+        </w:rPr>
+        <w:t>(t</w:t>
+      </w:r>
+      <w:proofErr w:type="gramStart"/>
+      <w:r>
+        <w:rPr>
+          <w:rFonts w:ascii="UT Sans" w:hAnsi="UT Sans"/>
+          <w:i/>
+          <w:lang w:val="fr-FR"/>
+        </w:rPr>
+        <w:t>)]</w:t>
+      </w:r>
+      <w:r>
+        <w:rPr>
+          <w:rFonts w:ascii="UT Sans" w:hAnsi="UT Sans" w:cs="UT Sans"/>
+          <w:i/>
+          <w:lang w:val="fr-FR"/>
+        </w:rPr>
+        <w:t>²</w:t>
+      </w:r>
+      <w:proofErr w:type="gramEnd"/>
+    </w:p>
+    <w:p>
+      <w:pPr>
+        <w:rPr>
+          <w:rFonts w:ascii="UT Sans" w:hAnsi="UT Sans"/>
+          <w:lang w:val="fr-FR"/>
+        </w:rPr>
+      </w:pPr>
+      <w:r>
+        <w:rPr>
+          <w:rFonts w:ascii="UT Sans" w:hAnsi="UT Sans"/>
+          <w:lang w:val="fr-FR"/>
+        </w:rPr>
+        <w:t xml:space="preserve">- </w:t>
+      </w:r>
+      <w:r>
+        <w:rPr>
+          <w:rFonts w:ascii="Cambria" w:hAnsi="Cambria" w:cs="Cambria"/>
+        </w:rPr>
+        <w:t>ω</w:t>
+      </w:r>
+      <w:r>
+        <w:rPr>
+          <w:rFonts w:ascii="UT Sans" w:hAnsi="UT Sans" w:cs="UT Sans"/>
+          <w:lang w:val="fr-FR"/>
+        </w:rPr>
+        <w:t>₀</w:t>
+      </w:r>
+      <w:r>
+        <w:rPr>
+          <w:rFonts w:ascii="UT Sans" w:hAnsi="UT Sans"/>
+          <w:lang w:val="fr-FR"/>
+        </w:rPr>
+        <w:t xml:space="preserve">(t), </w:t>
+      </w:r>
+      <w:r>
+        <w:rPr>
+          <w:rFonts w:ascii="Cambria" w:hAnsi="Cambria" w:cs="Cambria"/>
+        </w:rPr>
+        <w:t>ω</w:t>
+      </w:r>
+      <w:r>
+        <w:rPr>
+          <w:rFonts w:ascii="UT Sans" w:hAnsi="UT Sans" w:cs="UT Sans"/>
+          <w:lang w:val="fr-FR"/>
+        </w:rPr>
+        <w:t>₁</w:t>
+      </w:r>
+      <w:r>
+        <w:rPr>
+          <w:rFonts w:ascii="UT Sans" w:hAnsi="UT Sans"/>
+          <w:lang w:val="fr-FR"/>
+        </w:rPr>
+        <w:t>(t</w:t>
+      </w:r>
+      <w:proofErr w:type="gramStart"/>
+      <w:r>
+        <w:rPr>
+          <w:rFonts w:ascii="UT Sans" w:hAnsi="UT Sans"/>
+          <w:lang w:val="fr-FR"/>
+        </w:rPr>
+        <w:t>):</w:t>
+      </w:r>
+      <w:proofErr w:type="gramEnd"/>
+      <w:r>
+        <w:rPr>
+          <w:rFonts w:ascii="UT Sans" w:hAnsi="UT Sans"/>
+          <w:lang w:val="fr-FR"/>
+        </w:rPr>
+        <w:t xml:space="preserve"> </w:t>
+      </w:r>
+      <w:proofErr w:type="spellStart"/>
+      <w:r>
+        <w:rPr>
+          <w:rFonts w:ascii="UT Sans" w:hAnsi="UT Sans"/>
+          <w:lang w:val="fr-FR"/>
+        </w:rPr>
+        <w:t>propor</w:t>
+      </w:r>
+      <w:r>
+        <w:rPr>
+          <w:rFonts w:ascii="UT Sans" w:hAnsi="UT Sans" w:cs="UT Sans"/>
+          <w:lang w:val="fr-FR"/>
+        </w:rPr>
+        <w:t>ț</w:t>
+      </w:r>
+      <w:r>
+        <w:rPr>
+          <w:rFonts w:ascii="UT Sans" w:hAnsi="UT Sans"/>
+          <w:lang w:val="fr-FR"/>
+        </w:rPr>
+        <w:t>iile</w:t>
+      </w:r>
+      <w:proofErr w:type="spellEnd"/>
+      <w:r>
+        <w:rPr>
+          <w:rFonts w:ascii="UT Sans" w:hAnsi="UT Sans"/>
+          <w:lang w:val="fr-FR"/>
+        </w:rPr>
+        <w:t xml:space="preserve"> </w:t>
+      </w:r>
+      <w:proofErr w:type="spellStart"/>
+      <w:r>
+        <w:rPr>
+          <w:rFonts w:ascii="UT Sans" w:hAnsi="UT Sans"/>
+          <w:lang w:val="fr-FR"/>
+        </w:rPr>
+        <w:t>pixelilor</w:t>
+      </w:r>
+      <w:proofErr w:type="spellEnd"/>
+      <w:r>
+        <w:rPr>
+          <w:rFonts w:ascii="UT Sans" w:hAnsi="UT Sans"/>
+          <w:lang w:val="fr-FR"/>
+        </w:rPr>
+        <w:t xml:space="preserve"> </w:t>
+      </w:r>
+      <w:proofErr w:type="spellStart"/>
+      <w:r>
+        <w:rPr>
+          <w:rFonts w:ascii="UT Sans" w:hAnsi="UT Sans" w:cs="UT Sans"/>
+          <w:lang w:val="fr-FR"/>
+        </w:rPr>
+        <w:t>î</w:t>
+      </w:r>
+      <w:r>
+        <w:rPr>
+          <w:rFonts w:ascii="UT Sans" w:hAnsi="UT Sans"/>
+          <w:lang w:val="fr-FR"/>
+        </w:rPr>
+        <w:t>n</w:t>
+      </w:r>
+      <w:proofErr w:type="spellEnd"/>
+      <w:r>
+        <w:rPr>
+          <w:rFonts w:ascii="UT Sans" w:hAnsi="UT Sans"/>
+          <w:lang w:val="fr-FR"/>
+        </w:rPr>
+        <w:t xml:space="preserve"> </w:t>
+      </w:r>
+      <w:proofErr w:type="spellStart"/>
+      <w:r>
+        <w:rPr>
+          <w:rFonts w:ascii="UT Sans" w:hAnsi="UT Sans"/>
+          <w:lang w:val="fr-FR"/>
+        </w:rPr>
+        <w:t>clasele</w:t>
+      </w:r>
+      <w:proofErr w:type="spellEnd"/>
+      <w:r>
+        <w:rPr>
+          <w:rFonts w:ascii="UT Sans" w:hAnsi="UT Sans"/>
+          <w:lang w:val="fr-FR"/>
+        </w:rPr>
+        <w:t xml:space="preserve"> </w:t>
+      </w:r>
+      <w:proofErr w:type="spellStart"/>
+      <w:r>
+        <w:rPr>
+          <w:rFonts w:ascii="UT Sans" w:hAnsi="UT Sans"/>
+          <w:lang w:val="fr-FR"/>
+        </w:rPr>
+        <w:t>fundal</w:t>
+      </w:r>
+      <w:proofErr w:type="spellEnd"/>
+      <w:r>
+        <w:rPr>
+          <w:rFonts w:ascii="UT Sans" w:hAnsi="UT Sans"/>
+          <w:lang w:val="fr-FR"/>
+        </w:rPr>
+        <w:t xml:space="preserve"> </w:t>
+      </w:r>
+      <w:proofErr w:type="spellStart"/>
+      <w:r>
+        <w:rPr>
+          <w:rFonts w:ascii="UT Sans" w:hAnsi="UT Sans" w:cs="UT Sans"/>
+          <w:lang w:val="fr-FR"/>
+        </w:rPr>
+        <w:t>ș</w:t>
+      </w:r>
+      <w:r>
+        <w:rPr>
+          <w:rFonts w:ascii="UT Sans" w:hAnsi="UT Sans"/>
+          <w:lang w:val="fr-FR"/>
+        </w:rPr>
+        <w:t>i</w:t>
+      </w:r>
+      <w:proofErr w:type="spellEnd"/>
+      <w:r>
+        <w:rPr>
+          <w:rFonts w:ascii="UT Sans" w:hAnsi="UT Sans"/>
+          <w:lang w:val="fr-FR"/>
+        </w:rPr>
+        <w:t xml:space="preserve"> </w:t>
+      </w:r>
+      <w:proofErr w:type="spellStart"/>
+      <w:r>
+        <w:rPr>
+          <w:rFonts w:ascii="UT Sans" w:hAnsi="UT Sans"/>
+          <w:lang w:val="fr-FR"/>
+        </w:rPr>
+        <w:t>obiect</w:t>
+      </w:r>
+      <w:proofErr w:type="spellEnd"/>
+      <w:r>
+        <w:rPr>
+          <w:rFonts w:ascii="UT Sans" w:hAnsi="UT Sans"/>
+          <w:lang w:val="fr-FR"/>
+        </w:rPr>
+        <w:br/>
+        <w:t xml:space="preserve">- </w:t>
+      </w:r>
+      <w:r>
+        <w:rPr>
+          <w:rFonts w:ascii="Cambria" w:hAnsi="Cambria" w:cs="Cambria"/>
+        </w:rPr>
+        <w:t>μ</w:t>
+      </w:r>
+      <w:r>
+        <w:rPr>
+          <w:rFonts w:ascii="UT Sans" w:hAnsi="UT Sans" w:cs="UT Sans"/>
+          <w:lang w:val="fr-FR"/>
+        </w:rPr>
+        <w:t>₀</w:t>
+      </w:r>
+      <w:r>
+        <w:rPr>
+          <w:rFonts w:ascii="UT Sans" w:hAnsi="UT Sans"/>
+          <w:lang w:val="fr-FR"/>
+        </w:rPr>
+        <w:t xml:space="preserve">(t), </w:t>
+      </w:r>
+      <w:r>
+        <w:rPr>
+          <w:rFonts w:ascii="Cambria" w:hAnsi="Cambria" w:cs="Cambria"/>
+        </w:rPr>
+        <w:t>μ</w:t>
+      </w:r>
+      <w:r>
+        <w:rPr>
+          <w:rFonts w:ascii="UT Sans" w:hAnsi="UT Sans" w:cs="UT Sans"/>
+          <w:lang w:val="fr-FR"/>
+        </w:rPr>
+        <w:t>₁</w:t>
+      </w:r>
+      <w:r>
+        <w:rPr>
+          <w:rFonts w:ascii="UT Sans" w:hAnsi="UT Sans"/>
+          <w:lang w:val="fr-FR"/>
+        </w:rPr>
+        <w:t>(t</w:t>
+      </w:r>
+      <w:proofErr w:type="gramStart"/>
+      <w:r>
+        <w:rPr>
+          <w:rFonts w:ascii="UT Sans" w:hAnsi="UT Sans"/>
+          <w:lang w:val="fr-FR"/>
+        </w:rPr>
+        <w:t>):</w:t>
+      </w:r>
+      <w:proofErr w:type="gramEnd"/>
+      <w:r>
+        <w:rPr>
+          <w:rFonts w:ascii="UT Sans" w:hAnsi="UT Sans"/>
+          <w:lang w:val="fr-FR"/>
+        </w:rPr>
+        <w:t xml:space="preserve"> media </w:t>
+      </w:r>
+      <w:proofErr w:type="spellStart"/>
+      <w:r>
+        <w:rPr>
+          <w:rFonts w:ascii="UT Sans" w:hAnsi="UT Sans"/>
+          <w:lang w:val="fr-FR"/>
+        </w:rPr>
+        <w:t>intensit</w:t>
+      </w:r>
+      <w:r>
+        <w:rPr>
+          <w:rFonts w:ascii="UT Sans" w:hAnsi="UT Sans" w:cs="UT Sans"/>
+          <w:lang w:val="fr-FR"/>
+        </w:rPr>
+        <w:t>ăț</w:t>
+      </w:r>
+      <w:r>
+        <w:rPr>
+          <w:rFonts w:ascii="UT Sans" w:hAnsi="UT Sans"/>
+          <w:lang w:val="fr-FR"/>
+        </w:rPr>
+        <w:t>ilor</w:t>
+      </w:r>
+      <w:proofErr w:type="spellEnd"/>
+      <w:r>
+        <w:rPr>
+          <w:rFonts w:ascii="UT Sans" w:hAnsi="UT Sans"/>
+          <w:lang w:val="fr-FR"/>
+        </w:rPr>
+        <w:t xml:space="preserve"> </w:t>
+      </w:r>
+      <w:proofErr w:type="spellStart"/>
+      <w:r>
+        <w:rPr>
+          <w:rFonts w:ascii="UT Sans" w:hAnsi="UT Sans" w:cs="UT Sans"/>
+          <w:lang w:val="fr-FR"/>
+        </w:rPr>
+        <w:t>î</w:t>
+      </w:r>
+      <w:r>
+        <w:rPr>
+          <w:rFonts w:ascii="UT Sans" w:hAnsi="UT Sans"/>
+          <w:lang w:val="fr-FR"/>
+        </w:rPr>
+        <w:t>n</w:t>
+      </w:r>
+      <w:proofErr w:type="spellEnd"/>
+      <w:r>
+        <w:rPr>
+          <w:rFonts w:ascii="UT Sans" w:hAnsi="UT Sans"/>
+          <w:lang w:val="fr-FR"/>
+        </w:rPr>
+        <w:t xml:space="preserve"> </w:t>
+      </w:r>
+      <w:proofErr w:type="spellStart"/>
+      <w:r>
+        <w:rPr>
+          <w:rFonts w:ascii="UT Sans" w:hAnsi="UT Sans"/>
+          <w:lang w:val="fr-FR"/>
+        </w:rPr>
+        <w:t>cele</w:t>
+      </w:r>
+      <w:proofErr w:type="spellEnd"/>
+      <w:r>
+        <w:rPr>
+          <w:rFonts w:ascii="UT Sans" w:hAnsi="UT Sans"/>
+          <w:lang w:val="fr-FR"/>
+        </w:rPr>
+        <w:t xml:space="preserve"> </w:t>
+      </w:r>
+      <w:proofErr w:type="spellStart"/>
+      <w:r>
+        <w:rPr>
+          <w:rFonts w:ascii="UT Sans" w:hAnsi="UT Sans"/>
+          <w:lang w:val="fr-FR"/>
+        </w:rPr>
+        <w:t>dou</w:t>
+      </w:r>
+      <w:r>
+        <w:rPr>
+          <w:rFonts w:ascii="UT Sans" w:hAnsi="UT Sans" w:cs="UT Sans"/>
+          <w:lang w:val="fr-FR"/>
+        </w:rPr>
+        <w:t>ă</w:t>
+      </w:r>
+      <w:proofErr w:type="spellEnd"/>
+      <w:r>
+        <w:rPr>
+          <w:rFonts w:ascii="UT Sans" w:hAnsi="UT Sans"/>
+          <w:lang w:val="fr-FR"/>
+        </w:rPr>
+        <w:t xml:space="preserve"> clase</w:t>
+      </w:r>
+      <w:r>
+        <w:rPr>
+          <w:rFonts w:ascii="UT Sans" w:hAnsi="UT Sans"/>
+          <w:lang w:val="fr-FR"/>
+        </w:rPr>
+        <w:br/>
+        <w:t xml:space="preserve">Se </w:t>
+      </w:r>
+      <w:proofErr w:type="spellStart"/>
+      <w:r>
+        <w:rPr>
+          <w:rFonts w:ascii="UT Sans" w:hAnsi="UT Sans"/>
+          <w:lang w:val="fr-FR"/>
+        </w:rPr>
+        <w:t>caut</w:t>
+      </w:r>
+      <w:r>
+        <w:rPr>
+          <w:rFonts w:ascii="UT Sans" w:hAnsi="UT Sans" w:cs="UT Sans"/>
+          <w:lang w:val="fr-FR"/>
+        </w:rPr>
+        <w:t>ă</w:t>
+      </w:r>
+      <w:proofErr w:type="spellEnd"/>
+      <w:r>
+        <w:rPr>
+          <w:rFonts w:ascii="UT Sans" w:hAnsi="UT Sans"/>
+          <w:lang w:val="fr-FR"/>
+        </w:rPr>
+        <w:t xml:space="preserve"> </w:t>
+      </w:r>
+      <w:proofErr w:type="spellStart"/>
+      <w:r>
+        <w:rPr>
+          <w:rFonts w:ascii="UT Sans" w:hAnsi="UT Sans"/>
+          <w:lang w:val="fr-FR"/>
+        </w:rPr>
+        <w:t>valoarea</w:t>
+      </w:r>
+      <w:proofErr w:type="spellEnd"/>
+      <w:r>
+        <w:rPr>
+          <w:rFonts w:ascii="UT Sans" w:hAnsi="UT Sans"/>
+          <w:lang w:val="fr-FR"/>
+        </w:rPr>
+        <w:t xml:space="preserve"> t care </w:t>
+      </w:r>
+      <w:proofErr w:type="spellStart"/>
+      <w:r>
+        <w:rPr>
+          <w:rFonts w:ascii="UT Sans" w:hAnsi="UT Sans"/>
+          <w:lang w:val="fr-FR"/>
+        </w:rPr>
+        <w:t>maximizeaz</w:t>
+      </w:r>
+      <w:r>
+        <w:rPr>
+          <w:rFonts w:ascii="UT Sans" w:hAnsi="UT Sans" w:cs="UT Sans"/>
+          <w:lang w:val="fr-FR"/>
+        </w:rPr>
+        <w:t>ă</w:t>
+      </w:r>
+      <w:proofErr w:type="spellEnd"/>
+      <w:r>
+        <w:rPr>
+          <w:rFonts w:ascii="UT Sans" w:hAnsi="UT Sans"/>
+          <w:lang w:val="fr-FR"/>
+        </w:rPr>
+        <w:t xml:space="preserve"> </w:t>
+      </w:r>
+      <w:proofErr w:type="spellStart"/>
+      <w:r>
+        <w:rPr>
+          <w:rFonts w:ascii="UT Sans" w:hAnsi="UT Sans"/>
+          <w:lang w:val="fr-FR"/>
+        </w:rPr>
+        <w:t>aceast</w:t>
+      </w:r>
+      <w:r>
+        <w:rPr>
+          <w:rFonts w:ascii="UT Sans" w:hAnsi="UT Sans" w:cs="UT Sans"/>
+          <w:lang w:val="fr-FR"/>
+        </w:rPr>
+        <w:t>ă</w:t>
+      </w:r>
+      <w:proofErr w:type="spellEnd"/>
+      <w:r>
+        <w:rPr>
+          <w:rFonts w:ascii="UT Sans" w:hAnsi="UT Sans"/>
+          <w:lang w:val="fr-FR"/>
+        </w:rPr>
+        <w:t xml:space="preserve"> </w:t>
+      </w:r>
+      <w:proofErr w:type="spellStart"/>
+      <w:r>
+        <w:rPr>
+          <w:rFonts w:ascii="UT Sans" w:hAnsi="UT Sans"/>
+          <w:lang w:val="fr-FR"/>
+        </w:rPr>
+        <w:t>varian</w:t>
+      </w:r>
+      <w:r>
+        <w:rPr>
+          <w:rFonts w:ascii="UT Sans" w:hAnsi="UT Sans" w:cs="UT Sans"/>
+          <w:lang w:val="fr-FR"/>
+        </w:rPr>
+        <w:t>ță</w:t>
+      </w:r>
+      <w:proofErr w:type="spellEnd"/>
+      <w:r>
+        <w:rPr>
+          <w:rFonts w:ascii="UT Sans" w:hAnsi="UT Sans"/>
+          <w:lang w:val="fr-FR"/>
+        </w:rPr>
+        <w:t xml:space="preserve">, </w:t>
+      </w:r>
+      <w:proofErr w:type="spellStart"/>
+      <w:r>
+        <w:rPr>
+          <w:rFonts w:ascii="UT Sans" w:hAnsi="UT Sans"/>
+          <w:lang w:val="fr-FR"/>
+        </w:rPr>
+        <w:t>separ</w:t>
+      </w:r>
+      <w:r>
+        <w:rPr>
+          <w:rFonts w:ascii="UT Sans" w:hAnsi="UT Sans" w:cs="UT Sans"/>
+          <w:lang w:val="fr-FR"/>
+        </w:rPr>
+        <w:t>â</w:t>
+      </w:r>
+      <w:r>
+        <w:rPr>
+          <w:rFonts w:ascii="UT Sans" w:hAnsi="UT Sans"/>
+          <w:lang w:val="fr-FR"/>
+        </w:rPr>
+        <w:t>nd</w:t>
+      </w:r>
+      <w:proofErr w:type="spellEnd"/>
+      <w:r>
+        <w:rPr>
+          <w:rFonts w:ascii="UT Sans" w:hAnsi="UT Sans"/>
+          <w:lang w:val="fr-FR"/>
+        </w:rPr>
+        <w:t xml:space="preserve"> </w:t>
+      </w:r>
+      <w:proofErr w:type="spellStart"/>
+      <w:r>
+        <w:rPr>
+          <w:rFonts w:ascii="UT Sans" w:hAnsi="UT Sans"/>
+          <w:lang w:val="fr-FR"/>
+        </w:rPr>
+        <w:t>optim</w:t>
+      </w:r>
+      <w:proofErr w:type="spellEnd"/>
+      <w:r>
+        <w:rPr>
+          <w:rFonts w:ascii="UT Sans" w:hAnsi="UT Sans"/>
+          <w:lang w:val="fr-FR"/>
+        </w:rPr>
+        <w:t xml:space="preserve"> </w:t>
+      </w:r>
+      <w:proofErr w:type="spellStart"/>
+      <w:r>
+        <w:rPr>
+          <w:rFonts w:ascii="UT Sans" w:hAnsi="UT Sans"/>
+          <w:lang w:val="fr-FR"/>
+        </w:rPr>
+        <w:t>cele</w:t>
+      </w:r>
+      <w:proofErr w:type="spellEnd"/>
+      <w:r>
+        <w:rPr>
+          <w:rFonts w:ascii="UT Sans" w:hAnsi="UT Sans"/>
+          <w:lang w:val="fr-FR"/>
+        </w:rPr>
+        <w:t xml:space="preserve"> </w:t>
+      </w:r>
+      <w:proofErr w:type="spellStart"/>
+      <w:r>
+        <w:rPr>
+          <w:rFonts w:ascii="UT Sans" w:hAnsi="UT Sans"/>
+          <w:lang w:val="fr-FR"/>
+        </w:rPr>
+        <w:t>dou</w:t>
+      </w:r>
+      <w:r>
+        <w:rPr>
+          <w:rFonts w:ascii="UT Sans" w:hAnsi="UT Sans" w:cs="UT Sans"/>
+          <w:lang w:val="fr-FR"/>
+        </w:rPr>
+        <w:t>ă</w:t>
+      </w:r>
+      <w:proofErr w:type="spellEnd"/>
+      <w:r>
+        <w:rPr>
+          <w:rFonts w:ascii="UT Sans" w:hAnsi="UT Sans"/>
+          <w:lang w:val="fr-FR"/>
+        </w:rPr>
+        <w:t xml:space="preserve"> </w:t>
+      </w:r>
+      <w:proofErr w:type="spellStart"/>
+      <w:r>
+        <w:rPr>
+          <w:rFonts w:ascii="UT Sans" w:hAnsi="UT Sans"/>
+          <w:lang w:val="fr-FR"/>
+        </w:rPr>
+        <w:t>regiuni</w:t>
+      </w:r>
+      <w:proofErr w:type="spellEnd"/>
+      <w:r>
+        <w:rPr>
+          <w:rFonts w:ascii="UT Sans" w:hAnsi="UT Sans"/>
+          <w:lang w:val="fr-FR"/>
+        </w:rPr>
+        <w:t xml:space="preserve"> </w:t>
+      </w:r>
+      <w:proofErr w:type="spellStart"/>
+      <w:r>
+        <w:rPr>
+          <w:rFonts w:ascii="UT Sans" w:hAnsi="UT Sans"/>
+          <w:lang w:val="fr-FR"/>
+        </w:rPr>
+        <w:t>din</w:t>
+      </w:r>
+      <w:proofErr w:type="spellEnd"/>
+      <w:r>
+        <w:rPr>
+          <w:rFonts w:ascii="UT Sans" w:hAnsi="UT Sans"/>
+          <w:lang w:val="fr-FR"/>
+        </w:rPr>
+        <w:t xml:space="preserve"> imagine.</w:t>
+      </w:r>
+    </w:p>
+    <w:p>
+      <w:pPr>
+        <w:rPr>
+          <w:rFonts w:ascii="UT Sans" w:hAnsi="UT Sans"/>
+          <w:lang w:val="fr-FR"/>
+        </w:rPr>
+      </w:pPr>
+      <w:proofErr w:type="spellStart"/>
+      <w:r>
+        <w:rPr>
+          <w:rFonts w:ascii="UT Sans" w:hAnsi="UT Sans"/>
+          <w:lang w:val="fr-FR"/>
+        </w:rPr>
+        <w:t>Pentru</w:t>
+      </w:r>
+      <w:proofErr w:type="spellEnd"/>
+      <w:r>
+        <w:rPr>
+          <w:rFonts w:ascii="UT Sans" w:hAnsi="UT Sans"/>
+          <w:lang w:val="fr-FR"/>
+        </w:rPr>
+        <w:t xml:space="preserve"> </w:t>
+      </w:r>
+      <w:proofErr w:type="spellStart"/>
+      <w:r>
+        <w:rPr>
+          <w:rFonts w:ascii="UT Sans" w:hAnsi="UT Sans"/>
+          <w:lang w:val="fr-FR"/>
+        </w:rPr>
+        <w:t>evaluarea</w:t>
+      </w:r>
+      <w:proofErr w:type="spellEnd"/>
+      <w:r>
+        <w:rPr>
+          <w:rFonts w:ascii="UT Sans" w:hAnsi="UT Sans"/>
+          <w:lang w:val="fr-FR"/>
+        </w:rPr>
+        <w:t xml:space="preserve"> </w:t>
+      </w:r>
+      <w:proofErr w:type="spellStart"/>
+      <w:r>
+        <w:rPr>
+          <w:rFonts w:ascii="UT Sans" w:hAnsi="UT Sans"/>
+          <w:lang w:val="fr-FR"/>
+        </w:rPr>
+        <w:t>calității</w:t>
+      </w:r>
+      <w:proofErr w:type="spellEnd"/>
+      <w:r>
+        <w:rPr>
+          <w:rFonts w:ascii="UT Sans" w:hAnsi="UT Sans"/>
+          <w:lang w:val="fr-FR"/>
+        </w:rPr>
+        <w:t xml:space="preserve"> </w:t>
+      </w:r>
+      <w:proofErr w:type="spellStart"/>
+      <w:r>
+        <w:rPr>
+          <w:rFonts w:ascii="UT Sans" w:hAnsi="UT Sans"/>
+          <w:lang w:val="fr-FR"/>
+        </w:rPr>
+        <w:t>binarizării</w:t>
+      </w:r>
+      <w:proofErr w:type="spellEnd"/>
+      <w:r>
+        <w:rPr>
+          <w:rFonts w:ascii="UT Sans" w:hAnsi="UT Sans"/>
+          <w:lang w:val="fr-FR"/>
+        </w:rPr>
+        <w:t xml:space="preserve"> au </w:t>
+      </w:r>
+      <w:proofErr w:type="spellStart"/>
+      <w:r>
+        <w:rPr>
+          <w:rFonts w:ascii="UT Sans" w:hAnsi="UT Sans"/>
+          <w:lang w:val="fr-FR"/>
+        </w:rPr>
+        <w:t>fost</w:t>
+      </w:r>
+      <w:proofErr w:type="spellEnd"/>
+      <w:r>
+        <w:rPr>
+          <w:rFonts w:ascii="UT Sans" w:hAnsi="UT Sans"/>
+          <w:lang w:val="fr-FR"/>
+        </w:rPr>
+        <w:t xml:space="preserve"> </w:t>
+      </w:r>
+      <w:proofErr w:type="spellStart"/>
+      <w:r>
+        <w:rPr>
+          <w:rFonts w:ascii="UT Sans" w:hAnsi="UT Sans"/>
+          <w:lang w:val="fr-FR"/>
+        </w:rPr>
+        <w:t>utilizate</w:t>
+      </w:r>
+      <w:proofErr w:type="spellEnd"/>
+      <w:r>
+        <w:rPr>
+          <w:rFonts w:ascii="UT Sans" w:hAnsi="UT Sans"/>
+          <w:lang w:val="fr-FR"/>
+        </w:rPr>
+        <w:t xml:space="preserve"> </w:t>
+      </w:r>
+      <w:proofErr w:type="spellStart"/>
+      <w:r>
+        <w:rPr>
+          <w:rFonts w:ascii="UT Sans" w:hAnsi="UT Sans"/>
+          <w:lang w:val="fr-FR"/>
+        </w:rPr>
+        <w:t>două</w:t>
+      </w:r>
+      <w:proofErr w:type="spellEnd"/>
+      <w:r>
+        <w:rPr>
+          <w:rFonts w:ascii="UT Sans" w:hAnsi="UT Sans"/>
+          <w:lang w:val="fr-FR"/>
+        </w:rPr>
+        <w:t xml:space="preserve"> </w:t>
+      </w:r>
+      <w:proofErr w:type="spellStart"/>
+      <w:r>
+        <w:rPr>
+          <w:rFonts w:ascii="UT Sans" w:hAnsi="UT Sans"/>
+          <w:lang w:val="fr-FR"/>
+        </w:rPr>
+        <w:t>metrici</w:t>
+      </w:r>
+      <w:proofErr w:type="spellEnd"/>
+      <w:r>
+        <w:rPr>
+          <w:rFonts w:ascii="UT Sans" w:hAnsi="UT Sans"/>
+          <w:lang w:val="fr-FR"/>
+        </w:rPr>
+        <w:t xml:space="preserve"> </w:t>
+      </w:r>
+      <w:proofErr w:type="gramStart"/>
+      <w:r>
+        <w:rPr>
+          <w:rFonts w:ascii="UT Sans" w:hAnsi="UT Sans"/>
+          <w:lang w:val="fr-FR"/>
+        </w:rPr>
+        <w:t>standard:</w:t>
+      </w:r>
+      <w:proofErr w:type="gramEnd"/>
+      <w:r>
+        <w:rPr>
+          <w:rFonts w:ascii="UT Sans" w:hAnsi="UT Sans"/>
+          <w:lang w:val="fr-FR"/>
+        </w:rPr>
+        <w:t xml:space="preserve"> PSNR </w:t>
+      </w:r>
+      <w:proofErr w:type="spellStart"/>
+      <w:r>
+        <w:rPr>
+          <w:rFonts w:ascii="UT Sans" w:hAnsi="UT Sans"/>
+          <w:lang w:val="fr-FR"/>
+        </w:rPr>
+        <w:t>și</w:t>
+      </w:r>
+      <w:proofErr w:type="spellEnd"/>
+      <w:r>
+        <w:rPr>
+          <w:rFonts w:ascii="UT Sans" w:hAnsi="UT Sans"/>
+          <w:lang w:val="fr-FR"/>
+        </w:rPr>
+        <w:t xml:space="preserve"> SSIM. PSNR (Peak Signal-to-Noise Ratio) </w:t>
+      </w:r>
+      <w:proofErr w:type="spellStart"/>
+      <w:r>
+        <w:rPr>
+          <w:rFonts w:ascii="UT Sans" w:hAnsi="UT Sans"/>
+          <w:lang w:val="fr-FR"/>
+        </w:rPr>
+        <w:t>exprimă</w:t>
+      </w:r>
+      <w:proofErr w:type="spellEnd"/>
+      <w:r>
+        <w:rPr>
+          <w:rFonts w:ascii="UT Sans" w:hAnsi="UT Sans"/>
+          <w:lang w:val="fr-FR"/>
+        </w:rPr>
+        <w:t xml:space="preserve"> </w:t>
+      </w:r>
+      <w:proofErr w:type="spellStart"/>
+      <w:r>
+        <w:rPr>
+          <w:rFonts w:ascii="UT Sans" w:hAnsi="UT Sans"/>
+          <w:lang w:val="fr-FR"/>
+        </w:rPr>
+        <w:t>cât</w:t>
+      </w:r>
+      <w:proofErr w:type="spellEnd"/>
+      <w:r>
+        <w:rPr>
+          <w:rFonts w:ascii="UT Sans" w:hAnsi="UT Sans"/>
+          <w:lang w:val="fr-FR"/>
+        </w:rPr>
+        <w:t xml:space="preserve"> de </w:t>
+      </w:r>
+      <w:proofErr w:type="spellStart"/>
+      <w:r>
+        <w:rPr>
+          <w:rFonts w:ascii="UT Sans" w:hAnsi="UT Sans"/>
+          <w:lang w:val="fr-FR"/>
+        </w:rPr>
+        <w:t>apropiată</w:t>
+      </w:r>
+      <w:proofErr w:type="spellEnd"/>
+      <w:r>
+        <w:rPr>
+          <w:rFonts w:ascii="UT Sans" w:hAnsi="UT Sans"/>
+          <w:lang w:val="fr-FR"/>
+        </w:rPr>
+        <w:t xml:space="preserve"> este </w:t>
+      </w:r>
+      <w:proofErr w:type="spellStart"/>
+      <w:r>
+        <w:rPr>
+          <w:rFonts w:ascii="UT Sans" w:hAnsi="UT Sans"/>
+          <w:lang w:val="fr-FR"/>
+        </w:rPr>
+        <w:t>imaginea</w:t>
+      </w:r>
+      <w:proofErr w:type="spellEnd"/>
+      <w:r>
+        <w:rPr>
+          <w:rFonts w:ascii="UT Sans" w:hAnsi="UT Sans"/>
+          <w:lang w:val="fr-FR"/>
+        </w:rPr>
+        <w:t xml:space="preserve"> </w:t>
+      </w:r>
+      <w:proofErr w:type="spellStart"/>
+      <w:r>
+        <w:rPr>
+          <w:rFonts w:ascii="UT Sans" w:hAnsi="UT Sans"/>
+          <w:lang w:val="fr-FR"/>
+        </w:rPr>
+        <w:t>binarizată</w:t>
+      </w:r>
+      <w:proofErr w:type="spellEnd"/>
+      <w:r>
+        <w:rPr>
+          <w:rFonts w:ascii="UT Sans" w:hAnsi="UT Sans"/>
+          <w:lang w:val="fr-FR"/>
+        </w:rPr>
+        <w:t xml:space="preserve"> </w:t>
+      </w:r>
+      <w:proofErr w:type="gramStart"/>
+      <w:r>
+        <w:rPr>
+          <w:rFonts w:ascii="UT Sans" w:hAnsi="UT Sans"/>
+          <w:lang w:val="fr-FR"/>
+        </w:rPr>
+        <w:t>de original</w:t>
+      </w:r>
+      <w:proofErr w:type="gramEnd"/>
+      <w:r>
+        <w:rPr>
+          <w:rFonts w:ascii="UT Sans" w:hAnsi="UT Sans"/>
+          <w:lang w:val="fr-FR"/>
+        </w:rPr>
+        <w:t xml:space="preserve">, </w:t>
+      </w:r>
+      <w:proofErr w:type="spellStart"/>
+      <w:r>
+        <w:rPr>
+          <w:rFonts w:ascii="UT Sans" w:hAnsi="UT Sans"/>
+          <w:lang w:val="fr-FR"/>
+        </w:rPr>
+        <w:t>în</w:t>
+      </w:r>
+      <w:proofErr w:type="spellEnd"/>
+      <w:r>
+        <w:rPr>
+          <w:rFonts w:ascii="UT Sans" w:hAnsi="UT Sans"/>
+          <w:lang w:val="fr-FR"/>
+        </w:rPr>
+        <w:t xml:space="preserve"> </w:t>
+      </w:r>
+      <w:proofErr w:type="spellStart"/>
+      <w:r>
+        <w:rPr>
+          <w:rFonts w:ascii="UT Sans" w:hAnsi="UT Sans"/>
+          <w:lang w:val="fr-FR"/>
+        </w:rPr>
+        <w:t>timp</w:t>
+      </w:r>
+      <w:proofErr w:type="spellEnd"/>
+      <w:r>
+        <w:rPr>
+          <w:rFonts w:ascii="UT Sans" w:hAnsi="UT Sans"/>
+          <w:lang w:val="fr-FR"/>
+        </w:rPr>
+        <w:t xml:space="preserve"> ce SSIM (Structural </w:t>
+      </w:r>
+      <w:proofErr w:type="spellStart"/>
+      <w:r>
+        <w:rPr>
+          <w:rFonts w:ascii="UT Sans" w:hAnsi="UT Sans"/>
+          <w:lang w:val="fr-FR"/>
+        </w:rPr>
+        <w:t>Similarity</w:t>
+      </w:r>
+      <w:proofErr w:type="spellEnd"/>
+      <w:r>
+        <w:rPr>
+          <w:rFonts w:ascii="UT Sans" w:hAnsi="UT Sans"/>
+          <w:lang w:val="fr-FR"/>
+        </w:rPr>
+        <w:t xml:space="preserve"> Index) </w:t>
+      </w:r>
+      <w:proofErr w:type="spellStart"/>
+      <w:r>
+        <w:rPr>
+          <w:rFonts w:ascii="UT Sans" w:hAnsi="UT Sans"/>
+          <w:lang w:val="fr-FR"/>
+        </w:rPr>
+        <w:t>evaluează</w:t>
+      </w:r>
+      <w:proofErr w:type="spellEnd"/>
+      <w:r>
+        <w:rPr>
+          <w:rFonts w:ascii="UT Sans" w:hAnsi="UT Sans"/>
+          <w:lang w:val="fr-FR"/>
+        </w:rPr>
+        <w:t xml:space="preserve"> </w:t>
+      </w:r>
+      <w:proofErr w:type="spellStart"/>
+      <w:r>
+        <w:rPr>
+          <w:rFonts w:ascii="UT Sans" w:hAnsi="UT Sans"/>
+          <w:lang w:val="fr-FR"/>
+        </w:rPr>
+        <w:t>similaritatea</w:t>
+      </w:r>
+      <w:proofErr w:type="spellEnd"/>
+      <w:r>
+        <w:rPr>
+          <w:rFonts w:ascii="UT Sans" w:hAnsi="UT Sans"/>
+          <w:lang w:val="fr-FR"/>
+        </w:rPr>
+        <w:t xml:space="preserve"> </w:t>
+      </w:r>
+      <w:proofErr w:type="spellStart"/>
+      <w:r>
+        <w:rPr>
+          <w:rFonts w:ascii="UT Sans" w:hAnsi="UT Sans"/>
+          <w:lang w:val="fr-FR"/>
+        </w:rPr>
+        <w:t>structurală</w:t>
+      </w:r>
+      <w:proofErr w:type="spellEnd"/>
+      <w:r>
+        <w:rPr>
+          <w:rFonts w:ascii="UT Sans" w:hAnsi="UT Sans"/>
+          <w:lang w:val="fr-FR"/>
+        </w:rPr>
+        <w:t xml:space="preserve"> </w:t>
+      </w:r>
+      <w:proofErr w:type="spellStart"/>
+      <w:r>
+        <w:rPr>
+          <w:rFonts w:ascii="UT Sans" w:hAnsi="UT Sans"/>
+          <w:lang w:val="fr-FR"/>
+        </w:rPr>
+        <w:t>dintre</w:t>
+      </w:r>
+      <w:proofErr w:type="spellEnd"/>
+      <w:r>
+        <w:rPr>
+          <w:rFonts w:ascii="UT Sans" w:hAnsi="UT Sans"/>
+          <w:lang w:val="fr-FR"/>
+        </w:rPr>
+        <w:t xml:space="preserve"> </w:t>
+      </w:r>
+      <w:proofErr w:type="spellStart"/>
+      <w:r>
+        <w:rPr>
+          <w:rFonts w:ascii="UT Sans" w:hAnsi="UT Sans"/>
+          <w:lang w:val="fr-FR"/>
+        </w:rPr>
+        <w:t>cele</w:t>
+      </w:r>
+      <w:proofErr w:type="spellEnd"/>
+      <w:r>
+        <w:rPr>
+          <w:rFonts w:ascii="UT Sans" w:hAnsi="UT Sans"/>
+          <w:lang w:val="fr-FR"/>
+        </w:rPr>
+        <w:t xml:space="preserve"> </w:t>
+      </w:r>
+      <w:proofErr w:type="spellStart"/>
+      <w:r>
+        <w:rPr>
+          <w:rFonts w:ascii="UT Sans" w:hAnsi="UT Sans"/>
+          <w:lang w:val="fr-FR"/>
+        </w:rPr>
+        <w:t>două</w:t>
+      </w:r>
+      <w:proofErr w:type="spellEnd"/>
+      <w:r>
+        <w:rPr>
+          <w:rFonts w:ascii="UT Sans" w:hAnsi="UT Sans"/>
+          <w:lang w:val="fr-FR"/>
+        </w:rPr>
+        <w:t xml:space="preserve"> </w:t>
+      </w:r>
+      <w:proofErr w:type="spellStart"/>
+      <w:r>
+        <w:rPr>
+          <w:rFonts w:ascii="UT Sans" w:hAnsi="UT Sans"/>
+          <w:lang w:val="fr-FR"/>
+        </w:rPr>
+        <w:t>imagini</w:t>
+      </w:r>
+      <w:proofErr w:type="spellEnd"/>
+      <w:r>
+        <w:rPr>
+          <w:rFonts w:ascii="UT Sans" w:hAnsi="UT Sans"/>
+          <w:lang w:val="fr-FR"/>
+        </w:rPr>
+        <w:t>.</w:t>
       </w:r>
     </w:p>
     <w:p>
@@ -3793,65 +5584,249 @@
       <w:r>
         <w:rPr>
           <w:rFonts w:ascii="UT Sans" w:hAnsi="UT Sans"/>
-          <w:lang w:val="fr-FR"/>
-        </w:rPr>
-        <w:t xml:space="preserve">Figura 1 – Imagine 64x64 </w:t>
-      </w:r>
-      <w:proofErr w:type="spellStart"/>
-      <w:r>
-        <w:rPr>
-          <w:rFonts w:ascii="UT Sans" w:hAnsi="UT Sans"/>
-          <w:lang w:val="fr-FR"/>
-        </w:rPr>
-        <w:t>cu</w:t>
-      </w:r>
-      <w:proofErr w:type="spellEnd"/>
-      <w:r>
-        <w:rPr>
-          <w:rFonts w:ascii="UT Sans" w:hAnsi="UT Sans"/>
-          <w:lang w:val="fr-FR"/>
-        </w:rPr>
-        <w:t xml:space="preserve"> </w:t>
-      </w:r>
-      <w:proofErr w:type="spellStart"/>
-      <w:r>
-        <w:rPr>
-          <w:rFonts w:ascii="UT Sans" w:hAnsi="UT Sans"/>
-          <w:lang w:val="fr-FR"/>
-        </w:rPr>
-        <w:t>două</w:t>
-      </w:r>
-      <w:proofErr w:type="spellEnd"/>
-      <w:r>
-        <w:rPr>
-          <w:rFonts w:ascii="UT Sans" w:hAnsi="UT Sans"/>
-          <w:lang w:val="fr-FR"/>
-        </w:rPr>
-        <w:t xml:space="preserve"> </w:t>
-      </w:r>
-      <w:proofErr w:type="spellStart"/>
-      <w:r>
-        <w:rPr>
-          <w:rFonts w:ascii="UT Sans" w:hAnsi="UT Sans"/>
-          <w:lang w:val="fr-FR"/>
-        </w:rPr>
-        <w:t>benzi</w:t>
-      </w:r>
-      <w:proofErr w:type="spellEnd"/>
-      <w:r>
-        <w:rPr>
-          <w:rFonts w:ascii="UT Sans" w:hAnsi="UT Sans"/>
-          <w:lang w:val="fr-FR"/>
-        </w:rPr>
-        <w:t xml:space="preserve"> de </w:t>
-      </w:r>
-      <w:proofErr w:type="spellStart"/>
-      <w:r>
-        <w:rPr>
-          <w:rFonts w:ascii="UT Sans" w:hAnsi="UT Sans"/>
-          <w:lang w:val="fr-FR"/>
-        </w:rPr>
-        <w:t>intensitate</w:t>
+          <w:i/>
+          <w:lang w:val="fr-FR"/>
+        </w:rPr>
+        <w:t>PSNR = 10 * log₁₀ (MAX² / MSE)</w:t>
+      </w:r>
+    </w:p>
+    <w:p>
+      <w:pPr>
+        <w:rPr>
+          <w:rFonts w:ascii="UT Sans" w:hAnsi="UT Sans"/>
+          <w:lang w:val="fr-FR"/>
+        </w:rPr>
+      </w:pPr>
+      <w:r>
+        <w:rPr>
+          <w:rFonts w:ascii="UT Sans" w:hAnsi="UT Sans"/>
+          <w:lang w:val="fr-FR"/>
+        </w:rPr>
+        <w:t xml:space="preserve">- MAX este </w:t>
+      </w:r>
+      <w:proofErr w:type="spellStart"/>
+      <w:r>
+        <w:rPr>
+          <w:rFonts w:ascii="UT Sans" w:hAnsi="UT Sans"/>
+          <w:lang w:val="fr-FR"/>
+        </w:rPr>
+        <w:t>valoarea</w:t>
+      </w:r>
+      <w:proofErr w:type="spellEnd"/>
+      <w:r>
+        <w:rPr>
+          <w:rFonts w:ascii="UT Sans" w:hAnsi="UT Sans"/>
+          <w:lang w:val="fr-FR"/>
+        </w:rPr>
+        <w:t xml:space="preserve"> </w:t>
+      </w:r>
+      <w:proofErr w:type="spellStart"/>
+      <w:r>
+        <w:rPr>
+          <w:rFonts w:ascii="UT Sans" w:hAnsi="UT Sans"/>
+          <w:lang w:val="fr-FR"/>
+        </w:rPr>
+        <w:t>maximă</w:t>
+      </w:r>
+      <w:proofErr w:type="spellEnd"/>
+      <w:r>
+        <w:rPr>
+          <w:rFonts w:ascii="UT Sans" w:hAnsi="UT Sans"/>
+          <w:lang w:val="fr-FR"/>
+        </w:rPr>
+        <w:t xml:space="preserve"> </w:t>
+      </w:r>
+      <w:proofErr w:type="spellStart"/>
+      <w:r>
+        <w:rPr>
+          <w:rFonts w:ascii="UT Sans" w:hAnsi="UT Sans"/>
+          <w:lang w:val="fr-FR"/>
+        </w:rPr>
+        <w:t>posibilă</w:t>
+      </w:r>
+      <w:proofErr w:type="spellEnd"/>
+      <w:r>
+        <w:rPr>
+          <w:rFonts w:ascii="UT Sans" w:hAnsi="UT Sans"/>
+          <w:lang w:val="fr-FR"/>
+        </w:rPr>
+        <w:t xml:space="preserve"> (255 </w:t>
+      </w:r>
+      <w:proofErr w:type="spellStart"/>
+      <w:r>
+        <w:rPr>
+          <w:rFonts w:ascii="UT Sans" w:hAnsi="UT Sans"/>
+          <w:lang w:val="fr-FR"/>
+        </w:rPr>
+        <w:t>pentru</w:t>
+      </w:r>
+      <w:proofErr w:type="spellEnd"/>
+      <w:r>
+        <w:rPr>
+          <w:rFonts w:ascii="UT Sans" w:hAnsi="UT Sans"/>
+          <w:lang w:val="fr-FR"/>
+        </w:rPr>
+        <w:t xml:space="preserve"> </w:t>
+      </w:r>
+      <w:proofErr w:type="spellStart"/>
+      <w:r>
+        <w:rPr>
+          <w:rFonts w:ascii="UT Sans" w:hAnsi="UT Sans"/>
+          <w:lang w:val="fr-FR"/>
+        </w:rPr>
+        <w:t>imagini</w:t>
+      </w:r>
+      <w:proofErr w:type="spellEnd"/>
+      <w:r>
+        <w:rPr>
+          <w:rFonts w:ascii="UT Sans" w:hAnsi="UT Sans"/>
+          <w:lang w:val="fr-FR"/>
+        </w:rPr>
+        <w:t xml:space="preserve"> </w:t>
+      </w:r>
+      <w:proofErr w:type="spellStart"/>
+      <w:r>
+        <w:rPr>
+          <w:rFonts w:ascii="UT Sans" w:hAnsi="UT Sans"/>
+          <w:lang w:val="fr-FR"/>
+        </w:rPr>
+        <w:t>pe</w:t>
+      </w:r>
+      <w:proofErr w:type="spellEnd"/>
+      <w:r>
+        <w:rPr>
+          <w:rFonts w:ascii="UT Sans" w:hAnsi="UT Sans"/>
+          <w:lang w:val="fr-FR"/>
+        </w:rPr>
+        <w:t xml:space="preserve"> 8 </w:t>
+      </w:r>
+      <w:proofErr w:type="spellStart"/>
+      <w:r>
+        <w:rPr>
+          <w:rFonts w:ascii="UT Sans" w:hAnsi="UT Sans"/>
+          <w:lang w:val="fr-FR"/>
+        </w:rPr>
+        <w:t>biți</w:t>
+      </w:r>
+      <w:proofErr w:type="spellEnd"/>
+      <w:r>
+        <w:rPr>
+          <w:rFonts w:ascii="UT Sans" w:hAnsi="UT Sans"/>
+          <w:lang w:val="fr-FR"/>
+        </w:rPr>
+        <w:t>)</w:t>
+      </w:r>
+      <w:r>
+        <w:rPr>
+          <w:rFonts w:ascii="UT Sans" w:hAnsi="UT Sans"/>
+          <w:lang w:val="fr-FR"/>
+        </w:rPr>
+        <w:br/>
+        <w:t xml:space="preserve">- MSE este media </w:t>
+      </w:r>
+      <w:proofErr w:type="spellStart"/>
+      <w:r>
+        <w:rPr>
+          <w:rFonts w:ascii="UT Sans" w:hAnsi="UT Sans"/>
+          <w:lang w:val="fr-FR"/>
+        </w:rPr>
+        <w:t>pătratelor</w:t>
+      </w:r>
+      <w:proofErr w:type="spellEnd"/>
+      <w:r>
+        <w:rPr>
+          <w:rFonts w:ascii="UT Sans" w:hAnsi="UT Sans"/>
+          <w:lang w:val="fr-FR"/>
+        </w:rPr>
+        <w:t xml:space="preserve"> </w:t>
+      </w:r>
+      <w:proofErr w:type="spellStart"/>
+      <w:r>
+        <w:rPr>
+          <w:rFonts w:ascii="UT Sans" w:hAnsi="UT Sans"/>
+          <w:lang w:val="fr-FR"/>
+        </w:rPr>
+        <w:t>diferențelor</w:t>
+      </w:r>
+      <w:proofErr w:type="spellEnd"/>
+      <w:r>
+        <w:rPr>
+          <w:rFonts w:ascii="UT Sans" w:hAnsi="UT Sans"/>
+          <w:lang w:val="fr-FR"/>
+        </w:rPr>
+        <w:t xml:space="preserve"> </w:t>
+      </w:r>
+      <w:proofErr w:type="spellStart"/>
+      <w:r>
+        <w:rPr>
+          <w:rFonts w:ascii="UT Sans" w:hAnsi="UT Sans"/>
+          <w:lang w:val="fr-FR"/>
+        </w:rPr>
+        <w:t>dintre</w:t>
+      </w:r>
+      <w:proofErr w:type="spellEnd"/>
+      <w:r>
+        <w:rPr>
+          <w:rFonts w:ascii="UT Sans" w:hAnsi="UT Sans"/>
+          <w:lang w:val="fr-FR"/>
+        </w:rPr>
+        <w:t xml:space="preserve"> </w:t>
+      </w:r>
+      <w:proofErr w:type="spellStart"/>
+      <w:r>
+        <w:rPr>
+          <w:rFonts w:ascii="UT Sans" w:hAnsi="UT Sans"/>
+          <w:lang w:val="fr-FR"/>
+        </w:rPr>
+        <w:t>pixelii</w:t>
+      </w:r>
+      <w:proofErr w:type="spellEnd"/>
+      <w:r>
+        <w:rPr>
+          <w:rFonts w:ascii="UT Sans" w:hAnsi="UT Sans"/>
+          <w:lang w:val="fr-FR"/>
+        </w:rPr>
+        <w:t xml:space="preserve"> </w:t>
+      </w:r>
+      <w:proofErr w:type="spellStart"/>
+      <w:r>
+        <w:rPr>
+          <w:rFonts w:ascii="UT Sans" w:hAnsi="UT Sans"/>
+          <w:lang w:val="fr-FR"/>
+        </w:rPr>
+        <w:t>originali</w:t>
+      </w:r>
+      <w:proofErr w:type="spellEnd"/>
+      <w:r>
+        <w:rPr>
+          <w:rFonts w:ascii="UT Sans" w:hAnsi="UT Sans"/>
+          <w:lang w:val="fr-FR"/>
+        </w:rPr>
+        <w:t xml:space="preserve"> </w:t>
+      </w:r>
+      <w:proofErr w:type="spellStart"/>
+      <w:r>
+        <w:rPr>
+          <w:rFonts w:ascii="UT Sans" w:hAnsi="UT Sans"/>
+          <w:lang w:val="fr-FR"/>
+        </w:rPr>
+        <w:t>și</w:t>
+      </w:r>
+      <w:proofErr w:type="spellEnd"/>
+      <w:r>
+        <w:rPr>
+          <w:rFonts w:ascii="UT Sans" w:hAnsi="UT Sans"/>
+          <w:lang w:val="fr-FR"/>
+        </w:rPr>
+        <w:t xml:space="preserve"> </w:t>
+      </w:r>
+      <w:proofErr w:type="spellStart"/>
+      <w:r>
+        <w:rPr>
+          <w:rFonts w:ascii="UT Sans" w:hAnsi="UT Sans"/>
+          <w:lang w:val="fr-FR"/>
+        </w:rPr>
+        <w:t>binarizați</w:t>
       </w:r>
       <w:proofErr w:type="spellEnd"/>
       <w:r>
@@ -3867,228 +5842,325 @@
         <w:jc w:val="center"/>
         <w:rPr>
           <w:rFonts w:ascii="UT Sans" w:hAnsi="UT Sans"/>
+          <w:lang w:val="fr-FR"/>
         </w:rPr>
       </w:pPr>
-      <w:r>
-        <w:rPr>
-          <w:rFonts w:ascii="UT Sans" w:hAnsi="UT Sans"/>
-          <w:noProof/>
-        </w:rPr>
-        <w:lastRenderedPageBreak/>
-        <w:drawing>
-          <wp:inline distT="0" distB="0" distL="0" distR="0" wp14:anchorId="4F61BE9D" wp14:editId="73DA7435">
-            <wp:extent cx="4572000" cy="2286000"/>
-            <wp:effectExtent l="0" t="0" r="0" b="0"/>
-            <wp:docPr id="2" name="Picture 2"/>
-            <wp:cNvGraphicFramePr>
-              <a:graphicFrameLocks xmlns:a="http://schemas.openxmlformats.org/drawingml/2006/main" noChangeAspect="1"/>
-            </wp:cNvGraphicFramePr>
-            <a:graphic xmlns:a="http://schemas.openxmlformats.org/drawingml/2006/main">
-              <a:graphicData uri="http://schemas.openxmlformats.org/drawingml/2006/picture">
-                <pic:pic xmlns:pic="http://schemas.openxmlformats.org/drawingml/2006/picture">
-                  <pic:nvPicPr>
-                    <pic:cNvPr id="0" name="histograma.png"/>
-                    <pic:cNvPicPr/>
-                  </pic:nvPicPr>
-                  <pic:blipFill>
-                    <a:blip r:embed="rId7"/>
-                    <a:stretch>
-                      <a:fillRect/>
-                    </a:stretch>
-                  </pic:blipFill>
-                  <pic:spPr>
-                    <a:xfrm>
-                      <a:off x="0" y="0"/>
-                      <a:ext cx="4572000" cy="2286000"/>
-                    </a:xfrm>
-                    <a:prstGeom prst="rect">
-                      <a:avLst/>
-                    </a:prstGeom>
-                  </pic:spPr>
-                </pic:pic>
-              </a:graphicData>
-            </a:graphic>
-          </wp:inline>
-        </w:drawing>
-      </w:r>
+      <w:proofErr w:type="gramStart"/>
+      <w:r>
+        <w:rPr>
+          <w:rFonts w:ascii="UT Sans" w:hAnsi="UT Sans"/>
+          <w:i/>
+          <w:lang w:val="fr-FR"/>
+        </w:rPr>
+        <w:t>SSIM(</w:t>
+      </w:r>
+      <w:proofErr w:type="gramEnd"/>
+      <w:r>
+        <w:rPr>
+          <w:rFonts w:ascii="UT Sans" w:hAnsi="UT Sans"/>
+          <w:i/>
+          <w:lang w:val="fr-FR"/>
+        </w:rPr>
+        <w:t xml:space="preserve">x, y) = </w:t>
+      </w:r>
+      <m:oMath>
+        <m:f>
+          <m:fPr>
+            <m:ctrlPr>
+              <w:rPr>
+                <w:rFonts w:ascii="Cambria Math" w:hAnsi="Cambria Math"/>
+                <w:i/>
+                <w:lang w:val="fr-FR"/>
+              </w:rPr>
+            </m:ctrlPr>
+          </m:fPr>
+          <m:num>
+            <m:r>
+              <w:rPr>
+                <w:rFonts w:ascii="Cambria Math" w:hAnsi="Cambria Math"/>
+                <w:lang w:val="fr-FR"/>
+              </w:rPr>
+              <m:t>(2</m:t>
+            </m:r>
+            <m:r>
+              <w:rPr>
+                <w:rFonts w:ascii="Cambria Math" w:hAnsi="Cambria Math" w:cs="Cambria"/>
+              </w:rPr>
+              <m:t>μ</m:t>
+            </m:r>
+            <m:r>
+              <w:rPr>
+                <w:rFonts w:ascii="Cambria Math" w:hAnsi="Cambria Math" w:cs="Cambria"/>
+                <w:lang w:val="fr-FR"/>
+              </w:rPr>
+              <m:t>ₓ</m:t>
+            </m:r>
+            <m:r>
+              <w:rPr>
+                <w:rFonts w:ascii="Cambria Math" w:hAnsi="Cambria Math" w:cs="Cambria"/>
+              </w:rPr>
+              <m:t>μ</m:t>
+            </m:r>
+            <m:r>
+              <w:rPr>
+                <w:rFonts w:ascii="Cambria Math" w:hAnsi="Cambria Math" w:cs="Times New Roman"/>
+              </w:rPr>
+              <m:t>ᵧ</m:t>
+            </m:r>
+            <m:r>
+              <w:rPr>
+                <w:rFonts w:ascii="Cambria Math" w:hAnsi="Cambria Math"/>
+                <w:lang w:val="fr-FR"/>
+              </w:rPr>
+              <m:t xml:space="preserve"> + C₁)(2</m:t>
+            </m:r>
+            <m:r>
+              <w:rPr>
+                <w:rFonts w:ascii="Cambria Math" w:hAnsi="Cambria Math" w:cs="Cambria"/>
+              </w:rPr>
+              <m:t>σ</m:t>
+            </m:r>
+            <m:r>
+              <w:rPr>
+                <w:rFonts w:ascii="Cambria Math" w:hAnsi="Cambria Math" w:cs="Cambria"/>
+                <w:lang w:val="fr-FR"/>
+              </w:rPr>
+              <m:t>ₓ</m:t>
+            </m:r>
+            <m:r>
+              <w:rPr>
+                <w:rFonts w:ascii="Cambria Math" w:hAnsi="Cambria Math" w:cs="Times New Roman"/>
+              </w:rPr>
+              <m:t>ᵧ</m:t>
+            </m:r>
+            <m:r>
+              <w:rPr>
+                <w:rFonts w:ascii="Cambria Math" w:hAnsi="Cambria Math"/>
+                <w:lang w:val="fr-FR"/>
+              </w:rPr>
+              <m:t xml:space="preserve"> + C₂) </m:t>
+            </m:r>
+          </m:num>
+          <m:den>
+            <m:r>
+              <w:rPr>
+                <w:rFonts w:ascii="Cambria Math" w:hAnsi="Cambria Math"/>
+                <w:lang w:val="fr-FR"/>
+              </w:rPr>
+              <m:t>(</m:t>
+            </m:r>
+            <m:r>
+              <w:rPr>
+                <w:rFonts w:ascii="Cambria Math" w:hAnsi="Cambria Math" w:cs="Cambria"/>
+              </w:rPr>
+              <m:t>μ</m:t>
+            </m:r>
+            <m:r>
+              <w:rPr>
+                <w:rFonts w:ascii="Cambria Math" w:hAnsi="Cambria Math" w:cs="Cambria"/>
+                <w:lang w:val="fr-FR"/>
+              </w:rPr>
+              <m:t>ₓ</m:t>
+            </m:r>
+            <m:r>
+              <w:rPr>
+                <w:rFonts w:ascii="Cambria Math" w:hAnsi="Cambria Math" w:cs="UT Sans"/>
+                <w:lang w:val="fr-FR"/>
+              </w:rPr>
+              <m:t>²</m:t>
+            </m:r>
+            <m:r>
+              <w:rPr>
+                <w:rFonts w:ascii="Cambria Math" w:hAnsi="Cambria Math"/>
+                <w:lang w:val="fr-FR"/>
+              </w:rPr>
+              <m:t xml:space="preserve"> + </m:t>
+            </m:r>
+            <m:r>
+              <w:rPr>
+                <w:rFonts w:ascii="Cambria Math" w:hAnsi="Cambria Math" w:cs="Cambria"/>
+              </w:rPr>
+              <m:t>μ</m:t>
+            </m:r>
+            <m:r>
+              <w:rPr>
+                <w:rFonts w:ascii="Cambria Math" w:hAnsi="Cambria Math" w:cs="Times New Roman"/>
+              </w:rPr>
+              <m:t>ᵧ</m:t>
+            </m:r>
+            <m:r>
+              <w:rPr>
+                <w:rFonts w:ascii="Cambria Math" w:hAnsi="Cambria Math"/>
+                <w:lang w:val="fr-FR"/>
+              </w:rPr>
+              <m:t>² + C₁)(</m:t>
+            </m:r>
+            <m:r>
+              <w:rPr>
+                <w:rFonts w:ascii="Cambria Math" w:hAnsi="Cambria Math" w:cs="Cambria"/>
+              </w:rPr>
+              <m:t>σ</m:t>
+            </m:r>
+            <m:r>
+              <w:rPr>
+                <w:rFonts w:ascii="Cambria Math" w:hAnsi="Cambria Math" w:cs="Cambria"/>
+                <w:lang w:val="fr-FR"/>
+              </w:rPr>
+              <m:t>ₓ</m:t>
+            </m:r>
+            <m:r>
+              <w:rPr>
+                <w:rFonts w:ascii="Cambria Math" w:hAnsi="Cambria Math" w:cs="UT Sans"/>
+                <w:lang w:val="fr-FR"/>
+              </w:rPr>
+              <m:t>²</m:t>
+            </m:r>
+            <m:r>
+              <w:rPr>
+                <w:rFonts w:ascii="Cambria Math" w:hAnsi="Cambria Math"/>
+                <w:lang w:val="fr-FR"/>
+              </w:rPr>
+              <m:t xml:space="preserve"> + </m:t>
+            </m:r>
+            <m:r>
+              <w:rPr>
+                <w:rFonts w:ascii="Cambria Math" w:hAnsi="Cambria Math" w:cs="Cambria"/>
+              </w:rPr>
+              <m:t>σ</m:t>
+            </m:r>
+            <m:r>
+              <w:rPr>
+                <w:rFonts w:ascii="Cambria Math" w:hAnsi="Cambria Math" w:cs="Times New Roman"/>
+              </w:rPr>
+              <m:t>ᵧ</m:t>
+            </m:r>
+            <m:r>
+              <w:rPr>
+                <w:rFonts w:ascii="Cambria Math" w:hAnsi="Cambria Math"/>
+                <w:lang w:val="fr-FR"/>
+              </w:rPr>
+              <m:t>² + C₂)</m:t>
+            </m:r>
+          </m:den>
+        </m:f>
+      </m:oMath>
     </w:p>
     <w:p>
       <w:pPr>
-        <w:jc w:val="center"/>
-        <w:rPr>
-          <w:rFonts w:ascii="UT Sans" w:hAnsi="UT Sans"/>
+        <w:rPr>
+          <w:rFonts w:ascii="UT Sans" w:hAnsi="UT Sans"/>
+          <w:lang w:val="fr-FR"/>
         </w:rPr>
       </w:pPr>
       <w:r>
         <w:rPr>
           <w:rFonts w:ascii="UT Sans" w:hAnsi="UT Sans"/>
-        </w:rPr>
-        <w:t>Figura 2 – Histogramă a imaginii generate.</w:t>
-      </w:r>
-    </w:p>
-    <w:p>
-      <w:pPr>
-        <w:rPr>
-          <w:rFonts w:ascii="UT Sans" w:hAnsi="UT Sans"/>
-        </w:rPr>
-      </w:pPr>
-      <w:r>
-        <w:rPr>
-          <w:rFonts w:ascii="UT Sans" w:hAnsi="UT Sans"/>
-        </w:rPr>
-        <w:t xml:space="preserve">Prin aplicarea metodei Otsu și optimizarea cu CMSIS-DSP, s-au obținut rezultate comparabile ca PSNR și SSIM față de versiunea </w:t>
-      </w:r>
-      <w:proofErr w:type="spellStart"/>
-      <w:r>
-        <w:rPr>
-          <w:rFonts w:ascii="UT Sans" w:hAnsi="UT Sans"/>
-        </w:rPr>
-        <w:t>brută</w:t>
-      </w:r>
-      <w:proofErr w:type="spellEnd"/>
-      <w:r>
-        <w:rPr>
-          <w:rFonts w:ascii="UT Sans" w:hAnsi="UT Sans"/>
+          <w:lang w:val="fr-FR"/>
+        </w:rPr>
+        <w:lastRenderedPageBreak/>
+        <w:t xml:space="preserve">- </w:t>
+      </w:r>
+      <w:r>
+        <w:rPr>
+          <w:rFonts w:ascii="Cambria" w:hAnsi="Cambria" w:cs="Cambria"/>
+        </w:rPr>
+        <w:t>μ</w:t>
+      </w:r>
+      <w:r>
+        <w:rPr>
+          <w:rFonts w:ascii="Cambria Math" w:hAnsi="Cambria Math" w:cs="Cambria Math"/>
+          <w:lang w:val="fr-FR"/>
+        </w:rPr>
+        <w:t>ₓ</w:t>
+      </w:r>
+      <w:r>
+        <w:rPr>
+          <w:rFonts w:ascii="UT Sans" w:hAnsi="UT Sans"/>
+          <w:lang w:val="fr-FR"/>
         </w:rPr>
         <w:t xml:space="preserve">, </w:t>
       </w:r>
-      <w:proofErr w:type="spellStart"/>
-      <w:r>
-        <w:rPr>
-          <w:rFonts w:ascii="UT Sans" w:hAnsi="UT Sans"/>
-        </w:rPr>
-        <w:t>dar</w:t>
-      </w:r>
-      <w:proofErr w:type="spellEnd"/>
-      <w:r>
-        <w:rPr>
-          <w:rFonts w:ascii="UT Sans" w:hAnsi="UT Sans"/>
-        </w:rPr>
-        <w:t xml:space="preserve"> cu </w:t>
-      </w:r>
-      <w:proofErr w:type="spellStart"/>
-      <w:r>
-        <w:rPr>
-          <w:rFonts w:ascii="UT Sans" w:hAnsi="UT Sans"/>
-        </w:rPr>
-        <w:t>timp</w:t>
-      </w:r>
-      <w:proofErr w:type="spellEnd"/>
-      <w:r>
-        <w:rPr>
-          <w:rFonts w:ascii="UT Sans" w:hAnsi="UT Sans"/>
-        </w:rPr>
-        <w:t xml:space="preserve"> de </w:t>
-      </w:r>
-      <w:proofErr w:type="spellStart"/>
-      <w:r>
-        <w:rPr>
-          <w:rFonts w:ascii="UT Sans" w:hAnsi="UT Sans"/>
-        </w:rPr>
-        <w:t>execuție</w:t>
-      </w:r>
-      <w:proofErr w:type="spellEnd"/>
-      <w:r>
-        <w:rPr>
-          <w:rFonts w:ascii="UT Sans" w:hAnsi="UT Sans"/>
-        </w:rPr>
-        <w:t xml:space="preserve"> semnificativ </w:t>
-      </w:r>
-      <w:proofErr w:type="spellStart"/>
-      <w:r>
-        <w:rPr>
-          <w:rFonts w:ascii="UT Sans" w:hAnsi="UT Sans"/>
-        </w:rPr>
-        <w:t>mai</w:t>
-      </w:r>
-      <w:proofErr w:type="spellEnd"/>
-      <w:r>
-        <w:rPr>
-          <w:rFonts w:ascii="UT Sans" w:hAnsi="UT Sans"/>
-        </w:rPr>
-        <w:t xml:space="preserve"> mic.</w:t>
-      </w:r>
-    </w:p>
-    <w:p>
-      <w:pPr>
-        <w:rPr>
-          <w:rFonts w:ascii="UT Sans" w:hAnsi="UT Sans"/>
-          <w:lang w:val="fr-FR"/>
-        </w:rPr>
-      </w:pPr>
-      <w:proofErr w:type="spellStart"/>
-      <w:r>
-        <w:rPr>
-          <w:rFonts w:ascii="UT Sans" w:hAnsi="UT Sans"/>
-          <w:lang w:val="fr-FR"/>
-        </w:rPr>
-        <w:t>Pentru</w:t>
-      </w:r>
-      <w:proofErr w:type="spellEnd"/>
-      <w:r>
-        <w:rPr>
-          <w:rFonts w:ascii="UT Sans" w:hAnsi="UT Sans"/>
-          <w:lang w:val="fr-FR"/>
-        </w:rPr>
-        <w:t xml:space="preserve"> a </w:t>
-      </w:r>
-      <w:proofErr w:type="spellStart"/>
-      <w:r>
-        <w:rPr>
-          <w:rFonts w:ascii="UT Sans" w:hAnsi="UT Sans"/>
-          <w:lang w:val="fr-FR"/>
-        </w:rPr>
-        <w:t>evalua</w:t>
-      </w:r>
-      <w:proofErr w:type="spellEnd"/>
-      <w:r>
-        <w:rPr>
-          <w:rFonts w:ascii="UT Sans" w:hAnsi="UT Sans"/>
-          <w:lang w:val="fr-FR"/>
-        </w:rPr>
-        <w:t xml:space="preserve"> </w:t>
-      </w:r>
-      <w:proofErr w:type="spellStart"/>
-      <w:r>
-        <w:rPr>
-          <w:rFonts w:ascii="UT Sans" w:hAnsi="UT Sans"/>
-          <w:lang w:val="fr-FR"/>
-        </w:rPr>
-        <w:t>performanța</w:t>
-      </w:r>
-      <w:proofErr w:type="spellEnd"/>
-      <w:r>
-        <w:rPr>
-          <w:rFonts w:ascii="UT Sans" w:hAnsi="UT Sans"/>
-          <w:lang w:val="fr-FR"/>
-        </w:rPr>
-        <w:t xml:space="preserve"> </w:t>
-      </w:r>
-      <w:proofErr w:type="spellStart"/>
-      <w:r>
-        <w:rPr>
-          <w:rFonts w:ascii="UT Sans" w:hAnsi="UT Sans"/>
-          <w:lang w:val="fr-FR"/>
-        </w:rPr>
-        <w:t>reală</w:t>
-      </w:r>
-      <w:proofErr w:type="spellEnd"/>
-      <w:r>
-        <w:rPr>
-          <w:rFonts w:ascii="UT Sans" w:hAnsi="UT Sans"/>
-          <w:lang w:val="fr-FR"/>
-        </w:rPr>
-        <w:t xml:space="preserve"> a </w:t>
-      </w:r>
-      <w:proofErr w:type="spellStart"/>
-      <w:r>
-        <w:rPr>
-          <w:rFonts w:ascii="UT Sans" w:hAnsi="UT Sans"/>
-          <w:lang w:val="fr-FR"/>
-        </w:rPr>
-        <w:t>algoritmului</w:t>
-      </w:r>
-      <w:proofErr w:type="spellEnd"/>
+      <w:proofErr w:type="gramStart"/>
+      <w:r>
+        <w:rPr>
+          <w:rFonts w:ascii="Cambria" w:hAnsi="Cambria" w:cs="Cambria"/>
+        </w:rPr>
+        <w:t>μ</w:t>
+      </w:r>
+      <w:r>
+        <w:rPr>
+          <w:rFonts w:ascii="Times New Roman" w:hAnsi="Times New Roman" w:cs="Times New Roman"/>
+        </w:rPr>
+        <w:t>ᵧ</w:t>
+      </w:r>
+      <w:r>
+        <w:rPr>
+          <w:rFonts w:ascii="UT Sans" w:hAnsi="UT Sans"/>
+          <w:lang w:val="fr-FR"/>
+        </w:rPr>
+        <w:t>:</w:t>
+      </w:r>
+      <w:proofErr w:type="gramEnd"/>
+      <w:r>
+        <w:rPr>
+          <w:rFonts w:ascii="UT Sans" w:hAnsi="UT Sans"/>
+          <w:lang w:val="fr-FR"/>
+        </w:rPr>
+        <w:t xml:space="preserve"> </w:t>
+      </w:r>
+      <w:proofErr w:type="spellStart"/>
+      <w:r>
+        <w:rPr>
+          <w:rFonts w:ascii="UT Sans" w:hAnsi="UT Sans"/>
+          <w:lang w:val="fr-FR"/>
+        </w:rPr>
+        <w:t>mediile</w:t>
+      </w:r>
+      <w:proofErr w:type="spellEnd"/>
+      <w:r>
+        <w:rPr>
+          <w:rFonts w:ascii="UT Sans" w:hAnsi="UT Sans"/>
+          <w:lang w:val="fr-FR"/>
+        </w:rPr>
+        <w:t xml:space="preserve"> </w:t>
+      </w:r>
+      <w:proofErr w:type="spellStart"/>
+      <w:r>
+        <w:rPr>
+          <w:rFonts w:ascii="UT Sans" w:hAnsi="UT Sans"/>
+          <w:lang w:val="fr-FR"/>
+        </w:rPr>
+        <w:t>imaginilor</w:t>
+      </w:r>
+      <w:proofErr w:type="spellEnd"/>
+      <w:r>
+        <w:rPr>
+          <w:rFonts w:ascii="UT Sans" w:hAnsi="UT Sans"/>
+          <w:lang w:val="fr-FR"/>
+        </w:rPr>
+        <w:br/>
+        <w:t xml:space="preserve">- </w:t>
+      </w:r>
+      <w:r>
+        <w:rPr>
+          <w:rFonts w:ascii="Cambria" w:hAnsi="Cambria" w:cs="Cambria"/>
+        </w:rPr>
+        <w:t>σ</w:t>
+      </w:r>
+      <w:r>
+        <w:rPr>
+          <w:rFonts w:ascii="Cambria Math" w:hAnsi="Cambria Math" w:cs="Cambria Math"/>
+          <w:lang w:val="fr-FR"/>
+        </w:rPr>
+        <w:t>ₓ</w:t>
+      </w:r>
+      <w:r>
+        <w:rPr>
+          <w:rFonts w:ascii="UT Sans" w:hAnsi="UT Sans" w:cs="UT Sans"/>
+          <w:lang w:val="fr-FR"/>
+        </w:rPr>
+        <w:t>²</w:t>
+      </w:r>
       <w:r>
         <w:rPr>
           <w:rFonts w:ascii="UT Sans" w:hAnsi="UT Sans"/>
@@ -4096,69 +6168,117 @@
         </w:rPr>
         <w:t xml:space="preserve">, </w:t>
       </w:r>
-      <w:proofErr w:type="spellStart"/>
-      <w:r>
-        <w:rPr>
-          <w:rFonts w:ascii="UT Sans" w:hAnsi="UT Sans"/>
-          <w:lang w:val="fr-FR"/>
-        </w:rPr>
-        <w:t>metoda</w:t>
-      </w:r>
-      <w:proofErr w:type="spellEnd"/>
-      <w:r>
-        <w:rPr>
-          <w:rFonts w:ascii="UT Sans" w:hAnsi="UT Sans"/>
-          <w:lang w:val="fr-FR"/>
-        </w:rPr>
-        <w:t xml:space="preserve"> Otsu a </w:t>
-      </w:r>
-      <w:proofErr w:type="spellStart"/>
-      <w:r>
-        <w:rPr>
-          <w:rFonts w:ascii="UT Sans" w:hAnsi="UT Sans"/>
-          <w:lang w:val="fr-FR"/>
-        </w:rPr>
-        <w:t>fost</w:t>
-      </w:r>
-      <w:proofErr w:type="spellEnd"/>
-      <w:r>
-        <w:rPr>
-          <w:rFonts w:ascii="UT Sans" w:hAnsi="UT Sans"/>
-          <w:lang w:val="fr-FR"/>
-        </w:rPr>
-        <w:t xml:space="preserve"> </w:t>
-      </w:r>
-      <w:proofErr w:type="spellStart"/>
-      <w:r>
-        <w:rPr>
-          <w:rFonts w:ascii="UT Sans" w:hAnsi="UT Sans"/>
-          <w:lang w:val="fr-FR"/>
-        </w:rPr>
-        <w:t>aplicată</w:t>
-      </w:r>
-      <w:proofErr w:type="spellEnd"/>
-      <w:r>
-        <w:rPr>
-          <w:rFonts w:ascii="UT Sans" w:hAnsi="UT Sans"/>
-          <w:lang w:val="fr-FR"/>
-        </w:rPr>
-        <w:t xml:space="preserve"> </w:t>
-      </w:r>
-      <w:proofErr w:type="spellStart"/>
-      <w:r>
-        <w:rPr>
-          <w:rFonts w:ascii="UT Sans" w:hAnsi="UT Sans"/>
-          <w:lang w:val="fr-FR"/>
-        </w:rPr>
-        <w:t>pe</w:t>
-      </w:r>
-      <w:proofErr w:type="spellEnd"/>
-      <w:r>
-        <w:rPr>
-          <w:rFonts w:ascii="UT Sans" w:hAnsi="UT Sans"/>
-          <w:lang w:val="fr-FR"/>
-        </w:rPr>
-        <w:t xml:space="preserve"> 10 de </w:t>
+      <w:r>
+        <w:rPr>
+          <w:rFonts w:ascii="Cambria" w:hAnsi="Cambria" w:cs="Cambria"/>
+        </w:rPr>
+        <w:t>σ</w:t>
+      </w:r>
+      <w:r>
+        <w:rPr>
+          <w:rFonts w:ascii="Times New Roman" w:hAnsi="Times New Roman" w:cs="Times New Roman"/>
+        </w:rPr>
+        <w:t>ᵧ</w:t>
+      </w:r>
+      <w:proofErr w:type="gramStart"/>
+      <w:r>
+        <w:rPr>
+          <w:rFonts w:ascii="UT Sans" w:hAnsi="UT Sans"/>
+          <w:lang w:val="fr-FR"/>
+        </w:rPr>
+        <w:t>²:</w:t>
+      </w:r>
+      <w:proofErr w:type="gramEnd"/>
+      <w:r>
+        <w:rPr>
+          <w:rFonts w:ascii="UT Sans" w:hAnsi="UT Sans"/>
+          <w:lang w:val="fr-FR"/>
+        </w:rPr>
+        <w:t xml:space="preserve"> </w:t>
+      </w:r>
+      <w:proofErr w:type="spellStart"/>
+      <w:r>
+        <w:rPr>
+          <w:rFonts w:ascii="UT Sans" w:hAnsi="UT Sans"/>
+          <w:lang w:val="fr-FR"/>
+        </w:rPr>
+        <w:t>varianțele</w:t>
+      </w:r>
+      <w:proofErr w:type="spellEnd"/>
+      <w:r>
+        <w:rPr>
+          <w:rFonts w:ascii="UT Sans" w:hAnsi="UT Sans"/>
+          <w:lang w:val="fr-FR"/>
+        </w:rPr>
+        <w:br/>
+        <w:t xml:space="preserve">- </w:t>
+      </w:r>
+      <w:r>
+        <w:rPr>
+          <w:rFonts w:ascii="Cambria" w:hAnsi="Cambria" w:cs="Cambria"/>
+        </w:rPr>
+        <w:t>σ</w:t>
+      </w:r>
+      <w:r>
+        <w:rPr>
+          <w:rFonts w:ascii="Cambria Math" w:hAnsi="Cambria Math" w:cs="Cambria Math"/>
+          <w:lang w:val="fr-FR"/>
+        </w:rPr>
+        <w:t>ₓ</w:t>
+      </w:r>
+      <w:proofErr w:type="gramStart"/>
+      <w:r>
+        <w:rPr>
+          <w:rFonts w:ascii="Times New Roman" w:hAnsi="Times New Roman" w:cs="Times New Roman"/>
+        </w:rPr>
+        <w:t>ᵧ</w:t>
+      </w:r>
+      <w:r>
+        <w:rPr>
+          <w:rFonts w:ascii="UT Sans" w:hAnsi="UT Sans"/>
+          <w:lang w:val="fr-FR"/>
+        </w:rPr>
+        <w:t>:</w:t>
+      </w:r>
+      <w:proofErr w:type="gramEnd"/>
+      <w:r>
+        <w:rPr>
+          <w:rFonts w:ascii="UT Sans" w:hAnsi="UT Sans"/>
+          <w:lang w:val="fr-FR"/>
+        </w:rPr>
+        <w:t xml:space="preserve"> </w:t>
+      </w:r>
+      <w:proofErr w:type="spellStart"/>
+      <w:r>
+        <w:rPr>
+          <w:rFonts w:ascii="UT Sans" w:hAnsi="UT Sans"/>
+          <w:lang w:val="fr-FR"/>
+        </w:rPr>
+        <w:t>covarianța</w:t>
+      </w:r>
+      <w:proofErr w:type="spellEnd"/>
+      <w:r>
+        <w:rPr>
+          <w:rFonts w:ascii="UT Sans" w:hAnsi="UT Sans"/>
+          <w:lang w:val="fr-FR"/>
+        </w:rPr>
+        <w:t xml:space="preserve"> </w:t>
+      </w:r>
+      <w:proofErr w:type="spellStart"/>
+      <w:r>
+        <w:rPr>
+          <w:rFonts w:ascii="UT Sans" w:hAnsi="UT Sans"/>
+          <w:lang w:val="fr-FR"/>
+        </w:rPr>
+        <w:t>între</w:t>
+      </w:r>
+      <w:proofErr w:type="spellEnd"/>
+      <w:r>
+        <w:rPr>
+          <w:rFonts w:ascii="UT Sans" w:hAnsi="UT Sans"/>
+          <w:lang w:val="fr-FR"/>
+        </w:rPr>
+        <w:t xml:space="preserve"> </w:t>
       </w:r>
       <w:proofErr w:type="spellStart"/>
       <w:r>
@@ -4174,474 +6294,66 @@
           <w:rFonts w:ascii="UT Sans" w:hAnsi="UT Sans"/>
           <w:lang w:val="fr-FR"/>
         </w:rPr>
-        <w:t xml:space="preserve"> </w:t>
-      </w:r>
-      <w:proofErr w:type="spellStart"/>
-      <w:r>
-        <w:rPr>
-          <w:rFonts w:ascii="UT Sans" w:hAnsi="UT Sans"/>
-          <w:lang w:val="fr-FR"/>
-        </w:rPr>
-        <w:t>diferite</w:t>
-      </w:r>
-      <w:proofErr w:type="spellEnd"/>
-      <w:r>
-        <w:rPr>
-          <w:rFonts w:ascii="UT Sans" w:hAnsi="UT Sans"/>
-          <w:lang w:val="fr-FR"/>
-        </w:rPr>
-        <w:t xml:space="preserve">, </w:t>
-      </w:r>
-      <w:proofErr w:type="spellStart"/>
-      <w:r>
-        <w:rPr>
-          <w:rFonts w:ascii="UT Sans" w:hAnsi="UT Sans"/>
-          <w:lang w:val="fr-FR"/>
-        </w:rPr>
-        <w:t>generate</w:t>
-      </w:r>
-      <w:proofErr w:type="spellEnd"/>
-      <w:r>
-        <w:rPr>
-          <w:rFonts w:ascii="UT Sans" w:hAnsi="UT Sans"/>
-          <w:lang w:val="fr-FR"/>
-        </w:rPr>
-        <w:t xml:space="preserve"> </w:t>
-      </w:r>
-      <w:proofErr w:type="spellStart"/>
-      <w:r>
-        <w:rPr>
-          <w:rFonts w:ascii="UT Sans" w:hAnsi="UT Sans"/>
-          <w:lang w:val="fr-FR"/>
-        </w:rPr>
-        <w:t>cu</w:t>
-      </w:r>
-      <w:proofErr w:type="spellEnd"/>
-      <w:r>
-        <w:rPr>
-          <w:rFonts w:ascii="UT Sans" w:hAnsi="UT Sans"/>
-          <w:lang w:val="fr-FR"/>
-        </w:rPr>
-        <w:t xml:space="preserve"> diverse </w:t>
-      </w:r>
-      <w:proofErr w:type="spellStart"/>
-      <w:r>
-        <w:rPr>
-          <w:rFonts w:ascii="UT Sans" w:hAnsi="UT Sans"/>
-          <w:lang w:val="fr-FR"/>
-        </w:rPr>
-        <w:t>niveluri</w:t>
-      </w:r>
-      <w:proofErr w:type="spellEnd"/>
-      <w:r>
-        <w:rPr>
-          <w:rFonts w:ascii="UT Sans" w:hAnsi="UT Sans"/>
-          <w:lang w:val="fr-FR"/>
-        </w:rPr>
-        <w:t xml:space="preserve"> de </w:t>
-      </w:r>
-      <w:proofErr w:type="spellStart"/>
-      <w:r>
-        <w:rPr>
-          <w:rFonts w:ascii="UT Sans" w:hAnsi="UT Sans"/>
-          <w:lang w:val="fr-FR"/>
-        </w:rPr>
-        <w:t>zgomot</w:t>
-      </w:r>
-      <w:proofErr w:type="spellEnd"/>
-      <w:r>
-        <w:rPr>
-          <w:rFonts w:ascii="UT Sans" w:hAnsi="UT Sans"/>
-          <w:lang w:val="fr-FR"/>
-        </w:rPr>
-        <w:t xml:space="preserve"> </w:t>
-      </w:r>
-      <w:proofErr w:type="spellStart"/>
-      <w:r>
-        <w:rPr>
-          <w:rFonts w:ascii="UT Sans" w:hAnsi="UT Sans"/>
-          <w:lang w:val="fr-FR"/>
-        </w:rPr>
-        <w:t>și</w:t>
-      </w:r>
-      <w:proofErr w:type="spellEnd"/>
-      <w:r>
-        <w:rPr>
-          <w:rFonts w:ascii="UT Sans" w:hAnsi="UT Sans"/>
-          <w:lang w:val="fr-FR"/>
-        </w:rPr>
-        <w:t xml:space="preserve"> </w:t>
-      </w:r>
-      <w:proofErr w:type="spellStart"/>
-      <w:r>
-        <w:rPr>
-          <w:rFonts w:ascii="UT Sans" w:hAnsi="UT Sans"/>
-          <w:lang w:val="fr-FR"/>
-        </w:rPr>
-        <w:t>contrast</w:t>
-      </w:r>
-      <w:proofErr w:type="spellEnd"/>
-      <w:r>
-        <w:rPr>
-          <w:rFonts w:ascii="UT Sans" w:hAnsi="UT Sans"/>
-          <w:lang w:val="fr-FR"/>
-        </w:rPr>
-        <w:t xml:space="preserve">. </w:t>
-      </w:r>
-      <w:proofErr w:type="spellStart"/>
-      <w:r>
-        <w:rPr>
-          <w:rFonts w:ascii="UT Sans" w:hAnsi="UT Sans"/>
-          <w:lang w:val="fr-FR"/>
-        </w:rPr>
-        <w:t>Pentru</w:t>
-      </w:r>
-      <w:proofErr w:type="spellEnd"/>
-      <w:r>
-        <w:rPr>
-          <w:rFonts w:ascii="UT Sans" w:hAnsi="UT Sans"/>
-          <w:lang w:val="fr-FR"/>
-        </w:rPr>
-        <w:t xml:space="preserve"> </w:t>
-      </w:r>
-      <w:proofErr w:type="spellStart"/>
-      <w:r>
-        <w:rPr>
-          <w:rFonts w:ascii="UT Sans" w:hAnsi="UT Sans"/>
-          <w:lang w:val="fr-FR"/>
-        </w:rPr>
-        <w:t>fiecare</w:t>
-      </w:r>
-      <w:proofErr w:type="spellEnd"/>
-      <w:r>
-        <w:rPr>
-          <w:rFonts w:ascii="UT Sans" w:hAnsi="UT Sans"/>
-          <w:lang w:val="fr-FR"/>
-        </w:rPr>
-        <w:t xml:space="preserve"> imagine s-au </w:t>
-      </w:r>
-      <w:proofErr w:type="spellStart"/>
-      <w:r>
-        <w:rPr>
-          <w:rFonts w:ascii="UT Sans" w:hAnsi="UT Sans"/>
-          <w:lang w:val="fr-FR"/>
-        </w:rPr>
-        <w:t>măsurat</w:t>
-      </w:r>
-      <w:proofErr w:type="spellEnd"/>
-      <w:r>
-        <w:rPr>
-          <w:rFonts w:ascii="UT Sans" w:hAnsi="UT Sans"/>
-          <w:lang w:val="fr-FR"/>
-        </w:rPr>
-        <w:t xml:space="preserve"> </w:t>
-      </w:r>
-      <w:proofErr w:type="spellStart"/>
-      <w:r>
-        <w:rPr>
-          <w:rFonts w:ascii="UT Sans" w:hAnsi="UT Sans"/>
-          <w:lang w:val="fr-FR"/>
-        </w:rPr>
-        <w:t>timpul</w:t>
-      </w:r>
-      <w:proofErr w:type="spellEnd"/>
-      <w:r>
-        <w:rPr>
-          <w:rFonts w:ascii="UT Sans" w:hAnsi="UT Sans"/>
-          <w:lang w:val="fr-FR"/>
-        </w:rPr>
-        <w:t xml:space="preserve"> de </w:t>
-      </w:r>
-      <w:proofErr w:type="spellStart"/>
-      <w:r>
-        <w:rPr>
-          <w:rFonts w:ascii="UT Sans" w:hAnsi="UT Sans"/>
-          <w:lang w:val="fr-FR"/>
-        </w:rPr>
-        <w:t>execuție</w:t>
-      </w:r>
-      <w:proofErr w:type="spellEnd"/>
-      <w:r>
-        <w:rPr>
-          <w:rFonts w:ascii="UT Sans" w:hAnsi="UT Sans"/>
-          <w:lang w:val="fr-FR"/>
-        </w:rPr>
-        <w:t xml:space="preserve">, PSNR </w:t>
-      </w:r>
-      <w:proofErr w:type="spellStart"/>
-      <w:r>
-        <w:rPr>
-          <w:rFonts w:ascii="UT Sans" w:hAnsi="UT Sans"/>
-          <w:lang w:val="fr-FR"/>
-        </w:rPr>
-        <w:t>și</w:t>
-      </w:r>
-      <w:proofErr w:type="spellEnd"/>
-      <w:r>
-        <w:rPr>
-          <w:rFonts w:ascii="UT Sans" w:hAnsi="UT Sans"/>
-          <w:lang w:val="fr-FR"/>
-        </w:rPr>
-        <w:t xml:space="preserve"> SSIM, </w:t>
-      </w:r>
-      <w:proofErr w:type="spellStart"/>
-      <w:r>
-        <w:rPr>
-          <w:rFonts w:ascii="UT Sans" w:hAnsi="UT Sans"/>
-          <w:lang w:val="fr-FR"/>
-        </w:rPr>
-        <w:t>comparând</w:t>
-      </w:r>
-      <w:proofErr w:type="spellEnd"/>
-      <w:r>
-        <w:rPr>
-          <w:rFonts w:ascii="UT Sans" w:hAnsi="UT Sans"/>
-          <w:lang w:val="fr-FR"/>
-        </w:rPr>
-        <w:t xml:space="preserve"> </w:t>
-      </w:r>
-      <w:proofErr w:type="spellStart"/>
-      <w:r>
-        <w:rPr>
-          <w:rFonts w:ascii="UT Sans" w:hAnsi="UT Sans"/>
-          <w:lang w:val="fr-FR"/>
-        </w:rPr>
-        <w:t>implementarea</w:t>
-      </w:r>
-      <w:proofErr w:type="spellEnd"/>
-      <w:r>
-        <w:rPr>
-          <w:rFonts w:ascii="UT Sans" w:hAnsi="UT Sans"/>
-          <w:lang w:val="fr-FR"/>
-        </w:rPr>
-        <w:t xml:space="preserve"> </w:t>
-      </w:r>
-      <w:proofErr w:type="spellStart"/>
-      <w:r>
-        <w:rPr>
-          <w:rFonts w:ascii="UT Sans" w:hAnsi="UT Sans"/>
-          <w:lang w:val="fr-FR"/>
-        </w:rPr>
-        <w:t>optimizată</w:t>
-      </w:r>
-      <w:proofErr w:type="spellEnd"/>
-      <w:r>
-        <w:rPr>
-          <w:rFonts w:ascii="UT Sans" w:hAnsi="UT Sans"/>
-          <w:lang w:val="fr-FR"/>
-        </w:rPr>
-        <w:t xml:space="preserve"> (</w:t>
-      </w:r>
-      <w:proofErr w:type="spellStart"/>
-      <w:r>
-        <w:rPr>
-          <w:rFonts w:ascii="UT Sans" w:hAnsi="UT Sans"/>
-          <w:lang w:val="fr-FR"/>
-        </w:rPr>
-        <w:t>cu</w:t>
-      </w:r>
-      <w:proofErr w:type="spellEnd"/>
-      <w:r>
-        <w:rPr>
-          <w:rFonts w:ascii="UT Sans" w:hAnsi="UT Sans"/>
-          <w:lang w:val="fr-FR"/>
-        </w:rPr>
-        <w:t xml:space="preserve"> CMSIS-DSP) </w:t>
-      </w:r>
-      <w:proofErr w:type="spellStart"/>
-      <w:r>
-        <w:rPr>
-          <w:rFonts w:ascii="UT Sans" w:hAnsi="UT Sans"/>
-          <w:lang w:val="fr-FR"/>
-        </w:rPr>
-        <w:t>cu</w:t>
-      </w:r>
-      <w:proofErr w:type="spellEnd"/>
-      <w:r>
-        <w:rPr>
-          <w:rFonts w:ascii="UT Sans" w:hAnsi="UT Sans"/>
-          <w:lang w:val="fr-FR"/>
-        </w:rPr>
-        <w:t xml:space="preserve"> </w:t>
-      </w:r>
-      <w:proofErr w:type="spellStart"/>
-      <w:r>
-        <w:rPr>
-          <w:rFonts w:ascii="UT Sans" w:hAnsi="UT Sans"/>
-          <w:lang w:val="fr-FR"/>
-        </w:rPr>
-        <w:t>cea</w:t>
-      </w:r>
-      <w:proofErr w:type="spellEnd"/>
-      <w:r>
-        <w:rPr>
-          <w:rFonts w:ascii="UT Sans" w:hAnsi="UT Sans"/>
-          <w:lang w:val="fr-FR"/>
-        </w:rPr>
-        <w:t xml:space="preserve"> </w:t>
-      </w:r>
-      <w:proofErr w:type="spellStart"/>
-      <w:r>
-        <w:rPr>
-          <w:rFonts w:ascii="UT Sans" w:hAnsi="UT Sans"/>
-          <w:lang w:val="fr-FR"/>
-        </w:rPr>
-        <w:t>neoptimizată</w:t>
-      </w:r>
-      <w:proofErr w:type="spellEnd"/>
-      <w:r>
-        <w:rPr>
-          <w:rFonts w:ascii="UT Sans" w:hAnsi="UT Sans"/>
-          <w:lang w:val="fr-FR"/>
-        </w:rPr>
-        <w:t xml:space="preserve"> (</w:t>
-      </w:r>
-      <w:proofErr w:type="spellStart"/>
-      <w:r>
-        <w:rPr>
-          <w:rFonts w:ascii="UT Sans" w:hAnsi="UT Sans"/>
-          <w:lang w:val="fr-FR"/>
-        </w:rPr>
-        <w:t>clasică</w:t>
-      </w:r>
-      <w:proofErr w:type="spellEnd"/>
-      <w:r>
-        <w:rPr>
-          <w:rFonts w:ascii="UT Sans" w:hAnsi="UT Sans"/>
-          <w:lang w:val="fr-FR"/>
-        </w:rPr>
-        <w:t xml:space="preserve">, </w:t>
-      </w:r>
-      <w:proofErr w:type="spellStart"/>
-      <w:r>
-        <w:rPr>
-          <w:rFonts w:ascii="UT Sans" w:hAnsi="UT Sans"/>
-          <w:lang w:val="fr-FR"/>
-        </w:rPr>
-        <w:t>pe</w:t>
-      </w:r>
-      <w:proofErr w:type="spellEnd"/>
-      <w:r>
-        <w:rPr>
-          <w:rFonts w:ascii="UT Sans" w:hAnsi="UT Sans"/>
-          <w:lang w:val="fr-FR"/>
-        </w:rPr>
-        <w:t xml:space="preserve"> </w:t>
-      </w:r>
-      <w:proofErr w:type="spellStart"/>
-      <w:r>
-        <w:rPr>
-          <w:rFonts w:ascii="UT Sans" w:hAnsi="UT Sans"/>
-          <w:lang w:val="fr-FR"/>
-        </w:rPr>
-        <w:t>bucle</w:t>
-      </w:r>
-      <w:proofErr w:type="spellEnd"/>
-      <w:r>
-        <w:rPr>
-          <w:rFonts w:ascii="UT Sans" w:hAnsi="UT Sans"/>
-          <w:lang w:val="fr-FR"/>
-        </w:rPr>
-        <w:t xml:space="preserve"> brute). </w:t>
-      </w:r>
-      <w:proofErr w:type="spellStart"/>
-      <w:r>
-        <w:rPr>
-          <w:rFonts w:ascii="UT Sans" w:hAnsi="UT Sans"/>
-          <w:lang w:val="fr-FR"/>
-        </w:rPr>
-        <w:t>Tabelul</w:t>
-      </w:r>
-      <w:proofErr w:type="spellEnd"/>
-      <w:r>
-        <w:rPr>
-          <w:rFonts w:ascii="UT Sans" w:hAnsi="UT Sans"/>
-          <w:lang w:val="fr-FR"/>
-        </w:rPr>
-        <w:t xml:space="preserve"> de mai </w:t>
-      </w:r>
-      <w:proofErr w:type="spellStart"/>
-      <w:r>
-        <w:rPr>
-          <w:rFonts w:ascii="UT Sans" w:hAnsi="UT Sans"/>
-          <w:lang w:val="fr-FR"/>
-        </w:rPr>
-        <w:t>jos</w:t>
-      </w:r>
-      <w:proofErr w:type="spellEnd"/>
-      <w:r>
-        <w:rPr>
-          <w:rFonts w:ascii="UT Sans" w:hAnsi="UT Sans"/>
-          <w:lang w:val="fr-FR"/>
-        </w:rPr>
-        <w:t xml:space="preserve"> </w:t>
-      </w:r>
-      <w:proofErr w:type="spellStart"/>
-      <w:r>
-        <w:rPr>
-          <w:rFonts w:ascii="UT Sans" w:hAnsi="UT Sans"/>
-          <w:lang w:val="fr-FR"/>
-        </w:rPr>
-        <w:t>prezintă</w:t>
-      </w:r>
-      <w:proofErr w:type="spellEnd"/>
-      <w:r>
-        <w:rPr>
-          <w:rFonts w:ascii="UT Sans" w:hAnsi="UT Sans"/>
-          <w:lang w:val="fr-FR"/>
-        </w:rPr>
-        <w:t xml:space="preserve"> </w:t>
-      </w:r>
-      <w:proofErr w:type="spellStart"/>
-      <w:r>
-        <w:rPr>
-          <w:rFonts w:ascii="UT Sans" w:hAnsi="UT Sans"/>
-          <w:lang w:val="fr-FR"/>
-        </w:rPr>
-        <w:t>valorile</w:t>
-      </w:r>
-      <w:proofErr w:type="spellEnd"/>
-      <w:r>
-        <w:rPr>
-          <w:rFonts w:ascii="UT Sans" w:hAnsi="UT Sans"/>
-          <w:lang w:val="fr-FR"/>
-        </w:rPr>
-        <w:t xml:space="preserve"> </w:t>
-      </w:r>
-      <w:proofErr w:type="spellStart"/>
-      <w:r>
-        <w:rPr>
-          <w:rFonts w:ascii="UT Sans" w:hAnsi="UT Sans"/>
-          <w:lang w:val="fr-FR"/>
-        </w:rPr>
-        <w:t>medii</w:t>
-      </w:r>
-      <w:proofErr w:type="spellEnd"/>
-      <w:r>
-        <w:rPr>
-          <w:rFonts w:ascii="UT Sans" w:hAnsi="UT Sans"/>
-          <w:lang w:val="fr-FR"/>
-        </w:rPr>
-        <w:t xml:space="preserve"> </w:t>
-      </w:r>
-      <w:proofErr w:type="spellStart"/>
+        <w:br/>
+        <w:t>- C₁, C</w:t>
+      </w:r>
       <w:proofErr w:type="gramStart"/>
       <w:r>
         <w:rPr>
           <w:rFonts w:ascii="UT Sans" w:hAnsi="UT Sans"/>
           <w:lang w:val="fr-FR"/>
         </w:rPr>
-        <w:t>obținute</w:t>
-      </w:r>
-      <w:proofErr w:type="spellEnd"/>
-      <w:r>
-        <w:rPr>
-          <w:rFonts w:ascii="UT Sans" w:hAnsi="UT Sans"/>
-          <w:lang w:val="fr-FR"/>
-        </w:rPr>
-        <w:t>:</w:t>
+        <w:t>₂:</w:t>
       </w:r>
       <w:proofErr w:type="gramEnd"/>
+      <w:r>
+        <w:rPr>
+          <w:rFonts w:ascii="UT Sans" w:hAnsi="UT Sans"/>
+          <w:lang w:val="fr-FR"/>
+        </w:rPr>
+        <w:t xml:space="preserve"> constante </w:t>
+      </w:r>
+      <w:proofErr w:type="spellStart"/>
+      <w:r>
+        <w:rPr>
+          <w:rFonts w:ascii="UT Sans" w:hAnsi="UT Sans"/>
+          <w:lang w:val="fr-FR"/>
+        </w:rPr>
+        <w:t>pentru</w:t>
+      </w:r>
+      <w:proofErr w:type="spellEnd"/>
+      <w:r>
+        <w:rPr>
+          <w:rFonts w:ascii="UT Sans" w:hAnsi="UT Sans"/>
+          <w:lang w:val="fr-FR"/>
+        </w:rPr>
+        <w:t xml:space="preserve"> </w:t>
+      </w:r>
+      <w:proofErr w:type="spellStart"/>
+      <w:r>
+        <w:rPr>
+          <w:rFonts w:ascii="UT Sans" w:hAnsi="UT Sans"/>
+          <w:lang w:val="fr-FR"/>
+        </w:rPr>
+        <w:t>stabilitate</w:t>
+      </w:r>
+      <w:proofErr w:type="spellEnd"/>
+      <w:r>
+        <w:rPr>
+          <w:rFonts w:ascii="UT Sans" w:hAnsi="UT Sans"/>
+          <w:lang w:val="fr-FR"/>
+        </w:rPr>
+        <w:t xml:space="preserve"> </w:t>
+      </w:r>
+      <w:proofErr w:type="spellStart"/>
+      <w:r>
+        <w:rPr>
+          <w:rFonts w:ascii="UT Sans" w:hAnsi="UT Sans"/>
+          <w:lang w:val="fr-FR"/>
+        </w:rPr>
+        <w:t>numerică</w:t>
+      </w:r>
+      <w:proofErr w:type="spellEnd"/>
     </w:p>
     <w:p>
       <w:pPr>
@@ -4800,12 +6512,12 @@
         <w:tblLook w:val="04A0" w:firstRow="1" w:lastRow="0" w:firstColumn="1" w:lastColumn="0" w:noHBand="0" w:noVBand="1"/>
       </w:tblPr>
       <w:tblGrid>
-        <w:gridCol w:w="1651"/>
-        <w:gridCol w:w="1550"/>
-        <w:gridCol w:w="1452"/>
-        <w:gridCol w:w="1452"/>
-        <w:gridCol w:w="1468"/>
-        <w:gridCol w:w="1283"/>
+        <w:gridCol w:w="1637"/>
+        <w:gridCol w:w="1518"/>
+        <w:gridCol w:w="1402"/>
+        <w:gridCol w:w="1402"/>
+        <w:gridCol w:w="1421"/>
+        <w:gridCol w:w="1250"/>
       </w:tblGrid>
       <w:tr>
         <w:tc>
@@ -5499,7 +7211,6 @@
     </w:p>
     <w:p>
       <w:pPr>
-        <w:pStyle w:val="Titlu1"/>
         <w:rPr>
           <w:rFonts w:ascii="UT Sans" w:hAnsi="UT Sans"/>
           <w:lang w:val="ro-RO"/>
@@ -5508,13 +7219,48 @@
       <w:r>
         <w:rPr>
           <w:rFonts w:ascii="UT Sans" w:hAnsi="UT Sans"/>
-          <w:lang w:val="ro-RO"/>
-        </w:rPr>
-        <w:t>6. Concluzii și perspective</w:t>
+          <w:noProof/>
+        </w:rPr>
+        <w:drawing>
+          <wp:inline distT="0" distB="0" distL="0" distR="0" wp14:anchorId="44D9FB03" wp14:editId="35F6B79B">
+            <wp:extent cx="5486400" cy="2743200"/>
+            <wp:effectExtent l="0" t="0" r="0" b="0"/>
+            <wp:docPr id="1" name="Picture 1"/>
+            <wp:cNvGraphicFramePr>
+              <a:graphicFrameLocks xmlns:a="http://schemas.openxmlformats.org/drawingml/2006/main" noChangeAspect="1"/>
+            </wp:cNvGraphicFramePr>
+            <a:graphic xmlns:a="http://schemas.openxmlformats.org/drawingml/2006/main">
+              <a:graphicData uri="http://schemas.openxmlformats.org/drawingml/2006/picture">
+                <pic:pic xmlns:pic="http://schemas.openxmlformats.org/drawingml/2006/picture">
+                  <pic:nvPicPr>
+                    <pic:cNvPr id="0" name="grafic_psnr.png"/>
+                    <pic:cNvPicPr/>
+                  </pic:nvPicPr>
+                  <pic:blipFill>
+                    <a:blip r:embed="rId6"/>
+                    <a:stretch>
+                      <a:fillRect/>
+                    </a:stretch>
+                  </pic:blipFill>
+                  <pic:spPr>
+                    <a:xfrm>
+                      <a:off x="0" y="0"/>
+                      <a:ext cx="5486400" cy="2743200"/>
+                    </a:xfrm>
+                    <a:prstGeom prst="rect">
+                      <a:avLst/>
+                    </a:prstGeom>
+                  </pic:spPr>
+                </pic:pic>
+              </a:graphicData>
+            </a:graphic>
+          </wp:inline>
+        </w:drawing>
       </w:r>
     </w:p>
     <w:p>
       <w:pPr>
+        <w:jc w:val="center"/>
         <w:rPr>
           <w:rFonts w:ascii="UT Sans" w:hAnsi="UT Sans"/>
         </w:rPr>
@@ -5522,123 +7268,237 @@
       <w:r>
         <w:rPr>
           <w:rFonts w:ascii="UT Sans" w:hAnsi="UT Sans"/>
-          <w:lang w:val="ro-RO"/>
-        </w:rPr>
-        <w:t xml:space="preserve">Metoda </w:t>
-      </w:r>
-      <w:proofErr w:type="spellStart"/>
-      <w:r>
-        <w:rPr>
-          <w:rFonts w:ascii="UT Sans" w:hAnsi="UT Sans"/>
-          <w:lang w:val="ro-RO"/>
-        </w:rPr>
-        <w:t>Otsu</w:t>
-      </w:r>
-      <w:proofErr w:type="spellEnd"/>
-      <w:r>
-        <w:rPr>
-          <w:rFonts w:ascii="UT Sans" w:hAnsi="UT Sans"/>
-          <w:lang w:val="ro-RO"/>
-        </w:rPr>
-        <w:t xml:space="preserve"> poate fi eficient optimizată pe microcontrolere </w:t>
-      </w:r>
-      <w:proofErr w:type="spellStart"/>
-      <w:r>
-        <w:rPr>
-          <w:rFonts w:ascii="UT Sans" w:hAnsi="UT Sans"/>
-          <w:lang w:val="ro-RO"/>
-        </w:rPr>
-        <w:t>low</w:t>
-      </w:r>
-      <w:proofErr w:type="spellEnd"/>
-      <w:r>
-        <w:rPr>
-          <w:rFonts w:ascii="UT Sans" w:hAnsi="UT Sans"/>
-          <w:lang w:val="ro-RO"/>
-        </w:rPr>
-        <w:t xml:space="preserve">-cost utilizând CMSIS-DSP. Acest tip de procesare este aplicabil în recunoaștere vizuală, sisteme </w:t>
-      </w:r>
-      <w:proofErr w:type="spellStart"/>
-      <w:r>
-        <w:rPr>
-          <w:rFonts w:ascii="UT Sans" w:hAnsi="UT Sans"/>
-          <w:lang w:val="ro-RO"/>
-        </w:rPr>
-        <w:t>embedded</w:t>
-      </w:r>
-      <w:proofErr w:type="spellEnd"/>
-      <w:r>
-        <w:rPr>
-          <w:rFonts w:ascii="UT Sans" w:hAnsi="UT Sans"/>
-          <w:lang w:val="ro-RO"/>
-        </w:rPr>
-        <w:t xml:space="preserve"> de control </w:t>
-      </w:r>
-      <w:r>
-        <w:rPr>
-          <w:rFonts w:ascii="UT Sans" w:hAnsi="UT Sans"/>
-          <w:lang w:val="ro-RO"/>
+        </w:rPr>
+        <w:t xml:space="preserve">Figura 3 – PSNR </w:t>
+      </w:r>
+      <w:proofErr w:type="spellStart"/>
+      <w:r>
+        <w:rPr>
+          <w:rFonts w:ascii="UT Sans" w:hAnsi="UT Sans"/>
+        </w:rPr>
+        <w:t>pentru</w:t>
+      </w:r>
+      <w:proofErr w:type="spellEnd"/>
+      <w:r>
+        <w:rPr>
+          <w:rFonts w:ascii="UT Sans" w:hAnsi="UT Sans"/>
+        </w:rPr>
+        <w:t xml:space="preserve"> 10 imagini testate</w:t>
+      </w:r>
+    </w:p>
+    <w:p>
+      <w:pPr>
+        <w:jc w:val="center"/>
+        <w:rPr>
+          <w:rFonts w:ascii="UT Sans" w:hAnsi="UT Sans"/>
+        </w:rPr>
+      </w:pPr>
+      <w:r>
+        <w:rPr>
+          <w:rFonts w:ascii="UT Sans" w:hAnsi="UT Sans"/>
+          <w:noProof/>
         </w:rPr>
         <w:lastRenderedPageBreak/>
-        <w:t xml:space="preserve">sau aplicații </w:t>
-      </w:r>
-      <w:proofErr w:type="spellStart"/>
-      <w:r>
-        <w:rPr>
-          <w:rFonts w:ascii="UT Sans" w:hAnsi="UT Sans"/>
-          <w:lang w:val="ro-RO"/>
-        </w:rPr>
-        <w:t>IoT</w:t>
-      </w:r>
-      <w:proofErr w:type="spellEnd"/>
-      <w:r>
-        <w:rPr>
-          <w:rFonts w:ascii="UT Sans" w:hAnsi="UT Sans"/>
-          <w:lang w:val="ro-RO"/>
-        </w:rPr>
-        <w:t xml:space="preserve">. </w:t>
-      </w:r>
-      <w:proofErr w:type="spellStart"/>
-      <w:r>
-        <w:rPr>
-          <w:rFonts w:ascii="UT Sans" w:hAnsi="UT Sans"/>
-        </w:rPr>
-        <w:t>Pentru</w:t>
-      </w:r>
-      <w:proofErr w:type="spellEnd"/>
-      <w:r>
-        <w:rPr>
-          <w:rFonts w:ascii="UT Sans" w:hAnsi="UT Sans"/>
-        </w:rPr>
-        <w:t xml:space="preserve"> viitor, se </w:t>
-      </w:r>
-      <w:proofErr w:type="spellStart"/>
-      <w:r>
-        <w:rPr>
-          <w:rFonts w:ascii="UT Sans" w:hAnsi="UT Sans"/>
-        </w:rPr>
-        <w:t>propune</w:t>
-      </w:r>
-      <w:proofErr w:type="spellEnd"/>
-      <w:r>
-        <w:rPr>
-          <w:rFonts w:ascii="UT Sans" w:hAnsi="UT Sans"/>
-        </w:rPr>
-        <w:t xml:space="preserve"> extinderea proiectului prin utilizarea datelor reale din senzor, integrarea cu cameră sau rularea pe două nuclee.</w:t>
-      </w:r>
+        <w:drawing>
+          <wp:inline distT="0" distB="0" distL="0" distR="0" wp14:anchorId="5B105AFC" wp14:editId="60283513">
+            <wp:extent cx="5486400" cy="2743200"/>
+            <wp:effectExtent l="0" t="0" r="0" b="0"/>
+            <wp:docPr id="2" name="Picture 2"/>
+            <wp:cNvGraphicFramePr>
+              <a:graphicFrameLocks xmlns:a="http://schemas.openxmlformats.org/drawingml/2006/main" noChangeAspect="1"/>
+            </wp:cNvGraphicFramePr>
+            <a:graphic xmlns:a="http://schemas.openxmlformats.org/drawingml/2006/main">
+              <a:graphicData uri="http://schemas.openxmlformats.org/drawingml/2006/picture">
+                <pic:pic xmlns:pic="http://schemas.openxmlformats.org/drawingml/2006/picture">
+                  <pic:nvPicPr>
+                    <pic:cNvPr id="0" name="grafic_ssim.png"/>
+                    <pic:cNvPicPr/>
+                  </pic:nvPicPr>
+                  <pic:blipFill>
+                    <a:blip r:embed="rId7"/>
+                    <a:stretch>
+                      <a:fillRect/>
+                    </a:stretch>
+                  </pic:blipFill>
+                  <pic:spPr>
+                    <a:xfrm>
+                      <a:off x="0" y="0"/>
+                      <a:ext cx="5486400" cy="2743200"/>
+                    </a:xfrm>
+                    <a:prstGeom prst="rect">
+                      <a:avLst/>
+                    </a:prstGeom>
+                  </pic:spPr>
+                </pic:pic>
+              </a:graphicData>
+            </a:graphic>
+          </wp:inline>
+        </w:drawing>
+      </w:r>
+    </w:p>
+    <w:p>
+      <w:pPr>
+        <w:jc w:val="center"/>
+        <w:rPr>
+          <w:rFonts w:ascii="UT Sans" w:hAnsi="UT Sans"/>
+          <w:lang w:val="fr-FR"/>
+        </w:rPr>
+      </w:pPr>
+      <w:r>
+        <w:rPr>
+          <w:rFonts w:ascii="UT Sans" w:hAnsi="UT Sans"/>
+          <w:lang w:val="fr-FR"/>
+        </w:rPr>
+        <w:t xml:space="preserve">Figura 4 – SSIM </w:t>
+      </w:r>
+      <w:proofErr w:type="spellStart"/>
+      <w:r>
+        <w:rPr>
+          <w:rFonts w:ascii="UT Sans" w:hAnsi="UT Sans"/>
+          <w:lang w:val="fr-FR"/>
+        </w:rPr>
+        <w:t>pentru</w:t>
+      </w:r>
+      <w:proofErr w:type="spellEnd"/>
+      <w:r>
+        <w:rPr>
+          <w:rFonts w:ascii="UT Sans" w:hAnsi="UT Sans"/>
+          <w:lang w:val="fr-FR"/>
+        </w:rPr>
+        <w:t xml:space="preserve"> 10 </w:t>
+      </w:r>
+      <w:proofErr w:type="spellStart"/>
+      <w:r>
+        <w:rPr>
+          <w:rFonts w:ascii="UT Sans" w:hAnsi="UT Sans"/>
+          <w:lang w:val="fr-FR"/>
+        </w:rPr>
+        <w:t>imagini</w:t>
+      </w:r>
+      <w:proofErr w:type="spellEnd"/>
+      <w:r>
+        <w:rPr>
+          <w:rFonts w:ascii="UT Sans" w:hAnsi="UT Sans"/>
+          <w:lang w:val="fr-FR"/>
+        </w:rPr>
+        <w:t xml:space="preserve"> </w:t>
+      </w:r>
+      <w:proofErr w:type="spellStart"/>
+      <w:r>
+        <w:rPr>
+          <w:rFonts w:ascii="UT Sans" w:hAnsi="UT Sans"/>
+          <w:lang w:val="fr-FR"/>
+        </w:rPr>
+        <w:t>testate</w:t>
+      </w:r>
+      <w:proofErr w:type="spellEnd"/>
+    </w:p>
+    <w:p>
+      <w:pPr>
+        <w:jc w:val="center"/>
+        <w:rPr>
+          <w:rFonts w:ascii="UT Sans" w:hAnsi="UT Sans"/>
+        </w:rPr>
+      </w:pPr>
+      <w:r>
+        <w:rPr>
+          <w:rFonts w:ascii="UT Sans" w:hAnsi="UT Sans"/>
+          <w:noProof/>
+        </w:rPr>
+        <w:drawing>
+          <wp:inline distT="0" distB="0" distL="0" distR="0" wp14:anchorId="44180D05" wp14:editId="5E6C5D9E">
+            <wp:extent cx="5486400" cy="2743200"/>
+            <wp:effectExtent l="0" t="0" r="0" b="0"/>
+            <wp:docPr id="3" name="Picture 3"/>
+            <wp:cNvGraphicFramePr>
+              <a:graphicFrameLocks xmlns:a="http://schemas.openxmlformats.org/drawingml/2006/main" noChangeAspect="1"/>
+            </wp:cNvGraphicFramePr>
+            <a:graphic xmlns:a="http://schemas.openxmlformats.org/drawingml/2006/main">
+              <a:graphicData uri="http://schemas.openxmlformats.org/drawingml/2006/picture">
+                <pic:pic xmlns:pic="http://schemas.openxmlformats.org/drawingml/2006/picture">
+                  <pic:nvPicPr>
+                    <pic:cNvPr id="0" name="grafic_exec_time_updated.png"/>
+                    <pic:cNvPicPr/>
+                  </pic:nvPicPr>
+                  <pic:blipFill>
+                    <a:blip r:embed="rId8"/>
+                    <a:stretch>
+                      <a:fillRect/>
+                    </a:stretch>
+                  </pic:blipFill>
+                  <pic:spPr>
+                    <a:xfrm>
+                      <a:off x="0" y="0"/>
+                      <a:ext cx="5486400" cy="2743200"/>
+                    </a:xfrm>
+                    <a:prstGeom prst="rect">
+                      <a:avLst/>
+                    </a:prstGeom>
+                  </pic:spPr>
+                </pic:pic>
+              </a:graphicData>
+            </a:graphic>
+          </wp:inline>
+        </w:drawing>
+      </w:r>
+    </w:p>
+    <w:p>
+      <w:pPr>
+        <w:jc w:val="center"/>
+        <w:rPr>
+          <w:rFonts w:ascii="UT Sans" w:hAnsi="UT Sans"/>
+        </w:rPr>
+      </w:pPr>
+      <w:r>
+        <w:rPr>
+          <w:rFonts w:ascii="UT Sans" w:hAnsi="UT Sans"/>
+        </w:rPr>
+        <w:t xml:space="preserve">Figura 5 – Timp de </w:t>
+      </w:r>
+      <w:proofErr w:type="spellStart"/>
+      <w:r>
+        <w:rPr>
+          <w:rFonts w:ascii="UT Sans" w:hAnsi="UT Sans"/>
+        </w:rPr>
+        <w:t>execuție</w:t>
+      </w:r>
+      <w:proofErr w:type="spellEnd"/>
+      <w:r>
+        <w:rPr>
+          <w:rFonts w:ascii="UT Sans" w:hAnsi="UT Sans"/>
+        </w:rPr>
+        <w:t xml:space="preserve"> optimizat vs </w:t>
+      </w:r>
+      <w:proofErr w:type="spellStart"/>
+      <w:r>
+        <w:rPr>
+          <w:rFonts w:ascii="UT Sans" w:hAnsi="UT Sans"/>
+        </w:rPr>
+        <w:t>neoptimizat</w:t>
+      </w:r>
+      <w:proofErr w:type="spellEnd"/>
+    </w:p>
+    <w:p>
+      <w:pPr>
+        <w:rPr>
+          <w:rFonts w:ascii="UT Sans" w:hAnsi="UT Sans"/>
+        </w:rPr>
+      </w:pPr>
     </w:p>
     <w:p>
       <w:pPr>
         <w:pStyle w:val="Titlu1"/>
         <w:rPr>
           <w:rFonts w:ascii="UT Sans" w:hAnsi="UT Sans"/>
+          <w:lang w:val="ro-RO"/>
         </w:rPr>
       </w:pPr>
       <w:r>
         <w:rPr>
           <w:rFonts w:ascii="UT Sans" w:hAnsi="UT Sans"/>
-        </w:rPr>
-        <w:t>7. Bibliografie</w:t>
+          <w:lang w:val="ro-RO"/>
+        </w:rPr>
+        <w:t>6. Concluzii și perspective</w:t>
       </w:r>
     </w:p>
     <w:p>
@@ -5650,12 +7510,114 @@
       <w:r>
         <w:rPr>
           <w:rFonts w:ascii="UT Sans" w:hAnsi="UT Sans"/>
-        </w:rPr>
-        <w:t>[1] N. Otsu, “A Threshold Selection Method from Gray-Level Histograms,” IEEE Transactions on Systems, Man, and Cybernetics, 1979.</w:t>
+          <w:lang w:val="ro-RO"/>
+        </w:rPr>
+        <w:t xml:space="preserve">Metoda </w:t>
+      </w:r>
+      <w:proofErr w:type="spellStart"/>
+      <w:r>
+        <w:rPr>
+          <w:rFonts w:ascii="UT Sans" w:hAnsi="UT Sans"/>
+          <w:lang w:val="ro-RO"/>
+        </w:rPr>
+        <w:t>Otsu</w:t>
+      </w:r>
+      <w:proofErr w:type="spellEnd"/>
+      <w:r>
+        <w:rPr>
+          <w:rFonts w:ascii="UT Sans" w:hAnsi="UT Sans"/>
+          <w:lang w:val="ro-RO"/>
+        </w:rPr>
+        <w:t xml:space="preserve"> poate fi eficient optimizată pe microcontrolere </w:t>
+      </w:r>
+      <w:proofErr w:type="spellStart"/>
+      <w:r>
+        <w:rPr>
+          <w:rFonts w:ascii="UT Sans" w:hAnsi="UT Sans"/>
+          <w:lang w:val="ro-RO"/>
+        </w:rPr>
+        <w:t>low</w:t>
+      </w:r>
+      <w:proofErr w:type="spellEnd"/>
+      <w:r>
+        <w:rPr>
+          <w:rFonts w:ascii="UT Sans" w:hAnsi="UT Sans"/>
+          <w:lang w:val="ro-RO"/>
+        </w:rPr>
+        <w:t xml:space="preserve">-cost utilizând CMSIS-DSP. Acest tip de procesare este aplicabil în recunoaștere vizuală, sisteme </w:t>
+      </w:r>
+      <w:proofErr w:type="spellStart"/>
+      <w:r>
+        <w:rPr>
+          <w:rFonts w:ascii="UT Sans" w:hAnsi="UT Sans"/>
+          <w:lang w:val="ro-RO"/>
+        </w:rPr>
+        <w:t>embedded</w:t>
+      </w:r>
+      <w:proofErr w:type="spellEnd"/>
+      <w:r>
+        <w:rPr>
+          <w:rFonts w:ascii="UT Sans" w:hAnsi="UT Sans"/>
+          <w:lang w:val="ro-RO"/>
+        </w:rPr>
+        <w:t xml:space="preserve"> de control </w:t>
+      </w:r>
+      <w:r>
+        <w:rPr>
+          <w:rFonts w:ascii="UT Sans" w:hAnsi="UT Sans"/>
+          <w:lang w:val="ro-RO"/>
+        </w:rPr>
+        <w:lastRenderedPageBreak/>
+        <w:t xml:space="preserve">sau aplicații </w:t>
+      </w:r>
+      <w:proofErr w:type="spellStart"/>
+      <w:r>
+        <w:rPr>
+          <w:rFonts w:ascii="UT Sans" w:hAnsi="UT Sans"/>
+          <w:lang w:val="ro-RO"/>
+        </w:rPr>
+        <w:t>IoT</w:t>
+      </w:r>
+      <w:proofErr w:type="spellEnd"/>
+      <w:r>
+        <w:rPr>
+          <w:rFonts w:ascii="UT Sans" w:hAnsi="UT Sans"/>
+          <w:lang w:val="ro-RO"/>
+        </w:rPr>
+        <w:t xml:space="preserve">. </w:t>
+      </w:r>
+      <w:proofErr w:type="spellStart"/>
+      <w:r>
+        <w:rPr>
+          <w:rFonts w:ascii="UT Sans" w:hAnsi="UT Sans"/>
+        </w:rPr>
+        <w:t>Pentru</w:t>
+      </w:r>
+      <w:proofErr w:type="spellEnd"/>
+      <w:r>
+        <w:rPr>
+          <w:rFonts w:ascii="UT Sans" w:hAnsi="UT Sans"/>
+        </w:rPr>
+        <w:t xml:space="preserve"> viitor, se </w:t>
+      </w:r>
+      <w:proofErr w:type="spellStart"/>
+      <w:r>
+        <w:rPr>
+          <w:rFonts w:ascii="UT Sans" w:hAnsi="UT Sans"/>
+        </w:rPr>
+        <w:t>propune</w:t>
+      </w:r>
+      <w:proofErr w:type="spellEnd"/>
+      <w:r>
+        <w:rPr>
+          <w:rFonts w:ascii="UT Sans" w:hAnsi="UT Sans"/>
+        </w:rPr>
+        <w:t xml:space="preserve"> extinderea proiectului prin utilizarea datelor reale din senzor, integrarea cu cameră sau rularea pe două nuclee.</w:t>
       </w:r>
     </w:p>
     <w:p>
       <w:pPr>
+        <w:pStyle w:val="Titlu1"/>
         <w:rPr>
           <w:rFonts w:ascii="UT Sans" w:hAnsi="UT Sans"/>
         </w:rPr>
@@ -5664,7 +7626,7 @@
         <w:rPr>
           <w:rFonts w:ascii="UT Sans" w:hAnsi="UT Sans"/>
         </w:rPr>
-        <w:t>[2] Arm Ltd., “CMSIS-DSP Software Library Documentation,” [Online]. Available: https://developer.arm.com</w:t>
+        <w:t>7. Bibliografie</w:t>
       </w:r>
     </w:p>
     <w:p>
@@ -5677,7 +7639,7 @@
         <w:rPr>
           <w:rFonts w:ascii="UT Sans" w:hAnsi="UT Sans"/>
         </w:rPr>
-        <w:t>[3] Raspberry Pi Ltd., “Raspberry Pi Pico 2 W Datasheet,” [Online]. Available: https://datasheets.raspberrypi.com/pico2w/pico2w-datasheet.pdf</w:t>
+        <w:t>[1] N. Otsu, “A Threshold Selection Method from Gray-Level Histograms,” IEEE Transactions on Systems, Man, and Cybernetics, 1979.</w:t>
       </w:r>
     </w:p>
     <w:p>
@@ -5690,34 +7652,60 @@
         <w:rPr>
           <w:rFonts w:ascii="UT Sans" w:hAnsi="UT Sans"/>
         </w:rPr>
-        <w:t xml:space="preserve">[4] S. </w:t>
-      </w:r>
-      <w:bookmarkStart w:id="0" w:name="_Hlk199073816"/>
-      <w:r>
-        <w:rPr>
-          <w:rFonts w:ascii="UT Sans" w:hAnsi="UT Sans"/>
-        </w:rPr>
-        <w:t>W. Smith, The Scientist and Engineer’s Guide to Digital Signal Processing</w:t>
-      </w:r>
-      <w:bookmarkEnd w:id="0"/>
-      <w:r>
-        <w:rPr>
-          <w:rFonts w:ascii="UT Sans" w:hAnsi="UT Sans"/>
-        </w:rPr>
-        <w:t>. California Technical Publishing, 1997. [Online]. Available: https://www.dspguide.com</w:t>
+        <w:t>[2] Arm Ltd., “CMSIS-DSP Software Library Documentation,” [Online]. Available: https://developer.arm.com</w:t>
       </w:r>
     </w:p>
     <w:p>
       <w:pPr>
         <w:rPr>
           <w:rFonts w:ascii="UT Sans" w:hAnsi="UT Sans"/>
-          <w:lang w:val="fr-FR"/>
         </w:rPr>
       </w:pPr>
       <w:r>
         <w:rPr>
           <w:rFonts w:ascii="UT Sans" w:hAnsi="UT Sans"/>
         </w:rPr>
+        <w:t>[3] Raspberry Pi Ltd., “Raspberry Pi Pico 2 W Datasheet,” [Online]. Available: https://datasheets.raspberrypi.com/pico2w/pico2w-datasheet.pdf</w:t>
+      </w:r>
+    </w:p>
+    <w:p>
+      <w:pPr>
+        <w:rPr>
+          <w:rFonts w:ascii="UT Sans" w:hAnsi="UT Sans"/>
+        </w:rPr>
+      </w:pPr>
+      <w:r>
+        <w:rPr>
+          <w:rFonts w:ascii="UT Sans" w:hAnsi="UT Sans"/>
+        </w:rPr>
+        <w:t xml:space="preserve">[4] S. </w:t>
+      </w:r>
+      <w:bookmarkStart w:id="0" w:name="_Hlk199073816"/>
+      <w:r>
+        <w:rPr>
+          <w:rFonts w:ascii="UT Sans" w:hAnsi="UT Sans"/>
+        </w:rPr>
+        <w:t>W. Smith, The Scientist and Engineer’s Guide to Digital Signal Processing</w:t>
+      </w:r>
+      <w:bookmarkEnd w:id="0"/>
+      <w:r>
+        <w:rPr>
+          <w:rFonts w:ascii="UT Sans" w:hAnsi="UT Sans"/>
+        </w:rPr>
+        <w:t>. California Technical Publishing, 1997. [Online]. Available: https://www.dspguide.com</w:t>
+      </w:r>
+    </w:p>
+    <w:p>
+      <w:pPr>
+        <w:rPr>
+          <w:rFonts w:ascii="UT Sans" w:hAnsi="UT Sans"/>
+          <w:lang w:val="fr-FR"/>
+        </w:rPr>
+      </w:pPr>
+      <w:r>
+        <w:rPr>
+          <w:rFonts w:ascii="UT Sans" w:hAnsi="UT Sans"/>
+        </w:rPr>
         <w:t xml:space="preserve">[5] ARM, “Cortex-M33 Technical Reference Manual,” [Online]. </w:t>
       </w:r>
       <w:proofErr w:type="spellStart"/>
@@ -5745,6 +7733,31 @@
         </w:rPr>
         <w:t xml:space="preserve"> https://developer.arm.com/documentation/100235</w:t>
       </w:r>
+    </w:p>
+    <w:p>
+      <w:pPr>
+        <w:rPr>
+          <w:rFonts w:ascii="UT Sans" w:hAnsi="UT Sans"/>
+          <w:lang w:val="fr-FR"/>
+        </w:rPr>
+      </w:pPr>
+    </w:p>
+    <w:p>
+      <w:pPr>
+        <w:rPr>
+          <w:rFonts w:ascii="UT Sans" w:hAnsi="UT Sans"/>
+          <w:lang w:val="fr-FR"/>
+        </w:rPr>
+      </w:pPr>
+    </w:p>
+    <w:p>
+      <w:pPr>
+        <w:jc w:val="center"/>
+        <w:rPr>
+          <w:rFonts w:ascii="UT Sans" w:hAnsi="UT Sans"/>
+          <w:lang w:val="fr-FR"/>
+        </w:rPr>
+      </w:pPr>
     </w:p>
     <w:sectPr>
       <w:pgSz w:w="12240" w:h="15840"/>
@@ -17354,6 +19367,16 @@
       <w:lang w:val="ro-RO" w:eastAsia="ro-RO"/>
     </w:rPr>
   </w:style>
+  <w:style w:type="character" w:styleId="Textsubstituent">
+    <w:name w:val="Placeholder Text"/>
+    <w:basedOn w:val="Fontdeparagrafimplicit"/>
+    <w:uiPriority w:val="99"/>
+    <w:semiHidden/>
+    <w:rsid w:val="00C57829"/>
+    <w:rPr>
+      <w:color w:val="666666"/>
+    </w:rPr>
+  </w:style>
 </w:styles>
 </file>
 

--- a/Otsu_DSP_Documentatie_Proiect.docx
+++ b/Otsu_DSP_Documentatie_Proiect.docx
@@ -1736,14 +1736,7 @@
         <w:rPr>
           <w:rFonts w:ascii="UT Sans" w:hAnsi="UT Sans"/>
         </w:rPr>
-        <w:t xml:space="preserve"> CMSIS-</w:t>
-      </w:r>
-      <w:proofErr w:type="gramStart"/>
-      <w:r>
-        <w:rPr>
-          <w:rFonts w:ascii="UT Sans" w:hAnsi="UT Sans"/>
-        </w:rPr>
-        <w:t>DSP</w:t>
+        <w:t xml:space="preserve"> CMSIS-DSP</w:t>
       </w:r>
       <w:r>
         <w:rPr>
@@ -1751,7 +1744,6 @@
         </w:rPr>
         <w:t>(</w:t>
       </w:r>
-      <w:proofErr w:type="gramEnd"/>
       <w:r>
         <w:rPr>
           <w:rFonts w:ascii="UT Sans" w:hAnsi="UT Sans"/>
@@ -3643,23 +3635,7 @@
           <w:rFonts w:ascii="UT Sans" w:hAnsi="UT Sans"/>
           <w:lang w:val="fr-FR"/>
         </w:rPr>
-        <w:t xml:space="preserve"> </w:t>
-      </w:r>
-      <w:proofErr w:type="gramStart"/>
-      <w:r>
-        <w:rPr>
-          <w:rFonts w:ascii="UT Sans" w:hAnsi="UT Sans"/>
-          <w:lang w:val="fr-FR"/>
-        </w:rPr>
-        <w:t>clase:</w:t>
-      </w:r>
-      <w:proofErr w:type="gramEnd"/>
-      <w:r>
-        <w:rPr>
-          <w:rFonts w:ascii="UT Sans" w:hAnsi="UT Sans"/>
-          <w:lang w:val="fr-FR"/>
-        </w:rPr>
-        <w:t xml:space="preserve"> </w:t>
+        <w:t xml:space="preserve"> clase: </w:t>
       </w:r>
       <w:proofErr w:type="spellStart"/>
       <w:r>
@@ -4075,23 +4051,7 @@
           <w:rFonts w:ascii="UT Sans" w:hAnsi="UT Sans"/>
           <w:lang w:val="fr-FR"/>
         </w:rPr>
-        <w:t xml:space="preserve"> </w:t>
-      </w:r>
-      <w:proofErr w:type="gramStart"/>
-      <w:r>
-        <w:rPr>
-          <w:rFonts w:ascii="UT Sans" w:hAnsi="UT Sans"/>
-          <w:lang w:val="fr-FR"/>
-        </w:rPr>
-        <w:t>clase:</w:t>
-      </w:r>
-      <w:proofErr w:type="gramEnd"/>
-      <w:r>
-        <w:rPr>
-          <w:rFonts w:ascii="UT Sans" w:hAnsi="UT Sans"/>
-          <w:lang w:val="fr-FR"/>
-        </w:rPr>
-        <w:t xml:space="preserve"> </w:t>
+        <w:t xml:space="preserve"> clase: </w:t>
       </w:r>
       <w:proofErr w:type="spellStart"/>
       <w:r>
@@ -4535,16 +4495,7 @@
           <w:i/>
           <w:lang w:val="fr-FR"/>
         </w:rPr>
-        <w:t>(t</w:t>
-      </w:r>
-      <w:proofErr w:type="gramStart"/>
-      <w:r>
-        <w:rPr>
-          <w:rFonts w:ascii="UT Sans" w:hAnsi="UT Sans"/>
-          <w:i/>
-          <w:lang w:val="fr-FR"/>
-        </w:rPr>
-        <w:t>)]</w:t>
+        <w:t>(t)]</w:t>
       </w:r>
       <w:r>
         <w:rPr>
@@ -4554,7 +4505,6 @@
         </w:rPr>
         <w:t>²</w:t>
       </w:r>
-      <w:proofErr w:type="gramEnd"/>
     </w:p>
     <w:p>
       <w:pPr>
@@ -4608,23 +4558,7 @@
           <w:rFonts w:ascii="UT Sans" w:hAnsi="UT Sans"/>
           <w:lang w:val="fr-FR"/>
         </w:rPr>
-        <w:t>(t</w:t>
-      </w:r>
-      <w:proofErr w:type="gramStart"/>
-      <w:r>
-        <w:rPr>
-          <w:rFonts w:ascii="UT Sans" w:hAnsi="UT Sans"/>
-          <w:lang w:val="fr-FR"/>
-        </w:rPr>
-        <w:t>):</w:t>
-      </w:r>
-      <w:proofErr w:type="gramEnd"/>
-      <w:r>
-        <w:rPr>
-          <w:rFonts w:ascii="UT Sans" w:hAnsi="UT Sans"/>
-          <w:lang w:val="fr-FR"/>
-        </w:rPr>
-        <w:t xml:space="preserve"> </w:t>
+        <w:t xml:space="preserve">(t): </w:t>
       </w:r>
       <w:proofErr w:type="spellStart"/>
       <w:r>
@@ -4805,23 +4739,7 @@
           <w:rFonts w:ascii="UT Sans" w:hAnsi="UT Sans"/>
           <w:lang w:val="fr-FR"/>
         </w:rPr>
-        <w:t>(t</w:t>
-      </w:r>
-      <w:proofErr w:type="gramStart"/>
-      <w:r>
-        <w:rPr>
-          <w:rFonts w:ascii="UT Sans" w:hAnsi="UT Sans"/>
-          <w:lang w:val="fr-FR"/>
-        </w:rPr>
-        <w:t>):</w:t>
-      </w:r>
-      <w:proofErr w:type="gramEnd"/>
-      <w:r>
-        <w:rPr>
-          <w:rFonts w:ascii="UT Sans" w:hAnsi="UT Sans"/>
-          <w:lang w:val="fr-FR"/>
-        </w:rPr>
-        <w:t xml:space="preserve"> media </w:t>
+        <w:t xml:space="preserve">(t): media </w:t>
       </w:r>
       <w:proofErr w:type="spellStart"/>
       <w:r>
@@ -5282,23 +5200,7 @@
           <w:rFonts w:ascii="UT Sans" w:hAnsi="UT Sans"/>
           <w:lang w:val="fr-FR"/>
         </w:rPr>
-        <w:t xml:space="preserve"> </w:t>
-      </w:r>
-      <w:proofErr w:type="gramStart"/>
-      <w:r>
-        <w:rPr>
-          <w:rFonts w:ascii="UT Sans" w:hAnsi="UT Sans"/>
-          <w:lang w:val="fr-FR"/>
-        </w:rPr>
-        <w:t>standard:</w:t>
-      </w:r>
-      <w:proofErr w:type="gramEnd"/>
-      <w:r>
-        <w:rPr>
-          <w:rFonts w:ascii="UT Sans" w:hAnsi="UT Sans"/>
-          <w:lang w:val="fr-FR"/>
-        </w:rPr>
-        <w:t xml:space="preserve"> PSNR </w:t>
+        <w:t xml:space="preserve"> standard: PSNR </w:t>
       </w:r>
       <w:proofErr w:type="spellStart"/>
       <w:r>
@@ -5394,23 +5296,7 @@
           <w:rFonts w:ascii="UT Sans" w:hAnsi="UT Sans"/>
           <w:lang w:val="fr-FR"/>
         </w:rPr>
-        <w:t xml:space="preserve"> </w:t>
-      </w:r>
-      <w:proofErr w:type="gramStart"/>
-      <w:r>
-        <w:rPr>
-          <w:rFonts w:ascii="UT Sans" w:hAnsi="UT Sans"/>
-          <w:lang w:val="fr-FR"/>
-        </w:rPr>
-        <w:t>de original</w:t>
-      </w:r>
-      <w:proofErr w:type="gramEnd"/>
-      <w:r>
-        <w:rPr>
-          <w:rFonts w:ascii="UT Sans" w:hAnsi="UT Sans"/>
-          <w:lang w:val="fr-FR"/>
-        </w:rPr>
-        <w:t xml:space="preserve">, </w:t>
+        <w:t xml:space="preserve"> de original, </w:t>
       </w:r>
       <w:proofErr w:type="spellStart"/>
       <w:r>
@@ -5845,23 +5731,13 @@
           <w:lang w:val="fr-FR"/>
         </w:rPr>
       </w:pPr>
-      <w:proofErr w:type="gramStart"/>
       <w:r>
         <w:rPr>
           <w:rFonts w:ascii="UT Sans" w:hAnsi="UT Sans"/>
           <w:i/>
           <w:lang w:val="fr-FR"/>
         </w:rPr>
-        <w:t>SSIM(</w:t>
-      </w:r>
-      <w:proofErr w:type="gramEnd"/>
-      <w:r>
-        <w:rPr>
-          <w:rFonts w:ascii="UT Sans" w:hAnsi="UT Sans"/>
-          <w:i/>
-          <w:lang w:val="fr-FR"/>
-        </w:rPr>
-        <w:t xml:space="preserve">x, y) = </w:t>
+        <w:t xml:space="preserve">SSIM(x, y) = </w:t>
       </w:r>
       <m:oMath>
         <m:f>
@@ -6080,7 +5956,6 @@
         </w:rPr>
         <w:t xml:space="preserve">, </w:t>
       </w:r>
-      <w:proofErr w:type="gramStart"/>
       <w:r>
         <w:rPr>
           <w:rFonts w:ascii="Cambria" w:hAnsi="Cambria" w:cs="Cambria"/>
@@ -6098,15 +5973,7 @@
           <w:rFonts w:ascii="UT Sans" w:hAnsi="UT Sans"/>
           <w:lang w:val="fr-FR"/>
         </w:rPr>
-        <w:t>:</w:t>
-      </w:r>
-      <w:proofErr w:type="gramEnd"/>
-      <w:r>
-        <w:rPr>
-          <w:rFonts w:ascii="UT Sans" w:hAnsi="UT Sans"/>
-          <w:lang w:val="fr-FR"/>
-        </w:rPr>
-        <w:t xml:space="preserve"> </w:t>
+        <w:t xml:space="preserve">: </w:t>
       </w:r>
       <w:proofErr w:type="spellStart"/>
       <w:r>
@@ -6180,21 +6047,12 @@
         </w:rPr>
         <w:t>ᵧ</w:t>
       </w:r>
-      <w:proofErr w:type="gramStart"/>
-      <w:r>
-        <w:rPr>
-          <w:rFonts w:ascii="UT Sans" w:hAnsi="UT Sans"/>
-          <w:lang w:val="fr-FR"/>
-        </w:rPr>
-        <w:t>²:</w:t>
-      </w:r>
-      <w:proofErr w:type="gramEnd"/>
-      <w:r>
-        <w:rPr>
-          <w:rFonts w:ascii="UT Sans" w:hAnsi="UT Sans"/>
-          <w:lang w:val="fr-FR"/>
-        </w:rPr>
-        <w:t xml:space="preserve"> </w:t>
+      <w:r>
+        <w:rPr>
+          <w:rFonts w:ascii="UT Sans" w:hAnsi="UT Sans"/>
+          <w:lang w:val="fr-FR"/>
+        </w:rPr>
+        <w:t xml:space="preserve">²: </w:t>
       </w:r>
       <w:proofErr w:type="spellStart"/>
       <w:r>
@@ -6226,7 +6084,6 @@
         </w:rPr>
         <w:t>ₓ</w:t>
       </w:r>
-      <w:proofErr w:type="gramStart"/>
       <w:r>
         <w:rPr>
           <w:rFonts w:ascii="Times New Roman" w:hAnsi="Times New Roman" w:cs="Times New Roman"/>
@@ -6238,122 +6095,1399 @@
           <w:rFonts w:ascii="UT Sans" w:hAnsi="UT Sans"/>
           <w:lang w:val="fr-FR"/>
         </w:rPr>
+        <w:t xml:space="preserve">: </w:t>
+      </w:r>
+      <w:proofErr w:type="spellStart"/>
+      <w:r>
+        <w:rPr>
+          <w:rFonts w:ascii="UT Sans" w:hAnsi="UT Sans"/>
+          <w:lang w:val="fr-FR"/>
+        </w:rPr>
+        <w:t>covarianța</w:t>
+      </w:r>
+      <w:proofErr w:type="spellEnd"/>
+      <w:r>
+        <w:rPr>
+          <w:rFonts w:ascii="UT Sans" w:hAnsi="UT Sans"/>
+          <w:lang w:val="fr-FR"/>
+        </w:rPr>
+        <w:t xml:space="preserve"> </w:t>
+      </w:r>
+      <w:proofErr w:type="spellStart"/>
+      <w:r>
+        <w:rPr>
+          <w:rFonts w:ascii="UT Sans" w:hAnsi="UT Sans"/>
+          <w:lang w:val="fr-FR"/>
+        </w:rPr>
+        <w:t>între</w:t>
+      </w:r>
+      <w:proofErr w:type="spellEnd"/>
+      <w:r>
+        <w:rPr>
+          <w:rFonts w:ascii="UT Sans" w:hAnsi="UT Sans"/>
+          <w:lang w:val="fr-FR"/>
+        </w:rPr>
+        <w:t xml:space="preserve"> </w:t>
+      </w:r>
+      <w:proofErr w:type="spellStart"/>
+      <w:r>
+        <w:rPr>
+          <w:rFonts w:ascii="UT Sans" w:hAnsi="UT Sans"/>
+          <w:lang w:val="fr-FR"/>
+        </w:rPr>
+        <w:t>imagini</w:t>
+      </w:r>
+      <w:proofErr w:type="spellEnd"/>
+      <w:r>
+        <w:rPr>
+          <w:rFonts w:ascii="UT Sans" w:hAnsi="UT Sans"/>
+          <w:lang w:val="fr-FR"/>
+        </w:rPr>
+        <w:br/>
+        <w:t xml:space="preserve">- C₁, C₂: constante </w:t>
+      </w:r>
+      <w:proofErr w:type="spellStart"/>
+      <w:r>
+        <w:rPr>
+          <w:rFonts w:ascii="UT Sans" w:hAnsi="UT Sans"/>
+          <w:lang w:val="fr-FR"/>
+        </w:rPr>
+        <w:t>pentru</w:t>
+      </w:r>
+      <w:proofErr w:type="spellEnd"/>
+      <w:r>
+        <w:rPr>
+          <w:rFonts w:ascii="UT Sans" w:hAnsi="UT Sans"/>
+          <w:lang w:val="fr-FR"/>
+        </w:rPr>
+        <w:t xml:space="preserve"> </w:t>
+      </w:r>
+      <w:proofErr w:type="spellStart"/>
+      <w:r>
+        <w:rPr>
+          <w:rFonts w:ascii="UT Sans" w:hAnsi="UT Sans"/>
+          <w:lang w:val="fr-FR"/>
+        </w:rPr>
+        <w:t>stabilitate</w:t>
+      </w:r>
+      <w:proofErr w:type="spellEnd"/>
+      <w:r>
+        <w:rPr>
+          <w:rFonts w:ascii="UT Sans" w:hAnsi="UT Sans"/>
+          <w:lang w:val="fr-FR"/>
+        </w:rPr>
+        <w:t xml:space="preserve"> </w:t>
+      </w:r>
+      <w:proofErr w:type="spellStart"/>
+      <w:r>
+        <w:rPr>
+          <w:rFonts w:ascii="UT Sans" w:hAnsi="UT Sans"/>
+          <w:lang w:val="fr-FR"/>
+        </w:rPr>
+        <w:t>numerică</w:t>
+      </w:r>
+      <w:proofErr w:type="spellEnd"/>
+    </w:p>
+    <w:p>
+      <w:pPr>
+        <w:keepNext/>
+        <w:keepLines/>
+        <w:spacing w:before="480" w:after="0"/>
+        <w:outlineLvl w:val="0"/>
+        <w:rPr>
+          <w:rFonts w:ascii="UT Sans" w:eastAsia="MS Gothic" w:hAnsi="UT Sans" w:cs="Times New Roman"/>
+          <w:b/>
+          <w:bCs/>
+          <w:color w:val="365F91" w:themeColor="accent1" w:themeShade="BF"/>
+          <w:sz w:val="28"/>
+          <w:szCs w:val="28"/>
+          <w:lang w:val="fr-FR"/>
+        </w:rPr>
+      </w:pPr>
+      <w:r>
+        <w:rPr>
+          <w:rFonts w:ascii="UT Sans" w:eastAsia="MS Gothic" w:hAnsi="UT Sans" w:cs="Times New Roman"/>
+          <w:b/>
+          <w:bCs/>
+          <w:color w:val="365F91" w:themeColor="accent1" w:themeShade="BF"/>
+          <w:sz w:val="28"/>
+          <w:szCs w:val="28"/>
+          <w:lang w:val="fr-FR"/>
+        </w:rPr>
+        <w:t xml:space="preserve">5. </w:t>
+      </w:r>
+      <w:proofErr w:type="spellStart"/>
+      <w:r>
+        <w:rPr>
+          <w:rFonts w:ascii="UT Sans" w:eastAsia="MS Gothic" w:hAnsi="UT Sans" w:cs="Times New Roman"/>
+          <w:b/>
+          <w:bCs/>
+          <w:color w:val="365F91" w:themeColor="accent1" w:themeShade="BF"/>
+          <w:sz w:val="28"/>
+          <w:szCs w:val="28"/>
+          <w:lang w:val="fr-FR"/>
+        </w:rPr>
+        <w:t>Rezultate</w:t>
+      </w:r>
+      <w:proofErr w:type="spellEnd"/>
+      <w:r>
+        <w:rPr>
+          <w:rFonts w:ascii="UT Sans" w:eastAsia="MS Gothic" w:hAnsi="UT Sans" w:cs="Times New Roman"/>
+          <w:b/>
+          <w:bCs/>
+          <w:color w:val="365F91" w:themeColor="accent1" w:themeShade="BF"/>
+          <w:sz w:val="28"/>
+          <w:szCs w:val="28"/>
+          <w:lang w:val="fr-FR"/>
+        </w:rPr>
+        <w:t xml:space="preserve"> </w:t>
+      </w:r>
+      <w:proofErr w:type="spellStart"/>
+      <w:r>
+        <w:rPr>
+          <w:rFonts w:ascii="UT Sans" w:eastAsia="MS Gothic" w:hAnsi="UT Sans" w:cs="Times New Roman"/>
+          <w:b/>
+          <w:bCs/>
+          <w:color w:val="365F91" w:themeColor="accent1" w:themeShade="BF"/>
+          <w:sz w:val="28"/>
+          <w:szCs w:val="28"/>
+          <w:lang w:val="fr-FR"/>
+        </w:rPr>
+        <w:t>experimentale</w:t>
+      </w:r>
+      <w:proofErr w:type="spellEnd"/>
+    </w:p>
+    <w:p>
+      <w:pPr>
+        <w:rPr>
+          <w:rFonts w:ascii="UT Sans" w:hAnsi="UT Sans"/>
+          <w:lang w:val="fr-FR"/>
+        </w:rPr>
+      </w:pPr>
+      <w:proofErr w:type="spellStart"/>
+      <w:r>
+        <w:rPr>
+          <w:rFonts w:ascii="UT Sans" w:hAnsi="UT Sans"/>
+          <w:lang w:val="fr-FR"/>
+        </w:rPr>
+        <w:t>Imaginea</w:t>
+      </w:r>
+      <w:proofErr w:type="spellEnd"/>
+      <w:r>
+        <w:rPr>
+          <w:rFonts w:ascii="UT Sans" w:hAnsi="UT Sans"/>
+          <w:lang w:val="fr-FR"/>
+        </w:rPr>
+        <w:t xml:space="preserve"> </w:t>
+      </w:r>
+      <w:proofErr w:type="spellStart"/>
+      <w:r>
+        <w:rPr>
+          <w:rFonts w:ascii="UT Sans" w:hAnsi="UT Sans"/>
+          <w:lang w:val="fr-FR"/>
+        </w:rPr>
+        <w:t>utilizată</w:t>
+      </w:r>
+      <w:proofErr w:type="spellEnd"/>
+      <w:r>
+        <w:rPr>
+          <w:rFonts w:ascii="UT Sans" w:hAnsi="UT Sans"/>
+          <w:lang w:val="fr-FR"/>
+        </w:rPr>
+        <w:t xml:space="preserve"> </w:t>
+      </w:r>
+      <w:proofErr w:type="spellStart"/>
+      <w:r>
+        <w:rPr>
+          <w:rFonts w:ascii="UT Sans" w:hAnsi="UT Sans"/>
+          <w:lang w:val="fr-FR"/>
+        </w:rPr>
+        <w:t>pentru</w:t>
+      </w:r>
+      <w:proofErr w:type="spellEnd"/>
+      <w:r>
+        <w:rPr>
+          <w:rFonts w:ascii="UT Sans" w:hAnsi="UT Sans"/>
+          <w:lang w:val="fr-FR"/>
+        </w:rPr>
+        <w:t xml:space="preserve"> prima </w:t>
+      </w:r>
+      <w:proofErr w:type="spellStart"/>
+      <w:r>
+        <w:rPr>
+          <w:rFonts w:ascii="UT Sans" w:hAnsi="UT Sans"/>
+          <w:lang w:val="fr-FR"/>
+        </w:rPr>
+        <w:t>executie</w:t>
+      </w:r>
+      <w:proofErr w:type="spellEnd"/>
+      <w:r>
+        <w:rPr>
+          <w:rFonts w:ascii="UT Sans" w:hAnsi="UT Sans"/>
+          <w:lang w:val="fr-FR"/>
+        </w:rPr>
+        <w:t xml:space="preserve"> este de 64x64 </w:t>
+      </w:r>
+      <w:proofErr w:type="spellStart"/>
+      <w:r>
+        <w:rPr>
+          <w:rFonts w:ascii="UT Sans" w:hAnsi="UT Sans"/>
+          <w:lang w:val="fr-FR"/>
+        </w:rPr>
+        <w:t>pixeli</w:t>
+      </w:r>
+      <w:proofErr w:type="spellEnd"/>
+      <w:r>
+        <w:rPr>
+          <w:rFonts w:ascii="UT Sans" w:hAnsi="UT Sans"/>
+          <w:lang w:val="fr-FR"/>
+        </w:rPr>
+        <w:t xml:space="preserve">, </w:t>
+      </w:r>
+      <w:proofErr w:type="spellStart"/>
+      <w:r>
+        <w:rPr>
+          <w:rFonts w:ascii="UT Sans" w:hAnsi="UT Sans"/>
+          <w:lang w:val="fr-FR"/>
+        </w:rPr>
+        <w:t>cu</w:t>
+      </w:r>
+      <w:proofErr w:type="spellEnd"/>
+      <w:r>
+        <w:rPr>
+          <w:rFonts w:ascii="UT Sans" w:hAnsi="UT Sans"/>
+          <w:lang w:val="fr-FR"/>
+        </w:rPr>
+        <w:t xml:space="preserve"> o </w:t>
+      </w:r>
+      <w:proofErr w:type="spellStart"/>
+      <w:r>
+        <w:rPr>
+          <w:rFonts w:ascii="UT Sans" w:hAnsi="UT Sans"/>
+          <w:lang w:val="fr-FR"/>
+        </w:rPr>
+        <w:t>zonă</w:t>
+      </w:r>
+      <w:proofErr w:type="spellEnd"/>
+      <w:r>
+        <w:rPr>
+          <w:rFonts w:ascii="UT Sans" w:hAnsi="UT Sans"/>
+          <w:lang w:val="fr-FR"/>
+        </w:rPr>
+        <w:t xml:space="preserve"> </w:t>
+      </w:r>
+      <w:proofErr w:type="spellStart"/>
+      <w:r>
+        <w:rPr>
+          <w:rFonts w:ascii="UT Sans" w:hAnsi="UT Sans"/>
+          <w:lang w:val="fr-FR"/>
+        </w:rPr>
+        <w:t>întunecată</w:t>
+      </w:r>
+      <w:proofErr w:type="spellEnd"/>
+      <w:r>
+        <w:rPr>
+          <w:rFonts w:ascii="UT Sans" w:hAnsi="UT Sans"/>
+          <w:lang w:val="fr-FR"/>
+        </w:rPr>
+        <w:t xml:space="preserve"> (</w:t>
+      </w:r>
+      <w:proofErr w:type="spellStart"/>
+      <w:r>
+        <w:rPr>
+          <w:rFonts w:ascii="UT Sans" w:hAnsi="UT Sans"/>
+          <w:lang w:val="fr-FR"/>
+        </w:rPr>
+        <w:t>intensitate</w:t>
+      </w:r>
+      <w:proofErr w:type="spellEnd"/>
+      <w:r>
+        <w:rPr>
+          <w:rFonts w:ascii="UT Sans" w:hAnsi="UT Sans"/>
+          <w:lang w:val="fr-FR"/>
+        </w:rPr>
+        <w:t xml:space="preserve"> 50) </w:t>
+      </w:r>
+      <w:proofErr w:type="spellStart"/>
+      <w:r>
+        <w:rPr>
+          <w:rFonts w:ascii="UT Sans" w:hAnsi="UT Sans"/>
+          <w:lang w:val="fr-FR"/>
+        </w:rPr>
+        <w:t>și</w:t>
+      </w:r>
+      <w:proofErr w:type="spellEnd"/>
+      <w:r>
+        <w:rPr>
+          <w:rFonts w:ascii="UT Sans" w:hAnsi="UT Sans"/>
+          <w:lang w:val="fr-FR"/>
+        </w:rPr>
+        <w:t xml:space="preserve"> </w:t>
+      </w:r>
+      <w:proofErr w:type="spellStart"/>
+      <w:r>
+        <w:rPr>
+          <w:rFonts w:ascii="UT Sans" w:hAnsi="UT Sans"/>
+          <w:lang w:val="fr-FR"/>
+        </w:rPr>
+        <w:t>una</w:t>
+      </w:r>
+      <w:proofErr w:type="spellEnd"/>
+      <w:r>
+        <w:rPr>
+          <w:rFonts w:ascii="UT Sans" w:hAnsi="UT Sans"/>
+          <w:lang w:val="fr-FR"/>
+        </w:rPr>
+        <w:t xml:space="preserve"> </w:t>
+      </w:r>
+      <w:proofErr w:type="spellStart"/>
+      <w:r>
+        <w:rPr>
+          <w:rFonts w:ascii="UT Sans" w:hAnsi="UT Sans"/>
+          <w:lang w:val="fr-FR"/>
+        </w:rPr>
+        <w:t>luminoasă</w:t>
+      </w:r>
+      <w:proofErr w:type="spellEnd"/>
+      <w:r>
+        <w:rPr>
+          <w:rFonts w:ascii="UT Sans" w:hAnsi="UT Sans"/>
+          <w:lang w:val="fr-FR"/>
+        </w:rPr>
+        <w:t xml:space="preserve"> (</w:t>
+      </w:r>
+      <w:proofErr w:type="spellStart"/>
+      <w:r>
+        <w:rPr>
+          <w:rFonts w:ascii="UT Sans" w:hAnsi="UT Sans"/>
+          <w:lang w:val="fr-FR"/>
+        </w:rPr>
+        <w:t>intensitate</w:t>
+      </w:r>
+      <w:proofErr w:type="spellEnd"/>
+      <w:r>
+        <w:rPr>
+          <w:rFonts w:ascii="UT Sans" w:hAnsi="UT Sans"/>
+          <w:lang w:val="fr-FR"/>
+        </w:rPr>
+        <w:t xml:space="preserve"> 200).</w:t>
+      </w:r>
+    </w:p>
+    <w:p>
+      <w:pPr>
+        <w:jc w:val="center"/>
+        <w:rPr>
+          <w:rFonts w:ascii="UT Sans" w:hAnsi="UT Sans"/>
+        </w:rPr>
+      </w:pPr>
+      <w:r>
+        <w:rPr>
+          <w:rFonts w:ascii="UT Sans" w:hAnsi="UT Sans"/>
+        </w:rPr>
+        <w:drawing>
+          <wp:inline distT="0" distB="0" distL="0" distR="0" wp14:anchorId="664CD380" wp14:editId="41B45593">
+            <wp:extent cx="2743200" cy="2743200"/>
+            <wp:effectExtent l="0" t="0" r="0" b="0"/>
+            <wp:docPr id="1466248087" name="Imagine 6"/>
+            <wp:cNvGraphicFramePr>
+              <a:graphicFrameLocks xmlns:a="http://schemas.openxmlformats.org/drawingml/2006/main" noChangeAspect="1"/>
+            </wp:cNvGraphicFramePr>
+            <a:graphic xmlns:a="http://schemas.openxmlformats.org/drawingml/2006/main">
+              <a:graphicData uri="http://schemas.openxmlformats.org/drawingml/2006/picture">
+                <pic:pic xmlns:pic="http://schemas.openxmlformats.org/drawingml/2006/picture">
+                  <pic:nvPicPr>
+                    <pic:cNvPr id="0" name="Picture 1"/>
+                    <pic:cNvPicPr>
+                      <a:picLocks noChangeAspect="1" noChangeArrowheads="1"/>
+                    </pic:cNvPicPr>
+                  </pic:nvPicPr>
+                  <pic:blipFill>
+                    <a:blip r:embed="rId6">
+                      <a:extLst>
+                        <a:ext uri="{28A0092B-C50C-407E-A947-70E740481C1C}">
+                          <a14:useLocalDpi xmlns:a14="http://schemas.microsoft.com/office/drawing/2010/main" val="0"/>
+                        </a:ext>
+                      </a:extLst>
+                    </a:blip>
+                    <a:srcRect/>
+                    <a:stretch>
+                      <a:fillRect/>
+                    </a:stretch>
+                  </pic:blipFill>
+                  <pic:spPr bwMode="auto">
+                    <a:xfrm>
+                      <a:off x="0" y="0"/>
+                      <a:ext cx="2743200" cy="2743200"/>
+                    </a:xfrm>
+                    <a:prstGeom prst="rect">
+                      <a:avLst/>
+                    </a:prstGeom>
+                    <a:noFill/>
+                    <a:ln>
+                      <a:noFill/>
+                    </a:ln>
+                  </pic:spPr>
+                </pic:pic>
+              </a:graphicData>
+            </a:graphic>
+          </wp:inline>
+        </w:drawing>
+      </w:r>
+    </w:p>
+    <w:p>
+      <w:pPr>
+        <w:jc w:val="center"/>
+        <w:rPr>
+          <w:rFonts w:ascii="UT Sans" w:hAnsi="UT Sans"/>
+          <w:lang w:val="fr-FR"/>
+        </w:rPr>
+      </w:pPr>
+      <w:r>
+        <w:rPr>
+          <w:rFonts w:ascii="UT Sans" w:hAnsi="UT Sans"/>
+          <w:lang w:val="fr-FR"/>
+        </w:rPr>
+        <w:t xml:space="preserve">Figura 1 – Imagine 64x64 </w:t>
+      </w:r>
+      <w:proofErr w:type="spellStart"/>
+      <w:r>
+        <w:rPr>
+          <w:rFonts w:ascii="UT Sans" w:hAnsi="UT Sans"/>
+          <w:lang w:val="fr-FR"/>
+        </w:rPr>
+        <w:t>cu</w:t>
+      </w:r>
+      <w:proofErr w:type="spellEnd"/>
+      <w:r>
+        <w:rPr>
+          <w:rFonts w:ascii="UT Sans" w:hAnsi="UT Sans"/>
+          <w:lang w:val="fr-FR"/>
+        </w:rPr>
+        <w:t xml:space="preserve"> </w:t>
+      </w:r>
+      <w:proofErr w:type="spellStart"/>
+      <w:r>
+        <w:rPr>
+          <w:rFonts w:ascii="UT Sans" w:hAnsi="UT Sans"/>
+          <w:lang w:val="fr-FR"/>
+        </w:rPr>
+        <w:t>două</w:t>
+      </w:r>
+      <w:proofErr w:type="spellEnd"/>
+      <w:r>
+        <w:rPr>
+          <w:rFonts w:ascii="UT Sans" w:hAnsi="UT Sans"/>
+          <w:lang w:val="fr-FR"/>
+        </w:rPr>
+        <w:t xml:space="preserve"> </w:t>
+      </w:r>
+      <w:proofErr w:type="spellStart"/>
+      <w:r>
+        <w:rPr>
+          <w:rFonts w:ascii="UT Sans" w:hAnsi="UT Sans"/>
+          <w:lang w:val="fr-FR"/>
+        </w:rPr>
+        <w:t>benzi</w:t>
+      </w:r>
+      <w:proofErr w:type="spellEnd"/>
+      <w:r>
+        <w:rPr>
+          <w:rFonts w:ascii="UT Sans" w:hAnsi="UT Sans"/>
+          <w:lang w:val="fr-FR"/>
+        </w:rPr>
+        <w:t xml:space="preserve"> de </w:t>
+      </w:r>
+      <w:proofErr w:type="spellStart"/>
+      <w:r>
+        <w:rPr>
+          <w:rFonts w:ascii="UT Sans" w:hAnsi="UT Sans"/>
+          <w:lang w:val="fr-FR"/>
+        </w:rPr>
+        <w:t>intensitate</w:t>
+      </w:r>
+      <w:proofErr w:type="spellEnd"/>
+      <w:r>
+        <w:rPr>
+          <w:rFonts w:ascii="UT Sans" w:hAnsi="UT Sans"/>
+          <w:lang w:val="fr-FR"/>
+        </w:rPr>
+        <w:t>.</w:t>
+      </w:r>
+    </w:p>
+    <w:p>
+      <w:pPr>
+        <w:jc w:val="center"/>
+        <w:rPr>
+          <w:rFonts w:ascii="UT Sans" w:hAnsi="UT Sans"/>
+        </w:rPr>
+      </w:pPr>
+      <w:r>
+        <w:rPr>
+          <w:rFonts w:ascii="UT Sans" w:hAnsi="UT Sans"/>
+        </w:rPr>
+        <w:drawing>
+          <wp:inline distT="0" distB="0" distL="0" distR="0" wp14:anchorId="2C5ACB97" wp14:editId="65546F5C">
+            <wp:extent cx="4572000" cy="2286000"/>
+            <wp:effectExtent l="0" t="0" r="0" b="0"/>
+            <wp:docPr id="516162635" name="Imagine 5"/>
+            <wp:cNvGraphicFramePr>
+              <a:graphicFrameLocks xmlns:a="http://schemas.openxmlformats.org/drawingml/2006/main" noChangeAspect="1"/>
+            </wp:cNvGraphicFramePr>
+            <a:graphic xmlns:a="http://schemas.openxmlformats.org/drawingml/2006/main">
+              <a:graphicData uri="http://schemas.openxmlformats.org/drawingml/2006/picture">
+                <pic:pic xmlns:pic="http://schemas.openxmlformats.org/drawingml/2006/picture">
+                  <pic:nvPicPr>
+                    <pic:cNvPr id="0" name="Picture 2"/>
+                    <pic:cNvPicPr>
+                      <a:picLocks noChangeAspect="1" noChangeArrowheads="1"/>
+                    </pic:cNvPicPr>
+                  </pic:nvPicPr>
+                  <pic:blipFill>
+                    <a:blip r:embed="rId7">
+                      <a:extLst>
+                        <a:ext uri="{28A0092B-C50C-407E-A947-70E740481C1C}">
+                          <a14:useLocalDpi xmlns:a14="http://schemas.microsoft.com/office/drawing/2010/main" val="0"/>
+                        </a:ext>
+                      </a:extLst>
+                    </a:blip>
+                    <a:srcRect/>
+                    <a:stretch>
+                      <a:fillRect/>
+                    </a:stretch>
+                  </pic:blipFill>
+                  <pic:spPr bwMode="auto">
+                    <a:xfrm>
+                      <a:off x="0" y="0"/>
+                      <a:ext cx="4572000" cy="2286000"/>
+                    </a:xfrm>
+                    <a:prstGeom prst="rect">
+                      <a:avLst/>
+                    </a:prstGeom>
+                    <a:noFill/>
+                    <a:ln>
+                      <a:noFill/>
+                    </a:ln>
+                  </pic:spPr>
+                </pic:pic>
+              </a:graphicData>
+            </a:graphic>
+          </wp:inline>
+        </w:drawing>
+      </w:r>
+    </w:p>
+    <w:p>
+      <w:pPr>
+        <w:jc w:val="center"/>
+        <w:rPr>
+          <w:rFonts w:ascii="UT Sans" w:hAnsi="UT Sans"/>
+        </w:rPr>
+      </w:pPr>
+      <w:r>
+        <w:rPr>
+          <w:rFonts w:ascii="UT Sans" w:hAnsi="UT Sans"/>
+        </w:rPr>
+        <w:t xml:space="preserve">Figura 2 – </w:t>
+      </w:r>
+      <w:proofErr w:type="spellStart"/>
+      <w:r>
+        <w:rPr>
+          <w:rFonts w:ascii="UT Sans" w:hAnsi="UT Sans"/>
+        </w:rPr>
+        <w:t>Histogramă</w:t>
+      </w:r>
+      <w:proofErr w:type="spellEnd"/>
+      <w:r>
+        <w:rPr>
+          <w:rFonts w:ascii="UT Sans" w:hAnsi="UT Sans"/>
+        </w:rPr>
+        <w:t xml:space="preserve"> a imaginii generate.</w:t>
+      </w:r>
+    </w:p>
+    <w:p>
+      <w:pPr>
+        <w:rPr>
+          <w:rFonts w:ascii="UT Sans" w:hAnsi="UT Sans"/>
+        </w:rPr>
+      </w:pPr>
+      <w:r>
+        <w:rPr>
+          <w:rFonts w:ascii="UT Sans" w:hAnsi="UT Sans"/>
+        </w:rPr>
+        <w:lastRenderedPageBreak/>
+        <w:t xml:space="preserve">Prin </w:t>
+      </w:r>
+      <w:proofErr w:type="spellStart"/>
+      <w:r>
+        <w:rPr>
+          <w:rFonts w:ascii="UT Sans" w:hAnsi="UT Sans"/>
+        </w:rPr>
+        <w:t>aplicarea</w:t>
+      </w:r>
+      <w:proofErr w:type="spellEnd"/>
+      <w:r>
+        <w:rPr>
+          <w:rFonts w:ascii="UT Sans" w:hAnsi="UT Sans"/>
+        </w:rPr>
+        <w:t xml:space="preserve"> </w:t>
+      </w:r>
+      <w:proofErr w:type="spellStart"/>
+      <w:r>
+        <w:rPr>
+          <w:rFonts w:ascii="UT Sans" w:hAnsi="UT Sans"/>
+        </w:rPr>
+        <w:t>metodei</w:t>
+      </w:r>
+      <w:proofErr w:type="spellEnd"/>
+      <w:r>
+        <w:rPr>
+          <w:rFonts w:ascii="UT Sans" w:hAnsi="UT Sans"/>
+        </w:rPr>
+        <w:t xml:space="preserve"> Otsu și optimizarea cu CMSIS-DSP, s-au </w:t>
+      </w:r>
+      <w:proofErr w:type="spellStart"/>
+      <w:r>
+        <w:rPr>
+          <w:rFonts w:ascii="UT Sans" w:hAnsi="UT Sans"/>
+        </w:rPr>
+        <w:t>obținut</w:t>
+      </w:r>
+      <w:proofErr w:type="spellEnd"/>
+      <w:r>
+        <w:rPr>
+          <w:rFonts w:ascii="UT Sans" w:hAnsi="UT Sans"/>
+        </w:rPr>
+        <w:t xml:space="preserve"> rezultate </w:t>
+      </w:r>
+      <w:proofErr w:type="spellStart"/>
+      <w:r>
+        <w:rPr>
+          <w:rFonts w:ascii="UT Sans" w:hAnsi="UT Sans"/>
+        </w:rPr>
+        <w:t>comparabile</w:t>
+      </w:r>
+      <w:proofErr w:type="spellEnd"/>
+      <w:r>
+        <w:rPr>
+          <w:rFonts w:ascii="UT Sans" w:hAnsi="UT Sans"/>
+        </w:rPr>
+        <w:t xml:space="preserve"> ca PSNR și SSIM </w:t>
+      </w:r>
+      <w:proofErr w:type="spellStart"/>
+      <w:r>
+        <w:rPr>
+          <w:rFonts w:ascii="UT Sans" w:hAnsi="UT Sans"/>
+        </w:rPr>
+        <w:t>față</w:t>
+      </w:r>
+      <w:proofErr w:type="spellEnd"/>
+      <w:r>
+        <w:rPr>
+          <w:rFonts w:ascii="UT Sans" w:hAnsi="UT Sans"/>
+        </w:rPr>
+        <w:t xml:space="preserve"> de versiunea </w:t>
+      </w:r>
+      <w:proofErr w:type="spellStart"/>
+      <w:r>
+        <w:rPr>
+          <w:rFonts w:ascii="UT Sans" w:hAnsi="UT Sans"/>
+        </w:rPr>
+        <w:t>brută</w:t>
+      </w:r>
+      <w:proofErr w:type="spellEnd"/>
+      <w:r>
+        <w:rPr>
+          <w:rFonts w:ascii="UT Sans" w:hAnsi="UT Sans"/>
+        </w:rPr>
+        <w:t xml:space="preserve">, </w:t>
+      </w:r>
+      <w:proofErr w:type="spellStart"/>
+      <w:r>
+        <w:rPr>
+          <w:rFonts w:ascii="UT Sans" w:hAnsi="UT Sans"/>
+        </w:rPr>
+        <w:t>dar</w:t>
+      </w:r>
+      <w:proofErr w:type="spellEnd"/>
+      <w:r>
+        <w:rPr>
+          <w:rFonts w:ascii="UT Sans" w:hAnsi="UT Sans"/>
+        </w:rPr>
+        <w:t xml:space="preserve"> cu </w:t>
+      </w:r>
+      <w:proofErr w:type="spellStart"/>
+      <w:r>
+        <w:rPr>
+          <w:rFonts w:ascii="UT Sans" w:hAnsi="UT Sans"/>
+        </w:rPr>
+        <w:t>timp</w:t>
+      </w:r>
+      <w:proofErr w:type="spellEnd"/>
+      <w:r>
+        <w:rPr>
+          <w:rFonts w:ascii="UT Sans" w:hAnsi="UT Sans"/>
+        </w:rPr>
+        <w:t xml:space="preserve"> de </w:t>
+      </w:r>
+      <w:proofErr w:type="spellStart"/>
+      <w:r>
+        <w:rPr>
+          <w:rFonts w:ascii="UT Sans" w:hAnsi="UT Sans"/>
+        </w:rPr>
+        <w:t>execuție</w:t>
+      </w:r>
+      <w:proofErr w:type="spellEnd"/>
+      <w:r>
+        <w:rPr>
+          <w:rFonts w:ascii="UT Sans" w:hAnsi="UT Sans"/>
+        </w:rPr>
+        <w:t xml:space="preserve"> semnificativ </w:t>
+      </w:r>
+      <w:proofErr w:type="spellStart"/>
+      <w:r>
+        <w:rPr>
+          <w:rFonts w:ascii="UT Sans" w:hAnsi="UT Sans"/>
+        </w:rPr>
+        <w:t>mai</w:t>
+      </w:r>
+      <w:proofErr w:type="spellEnd"/>
+      <w:r>
+        <w:rPr>
+          <w:rFonts w:ascii="UT Sans" w:hAnsi="UT Sans"/>
+        </w:rPr>
+        <w:t xml:space="preserve"> mic.</w:t>
+      </w:r>
+    </w:p>
+    <w:p>
+      <w:pPr>
+        <w:rPr>
+          <w:rFonts w:ascii="UT Sans" w:hAnsi="UT Sans"/>
+          <w:lang w:val="fr-FR"/>
+        </w:rPr>
+      </w:pPr>
+      <w:proofErr w:type="spellStart"/>
+      <w:r>
+        <w:rPr>
+          <w:rFonts w:ascii="UT Sans" w:hAnsi="UT Sans"/>
+          <w:lang w:val="fr-FR"/>
+        </w:rPr>
+        <w:t>Pentru</w:t>
+      </w:r>
+      <w:proofErr w:type="spellEnd"/>
+      <w:r>
+        <w:rPr>
+          <w:rFonts w:ascii="UT Sans" w:hAnsi="UT Sans"/>
+          <w:lang w:val="fr-FR"/>
+        </w:rPr>
+        <w:t xml:space="preserve"> a </w:t>
+      </w:r>
+      <w:proofErr w:type="spellStart"/>
+      <w:r>
+        <w:rPr>
+          <w:rFonts w:ascii="UT Sans" w:hAnsi="UT Sans"/>
+          <w:lang w:val="fr-FR"/>
+        </w:rPr>
+        <w:t>evalua</w:t>
+      </w:r>
+      <w:proofErr w:type="spellEnd"/>
+      <w:r>
+        <w:rPr>
+          <w:rFonts w:ascii="UT Sans" w:hAnsi="UT Sans"/>
+          <w:lang w:val="fr-FR"/>
+        </w:rPr>
+        <w:t xml:space="preserve"> </w:t>
+      </w:r>
+      <w:proofErr w:type="spellStart"/>
+      <w:r>
+        <w:rPr>
+          <w:rFonts w:ascii="UT Sans" w:hAnsi="UT Sans"/>
+          <w:lang w:val="fr-FR"/>
+        </w:rPr>
+        <w:t>performanța</w:t>
+      </w:r>
+      <w:proofErr w:type="spellEnd"/>
+      <w:r>
+        <w:rPr>
+          <w:rFonts w:ascii="UT Sans" w:hAnsi="UT Sans"/>
+          <w:lang w:val="fr-FR"/>
+        </w:rPr>
+        <w:t xml:space="preserve"> </w:t>
+      </w:r>
+      <w:proofErr w:type="spellStart"/>
+      <w:r>
+        <w:rPr>
+          <w:rFonts w:ascii="UT Sans" w:hAnsi="UT Sans"/>
+          <w:lang w:val="fr-FR"/>
+        </w:rPr>
+        <w:t>reală</w:t>
+      </w:r>
+      <w:proofErr w:type="spellEnd"/>
+      <w:r>
+        <w:rPr>
+          <w:rFonts w:ascii="UT Sans" w:hAnsi="UT Sans"/>
+          <w:lang w:val="fr-FR"/>
+        </w:rPr>
+        <w:t xml:space="preserve"> a </w:t>
+      </w:r>
+      <w:proofErr w:type="spellStart"/>
+      <w:r>
+        <w:rPr>
+          <w:rFonts w:ascii="UT Sans" w:hAnsi="UT Sans"/>
+          <w:lang w:val="fr-FR"/>
+        </w:rPr>
+        <w:t>algoritmului</w:t>
+      </w:r>
+      <w:proofErr w:type="spellEnd"/>
+      <w:r>
+        <w:rPr>
+          <w:rFonts w:ascii="UT Sans" w:hAnsi="UT Sans"/>
+          <w:lang w:val="fr-FR"/>
+        </w:rPr>
+        <w:t xml:space="preserve">, </w:t>
+      </w:r>
+      <w:proofErr w:type="spellStart"/>
+      <w:r>
+        <w:rPr>
+          <w:rFonts w:ascii="UT Sans" w:hAnsi="UT Sans"/>
+          <w:lang w:val="fr-FR"/>
+        </w:rPr>
+        <w:t>metoda</w:t>
+      </w:r>
+      <w:proofErr w:type="spellEnd"/>
+      <w:r>
+        <w:rPr>
+          <w:rFonts w:ascii="UT Sans" w:hAnsi="UT Sans"/>
+          <w:lang w:val="fr-FR"/>
+        </w:rPr>
+        <w:t xml:space="preserve"> Otsu a </w:t>
+      </w:r>
+      <w:proofErr w:type="spellStart"/>
+      <w:r>
+        <w:rPr>
+          <w:rFonts w:ascii="UT Sans" w:hAnsi="UT Sans"/>
+          <w:lang w:val="fr-FR"/>
+        </w:rPr>
+        <w:t>fost</w:t>
+      </w:r>
+      <w:proofErr w:type="spellEnd"/>
+      <w:r>
+        <w:rPr>
+          <w:rFonts w:ascii="UT Sans" w:hAnsi="UT Sans"/>
+          <w:lang w:val="fr-FR"/>
+        </w:rPr>
+        <w:t xml:space="preserve"> </w:t>
+      </w:r>
+      <w:proofErr w:type="spellStart"/>
+      <w:r>
+        <w:rPr>
+          <w:rFonts w:ascii="UT Sans" w:hAnsi="UT Sans"/>
+          <w:lang w:val="fr-FR"/>
+        </w:rPr>
+        <w:t>aplicată</w:t>
+      </w:r>
+      <w:proofErr w:type="spellEnd"/>
+      <w:r>
+        <w:rPr>
+          <w:rFonts w:ascii="UT Sans" w:hAnsi="UT Sans"/>
+          <w:lang w:val="fr-FR"/>
+        </w:rPr>
+        <w:t xml:space="preserve"> </w:t>
+      </w:r>
+      <w:proofErr w:type="spellStart"/>
+      <w:r>
+        <w:rPr>
+          <w:rFonts w:ascii="UT Sans" w:hAnsi="UT Sans"/>
+          <w:lang w:val="fr-FR"/>
+        </w:rPr>
+        <w:t>pe</w:t>
+      </w:r>
+      <w:proofErr w:type="spellEnd"/>
+      <w:r>
+        <w:rPr>
+          <w:rFonts w:ascii="UT Sans" w:hAnsi="UT Sans"/>
+          <w:lang w:val="fr-FR"/>
+        </w:rPr>
+        <w:t xml:space="preserve"> 10 de </w:t>
+      </w:r>
+      <w:proofErr w:type="spellStart"/>
+      <w:r>
+        <w:rPr>
+          <w:rFonts w:ascii="UT Sans" w:hAnsi="UT Sans"/>
+          <w:lang w:val="fr-FR"/>
+        </w:rPr>
+        <w:t>imagini</w:t>
+      </w:r>
+      <w:proofErr w:type="spellEnd"/>
+      <w:r>
+        <w:rPr>
+          <w:rFonts w:ascii="UT Sans" w:hAnsi="UT Sans"/>
+          <w:lang w:val="fr-FR"/>
+        </w:rPr>
+        <w:t xml:space="preserve"> </w:t>
+      </w:r>
+      <w:proofErr w:type="spellStart"/>
+      <w:r>
+        <w:rPr>
+          <w:rFonts w:ascii="UT Sans" w:hAnsi="UT Sans"/>
+          <w:lang w:val="fr-FR"/>
+        </w:rPr>
+        <w:t>diferite</w:t>
+      </w:r>
+      <w:proofErr w:type="spellEnd"/>
+      <w:r>
+        <w:rPr>
+          <w:rFonts w:ascii="UT Sans" w:hAnsi="UT Sans"/>
+          <w:lang w:val="fr-FR"/>
+        </w:rPr>
+        <w:t xml:space="preserve">, </w:t>
+      </w:r>
+      <w:proofErr w:type="spellStart"/>
+      <w:r>
+        <w:rPr>
+          <w:rFonts w:ascii="UT Sans" w:hAnsi="UT Sans"/>
+          <w:lang w:val="fr-FR"/>
+        </w:rPr>
+        <w:t>generate</w:t>
+      </w:r>
+      <w:proofErr w:type="spellEnd"/>
+      <w:r>
+        <w:rPr>
+          <w:rFonts w:ascii="UT Sans" w:hAnsi="UT Sans"/>
+          <w:lang w:val="fr-FR"/>
+        </w:rPr>
+        <w:t xml:space="preserve"> </w:t>
+      </w:r>
+      <w:proofErr w:type="spellStart"/>
+      <w:r>
+        <w:rPr>
+          <w:rFonts w:ascii="UT Sans" w:hAnsi="UT Sans"/>
+          <w:lang w:val="fr-FR"/>
+        </w:rPr>
+        <w:t>cu</w:t>
+      </w:r>
+      <w:proofErr w:type="spellEnd"/>
+      <w:r>
+        <w:rPr>
+          <w:rFonts w:ascii="UT Sans" w:hAnsi="UT Sans"/>
+          <w:lang w:val="fr-FR"/>
+        </w:rPr>
+        <w:t xml:space="preserve"> diverse </w:t>
+      </w:r>
+      <w:proofErr w:type="spellStart"/>
+      <w:r>
+        <w:rPr>
+          <w:rFonts w:ascii="UT Sans" w:hAnsi="UT Sans"/>
+          <w:lang w:val="fr-FR"/>
+        </w:rPr>
+        <w:t>niveluri</w:t>
+      </w:r>
+      <w:proofErr w:type="spellEnd"/>
+      <w:r>
+        <w:rPr>
+          <w:rFonts w:ascii="UT Sans" w:hAnsi="UT Sans"/>
+          <w:lang w:val="fr-FR"/>
+        </w:rPr>
+        <w:t xml:space="preserve"> de </w:t>
+      </w:r>
+      <w:proofErr w:type="spellStart"/>
+      <w:r>
+        <w:rPr>
+          <w:rFonts w:ascii="UT Sans" w:hAnsi="UT Sans"/>
+          <w:lang w:val="fr-FR"/>
+        </w:rPr>
+        <w:t>zgomot</w:t>
+      </w:r>
+      <w:proofErr w:type="spellEnd"/>
+      <w:r>
+        <w:rPr>
+          <w:rFonts w:ascii="UT Sans" w:hAnsi="UT Sans"/>
+          <w:lang w:val="fr-FR"/>
+        </w:rPr>
+        <w:t xml:space="preserve"> </w:t>
+      </w:r>
+      <w:proofErr w:type="spellStart"/>
+      <w:r>
+        <w:rPr>
+          <w:rFonts w:ascii="UT Sans" w:hAnsi="UT Sans"/>
+          <w:lang w:val="fr-FR"/>
+        </w:rPr>
+        <w:t>și</w:t>
+      </w:r>
+      <w:proofErr w:type="spellEnd"/>
+      <w:r>
+        <w:rPr>
+          <w:rFonts w:ascii="UT Sans" w:hAnsi="UT Sans"/>
+          <w:lang w:val="fr-FR"/>
+        </w:rPr>
+        <w:t xml:space="preserve"> </w:t>
+      </w:r>
+      <w:proofErr w:type="spellStart"/>
+      <w:r>
+        <w:rPr>
+          <w:rFonts w:ascii="UT Sans" w:hAnsi="UT Sans"/>
+          <w:lang w:val="fr-FR"/>
+        </w:rPr>
+        <w:t>contrast</w:t>
+      </w:r>
+      <w:proofErr w:type="spellEnd"/>
+      <w:r>
+        <w:rPr>
+          <w:rFonts w:ascii="UT Sans" w:hAnsi="UT Sans"/>
+          <w:lang w:val="fr-FR"/>
+        </w:rPr>
+        <w:t xml:space="preserve">. </w:t>
+      </w:r>
+      <w:proofErr w:type="spellStart"/>
+      <w:r>
+        <w:rPr>
+          <w:rFonts w:ascii="UT Sans" w:hAnsi="UT Sans"/>
+          <w:lang w:val="fr-FR"/>
+        </w:rPr>
+        <w:t>Pentru</w:t>
+      </w:r>
+      <w:proofErr w:type="spellEnd"/>
+      <w:r>
+        <w:rPr>
+          <w:rFonts w:ascii="UT Sans" w:hAnsi="UT Sans"/>
+          <w:lang w:val="fr-FR"/>
+        </w:rPr>
+        <w:t xml:space="preserve"> </w:t>
+      </w:r>
+      <w:proofErr w:type="spellStart"/>
+      <w:r>
+        <w:rPr>
+          <w:rFonts w:ascii="UT Sans" w:hAnsi="UT Sans"/>
+          <w:lang w:val="fr-FR"/>
+        </w:rPr>
+        <w:t>fiecare</w:t>
+      </w:r>
+      <w:proofErr w:type="spellEnd"/>
+      <w:r>
+        <w:rPr>
+          <w:rFonts w:ascii="UT Sans" w:hAnsi="UT Sans"/>
+          <w:lang w:val="fr-FR"/>
+        </w:rPr>
+        <w:t xml:space="preserve"> imagine s-au </w:t>
+      </w:r>
+      <w:proofErr w:type="spellStart"/>
+      <w:r>
+        <w:rPr>
+          <w:rFonts w:ascii="UT Sans" w:hAnsi="UT Sans"/>
+          <w:lang w:val="fr-FR"/>
+        </w:rPr>
+        <w:t>măsurat</w:t>
+      </w:r>
+      <w:proofErr w:type="spellEnd"/>
+      <w:r>
+        <w:rPr>
+          <w:rFonts w:ascii="UT Sans" w:hAnsi="UT Sans"/>
+          <w:lang w:val="fr-FR"/>
+        </w:rPr>
+        <w:t xml:space="preserve"> </w:t>
+      </w:r>
+      <w:proofErr w:type="spellStart"/>
+      <w:r>
+        <w:rPr>
+          <w:rFonts w:ascii="UT Sans" w:hAnsi="UT Sans"/>
+          <w:lang w:val="fr-FR"/>
+        </w:rPr>
+        <w:t>timpul</w:t>
+      </w:r>
+      <w:proofErr w:type="spellEnd"/>
+      <w:r>
+        <w:rPr>
+          <w:rFonts w:ascii="UT Sans" w:hAnsi="UT Sans"/>
+          <w:lang w:val="fr-FR"/>
+        </w:rPr>
+        <w:t xml:space="preserve"> de </w:t>
+      </w:r>
+      <w:proofErr w:type="spellStart"/>
+      <w:r>
+        <w:rPr>
+          <w:rFonts w:ascii="UT Sans" w:hAnsi="UT Sans"/>
+          <w:lang w:val="fr-FR"/>
+        </w:rPr>
+        <w:t>execuție</w:t>
+      </w:r>
+      <w:proofErr w:type="spellEnd"/>
+      <w:r>
+        <w:rPr>
+          <w:rFonts w:ascii="UT Sans" w:hAnsi="UT Sans"/>
+          <w:lang w:val="fr-FR"/>
+        </w:rPr>
+        <w:t xml:space="preserve">, PSNR </w:t>
+      </w:r>
+      <w:proofErr w:type="spellStart"/>
+      <w:r>
+        <w:rPr>
+          <w:rFonts w:ascii="UT Sans" w:hAnsi="UT Sans"/>
+          <w:lang w:val="fr-FR"/>
+        </w:rPr>
+        <w:t>și</w:t>
+      </w:r>
+      <w:proofErr w:type="spellEnd"/>
+      <w:r>
+        <w:rPr>
+          <w:rFonts w:ascii="UT Sans" w:hAnsi="UT Sans"/>
+          <w:lang w:val="fr-FR"/>
+        </w:rPr>
+        <w:t xml:space="preserve"> SSIM, </w:t>
+      </w:r>
+      <w:proofErr w:type="spellStart"/>
+      <w:r>
+        <w:rPr>
+          <w:rFonts w:ascii="UT Sans" w:hAnsi="UT Sans"/>
+          <w:lang w:val="fr-FR"/>
+        </w:rPr>
+        <w:t>comparând</w:t>
+      </w:r>
+      <w:proofErr w:type="spellEnd"/>
+      <w:r>
+        <w:rPr>
+          <w:rFonts w:ascii="UT Sans" w:hAnsi="UT Sans"/>
+          <w:lang w:val="fr-FR"/>
+        </w:rPr>
+        <w:t xml:space="preserve"> </w:t>
+      </w:r>
+      <w:proofErr w:type="spellStart"/>
+      <w:r>
+        <w:rPr>
+          <w:rFonts w:ascii="UT Sans" w:hAnsi="UT Sans"/>
+          <w:lang w:val="fr-FR"/>
+        </w:rPr>
+        <w:t>implementarea</w:t>
+      </w:r>
+      <w:proofErr w:type="spellEnd"/>
+      <w:r>
+        <w:rPr>
+          <w:rFonts w:ascii="UT Sans" w:hAnsi="UT Sans"/>
+          <w:lang w:val="fr-FR"/>
+        </w:rPr>
+        <w:t xml:space="preserve"> </w:t>
+      </w:r>
+      <w:proofErr w:type="spellStart"/>
+      <w:r>
+        <w:rPr>
+          <w:rFonts w:ascii="UT Sans" w:hAnsi="UT Sans"/>
+          <w:lang w:val="fr-FR"/>
+        </w:rPr>
+        <w:t>optimizată</w:t>
+      </w:r>
+      <w:proofErr w:type="spellEnd"/>
+      <w:r>
+        <w:rPr>
+          <w:rFonts w:ascii="UT Sans" w:hAnsi="UT Sans"/>
+          <w:lang w:val="fr-FR"/>
+        </w:rPr>
+        <w:t xml:space="preserve"> (</w:t>
+      </w:r>
+      <w:proofErr w:type="spellStart"/>
+      <w:r>
+        <w:rPr>
+          <w:rFonts w:ascii="UT Sans" w:hAnsi="UT Sans"/>
+          <w:lang w:val="fr-FR"/>
+        </w:rPr>
+        <w:t>cu</w:t>
+      </w:r>
+      <w:proofErr w:type="spellEnd"/>
+      <w:r>
+        <w:rPr>
+          <w:rFonts w:ascii="UT Sans" w:hAnsi="UT Sans"/>
+          <w:lang w:val="fr-FR"/>
+        </w:rPr>
+        <w:t xml:space="preserve"> CMSIS-DSP) </w:t>
+      </w:r>
+      <w:proofErr w:type="spellStart"/>
+      <w:r>
+        <w:rPr>
+          <w:rFonts w:ascii="UT Sans" w:hAnsi="UT Sans"/>
+          <w:lang w:val="fr-FR"/>
+        </w:rPr>
+        <w:t>cu</w:t>
+      </w:r>
+      <w:proofErr w:type="spellEnd"/>
+      <w:r>
+        <w:rPr>
+          <w:rFonts w:ascii="UT Sans" w:hAnsi="UT Sans"/>
+          <w:lang w:val="fr-FR"/>
+        </w:rPr>
+        <w:t xml:space="preserve"> </w:t>
+      </w:r>
+      <w:proofErr w:type="spellStart"/>
+      <w:r>
+        <w:rPr>
+          <w:rFonts w:ascii="UT Sans" w:hAnsi="UT Sans"/>
+          <w:lang w:val="fr-FR"/>
+        </w:rPr>
+        <w:t>cea</w:t>
+      </w:r>
+      <w:proofErr w:type="spellEnd"/>
+      <w:r>
+        <w:rPr>
+          <w:rFonts w:ascii="UT Sans" w:hAnsi="UT Sans"/>
+          <w:lang w:val="fr-FR"/>
+        </w:rPr>
+        <w:t xml:space="preserve"> </w:t>
+      </w:r>
+      <w:proofErr w:type="spellStart"/>
+      <w:r>
+        <w:rPr>
+          <w:rFonts w:ascii="UT Sans" w:hAnsi="UT Sans"/>
+          <w:lang w:val="fr-FR"/>
+        </w:rPr>
+        <w:t>neoptimizată</w:t>
+      </w:r>
+      <w:proofErr w:type="spellEnd"/>
+      <w:r>
+        <w:rPr>
+          <w:rFonts w:ascii="UT Sans" w:hAnsi="UT Sans"/>
+          <w:lang w:val="fr-FR"/>
+        </w:rPr>
+        <w:t xml:space="preserve"> (</w:t>
+      </w:r>
+      <w:proofErr w:type="spellStart"/>
+      <w:r>
+        <w:rPr>
+          <w:rFonts w:ascii="UT Sans" w:hAnsi="UT Sans"/>
+          <w:lang w:val="fr-FR"/>
+        </w:rPr>
+        <w:t>clasică</w:t>
+      </w:r>
+      <w:proofErr w:type="spellEnd"/>
+      <w:r>
+        <w:rPr>
+          <w:rFonts w:ascii="UT Sans" w:hAnsi="UT Sans"/>
+          <w:lang w:val="fr-FR"/>
+        </w:rPr>
+        <w:t xml:space="preserve">, </w:t>
+      </w:r>
+      <w:proofErr w:type="spellStart"/>
+      <w:r>
+        <w:rPr>
+          <w:rFonts w:ascii="UT Sans" w:hAnsi="UT Sans"/>
+          <w:lang w:val="fr-FR"/>
+        </w:rPr>
+        <w:t>pe</w:t>
+      </w:r>
+      <w:proofErr w:type="spellEnd"/>
+      <w:r>
+        <w:rPr>
+          <w:rFonts w:ascii="UT Sans" w:hAnsi="UT Sans"/>
+          <w:lang w:val="fr-FR"/>
+        </w:rPr>
+        <w:t xml:space="preserve"> </w:t>
+      </w:r>
+      <w:proofErr w:type="spellStart"/>
+      <w:r>
+        <w:rPr>
+          <w:rFonts w:ascii="UT Sans" w:hAnsi="UT Sans"/>
+          <w:lang w:val="fr-FR"/>
+        </w:rPr>
+        <w:t>bucle</w:t>
+      </w:r>
+      <w:proofErr w:type="spellEnd"/>
+      <w:r>
+        <w:rPr>
+          <w:rFonts w:ascii="UT Sans" w:hAnsi="UT Sans"/>
+          <w:lang w:val="fr-FR"/>
+        </w:rPr>
+        <w:t xml:space="preserve"> brute). </w:t>
+      </w:r>
+      <w:proofErr w:type="spellStart"/>
+      <w:r>
+        <w:rPr>
+          <w:rFonts w:ascii="UT Sans" w:hAnsi="UT Sans"/>
+          <w:lang w:val="fr-FR"/>
+        </w:rPr>
+        <w:t>Tabelul</w:t>
+      </w:r>
+      <w:proofErr w:type="spellEnd"/>
+      <w:r>
+        <w:rPr>
+          <w:rFonts w:ascii="UT Sans" w:hAnsi="UT Sans"/>
+          <w:lang w:val="fr-FR"/>
+        </w:rPr>
+        <w:t xml:space="preserve"> de mai </w:t>
+      </w:r>
+      <w:proofErr w:type="spellStart"/>
+      <w:r>
+        <w:rPr>
+          <w:rFonts w:ascii="UT Sans" w:hAnsi="UT Sans"/>
+          <w:lang w:val="fr-FR"/>
+        </w:rPr>
+        <w:t>jos</w:t>
+      </w:r>
+      <w:proofErr w:type="spellEnd"/>
+      <w:r>
+        <w:rPr>
+          <w:rFonts w:ascii="UT Sans" w:hAnsi="UT Sans"/>
+          <w:lang w:val="fr-FR"/>
+        </w:rPr>
+        <w:t xml:space="preserve"> </w:t>
+      </w:r>
+      <w:proofErr w:type="spellStart"/>
+      <w:r>
+        <w:rPr>
+          <w:rFonts w:ascii="UT Sans" w:hAnsi="UT Sans"/>
+          <w:lang w:val="fr-FR"/>
+        </w:rPr>
+        <w:t>prezintă</w:t>
+      </w:r>
+      <w:proofErr w:type="spellEnd"/>
+      <w:r>
+        <w:rPr>
+          <w:rFonts w:ascii="UT Sans" w:hAnsi="UT Sans"/>
+          <w:lang w:val="fr-FR"/>
+        </w:rPr>
+        <w:t xml:space="preserve"> </w:t>
+      </w:r>
+      <w:proofErr w:type="spellStart"/>
+      <w:r>
+        <w:rPr>
+          <w:rFonts w:ascii="UT Sans" w:hAnsi="UT Sans"/>
+          <w:lang w:val="fr-FR"/>
+        </w:rPr>
+        <w:t>valorile</w:t>
+      </w:r>
+      <w:proofErr w:type="spellEnd"/>
+      <w:r>
+        <w:rPr>
+          <w:rFonts w:ascii="UT Sans" w:hAnsi="UT Sans"/>
+          <w:lang w:val="fr-FR"/>
+        </w:rPr>
+        <w:t xml:space="preserve"> </w:t>
+      </w:r>
+      <w:proofErr w:type="spellStart"/>
+      <w:r>
+        <w:rPr>
+          <w:rFonts w:ascii="UT Sans" w:hAnsi="UT Sans"/>
+          <w:lang w:val="fr-FR"/>
+        </w:rPr>
+        <w:t>medii</w:t>
+      </w:r>
+      <w:proofErr w:type="spellEnd"/>
+      <w:r>
+        <w:rPr>
+          <w:rFonts w:ascii="UT Sans" w:hAnsi="UT Sans"/>
+          <w:lang w:val="fr-FR"/>
+        </w:rPr>
+        <w:t xml:space="preserve"> </w:t>
+      </w:r>
+      <w:proofErr w:type="spellStart"/>
+      <w:r>
+        <w:rPr>
+          <w:rFonts w:ascii="UT Sans" w:hAnsi="UT Sans"/>
+          <w:lang w:val="fr-FR"/>
+        </w:rPr>
+        <w:t>obținute</w:t>
+      </w:r>
+      <w:proofErr w:type="spellEnd"/>
+      <w:r>
+        <w:rPr>
+          <w:rFonts w:ascii="UT Sans" w:hAnsi="UT Sans"/>
+          <w:lang w:val="fr-FR"/>
+        </w:rPr>
         <w:t>:</w:t>
       </w:r>
-      <w:proofErr w:type="gramEnd"/>
-      <w:r>
-        <w:rPr>
-          <w:rFonts w:ascii="UT Sans" w:hAnsi="UT Sans"/>
-          <w:lang w:val="fr-FR"/>
-        </w:rPr>
-        <w:t xml:space="preserve"> </w:t>
-      </w:r>
-      <w:proofErr w:type="spellStart"/>
-      <w:r>
-        <w:rPr>
-          <w:rFonts w:ascii="UT Sans" w:hAnsi="UT Sans"/>
-          <w:lang w:val="fr-FR"/>
-        </w:rPr>
-        <w:t>covarianța</w:t>
-      </w:r>
-      <w:proofErr w:type="spellEnd"/>
-      <w:r>
-        <w:rPr>
-          <w:rFonts w:ascii="UT Sans" w:hAnsi="UT Sans"/>
-          <w:lang w:val="fr-FR"/>
-        </w:rPr>
-        <w:t xml:space="preserve"> </w:t>
-      </w:r>
-      <w:proofErr w:type="spellStart"/>
-      <w:r>
-        <w:rPr>
-          <w:rFonts w:ascii="UT Sans" w:hAnsi="UT Sans"/>
-          <w:lang w:val="fr-FR"/>
-        </w:rPr>
-        <w:t>între</w:t>
-      </w:r>
-      <w:proofErr w:type="spellEnd"/>
-      <w:r>
-        <w:rPr>
-          <w:rFonts w:ascii="UT Sans" w:hAnsi="UT Sans"/>
-          <w:lang w:val="fr-FR"/>
-        </w:rPr>
-        <w:t xml:space="preserve"> </w:t>
-      </w:r>
-      <w:proofErr w:type="spellStart"/>
-      <w:r>
-        <w:rPr>
-          <w:rFonts w:ascii="UT Sans" w:hAnsi="UT Sans"/>
-          <w:lang w:val="fr-FR"/>
-        </w:rPr>
-        <w:t>imagini</w:t>
-      </w:r>
-      <w:proofErr w:type="spellEnd"/>
-      <w:r>
-        <w:rPr>
-          <w:rFonts w:ascii="UT Sans" w:hAnsi="UT Sans"/>
-          <w:lang w:val="fr-FR"/>
-        </w:rPr>
-        <w:br/>
-        <w:t>- C₁, C</w:t>
-      </w:r>
-      <w:proofErr w:type="gramStart"/>
-      <w:r>
-        <w:rPr>
-          <w:rFonts w:ascii="UT Sans" w:hAnsi="UT Sans"/>
-          <w:lang w:val="fr-FR"/>
-        </w:rPr>
-        <w:t>₂:</w:t>
-      </w:r>
-      <w:proofErr w:type="gramEnd"/>
-      <w:r>
-        <w:rPr>
-          <w:rFonts w:ascii="UT Sans" w:hAnsi="UT Sans"/>
-          <w:lang w:val="fr-FR"/>
-        </w:rPr>
-        <w:t xml:space="preserve"> constante </w:t>
-      </w:r>
-      <w:proofErr w:type="spellStart"/>
-      <w:r>
-        <w:rPr>
-          <w:rFonts w:ascii="UT Sans" w:hAnsi="UT Sans"/>
-          <w:lang w:val="fr-FR"/>
-        </w:rPr>
-        <w:t>pentru</w:t>
-      </w:r>
-      <w:proofErr w:type="spellEnd"/>
-      <w:r>
-        <w:rPr>
-          <w:rFonts w:ascii="UT Sans" w:hAnsi="UT Sans"/>
-          <w:lang w:val="fr-FR"/>
-        </w:rPr>
-        <w:t xml:space="preserve"> </w:t>
-      </w:r>
-      <w:proofErr w:type="spellStart"/>
-      <w:r>
-        <w:rPr>
-          <w:rFonts w:ascii="UT Sans" w:hAnsi="UT Sans"/>
-          <w:lang w:val="fr-FR"/>
-        </w:rPr>
-        <w:t>stabilitate</w:t>
-      </w:r>
-      <w:proofErr w:type="spellEnd"/>
-      <w:r>
-        <w:rPr>
-          <w:rFonts w:ascii="UT Sans" w:hAnsi="UT Sans"/>
-          <w:lang w:val="fr-FR"/>
-        </w:rPr>
-        <w:t xml:space="preserve"> </w:t>
-      </w:r>
-      <w:proofErr w:type="spellStart"/>
-      <w:r>
-        <w:rPr>
-          <w:rFonts w:ascii="UT Sans" w:hAnsi="UT Sans"/>
-          <w:lang w:val="fr-FR"/>
-        </w:rPr>
-        <w:t>numerică</w:t>
-      </w:r>
-      <w:proofErr w:type="spellEnd"/>
     </w:p>
     <w:p>
       <w:pPr>
@@ -7237,190 +8371,6 @@
                     <pic:cNvPicPr/>
                   </pic:nvPicPr>
                   <pic:blipFill>
-                    <a:blip r:embed="rId6"/>
-                    <a:stretch>
-                      <a:fillRect/>
-                    </a:stretch>
-                  </pic:blipFill>
-                  <pic:spPr>
-                    <a:xfrm>
-                      <a:off x="0" y="0"/>
-                      <a:ext cx="5486400" cy="2743200"/>
-                    </a:xfrm>
-                    <a:prstGeom prst="rect">
-                      <a:avLst/>
-                    </a:prstGeom>
-                  </pic:spPr>
-                </pic:pic>
-              </a:graphicData>
-            </a:graphic>
-          </wp:inline>
-        </w:drawing>
-      </w:r>
-    </w:p>
-    <w:p>
-      <w:pPr>
-        <w:jc w:val="center"/>
-        <w:rPr>
-          <w:rFonts w:ascii="UT Sans" w:hAnsi="UT Sans"/>
-        </w:rPr>
-      </w:pPr>
-      <w:r>
-        <w:rPr>
-          <w:rFonts w:ascii="UT Sans" w:hAnsi="UT Sans"/>
-        </w:rPr>
-        <w:t xml:space="preserve">Figura 3 – PSNR </w:t>
-      </w:r>
-      <w:proofErr w:type="spellStart"/>
-      <w:r>
-        <w:rPr>
-          <w:rFonts w:ascii="UT Sans" w:hAnsi="UT Sans"/>
-        </w:rPr>
-        <w:t>pentru</w:t>
-      </w:r>
-      <w:proofErr w:type="spellEnd"/>
-      <w:r>
-        <w:rPr>
-          <w:rFonts w:ascii="UT Sans" w:hAnsi="UT Sans"/>
-        </w:rPr>
-        <w:t xml:space="preserve"> 10 imagini testate</w:t>
-      </w:r>
-    </w:p>
-    <w:p>
-      <w:pPr>
-        <w:jc w:val="center"/>
-        <w:rPr>
-          <w:rFonts w:ascii="UT Sans" w:hAnsi="UT Sans"/>
-        </w:rPr>
-      </w:pPr>
-      <w:r>
-        <w:rPr>
-          <w:rFonts w:ascii="UT Sans" w:hAnsi="UT Sans"/>
-          <w:noProof/>
-        </w:rPr>
-        <w:lastRenderedPageBreak/>
-        <w:drawing>
-          <wp:inline distT="0" distB="0" distL="0" distR="0" wp14:anchorId="5B105AFC" wp14:editId="60283513">
-            <wp:extent cx="5486400" cy="2743200"/>
-            <wp:effectExtent l="0" t="0" r="0" b="0"/>
-            <wp:docPr id="2" name="Picture 2"/>
-            <wp:cNvGraphicFramePr>
-              <a:graphicFrameLocks xmlns:a="http://schemas.openxmlformats.org/drawingml/2006/main" noChangeAspect="1"/>
-            </wp:cNvGraphicFramePr>
-            <a:graphic xmlns:a="http://schemas.openxmlformats.org/drawingml/2006/main">
-              <a:graphicData uri="http://schemas.openxmlformats.org/drawingml/2006/picture">
-                <pic:pic xmlns:pic="http://schemas.openxmlformats.org/drawingml/2006/picture">
-                  <pic:nvPicPr>
-                    <pic:cNvPr id="0" name="grafic_ssim.png"/>
-                    <pic:cNvPicPr/>
-                  </pic:nvPicPr>
-                  <pic:blipFill>
-                    <a:blip r:embed="rId7"/>
-                    <a:stretch>
-                      <a:fillRect/>
-                    </a:stretch>
-                  </pic:blipFill>
-                  <pic:spPr>
-                    <a:xfrm>
-                      <a:off x="0" y="0"/>
-                      <a:ext cx="5486400" cy="2743200"/>
-                    </a:xfrm>
-                    <a:prstGeom prst="rect">
-                      <a:avLst/>
-                    </a:prstGeom>
-                  </pic:spPr>
-                </pic:pic>
-              </a:graphicData>
-            </a:graphic>
-          </wp:inline>
-        </w:drawing>
-      </w:r>
-    </w:p>
-    <w:p>
-      <w:pPr>
-        <w:jc w:val="center"/>
-        <w:rPr>
-          <w:rFonts w:ascii="UT Sans" w:hAnsi="UT Sans"/>
-          <w:lang w:val="fr-FR"/>
-        </w:rPr>
-      </w:pPr>
-      <w:r>
-        <w:rPr>
-          <w:rFonts w:ascii="UT Sans" w:hAnsi="UT Sans"/>
-          <w:lang w:val="fr-FR"/>
-        </w:rPr>
-        <w:t xml:space="preserve">Figura 4 – SSIM </w:t>
-      </w:r>
-      <w:proofErr w:type="spellStart"/>
-      <w:r>
-        <w:rPr>
-          <w:rFonts w:ascii="UT Sans" w:hAnsi="UT Sans"/>
-          <w:lang w:val="fr-FR"/>
-        </w:rPr>
-        <w:t>pentru</w:t>
-      </w:r>
-      <w:proofErr w:type="spellEnd"/>
-      <w:r>
-        <w:rPr>
-          <w:rFonts w:ascii="UT Sans" w:hAnsi="UT Sans"/>
-          <w:lang w:val="fr-FR"/>
-        </w:rPr>
-        <w:t xml:space="preserve"> 10 </w:t>
-      </w:r>
-      <w:proofErr w:type="spellStart"/>
-      <w:r>
-        <w:rPr>
-          <w:rFonts w:ascii="UT Sans" w:hAnsi="UT Sans"/>
-          <w:lang w:val="fr-FR"/>
-        </w:rPr>
-        <w:t>imagini</w:t>
-      </w:r>
-      <w:proofErr w:type="spellEnd"/>
-      <w:r>
-        <w:rPr>
-          <w:rFonts w:ascii="UT Sans" w:hAnsi="UT Sans"/>
-          <w:lang w:val="fr-FR"/>
-        </w:rPr>
-        <w:t xml:space="preserve"> </w:t>
-      </w:r>
-      <w:proofErr w:type="spellStart"/>
-      <w:r>
-        <w:rPr>
-          <w:rFonts w:ascii="UT Sans" w:hAnsi="UT Sans"/>
-          <w:lang w:val="fr-FR"/>
-        </w:rPr>
-        <w:t>testate</w:t>
-      </w:r>
-      <w:proofErr w:type="spellEnd"/>
-    </w:p>
-    <w:p>
-      <w:pPr>
-        <w:jc w:val="center"/>
-        <w:rPr>
-          <w:rFonts w:ascii="UT Sans" w:hAnsi="UT Sans"/>
-        </w:rPr>
-      </w:pPr>
-      <w:r>
-        <w:rPr>
-          <w:rFonts w:ascii="UT Sans" w:hAnsi="UT Sans"/>
-          <w:noProof/>
-        </w:rPr>
-        <w:drawing>
-          <wp:inline distT="0" distB="0" distL="0" distR="0" wp14:anchorId="44180D05" wp14:editId="5E6C5D9E">
-            <wp:extent cx="5486400" cy="2743200"/>
-            <wp:effectExtent l="0" t="0" r="0" b="0"/>
-            <wp:docPr id="3" name="Picture 3"/>
-            <wp:cNvGraphicFramePr>
-              <a:graphicFrameLocks xmlns:a="http://schemas.openxmlformats.org/drawingml/2006/main" noChangeAspect="1"/>
-            </wp:cNvGraphicFramePr>
-            <a:graphic xmlns:a="http://schemas.openxmlformats.org/drawingml/2006/main">
-              <a:graphicData uri="http://schemas.openxmlformats.org/drawingml/2006/picture">
-                <pic:pic xmlns:pic="http://schemas.openxmlformats.org/drawingml/2006/picture">
-                  <pic:nvPicPr>
-                    <pic:cNvPr id="0" name="grafic_exec_time_updated.png"/>
-                    <pic:cNvPicPr/>
-                  </pic:nvPicPr>
-                  <pic:blipFill>
                     <a:blip r:embed="rId8"/>
                     <a:stretch>
                       <a:fillRect/>
@@ -7453,6 +8403,190 @@
         <w:rPr>
           <w:rFonts w:ascii="UT Sans" w:hAnsi="UT Sans"/>
         </w:rPr>
+        <w:t xml:space="preserve">Figura 3 – PSNR </w:t>
+      </w:r>
+      <w:proofErr w:type="spellStart"/>
+      <w:r>
+        <w:rPr>
+          <w:rFonts w:ascii="UT Sans" w:hAnsi="UT Sans"/>
+        </w:rPr>
+        <w:t>pentru</w:t>
+      </w:r>
+      <w:proofErr w:type="spellEnd"/>
+      <w:r>
+        <w:rPr>
+          <w:rFonts w:ascii="UT Sans" w:hAnsi="UT Sans"/>
+        </w:rPr>
+        <w:t xml:space="preserve"> 10 imagini testate</w:t>
+      </w:r>
+    </w:p>
+    <w:p>
+      <w:pPr>
+        <w:jc w:val="center"/>
+        <w:rPr>
+          <w:rFonts w:ascii="UT Sans" w:hAnsi="UT Sans"/>
+        </w:rPr>
+      </w:pPr>
+      <w:r>
+        <w:rPr>
+          <w:rFonts w:ascii="UT Sans" w:hAnsi="UT Sans"/>
+          <w:noProof/>
+        </w:rPr>
+        <w:lastRenderedPageBreak/>
+        <w:drawing>
+          <wp:inline distT="0" distB="0" distL="0" distR="0" wp14:anchorId="5B105AFC" wp14:editId="60283513">
+            <wp:extent cx="5486400" cy="2743200"/>
+            <wp:effectExtent l="0" t="0" r="0" b="0"/>
+            <wp:docPr id="2" name="Picture 2"/>
+            <wp:cNvGraphicFramePr>
+              <a:graphicFrameLocks xmlns:a="http://schemas.openxmlformats.org/drawingml/2006/main" noChangeAspect="1"/>
+            </wp:cNvGraphicFramePr>
+            <a:graphic xmlns:a="http://schemas.openxmlformats.org/drawingml/2006/main">
+              <a:graphicData uri="http://schemas.openxmlformats.org/drawingml/2006/picture">
+                <pic:pic xmlns:pic="http://schemas.openxmlformats.org/drawingml/2006/picture">
+                  <pic:nvPicPr>
+                    <pic:cNvPr id="0" name="grafic_ssim.png"/>
+                    <pic:cNvPicPr/>
+                  </pic:nvPicPr>
+                  <pic:blipFill>
+                    <a:blip r:embed="rId9"/>
+                    <a:stretch>
+                      <a:fillRect/>
+                    </a:stretch>
+                  </pic:blipFill>
+                  <pic:spPr>
+                    <a:xfrm>
+                      <a:off x="0" y="0"/>
+                      <a:ext cx="5486400" cy="2743200"/>
+                    </a:xfrm>
+                    <a:prstGeom prst="rect">
+                      <a:avLst/>
+                    </a:prstGeom>
+                  </pic:spPr>
+                </pic:pic>
+              </a:graphicData>
+            </a:graphic>
+          </wp:inline>
+        </w:drawing>
+      </w:r>
+    </w:p>
+    <w:p>
+      <w:pPr>
+        <w:jc w:val="center"/>
+        <w:rPr>
+          <w:rFonts w:ascii="UT Sans" w:hAnsi="UT Sans"/>
+          <w:lang w:val="fr-FR"/>
+        </w:rPr>
+      </w:pPr>
+      <w:r>
+        <w:rPr>
+          <w:rFonts w:ascii="UT Sans" w:hAnsi="UT Sans"/>
+          <w:lang w:val="fr-FR"/>
+        </w:rPr>
+        <w:t xml:space="preserve">Figura 4 – SSIM </w:t>
+      </w:r>
+      <w:proofErr w:type="spellStart"/>
+      <w:r>
+        <w:rPr>
+          <w:rFonts w:ascii="UT Sans" w:hAnsi="UT Sans"/>
+          <w:lang w:val="fr-FR"/>
+        </w:rPr>
+        <w:t>pentru</w:t>
+      </w:r>
+      <w:proofErr w:type="spellEnd"/>
+      <w:r>
+        <w:rPr>
+          <w:rFonts w:ascii="UT Sans" w:hAnsi="UT Sans"/>
+          <w:lang w:val="fr-FR"/>
+        </w:rPr>
+        <w:t xml:space="preserve"> 10 </w:t>
+      </w:r>
+      <w:proofErr w:type="spellStart"/>
+      <w:r>
+        <w:rPr>
+          <w:rFonts w:ascii="UT Sans" w:hAnsi="UT Sans"/>
+          <w:lang w:val="fr-FR"/>
+        </w:rPr>
+        <w:t>imagini</w:t>
+      </w:r>
+      <w:proofErr w:type="spellEnd"/>
+      <w:r>
+        <w:rPr>
+          <w:rFonts w:ascii="UT Sans" w:hAnsi="UT Sans"/>
+          <w:lang w:val="fr-FR"/>
+        </w:rPr>
+        <w:t xml:space="preserve"> </w:t>
+      </w:r>
+      <w:proofErr w:type="spellStart"/>
+      <w:r>
+        <w:rPr>
+          <w:rFonts w:ascii="UT Sans" w:hAnsi="UT Sans"/>
+          <w:lang w:val="fr-FR"/>
+        </w:rPr>
+        <w:t>testate</w:t>
+      </w:r>
+      <w:proofErr w:type="spellEnd"/>
+    </w:p>
+    <w:p>
+      <w:pPr>
+        <w:jc w:val="center"/>
+        <w:rPr>
+          <w:rFonts w:ascii="UT Sans" w:hAnsi="UT Sans"/>
+        </w:rPr>
+      </w:pPr>
+      <w:r>
+        <w:rPr>
+          <w:rFonts w:ascii="UT Sans" w:hAnsi="UT Sans"/>
+          <w:noProof/>
+        </w:rPr>
+        <w:drawing>
+          <wp:inline distT="0" distB="0" distL="0" distR="0" wp14:anchorId="44180D05" wp14:editId="5E6C5D9E">
+            <wp:extent cx="5486400" cy="2743200"/>
+            <wp:effectExtent l="0" t="0" r="0" b="0"/>
+            <wp:docPr id="3" name="Picture 3"/>
+            <wp:cNvGraphicFramePr>
+              <a:graphicFrameLocks xmlns:a="http://schemas.openxmlformats.org/drawingml/2006/main" noChangeAspect="1"/>
+            </wp:cNvGraphicFramePr>
+            <a:graphic xmlns:a="http://schemas.openxmlformats.org/drawingml/2006/main">
+              <a:graphicData uri="http://schemas.openxmlformats.org/drawingml/2006/picture">
+                <pic:pic xmlns:pic="http://schemas.openxmlformats.org/drawingml/2006/picture">
+                  <pic:nvPicPr>
+                    <pic:cNvPr id="0" name="grafic_exec_time_updated.png"/>
+                    <pic:cNvPicPr/>
+                  </pic:nvPicPr>
+                  <pic:blipFill>
+                    <a:blip r:embed="rId10"/>
+                    <a:stretch>
+                      <a:fillRect/>
+                    </a:stretch>
+                  </pic:blipFill>
+                  <pic:spPr>
+                    <a:xfrm>
+                      <a:off x="0" y="0"/>
+                      <a:ext cx="5486400" cy="2743200"/>
+                    </a:xfrm>
+                    <a:prstGeom prst="rect">
+                      <a:avLst/>
+                    </a:prstGeom>
+                  </pic:spPr>
+                </pic:pic>
+              </a:graphicData>
+            </a:graphic>
+          </wp:inline>
+        </w:drawing>
+      </w:r>
+    </w:p>
+    <w:p>
+      <w:pPr>
+        <w:jc w:val="center"/>
+        <w:rPr>
+          <w:rFonts w:ascii="UT Sans" w:hAnsi="UT Sans"/>
+        </w:rPr>
+      </w:pPr>
+      <w:r>
+        <w:rPr>
+          <w:rFonts w:ascii="UT Sans" w:hAnsi="UT Sans"/>
+        </w:rPr>
         <w:t xml:space="preserve">Figura 5 – Timp de </w:t>
       </w:r>
       <w:proofErr w:type="spellStart"/>
@@ -7709,7 +8843,6 @@
         <w:t xml:space="preserve">[5] ARM, “Cortex-M33 Technical Reference Manual,” [Online]. </w:t>
       </w:r>
       <w:proofErr w:type="spellStart"/>
-      <w:proofErr w:type="gramStart"/>
       <w:r>
         <w:rPr>
           <w:rFonts w:ascii="UT Sans" w:hAnsi="UT Sans"/>
@@ -7723,15 +8856,7 @@
           <w:rFonts w:ascii="UT Sans" w:hAnsi="UT Sans"/>
           <w:lang w:val="fr-FR"/>
         </w:rPr>
-        <w:t>:</w:t>
-      </w:r>
-      <w:proofErr w:type="gramEnd"/>
-      <w:r>
-        <w:rPr>
-          <w:rFonts w:ascii="UT Sans" w:hAnsi="UT Sans"/>
-          <w:lang w:val="fr-FR"/>
-        </w:rPr>
-        <w:t xml:space="preserve"> https://developer.arm.com/documentation/100235</w:t>
+        <w:t>: https://developer.arm.com/documentation/100235</w:t>
       </w:r>
     </w:p>
     <w:p>
